--- a/CHEM345/Kinetics of Solvolysis.docx
+++ b/CHEM345/Kinetics of Solvolysis.docx
@@ -11,6 +11,8 @@
       <w:r>
         <w:t>Kinetics of Solvolysis</w:t>
       </w:r>
+      <w:bookmarkStart w:id="0" w:name="_GoBack"/>
+      <w:bookmarkEnd w:id="0"/>
     </w:p>
     <w:p>
       <w:r>
@@ -823,14 +825,7 @@
                 <w:sz w:val="24"/>
                 <w:szCs w:val="24"/>
               </w:rPr>
-              <w:t xml:space="preserve">0.786 </w:t>
-            </w:r>
-            <w:r>
-              <w:rPr>
-                <w:sz w:val="24"/>
-                <w:szCs w:val="24"/>
-              </w:rPr>
-              <w:t>g/cm</w:t>
+              <w:t>0.786 g/cm</w:t>
             </w:r>
             <w:r>
               <w:rPr>
@@ -1188,6 +1183,7 @@
         <w:rPr>
           <w:b/>
           <w:bCs/>
+          <w:noProof/>
           <w:sz w:val="24"/>
           <w:szCs w:val="24"/>
         </w:rPr>
@@ -1548,10 +1544,7 @@
               <w:t xml:space="preserve"> </w:t>
             </w:r>
             <w:r>
-              <w:t xml:space="preserve">21 </w:t>
-            </w:r>
-            <w:r>
-              <w:t>°C</w:t>
+              <w:t>21 °C</w:t>
             </w:r>
           </w:p>
         </w:tc>
@@ -1957,10 +1950,7 @@
               </w:rPr>
             </w:pPr>
             <w:r>
-              <w:t xml:space="preserve">11.01 </w:t>
-            </w:r>
-            <w:r>
-              <w:t>mL NaOH</w:t>
+              <w:t>11.01 mL NaOH</w:t>
             </w:r>
           </w:p>
           <w:p>
@@ -1977,10 +1967,7 @@
               </w:rPr>
             </w:pPr>
             <w:r>
-              <w:t xml:space="preserve">14.98 </w:t>
-            </w:r>
-            <w:r>
-              <w:t>mL NaOH</w:t>
+              <w:t>14.98 mL NaOH</w:t>
             </w:r>
           </w:p>
           <w:p>
@@ -1997,10 +1984,7 @@
               </w:rPr>
             </w:pPr>
             <w:r>
-              <w:t xml:space="preserve">17.80 </w:t>
-            </w:r>
-            <w:r>
-              <w:t>mL NaOH</w:t>
+              <w:t>17.80 mL NaOH</w:t>
             </w:r>
           </w:p>
           <w:p>
@@ -2017,10 +2001,7 @@
               </w:rPr>
             </w:pPr>
             <w:r>
-              <w:t xml:space="preserve">20.17 </w:t>
-            </w:r>
-            <w:r>
-              <w:t>mL NaOH</w:t>
+              <w:t>20.17 mL NaOH</w:t>
             </w:r>
           </w:p>
           <w:p>
@@ -2037,10 +2018,7 @@
               </w:rPr>
             </w:pPr>
             <w:r>
-              <w:t xml:space="preserve">21.49 </w:t>
-            </w:r>
-            <w:r>
-              <w:t>mL NaOH</w:t>
+              <w:t>21.49 mL NaOH</w:t>
             </w:r>
           </w:p>
           <w:p>
@@ -2057,10 +2035,7 @@
               </w:rPr>
             </w:pPr>
             <w:r>
-              <w:t xml:space="preserve">26.83 </w:t>
-            </w:r>
-            <w:r>
-              <w:t>mL NaOH</w:t>
+              <w:t>26.83 mL NaOH</w:t>
             </w:r>
           </w:p>
         </w:tc>
@@ -2446,7 +2421,7 @@
           <w:noProof/>
         </w:rPr>
         <w:drawing>
-          <wp:anchor distT="0" distB="0" distL="114300" distR="114300" simplePos="0" relativeHeight="251667456" behindDoc="0" locked="0" layoutInCell="1" allowOverlap="1" wp14:anchorId="109FA21E" wp14:editId="051325C7">
+          <wp:anchor distT="0" distB="0" distL="114300" distR="114300" simplePos="0" relativeHeight="251667456" behindDoc="0" locked="0" layoutInCell="1" allowOverlap="1" wp14:anchorId="109FA21E" wp14:editId="2C19CA7B">
             <wp:simplePos x="0" y="0"/>
             <wp:positionH relativeFrom="column">
               <wp:posOffset>3276388</wp:posOffset>
@@ -2522,7 +2497,7 @@
           <w:noProof/>
         </w:rPr>
         <w:drawing>
-          <wp:anchor distT="0" distB="0" distL="114300" distR="114300" simplePos="0" relativeHeight="251665408" behindDoc="0" locked="0" layoutInCell="1" allowOverlap="1" wp14:anchorId="1CAC3876" wp14:editId="2444F031">
+          <wp:anchor distT="0" distB="0" distL="114300" distR="114300" simplePos="0" relativeHeight="251665408" behindDoc="0" locked="0" layoutInCell="1" allowOverlap="1" wp14:anchorId="1CAC3876" wp14:editId="1BFACEA1">
             <wp:simplePos x="0" y="0"/>
             <wp:positionH relativeFrom="margin">
               <wp:posOffset>3234267</wp:posOffset>
@@ -2560,7 +2535,7 @@
           <w:noProof/>
         </w:rPr>
         <w:drawing>
-          <wp:anchor distT="0" distB="0" distL="114300" distR="114300" simplePos="0" relativeHeight="251666432" behindDoc="0" locked="0" layoutInCell="1" allowOverlap="1" wp14:anchorId="755EEADF" wp14:editId="5289A1DB">
+          <wp:anchor distT="0" distB="0" distL="114300" distR="114300" simplePos="0" relativeHeight="251666432" behindDoc="0" locked="0" layoutInCell="1" allowOverlap="1" wp14:anchorId="755EEADF" wp14:editId="5EBA0C9E">
             <wp:simplePos x="0" y="0"/>
             <wp:positionH relativeFrom="margin">
               <wp:posOffset>169333</wp:posOffset>
@@ -2598,7 +2573,7 @@
           <w:noProof/>
         </w:rPr>
         <w:drawing>
-          <wp:anchor distT="0" distB="0" distL="114300" distR="114300" simplePos="0" relativeHeight="251664384" behindDoc="0" locked="0" layoutInCell="1" allowOverlap="1" wp14:anchorId="4725DFA5" wp14:editId="03BF46E5">
+          <wp:anchor distT="0" distB="0" distL="114300" distR="114300" simplePos="0" relativeHeight="251664384" behindDoc="0" locked="0" layoutInCell="1" allowOverlap="1" wp14:anchorId="4725DFA5" wp14:editId="463F0AAE">
             <wp:simplePos x="0" y="0"/>
             <wp:positionH relativeFrom="margin">
               <wp:posOffset>168910</wp:posOffset>
@@ -2640,21 +2615,10 @@
         </w:rPr>
         <w:tab/>
       </w:r>
-      <w:bookmarkStart w:id="0" w:name="_GoBack"/>
-      <w:bookmarkEnd w:id="0"/>
     </w:p>
     <w:p>
       <w:pPr>
-        <w:rPr>
-          <w:b/>
-          <w:bCs/>
-          <w:sz w:val="24"/>
-          <w:szCs w:val="24"/>
-        </w:rPr>
-      </w:pPr>
-    </w:p>
-    <w:p>
-      <w:pPr>
+        <w:ind w:left="720" w:hanging="720"/>
         <w:rPr>
           <w:sz w:val="24"/>
           <w:szCs w:val="24"/>
@@ -2698,6 +2662,13 @@
           <w:szCs w:val="24"/>
         </w:rPr>
         <w:t>We had a solvent mixture of 50:50 2-Propanol:Water, and our calculated rate constant is 0.0153</w:t>
+      </w:r>
+      <w:r>
+        <w:rPr>
+          <w:sz w:val="24"/>
+          <w:szCs w:val="24"/>
+        </w:rPr>
+        <w:t>.</w:t>
       </w:r>
     </w:p>
     <w:p>
@@ -2820,7 +2791,48 @@
                 <w:sz w:val="20"/>
                 <w:szCs w:val="20"/>
               </w:rPr>
-              <w:t>acetone/H2O</w:t>
+              <w:t>A</w:t>
+            </w:r>
+            <w:r>
+              <w:rPr>
+                <w:rFonts w:cstheme="minorHAnsi"/>
+                <w:b/>
+                <w:bCs/>
+                <w:sz w:val="20"/>
+                <w:szCs w:val="20"/>
+              </w:rPr>
+              <w:t>cetone/</w:t>
+            </w:r>
+            <w:r>
+              <w:rPr>
+                <w:rFonts w:cstheme="minorHAnsi"/>
+                <w:b/>
+                <w:bCs/>
+                <w:sz w:val="20"/>
+                <w:szCs w:val="20"/>
+              </w:rPr>
+              <w:t>H</w:t>
+            </w:r>
+            <w:r>
+              <w:rPr>
+                <w:rFonts w:cstheme="minorHAnsi"/>
+                <w:b/>
+                <w:bCs/>
+                <w:sz w:val="20"/>
+                <w:szCs w:val="20"/>
+                <w:vertAlign w:val="subscript"/>
+              </w:rPr>
+              <w:t>2</w:t>
+            </w:r>
+            <w:r>
+              <w:rPr>
+                <w:rFonts w:cstheme="minorHAnsi"/>
+                <w:b/>
+                <w:bCs/>
+                <w:sz w:val="20"/>
+                <w:szCs w:val="20"/>
+              </w:rPr>
+              <w:t>O</w:t>
             </w:r>
           </w:p>
         </w:tc>
@@ -2874,7 +2886,48 @@
                 <w:sz w:val="20"/>
                 <w:szCs w:val="20"/>
               </w:rPr>
-              <w:t>acetone/ H2O</w:t>
+              <w:t>A</w:t>
+            </w:r>
+            <w:r>
+              <w:rPr>
+                <w:rFonts w:cstheme="minorHAnsi"/>
+                <w:b/>
+                <w:bCs/>
+                <w:sz w:val="20"/>
+                <w:szCs w:val="20"/>
+              </w:rPr>
+              <w:t>cetone/</w:t>
+            </w:r>
+            <w:r>
+              <w:rPr>
+                <w:rFonts w:cstheme="minorHAnsi"/>
+                <w:b/>
+                <w:bCs/>
+                <w:sz w:val="20"/>
+                <w:szCs w:val="20"/>
+              </w:rPr>
+              <w:t>H</w:t>
+            </w:r>
+            <w:r>
+              <w:rPr>
+                <w:rFonts w:cstheme="minorHAnsi"/>
+                <w:b/>
+                <w:bCs/>
+                <w:sz w:val="20"/>
+                <w:szCs w:val="20"/>
+                <w:vertAlign w:val="subscript"/>
+              </w:rPr>
+              <w:t>2</w:t>
+            </w:r>
+            <w:r>
+              <w:rPr>
+                <w:rFonts w:cstheme="minorHAnsi"/>
+                <w:b/>
+                <w:bCs/>
+                <w:sz w:val="20"/>
+                <w:szCs w:val="20"/>
+              </w:rPr>
+              <w:t>O</w:t>
             </w:r>
           </w:p>
         </w:tc>
@@ -2928,7 +2981,58 @@
                 <w:sz w:val="20"/>
                 <w:szCs w:val="20"/>
               </w:rPr>
-              <w:t>2-propanol/ H2O</w:t>
+              <w:t>2-</w:t>
+            </w:r>
+            <w:r>
+              <w:rPr>
+                <w:rFonts w:cstheme="minorHAnsi"/>
+                <w:b/>
+                <w:bCs/>
+                <w:sz w:val="20"/>
+                <w:szCs w:val="20"/>
+              </w:rPr>
+              <w:t>P</w:t>
+            </w:r>
+            <w:r>
+              <w:rPr>
+                <w:rFonts w:cstheme="minorHAnsi"/>
+                <w:b/>
+                <w:bCs/>
+                <w:sz w:val="20"/>
+                <w:szCs w:val="20"/>
+              </w:rPr>
+              <w:t>ropanol/</w:t>
+            </w:r>
+            <w:r>
+              <w:rPr>
+                <w:rFonts w:cstheme="minorHAnsi"/>
+                <w:b/>
+                <w:bCs/>
+                <w:sz w:val="20"/>
+                <w:szCs w:val="20"/>
+              </w:rPr>
+              <w:t>H</w:t>
+            </w:r>
+            <w:r>
+              <w:rPr>
+                <w:rFonts w:cstheme="minorHAnsi"/>
+                <w:b/>
+                <w:bCs/>
+                <w:sz w:val="20"/>
+                <w:szCs w:val="20"/>
+                <w:vertAlign w:val="subscript"/>
+              </w:rPr>
+              <w:t>2</w:t>
+            </w:r>
+            <w:r>
+              <w:rPr>
+                <w:rFonts w:cstheme="minorHAnsi"/>
+                <w:b/>
+                <w:bCs/>
+                <w:sz w:val="20"/>
+                <w:szCs w:val="20"/>
+              </w:rPr>
+              <w:t>O</w:t>
             </w:r>
           </w:p>
         </w:tc>
@@ -2982,7 +3086,38 @@
                 <w:sz w:val="20"/>
                 <w:szCs w:val="20"/>
               </w:rPr>
-              <w:t>2-propanol/ H2O</w:t>
+              <w:t>2-propanol/</w:t>
+            </w:r>
+            <w:r>
+              <w:rPr>
+                <w:rFonts w:cstheme="minorHAnsi"/>
+                <w:b/>
+                <w:bCs/>
+                <w:sz w:val="20"/>
+                <w:szCs w:val="20"/>
+              </w:rPr>
+              <w:t>H</w:t>
+            </w:r>
+            <w:r>
+              <w:rPr>
+                <w:rFonts w:cstheme="minorHAnsi"/>
+                <w:b/>
+                <w:bCs/>
+                <w:sz w:val="20"/>
+                <w:szCs w:val="20"/>
+                <w:vertAlign w:val="subscript"/>
+              </w:rPr>
+              <w:t>2</w:t>
+            </w:r>
+            <w:r>
+              <w:rPr>
+                <w:rFonts w:cstheme="minorHAnsi"/>
+                <w:b/>
+                <w:bCs/>
+                <w:sz w:val="20"/>
+                <w:szCs w:val="20"/>
+              </w:rPr>
+              <w:t>O</w:t>
             </w:r>
           </w:p>
         </w:tc>
@@ -3080,6 +3215,9 @@
             <w:pPr>
               <w:jc w:val="right"/>
             </w:pPr>
+            <w:r>
+              <w:t>0.0012</w:t>
+            </w:r>
           </w:p>
         </w:tc>
       </w:tr>
@@ -3088,6 +3226,7 @@
           <w:tcPr>
             <w:tcW w:w="1165" w:type="dxa"/>
             <w:tcBorders>
+              <w:bottom w:val="single" w:sz="18" w:space="0" w:color="auto"/>
               <w:right w:val="single" w:sz="18" w:space="0" w:color="auto"/>
             </w:tcBorders>
           </w:tcPr>
@@ -3116,6 +3255,7 @@
             <w:tcW w:w="2046" w:type="dxa"/>
             <w:tcBorders>
               <w:left w:val="single" w:sz="18" w:space="0" w:color="auto"/>
+              <w:bottom w:val="single" w:sz="18" w:space="0" w:color="auto"/>
             </w:tcBorders>
             <w:vAlign w:val="center"/>
           </w:tcPr>
@@ -3124,13 +3264,22 @@
               <w:jc w:val="right"/>
             </w:pPr>
             <w:r>
-              <w:t>0.0161</w:t>
+              <w:t>0.0</w:t>
+            </w:r>
+            <w:r>
+              <w:t>1</w:t>
+            </w:r>
+            <w:r>
+              <w:t>61</w:t>
             </w:r>
           </w:p>
         </w:tc>
         <w:tc>
           <w:tcPr>
             <w:tcW w:w="2046" w:type="dxa"/>
+            <w:tcBorders>
+              <w:bottom w:val="single" w:sz="18" w:space="0" w:color="auto"/>
+            </w:tcBorders>
             <w:vAlign w:val="center"/>
           </w:tcPr>
           <w:p>
@@ -3145,6 +3294,9 @@
         <w:tc>
           <w:tcPr>
             <w:tcW w:w="2046" w:type="dxa"/>
+            <w:tcBorders>
+              <w:bottom w:val="single" w:sz="18" w:space="0" w:color="auto"/>
+            </w:tcBorders>
             <w:vAlign w:val="center"/>
           </w:tcPr>
           <w:p>
@@ -3159,12 +3311,18 @@
         <w:tc>
           <w:tcPr>
             <w:tcW w:w="2047" w:type="dxa"/>
+            <w:tcBorders>
+              <w:bottom w:val="single" w:sz="18" w:space="0" w:color="auto"/>
+            </w:tcBorders>
             <w:vAlign w:val="center"/>
           </w:tcPr>
           <w:p>
             <w:pPr>
               <w:jc w:val="right"/>
             </w:pPr>
+            <w:r>
+              <w:t>0.0015</w:t>
+            </w:r>
           </w:p>
         </w:tc>
       </w:tr>
@@ -3173,73 +3331,7 @@
           <w:tcPr>
             <w:tcW w:w="1165" w:type="dxa"/>
             <w:tcBorders>
-              <w:right w:val="single" w:sz="18" w:space="0" w:color="auto"/>
-            </w:tcBorders>
-          </w:tcPr>
-          <w:p>
-            <w:pPr>
-              <w:rPr>
-                <w:b/>
-                <w:bCs/>
-                <w:sz w:val="24"/>
-                <w:szCs w:val="24"/>
-              </w:rPr>
-            </w:pPr>
-          </w:p>
-        </w:tc>
-        <w:tc>
-          <w:tcPr>
-            <w:tcW w:w="2046" w:type="dxa"/>
-            <w:tcBorders>
-              <w:left w:val="single" w:sz="18" w:space="0" w:color="auto"/>
-            </w:tcBorders>
-            <w:vAlign w:val="center"/>
-          </w:tcPr>
-          <w:p>
-            <w:pPr>
-              <w:jc w:val="right"/>
-            </w:pPr>
-          </w:p>
-        </w:tc>
-        <w:tc>
-          <w:tcPr>
-            <w:tcW w:w="2046" w:type="dxa"/>
-            <w:vAlign w:val="center"/>
-          </w:tcPr>
-          <w:p>
-            <w:pPr>
-              <w:jc w:val="right"/>
-            </w:pPr>
-          </w:p>
-        </w:tc>
-        <w:tc>
-          <w:tcPr>
-            <w:tcW w:w="2046" w:type="dxa"/>
-            <w:vAlign w:val="center"/>
-          </w:tcPr>
-          <w:p>
-            <w:pPr>
-              <w:jc w:val="right"/>
-            </w:pPr>
-          </w:p>
-        </w:tc>
-        <w:tc>
-          <w:tcPr>
-            <w:tcW w:w="2047" w:type="dxa"/>
-            <w:vAlign w:val="center"/>
-          </w:tcPr>
-          <w:p>
-            <w:pPr>
-              <w:jc w:val="right"/>
-            </w:pPr>
-          </w:p>
-        </w:tc>
-      </w:tr>
-      <w:tr>
-        <w:tc>
-          <w:tcPr>
-            <w:tcW w:w="1165" w:type="dxa"/>
-            <w:tcBorders>
+              <w:top w:val="single" w:sz="18" w:space="0" w:color="auto"/>
               <w:right w:val="single" w:sz="18" w:space="0" w:color="auto"/>
             </w:tcBorders>
           </w:tcPr>
@@ -3267,6 +3359,7 @@
           <w:tcPr>
             <w:tcW w:w="2046" w:type="dxa"/>
             <w:tcBorders>
+              <w:top w:val="single" w:sz="18" w:space="0" w:color="auto"/>
               <w:left w:val="single" w:sz="18" w:space="0" w:color="auto"/>
             </w:tcBorders>
             <w:vAlign w:val="center"/>
@@ -3275,39 +3368,120 @@
             <w:pPr>
               <w:jc w:val="right"/>
             </w:pPr>
+            <w:r>
+              <w:fldChar w:fldCharType="begin"/>
+            </w:r>
+            <w:r>
+              <w:instrText xml:space="preserve"> =SUM(ABOVE)/2 </w:instrText>
+            </w:r>
+            <w:r>
+              <w:fldChar w:fldCharType="separate"/>
+            </w:r>
+            <w:r>
+              <w:rPr>
+                <w:noProof/>
+              </w:rPr>
+              <w:t>0.0114</w:t>
+            </w:r>
+            <w:r>
+              <w:fldChar w:fldCharType="end"/>
+            </w:r>
           </w:p>
         </w:tc>
         <w:tc>
           <w:tcPr>
             <w:tcW w:w="2046" w:type="dxa"/>
+            <w:tcBorders>
+              <w:top w:val="single" w:sz="18" w:space="0" w:color="auto"/>
+            </w:tcBorders>
             <w:vAlign w:val="center"/>
           </w:tcPr>
           <w:p>
             <w:pPr>
               <w:jc w:val="right"/>
             </w:pPr>
+            <w:r>
+              <w:fldChar w:fldCharType="begin"/>
+            </w:r>
+            <w:r>
+              <w:instrText xml:space="preserve"> =SUM(ABOVE)/2 </w:instrText>
+            </w:r>
+            <w:r>
+              <w:fldChar w:fldCharType="separate"/>
+            </w:r>
+            <w:r>
+              <w:rPr>
+                <w:noProof/>
+              </w:rPr>
+              <w:t>0.0014</w:t>
+            </w:r>
+            <w:r>
+              <w:fldChar w:fldCharType="end"/>
+            </w:r>
           </w:p>
         </w:tc>
         <w:tc>
           <w:tcPr>
             <w:tcW w:w="2046" w:type="dxa"/>
+            <w:tcBorders>
+              <w:top w:val="single" w:sz="18" w:space="0" w:color="auto"/>
+            </w:tcBorders>
             <w:vAlign w:val="center"/>
           </w:tcPr>
           <w:p>
             <w:pPr>
               <w:jc w:val="right"/>
             </w:pPr>
+            <w:r>
+              <w:fldChar w:fldCharType="begin"/>
+            </w:r>
+            <w:r>
+              <w:instrText xml:space="preserve"> =SUM(ABOVE)/2 </w:instrText>
+            </w:r>
+            <w:r>
+              <w:fldChar w:fldCharType="separate"/>
+            </w:r>
+            <w:r>
+              <w:rPr>
+                <w:noProof/>
+              </w:rPr>
+              <w:t>0.025</w:t>
+            </w:r>
+            <w:r>
+              <w:fldChar w:fldCharType="end"/>
+            </w:r>
           </w:p>
         </w:tc>
         <w:tc>
           <w:tcPr>
             <w:tcW w:w="2047" w:type="dxa"/>
+            <w:tcBorders>
+              <w:top w:val="single" w:sz="18" w:space="0" w:color="auto"/>
+            </w:tcBorders>
             <w:vAlign w:val="center"/>
           </w:tcPr>
           <w:p>
             <w:pPr>
               <w:jc w:val="right"/>
             </w:pPr>
+            <w:r>
+              <w:fldChar w:fldCharType="begin"/>
+            </w:r>
+            <w:r>
+              <w:instrText xml:space="preserve"> =SUM(ABOVE)/2 </w:instrText>
+            </w:r>
+            <w:r>
+              <w:fldChar w:fldCharType="separate"/>
+            </w:r>
+            <w:r>
+              <w:rPr>
+                <w:noProof/>
+              </w:rPr>
+              <w:t>0.0014</w:t>
+            </w:r>
+            <w:r>
+              <w:fldChar w:fldCharType="end"/>
+            </w:r>
           </w:p>
         </w:tc>
       </w:tr>
@@ -3322,8 +3496,2954 @@
         </w:rPr>
       </w:pPr>
     </w:p>
+    <w:p>
+      <w:pPr>
+        <w:rPr>
+          <w:b/>
+          <w:bCs/>
+          <w:sz w:val="24"/>
+          <w:szCs w:val="24"/>
+        </w:rPr>
+      </w:pPr>
+      <w:r>
+        <w:rPr>
+          <w:b/>
+          <w:bCs/>
+          <w:sz w:val="24"/>
+          <w:szCs w:val="24"/>
+        </w:rPr>
+        <w:t xml:space="preserve">3. </w:t>
+      </w:r>
+      <w:r>
+        <w:rPr>
+          <w:b/>
+          <w:bCs/>
+          <w:sz w:val="24"/>
+          <w:szCs w:val="24"/>
+        </w:rPr>
+        <w:tab/>
+      </w:r>
+      <w:r>
+        <w:rPr>
+          <w:sz w:val="24"/>
+          <w:szCs w:val="24"/>
+        </w:rPr>
+        <w:t xml:space="preserve">Our rate constant was relatively close with that of our class. The class had an average of 0.025 for their rate value, while </w:t>
+      </w:r>
+      <w:r>
+        <w:rPr>
+          <w:sz w:val="24"/>
+          <w:szCs w:val="24"/>
+        </w:rPr>
+        <w:t>our rate value was within</w:t>
+      </w:r>
+      <w:r>
+        <w:rPr>
+          <w:sz w:val="24"/>
+          <w:szCs w:val="24"/>
+        </w:rPr>
+        <w:t xml:space="preserve"> </w:t>
+      </w:r>
+      <w:r>
+        <w:rPr>
+          <w:sz w:val="24"/>
+          <w:szCs w:val="24"/>
+        </w:rPr>
+        <w:t xml:space="preserve">+/- </w:t>
+      </w:r>
+      <w:r>
+        <w:rPr>
+          <w:sz w:val="24"/>
+          <w:szCs w:val="24"/>
+        </w:rPr>
+        <w:t>0.01</w:t>
+      </w:r>
+      <w:r>
+        <w:rPr>
+          <w:sz w:val="24"/>
+          <w:szCs w:val="24"/>
+        </w:rPr>
+        <w:t xml:space="preserve"> magnitude</w:t>
+      </w:r>
+      <w:r>
+        <w:rPr>
+          <w:sz w:val="24"/>
+          <w:szCs w:val="24"/>
+        </w:rPr>
+        <w:t xml:space="preserve"> off from their value.</w:t>
+      </w:r>
+    </w:p>
+    <w:p>
+      <w:pPr>
+        <w:rPr>
+          <w:sz w:val="24"/>
+          <w:szCs w:val="24"/>
+        </w:rPr>
+      </w:pPr>
+      <w:r>
+        <w:rPr>
+          <w:b/>
+          <w:bCs/>
+          <w:sz w:val="24"/>
+          <w:szCs w:val="24"/>
+        </w:rPr>
+        <w:t>4</w:t>
+      </w:r>
+      <w:r>
+        <w:rPr>
+          <w:b/>
+          <w:bCs/>
+          <w:sz w:val="24"/>
+          <w:szCs w:val="24"/>
+        </w:rPr>
+        <w:t xml:space="preserve">. </w:t>
+      </w:r>
+      <w:r>
+        <w:rPr>
+          <w:b/>
+          <w:bCs/>
+          <w:sz w:val="24"/>
+          <w:szCs w:val="24"/>
+        </w:rPr>
+        <w:tab/>
+      </w:r>
+      <w:r>
+        <w:rPr>
+          <w:sz w:val="24"/>
+          <w:szCs w:val="24"/>
+        </w:rPr>
+        <w:t>In comparing the solvents with each other, the proposed mechanism for the S</w:t>
+      </w:r>
+      <w:r>
+        <w:rPr>
+          <w:sz w:val="24"/>
+          <w:szCs w:val="24"/>
+          <w:vertAlign w:val="subscript"/>
+        </w:rPr>
+        <w:t>n</w:t>
+      </w:r>
+      <w:r>
+        <w:rPr>
+          <w:sz w:val="24"/>
+          <w:szCs w:val="24"/>
+        </w:rPr>
+        <w:t>1 reaction holds true. Solvents with more polar compounds have a faster reaction rate than compounds with more nonpolar compounds</w:t>
+      </w:r>
+      <w:r>
+        <w:rPr>
+          <w:sz w:val="24"/>
+          <w:szCs w:val="24"/>
+        </w:rPr>
+        <w:t>. This</w:t>
+      </w:r>
+      <w:r>
+        <w:rPr>
+          <w:sz w:val="24"/>
+          <w:szCs w:val="24"/>
+        </w:rPr>
+        <w:t xml:space="preserve"> is</w:t>
+      </w:r>
+      <w:r>
+        <w:rPr>
+          <w:sz w:val="24"/>
+          <w:szCs w:val="24"/>
+        </w:rPr>
+        <w:t xml:space="preserve"> mainly due to the transition state </w:t>
+      </w:r>
+      <w:r>
+        <w:rPr>
+          <w:sz w:val="24"/>
+          <w:szCs w:val="24"/>
+        </w:rPr>
+        <w:t>being charge-separated</w:t>
+      </w:r>
+      <w:r>
+        <w:rPr>
+          <w:sz w:val="24"/>
+          <w:szCs w:val="24"/>
+        </w:rPr>
+        <w:t xml:space="preserve"> in nature</w:t>
+      </w:r>
+      <w:r>
+        <w:rPr>
+          <w:sz w:val="24"/>
+          <w:szCs w:val="24"/>
+        </w:rPr>
+        <w:t xml:space="preserve"> and wanting a polar solvent to stabilize it,</w:t>
+      </w:r>
+      <w:r>
+        <w:rPr>
+          <w:sz w:val="24"/>
+          <w:szCs w:val="24"/>
+        </w:rPr>
+        <w:t xml:space="preserve"> which results in the activation barrier being lowered, therefore, enhancing the reaction</w:t>
+      </w:r>
+      <w:r>
+        <w:rPr>
+          <w:sz w:val="24"/>
+          <w:szCs w:val="24"/>
+        </w:rPr>
+        <w:t>. In our case, the reaction with the 2-Propanol/H</w:t>
+      </w:r>
+      <w:r>
+        <w:rPr>
+          <w:sz w:val="24"/>
+          <w:szCs w:val="24"/>
+          <w:vertAlign w:val="subscript"/>
+        </w:rPr>
+        <w:t>2</w:t>
+      </w:r>
+      <w:r>
+        <w:rPr>
+          <w:sz w:val="24"/>
+          <w:szCs w:val="24"/>
+        </w:rPr>
+        <w:t>O has more polar compounds which resulted in it having the fastest reaction out of all our other solvents. In addition, the mixture with 60:40 Acetone/H</w:t>
+      </w:r>
+      <w:r>
+        <w:rPr>
+          <w:sz w:val="24"/>
+          <w:szCs w:val="24"/>
+          <w:vertAlign w:val="subscript"/>
+        </w:rPr>
+        <w:t>2</w:t>
+      </w:r>
+      <w:r>
+        <w:rPr>
+          <w:sz w:val="24"/>
+          <w:szCs w:val="24"/>
+        </w:rPr>
+        <w:t>O holds the most nonpolar compounds</w:t>
+      </w:r>
+      <w:r>
+        <w:rPr>
+          <w:sz w:val="24"/>
+          <w:szCs w:val="24"/>
+        </w:rPr>
+        <w:t xml:space="preserve"> and has the slowest reaction rate, which solidifies the proposed mechanism for the S</w:t>
+      </w:r>
+      <w:r>
+        <w:rPr>
+          <w:sz w:val="24"/>
+          <w:szCs w:val="24"/>
+          <w:vertAlign w:val="subscript"/>
+        </w:rPr>
+        <w:t>n</w:t>
+      </w:r>
+      <w:r>
+        <w:rPr>
+          <w:sz w:val="24"/>
+          <w:szCs w:val="24"/>
+        </w:rPr>
+        <w:t>1 reaction.</w:t>
+      </w:r>
+    </w:p>
+    <w:p>
+      <w:pPr>
+        <w:rPr>
+          <w:sz w:val="24"/>
+          <w:szCs w:val="24"/>
+        </w:rPr>
+      </w:pPr>
+    </w:p>
+    <w:p>
+      <w:pPr>
+        <w:rPr>
+          <w:sz w:val="24"/>
+          <w:szCs w:val="24"/>
+        </w:rPr>
+      </w:pPr>
+      <w:r>
+        <w:rPr>
+          <w:b/>
+          <w:bCs/>
+          <w:sz w:val="24"/>
+          <w:szCs w:val="24"/>
+        </w:rPr>
+        <w:t xml:space="preserve">5. </w:t>
+      </w:r>
+      <w:r>
+        <w:rPr>
+          <w:b/>
+          <w:bCs/>
+          <w:sz w:val="24"/>
+          <w:szCs w:val="24"/>
+        </w:rPr>
+        <w:tab/>
+      </w:r>
+      <w:r>
+        <w:rPr>
+          <w:sz w:val="24"/>
+          <w:szCs w:val="24"/>
+        </w:rPr>
+        <w:t>T</w:t>
+      </w:r>
+      <w:r>
+        <w:rPr>
+          <w:sz w:val="24"/>
+          <w:szCs w:val="24"/>
+        </w:rPr>
+        <w:t xml:space="preserve">ert-butyl ether is formed </w:t>
+      </w:r>
+      <w:r>
+        <w:rPr>
+          <w:sz w:val="24"/>
+          <w:szCs w:val="24"/>
+        </w:rPr>
+        <w:t>in the solvolysis of tert-butyl chloride as a result of</w:t>
+      </w:r>
+      <w:r>
+        <w:rPr>
+          <w:sz w:val="24"/>
+          <w:szCs w:val="24"/>
+        </w:rPr>
+        <w:t xml:space="preserve"> </w:t>
+      </w:r>
+      <w:r>
+        <w:rPr>
+          <w:sz w:val="24"/>
+          <w:szCs w:val="24"/>
+        </w:rPr>
+        <w:t>the reaction happening in</w:t>
+      </w:r>
+      <w:r>
+        <w:rPr>
+          <w:sz w:val="24"/>
+          <w:szCs w:val="24"/>
+        </w:rPr>
+        <w:t xml:space="preserve"> an </w:t>
+      </w:r>
+      <w:r>
+        <w:rPr>
+          <w:sz w:val="24"/>
+          <w:szCs w:val="24"/>
+        </w:rPr>
+        <w:t>alcohol-water environment</w:t>
+      </w:r>
+      <w:r>
+        <w:rPr>
+          <w:sz w:val="24"/>
+          <w:szCs w:val="24"/>
+        </w:rPr>
+        <w:t xml:space="preserve">, </w:t>
+      </w:r>
+      <w:r>
+        <w:rPr>
+          <w:sz w:val="24"/>
+          <w:szCs w:val="24"/>
+        </w:rPr>
+        <w:t>thus creating</w:t>
+      </w:r>
+      <w:r>
+        <w:rPr>
+          <w:sz w:val="24"/>
+          <w:szCs w:val="24"/>
+        </w:rPr>
+        <w:t xml:space="preserve"> two products: tert-butyl alcohol and tert-butyl ether. </w:t>
+      </w:r>
+      <w:r>
+        <w:rPr>
+          <w:sz w:val="24"/>
+          <w:szCs w:val="24"/>
+        </w:rPr>
+        <w:t>The</w:t>
+      </w:r>
+      <w:r>
+        <w:rPr>
+          <w:sz w:val="24"/>
+          <w:szCs w:val="24"/>
+        </w:rPr>
+        <w:t xml:space="preserve"> </w:t>
+      </w:r>
+      <w:r>
+        <w:rPr>
+          <w:sz w:val="24"/>
+          <w:szCs w:val="24"/>
+        </w:rPr>
+        <w:t xml:space="preserve">result of the two products </w:t>
+      </w:r>
+      <w:r>
+        <w:rPr>
+          <w:sz w:val="24"/>
+          <w:szCs w:val="24"/>
+        </w:rPr>
+        <w:t>happen</w:t>
+      </w:r>
+      <w:r>
+        <w:rPr>
+          <w:sz w:val="24"/>
+          <w:szCs w:val="24"/>
+        </w:rPr>
+        <w:t>s</w:t>
+      </w:r>
+      <w:r>
+        <w:rPr>
+          <w:sz w:val="24"/>
+          <w:szCs w:val="24"/>
+        </w:rPr>
+        <w:t xml:space="preserve"> during the rate determining step, in w</w:t>
+      </w:r>
+      <w:r>
+        <w:rPr>
+          <w:sz w:val="24"/>
+          <w:szCs w:val="24"/>
+        </w:rPr>
+        <w:t>hich the tert-butyl substrate is stabilized due to formation of the</w:t>
+      </w:r>
+      <w:r>
+        <w:rPr>
+          <w:sz w:val="24"/>
+          <w:szCs w:val="24"/>
+        </w:rPr>
+        <w:t xml:space="preserve"> carbocation (this step is slow). </w:t>
+      </w:r>
+      <w:r>
+        <w:rPr>
+          <w:sz w:val="24"/>
+          <w:szCs w:val="24"/>
+        </w:rPr>
+        <w:t>When the substrate is stabilized, this is when</w:t>
+      </w:r>
+      <w:r>
+        <w:rPr>
+          <w:sz w:val="24"/>
+          <w:szCs w:val="24"/>
+        </w:rPr>
+        <w:t xml:space="preserve"> either nucleophiles: alcohol or water, can now react with the substrate (</w:t>
+      </w:r>
+      <w:r>
+        <w:rPr>
+          <w:sz w:val="24"/>
+          <w:szCs w:val="24"/>
+        </w:rPr>
+        <w:t>step is</w:t>
+      </w:r>
+      <w:r>
+        <w:rPr>
+          <w:sz w:val="24"/>
+          <w:szCs w:val="24"/>
+        </w:rPr>
+        <w:t xml:space="preserve"> fast).</w:t>
+      </w:r>
+      <w:r>
+        <w:rPr>
+          <w:sz w:val="24"/>
+          <w:szCs w:val="24"/>
+        </w:rPr>
+        <w:t xml:space="preserve"> Either products are formed depending on which nucleophile reacts with the substrate. The kinetics of the reaction is affected based on the concentration of the substrate, tert-butyl chloride</w:t>
+      </w:r>
+      <w:r>
+        <w:rPr>
+          <w:sz w:val="24"/>
+          <w:szCs w:val="24"/>
+        </w:rPr>
+        <w:t>, as well as the polarity of the solvent.</w:t>
+      </w:r>
+    </w:p>
+    <w:p>
+      <w:pPr>
+        <w:rPr>
+          <w:sz w:val="24"/>
+          <w:szCs w:val="24"/>
+        </w:rPr>
+      </w:pPr>
+    </w:p>
+    <w:p>
+      <w:pPr>
+        <w:rPr>
+          <w:sz w:val="24"/>
+          <w:szCs w:val="24"/>
+        </w:rPr>
+      </w:pPr>
+      <w:r>
+        <w:rPr>
+          <w:b/>
+          <w:bCs/>
+          <w:sz w:val="24"/>
+          <w:szCs w:val="24"/>
+        </w:rPr>
+        <w:t>6.</w:t>
+      </w:r>
+      <w:r>
+        <w:rPr>
+          <w:b/>
+          <w:bCs/>
+          <w:sz w:val="24"/>
+          <w:szCs w:val="24"/>
+        </w:rPr>
+        <w:tab/>
+      </w:r>
+      <w:r>
+        <w:rPr>
+          <w:sz w:val="24"/>
+          <w:szCs w:val="24"/>
+        </w:rPr>
+        <w:t xml:space="preserve">Reaction rate is determined by how polar a solvent is, since this will stabilize the substrate better, which results in a faster reaction rate. In our case, we used a 50:50 2-Propanol:Water solvent which </w:t>
+      </w:r>
+      <w:r>
+        <w:rPr>
+          <w:sz w:val="24"/>
+          <w:szCs w:val="24"/>
+        </w:rPr>
+        <w:t>resulted in our reaction rate being faster, due to the fact that our activation energy required is lower</w:t>
+      </w:r>
+      <w:r>
+        <w:rPr>
+          <w:sz w:val="24"/>
+          <w:szCs w:val="24"/>
+        </w:rPr>
+        <w:t>. In the diagram below, more water means</w:t>
+      </w:r>
+      <w:r>
+        <w:rPr>
+          <w:sz w:val="24"/>
+          <w:szCs w:val="24"/>
+        </w:rPr>
+        <w:t xml:space="preserve"> a</w:t>
+      </w:r>
+      <w:r>
+        <w:rPr>
+          <w:sz w:val="24"/>
+          <w:szCs w:val="24"/>
+        </w:rPr>
+        <w:t xml:space="preserve"> </w:t>
+      </w:r>
+      <w:r>
+        <w:rPr>
+          <w:sz w:val="24"/>
+          <w:szCs w:val="24"/>
+        </w:rPr>
+        <w:t>lower activation energy resulting in a faster reaction, while less water means a higher activation energy resulting in a slower reaction.</w:t>
+      </w:r>
+    </w:p>
+    <w:p>
+      <w:pPr>
+        <w:rPr>
+          <w:b/>
+          <w:bCs/>
+          <w:sz w:val="24"/>
+          <w:szCs w:val="24"/>
+        </w:rPr>
+      </w:pPr>
+      <w:r>
+        <w:rPr>
+          <w:b/>
+          <w:bCs/>
+          <w:noProof/>
+          <w:sz w:val="24"/>
+          <w:szCs w:val="24"/>
+        </w:rPr>
+        <mc:AlternateContent>
+          <mc:Choice Requires="wpi">
+            <w:drawing>
+              <wp:anchor distT="0" distB="0" distL="114300" distR="114300" simplePos="0" relativeHeight="251668480" behindDoc="0" locked="0" layoutInCell="1" allowOverlap="1" wp14:anchorId="1D816059" wp14:editId="3571E83E">
+                <wp:simplePos x="0" y="0"/>
+                <wp:positionH relativeFrom="column">
+                  <wp:posOffset>1176000</wp:posOffset>
+                </wp:positionH>
+                <wp:positionV relativeFrom="paragraph">
+                  <wp:posOffset>208706</wp:posOffset>
+                </wp:positionV>
+                <wp:extent cx="15480" cy="2593440"/>
+                <wp:effectExtent l="38100" t="38100" r="60960" b="73660"/>
+                <wp:wrapNone/>
+                <wp:docPr id="11" name="Ink 11"/>
+                <wp:cNvGraphicFramePr/>
+                <a:graphic xmlns:a="http://schemas.openxmlformats.org/drawingml/2006/main">
+                  <a:graphicData uri="http://schemas.microsoft.com/office/word/2010/wordprocessingInk">
+                    <w14:contentPart bwMode="auto" r:id="rId14">
+                      <w14:nvContentPartPr>
+                        <w14:cNvContentPartPr/>
+                      </w14:nvContentPartPr>
+                      <w14:xfrm>
+                        <a:off x="0" y="0"/>
+                        <a:ext cx="15480" cy="2593440"/>
+                      </w14:xfrm>
+                    </w14:contentPart>
+                  </a:graphicData>
+                </a:graphic>
+              </wp:anchor>
+            </w:drawing>
+          </mc:Choice>
+          <mc:Fallback>
+            <w:pict>
+              <v:shapetype w14:anchorId="4A09F695" id="_x0000_t75" coordsize="21600,21600" o:spt="75" o:preferrelative="t" path="m@4@5l@4@11@9@11@9@5xe" filled="f" stroked="f">
+                <v:stroke joinstyle="miter"/>
+                <v:formulas>
+                  <v:f eqn="if lineDrawn pixelLineWidth 0"/>
+                  <v:f eqn="sum @0 1 0"/>
+                  <v:f eqn="sum 0 0 @1"/>
+                  <v:f eqn="prod @2 1 2"/>
+                  <v:f eqn="prod @3 21600 pixelWidth"/>
+                  <v:f eqn="prod @3 21600 pixelHeight"/>
+                  <v:f eqn="sum @0 0 1"/>
+                  <v:f eqn="prod @6 1 2"/>
+                  <v:f eqn="prod @7 21600 pixelWidth"/>
+                  <v:f eqn="sum @8 21600 0"/>
+                  <v:f eqn="prod @7 21600 pixelHeight"/>
+                  <v:f eqn="sum @10 21600 0"/>
+                </v:formulas>
+                <v:path o:extrusionok="f" gradientshapeok="t" o:connecttype="rect"/>
+                <o:lock v:ext="edit" aspectratio="t"/>
+              </v:shapetype>
+              <v:shape id="Ink 11" o:spid="_x0000_s1026" type="#_x0000_t75" style="position:absolute;margin-left:91.2pt;margin-top:15.05pt;width:4.05pt;height:207pt;z-index:251668480;visibility:visible;mso-wrap-style:square;mso-wrap-distance-left:9pt;mso-wrap-distance-top:0;mso-wrap-distance-right:9pt;mso-wrap-distance-bottom:0;mso-position-horizontal:absolute;mso-position-horizontal-relative:text;mso-position-vertical:absolute;mso-position-vertical-relative:text" o:gfxdata="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">
+                <v:imagedata r:id="rId15" o:title=""/>
+              </v:shape>
+            </w:pict>
+          </mc:Fallback>
+        </mc:AlternateContent>
+      </w:r>
+      <w:r>
+        <w:rPr>
+          <w:b/>
+          <w:bCs/>
+          <w:sz w:val="24"/>
+          <w:szCs w:val="24"/>
+        </w:rPr>
+        <w:t xml:space="preserve"> </w:t>
+      </w:r>
+      <w:r>
+        <w:rPr>
+          <w:b/>
+          <w:bCs/>
+          <w:noProof/>
+          <w:sz w:val="24"/>
+          <w:szCs w:val="24"/>
+        </w:rPr>
+        <mc:AlternateContent>
+          <mc:Choice Requires="wpc">
+            <w:drawing>
+              <wp:inline distT="0" distB="0" distL="0" distR="0" wp14:anchorId="7A19F4CE" wp14:editId="0F90BC13">
+                <wp:extent cx="5486400" cy="3406140"/>
+                <wp:effectExtent l="0" t="0" r="0" b="3810"/>
+                <wp:docPr id="2" name="Canvas 2"/>
+                <wp:cNvGraphicFramePr>
+                  <a:graphicFrameLocks xmlns:a="http://schemas.openxmlformats.org/drawingml/2006/main" noChangeAspect="1"/>
+                </wp:cNvGraphicFramePr>
+                <a:graphic xmlns:a="http://schemas.openxmlformats.org/drawingml/2006/main">
+                  <a:graphicData uri="http://schemas.microsoft.com/office/word/2010/wordprocessingCanvas">
+                    <wpc:wpc>
+                      <wpc:bg>
+                        <a:solidFill>
+                          <a:prstClr val="white"/>
+                        </a:solidFill>
+                      </wpc:bg>
+                      <wpc:whole/>
+                      <w14:contentPart bwMode="auto" r:id="rId16">
+                        <w14:nvContentPartPr>
+                          <w14:cNvPr id="12" name="Ink 12"/>
+                          <w14:cNvContentPartPr/>
+                        </w14:nvContentPartPr>
+                        <w14:xfrm>
+                          <a:off x="1134540" y="2748071"/>
+                          <a:ext cx="3080160" cy="19080"/>
+                        </w14:xfrm>
+                      </w14:contentPart>
+                      <w14:contentPart bwMode="auto" r:id="rId17">
+                        <w14:nvContentPartPr>
+                          <w14:cNvPr id="13" name="Ink 13"/>
+                          <w14:cNvContentPartPr/>
+                        </w14:nvContentPartPr>
+                        <w14:xfrm>
+                          <a:off x="4147740" y="2677871"/>
+                          <a:ext cx="49680" cy="204840"/>
+                        </w14:xfrm>
+                      </w14:contentPart>
+                      <w14:contentPart bwMode="auto" r:id="rId18">
+                        <w14:nvContentPartPr>
+                          <w14:cNvPr id="14" name="Ink 14"/>
+                          <w14:cNvContentPartPr/>
+                        </w14:nvContentPartPr>
+                        <w14:xfrm>
+                          <a:off x="1016820" y="147071"/>
+                          <a:ext cx="178200" cy="161280"/>
+                        </w14:xfrm>
+                      </w14:contentPart>
+                      <w14:contentPart bwMode="auto" r:id="rId19">
+                        <w14:nvContentPartPr>
+                          <w14:cNvPr id="15" name="Ink 15"/>
+                          <w14:cNvContentPartPr/>
+                        </w14:nvContentPartPr>
+                        <w14:xfrm>
+                          <a:off x="739380" y="323111"/>
+                          <a:ext cx="21240" cy="177840"/>
+                        </w14:xfrm>
+                      </w14:contentPart>
+                      <w14:contentPart bwMode="auto" r:id="rId20">
+                        <w14:nvContentPartPr>
+                          <w14:cNvPr id="16" name="Ink 16"/>
+                          <w14:cNvContentPartPr/>
+                        </w14:nvContentPartPr>
+                        <w14:xfrm>
+                          <a:off x="745860" y="344351"/>
+                          <a:ext cx="70920" cy="11880"/>
+                        </w14:xfrm>
+                      </w14:contentPart>
+                      <w14:contentPart bwMode="auto" r:id="rId21">
+                        <w14:nvContentPartPr>
+                          <w14:cNvPr id="17" name="Ink 17"/>
+                          <w14:cNvContentPartPr/>
+                        </w14:nvContentPartPr>
+                        <w14:xfrm>
+                          <a:off x="757380" y="440111"/>
+                          <a:ext cx="77040" cy="12600"/>
+                        </w14:xfrm>
+                      </w14:contentPart>
+                      <w14:contentPart bwMode="auto" r:id="rId22">
+                        <w14:nvContentPartPr>
+                          <w14:cNvPr id="18" name="Ink 18"/>
+                          <w14:cNvContentPartPr/>
+                        </w14:nvContentPartPr>
+                        <w14:xfrm>
+                          <a:off x="746580" y="504911"/>
+                          <a:ext cx="104400" cy="15120"/>
+                        </w14:xfrm>
+                      </w14:contentPart>
+                      <w14:contentPart bwMode="auto" r:id="rId23">
+                        <w14:nvContentPartPr>
+                          <w14:cNvPr id="19" name="Ink 19"/>
+                          <w14:cNvContentPartPr/>
+                        </w14:nvContentPartPr>
+                        <w14:xfrm>
+                          <a:off x="1932780" y="2885951"/>
+                          <a:ext cx="14040" cy="115920"/>
+                        </w14:xfrm>
+                      </w14:contentPart>
+                      <w14:contentPart bwMode="auto" r:id="rId24">
+                        <w14:nvContentPartPr>
+                          <w14:cNvPr id="20" name="Ink 20"/>
+                          <w14:cNvContentPartPr/>
+                        </w14:nvContentPartPr>
+                        <w14:xfrm>
+                          <a:off x="1942140" y="2841311"/>
+                          <a:ext cx="63360" cy="136800"/>
+                        </w14:xfrm>
+                      </w14:contentPart>
+                      <w14:contentPart bwMode="auto" r:id="rId25">
+                        <w14:nvContentPartPr>
+                          <w14:cNvPr id="21" name="Ink 21"/>
+                          <w14:cNvContentPartPr/>
+                        </w14:nvContentPartPr>
+                        <w14:xfrm>
+                          <a:off x="2010540" y="2913671"/>
+                          <a:ext cx="68760" cy="98640"/>
+                        </w14:xfrm>
+                      </w14:contentPart>
+                      <w14:contentPart bwMode="auto" r:id="rId26">
+                        <w14:nvContentPartPr>
+                          <w14:cNvPr id="22" name="Ink 22"/>
+                          <w14:cNvContentPartPr/>
+                        </w14:nvContentPartPr>
+                        <w14:xfrm>
+                          <a:off x="2092980" y="2965871"/>
+                          <a:ext cx="60120" cy="47520"/>
+                        </w14:xfrm>
+                      </w14:contentPart>
+                      <w14:contentPart bwMode="auto" r:id="rId27">
+                        <w14:nvContentPartPr>
+                          <w14:cNvPr id="23" name="Ink 23"/>
+                          <w14:cNvContentPartPr/>
+                        </w14:nvContentPartPr>
+                        <w14:xfrm>
+                          <a:off x="2164620" y="2960111"/>
+                          <a:ext cx="48240" cy="50400"/>
+                        </w14:xfrm>
+                      </w14:contentPart>
+                      <w14:contentPart bwMode="auto" r:id="rId28">
+                        <w14:nvContentPartPr>
+                          <w14:cNvPr id="24" name="Ink 24"/>
+                          <w14:cNvContentPartPr/>
+                        </w14:nvContentPartPr>
+                        <w14:xfrm>
+                          <a:off x="2215740" y="2858231"/>
+                          <a:ext cx="66240" cy="124560"/>
+                        </w14:xfrm>
+                      </w14:contentPart>
+                      <w14:contentPart bwMode="auto" r:id="rId29">
+                        <w14:nvContentPartPr>
+                          <w14:cNvPr id="25" name="Ink 25"/>
+                          <w14:cNvContentPartPr/>
+                        </w14:nvContentPartPr>
+                        <w14:xfrm>
+                          <a:off x="2294940" y="2910431"/>
+                          <a:ext cx="22320" cy="103680"/>
+                        </w14:xfrm>
+                      </w14:contentPart>
+                      <w14:contentPart bwMode="auto" r:id="rId30">
+                        <w14:nvContentPartPr>
+                          <w14:cNvPr id="26" name="Ink 26"/>
+                          <w14:cNvContentPartPr/>
+                        </w14:nvContentPartPr>
+                        <w14:xfrm>
+                          <a:off x="2372700" y="2943911"/>
+                          <a:ext cx="42120" cy="65880"/>
+                        </w14:xfrm>
+                      </w14:contentPart>
+                      <w14:contentPart bwMode="auto" r:id="rId31">
+                        <w14:nvContentPartPr>
+                          <w14:cNvPr id="27" name="Ink 27"/>
+                          <w14:cNvContentPartPr/>
+                        </w14:nvContentPartPr>
+                        <w14:xfrm>
+                          <a:off x="2458740" y="2939231"/>
+                          <a:ext cx="77040" cy="84240"/>
+                        </w14:xfrm>
+                      </w14:contentPart>
+                      <w14:contentPart bwMode="auto" r:id="rId32">
+                        <w14:nvContentPartPr>
+                          <w14:cNvPr id="28" name="Ink 28"/>
+                          <w14:cNvContentPartPr/>
+                        </w14:nvContentPartPr>
+                        <w14:xfrm>
+                          <a:off x="2692380" y="2878391"/>
+                          <a:ext cx="57600" cy="96480"/>
+                        </w14:xfrm>
+                      </w14:contentPart>
+                      <w14:contentPart bwMode="auto" r:id="rId33">
+                        <w14:nvContentPartPr>
+                          <w14:cNvPr id="29" name="Ink 29"/>
+                          <w14:cNvContentPartPr/>
+                        </w14:nvContentPartPr>
+                        <w14:xfrm>
+                          <a:off x="2771580" y="2916551"/>
+                          <a:ext cx="46800" cy="45360"/>
+                        </w14:xfrm>
+                      </w14:contentPart>
+                      <w14:contentPart bwMode="auto" r:id="rId34">
+                        <w14:nvContentPartPr>
+                          <w14:cNvPr id="30" name="Ink 30"/>
+                          <w14:cNvContentPartPr/>
+                        </w14:nvContentPartPr>
+                        <w14:xfrm>
+                          <a:off x="2848620" y="2916551"/>
+                          <a:ext cx="51480" cy="48600"/>
+                        </w14:xfrm>
+                      </w14:contentPart>
+                      <w14:contentPart bwMode="auto" r:id="rId35">
+                        <w14:nvContentPartPr>
+                          <w14:cNvPr id="31" name="Ink 31"/>
+                          <w14:cNvContentPartPr/>
+                        </w14:nvContentPartPr>
+                        <w14:xfrm>
+                          <a:off x="2929620" y="2907911"/>
+                          <a:ext cx="70560" cy="49320"/>
+                        </w14:xfrm>
+                      </w14:contentPart>
+                      <w14:contentPart bwMode="auto" r:id="rId36">
+                        <w14:nvContentPartPr>
+                          <w14:cNvPr id="32" name="Ink 32"/>
+                          <w14:cNvContentPartPr/>
+                        </w14:nvContentPartPr>
+                        <w14:xfrm>
+                          <a:off x="3005940" y="2879831"/>
+                          <a:ext cx="57240" cy="99720"/>
+                        </w14:xfrm>
+                      </w14:contentPart>
+                      <w14:contentPart bwMode="auto" r:id="rId37">
+                        <w14:nvContentPartPr>
+                          <w14:cNvPr id="33" name="Ink 33"/>
+                          <w14:cNvContentPartPr/>
+                        </w14:nvContentPartPr>
+                        <w14:xfrm>
+                          <a:off x="3076140" y="2933831"/>
+                          <a:ext cx="25920" cy="41040"/>
+                        </w14:xfrm>
+                      </w14:contentPart>
+                      <w14:contentPart bwMode="auto" r:id="rId38">
+                        <w14:nvContentPartPr>
+                          <w14:cNvPr id="34" name="Ink 34"/>
+                          <w14:cNvContentPartPr/>
+                        </w14:nvContentPartPr>
+                        <w14:xfrm>
+                          <a:off x="3099540" y="2903951"/>
+                          <a:ext cx="78840" cy="56520"/>
+                        </w14:xfrm>
+                      </w14:contentPart>
+                      <w14:contentPart bwMode="auto" r:id="rId39">
+                        <w14:nvContentPartPr>
+                          <w14:cNvPr id="35" name="Ink 35"/>
+                          <w14:cNvContentPartPr/>
+                        </w14:nvContentPartPr>
+                        <w14:xfrm>
+                          <a:off x="3187740" y="2877311"/>
+                          <a:ext cx="96840" cy="114840"/>
+                        </w14:xfrm>
+                      </w14:contentPart>
+                      <w14:contentPart bwMode="auto" r:id="rId40">
+                        <w14:nvContentPartPr>
+                          <w14:cNvPr id="36" name="Ink 36"/>
+                          <w14:cNvContentPartPr/>
+                        </w14:nvContentPartPr>
+                        <w14:xfrm>
+                          <a:off x="3269460" y="2907191"/>
+                          <a:ext cx="127800" cy="73080"/>
+                        </w14:xfrm>
+                      </w14:contentPart>
+                      <w14:contentPart bwMode="auto" r:id="rId41">
+                        <w14:nvContentPartPr>
+                          <w14:cNvPr id="37" name="Ink 37"/>
+                          <w14:cNvContentPartPr/>
+                        </w14:nvContentPartPr>
+                        <w14:xfrm>
+                          <a:off x="1173900" y="1930511"/>
+                          <a:ext cx="223200" cy="18720"/>
+                        </w14:xfrm>
+                      </w14:contentPart>
+                      <w14:contentPart bwMode="auto" r:id="rId42">
+                        <w14:nvContentPartPr>
+                          <w14:cNvPr id="38" name="Ink 38"/>
+                          <w14:cNvContentPartPr/>
+                        </w14:nvContentPartPr>
+                        <w14:xfrm>
+                          <a:off x="1304220" y="559991"/>
+                          <a:ext cx="2192760" cy="1339560"/>
+                        </w14:xfrm>
+                      </w14:contentPart>
+                      <w14:contentPart bwMode="auto" r:id="rId43">
+                        <w14:nvContentPartPr>
+                          <w14:cNvPr id="39" name="Ink 39"/>
+                          <w14:cNvContentPartPr/>
+                        </w14:nvContentPartPr>
+                        <w14:xfrm>
+                          <a:off x="3482940" y="1248311"/>
+                          <a:ext cx="1204920" cy="952560"/>
+                        </w14:xfrm>
+                      </w14:contentPart>
+                      <w14:contentPart bwMode="auto" r:id="rId44">
+                        <w14:nvContentPartPr>
+                          <w14:cNvPr id="40" name="Ink 40"/>
+                          <w14:cNvContentPartPr/>
+                        </w14:nvContentPartPr>
+                        <w14:xfrm>
+                          <a:off x="3403020" y="1478711"/>
+                          <a:ext cx="284400" cy="38160"/>
+                        </w14:xfrm>
+                      </w14:contentPart>
+                      <w14:contentPart bwMode="auto" r:id="rId45">
+                        <w14:nvContentPartPr>
+                          <w14:cNvPr id="41" name="Ink 41"/>
+                          <w14:cNvContentPartPr/>
+                        </w14:nvContentPartPr>
+                        <w14:xfrm>
+                          <a:off x="2650620" y="1006031"/>
+                          <a:ext cx="347760" cy="35640"/>
+                        </w14:xfrm>
+                      </w14:contentPart>
+                      <w14:contentPart bwMode="auto" r:id="rId46">
+                        <w14:nvContentPartPr>
+                          <w14:cNvPr id="42" name="Ink 42"/>
+                          <w14:cNvContentPartPr/>
+                        </w14:nvContentPartPr>
+                        <w14:xfrm>
+                          <a:off x="1146540" y="1924751"/>
+                          <a:ext cx="373680" cy="46440"/>
+                        </w14:xfrm>
+                      </w14:contentPart>
+                      <w14:contentPart bwMode="auto" r:id="rId47">
+                        <w14:nvContentPartPr>
+                          <w14:cNvPr id="43" name="Ink 43"/>
+                          <w14:cNvContentPartPr/>
+                        </w14:nvContentPartPr>
+                        <w14:xfrm>
+                          <a:off x="1324740" y="1888031"/>
+                          <a:ext cx="44640" cy="35280"/>
+                        </w14:xfrm>
+                      </w14:contentPart>
+                      <w14:contentPart bwMode="auto" r:id="rId48">
+                        <w14:nvContentPartPr>
+                          <w14:cNvPr id="44" name="Ink 44"/>
+                          <w14:cNvContentPartPr/>
+                        </w14:nvContentPartPr>
+                        <w14:xfrm>
+                          <a:off x="1331220" y="977951"/>
+                          <a:ext cx="1550880" cy="932760"/>
+                        </w14:xfrm>
+                      </w14:contentPart>
+                      <w14:contentPart bwMode="auto" r:id="rId49">
+                        <w14:nvContentPartPr>
+                          <w14:cNvPr id="45" name="Ink 45"/>
+                          <w14:cNvContentPartPr/>
+                        </w14:nvContentPartPr>
+                        <w14:xfrm>
+                          <a:off x="2620380" y="1276391"/>
+                          <a:ext cx="164160" cy="45000"/>
+                        </w14:xfrm>
+                      </w14:contentPart>
+                      <w14:contentPart bwMode="auto" r:id="rId50">
+                        <w14:nvContentPartPr>
+                          <w14:cNvPr id="46" name="Ink 46"/>
+                          <w14:cNvContentPartPr/>
+                        </w14:nvContentPartPr>
+                        <w14:xfrm>
+                          <a:off x="2822700" y="1075511"/>
+                          <a:ext cx="1709640" cy="1111680"/>
+                        </w14:xfrm>
+                      </w14:contentPart>
+                      <w14:contentPart bwMode="auto" r:id="rId51">
+                        <w14:nvContentPartPr>
+                          <w14:cNvPr id="47" name="Ink 47"/>
+                          <w14:cNvContentPartPr/>
+                        </w14:nvContentPartPr>
+                        <w14:xfrm>
+                          <a:off x="3364140" y="1684271"/>
+                          <a:ext cx="291600" cy="41760"/>
+                        </w14:xfrm>
+                      </w14:contentPart>
+                      <w14:contentPart bwMode="auto" r:id="rId52">
+                        <w14:nvContentPartPr>
+                          <w14:cNvPr id="48" name="Ink 48"/>
+                          <w14:cNvContentPartPr/>
+                        </w14:nvContentPartPr>
+                        <w14:xfrm>
+                          <a:off x="2605980" y="1278551"/>
+                          <a:ext cx="285480" cy="53280"/>
+                        </w14:xfrm>
+                      </w14:contentPart>
+                      <w14:contentPart bwMode="auto" r:id="rId53">
+                        <w14:nvContentPartPr>
+                          <w14:cNvPr id="49" name="Ink 49"/>
+                          <w14:cNvContentPartPr/>
+                        </w14:nvContentPartPr>
+                        <w14:xfrm>
+                          <a:off x="2562780" y="356231"/>
+                          <a:ext cx="172440" cy="166320"/>
+                        </w14:xfrm>
+                      </w14:contentPart>
+                      <w14:contentPart bwMode="auto" r:id="rId54">
+                        <w14:nvContentPartPr>
+                          <w14:cNvPr id="50" name="Ink 50"/>
+                          <w14:cNvContentPartPr/>
+                        </w14:nvContentPartPr>
+                        <w14:xfrm>
+                          <a:off x="2545860" y="430031"/>
+                          <a:ext cx="135000" cy="62280"/>
+                        </w14:xfrm>
+                      </w14:contentPart>
+                      <w14:contentPart bwMode="auto" r:id="rId55">
+                        <w14:nvContentPartPr>
+                          <w14:cNvPr id="51" name="Ink 51"/>
+                          <w14:cNvContentPartPr/>
+                        </w14:nvContentPartPr>
+                        <w14:xfrm>
+                          <a:off x="2828100" y="261911"/>
+                          <a:ext cx="101880" cy="101880"/>
+                        </w14:xfrm>
+                      </w14:contentPart>
+                      <w14:contentPart bwMode="auto" r:id="rId56">
+                        <w14:nvContentPartPr>
+                          <w14:cNvPr id="52" name="Ink 52"/>
+                          <w14:cNvContentPartPr/>
+                        </w14:nvContentPartPr>
+                        <w14:xfrm>
+                          <a:off x="2933220" y="282071"/>
+                          <a:ext cx="56520" cy="81720"/>
+                        </w14:xfrm>
+                      </w14:contentPart>
+                      <w14:contentPart bwMode="auto" r:id="rId57">
+                        <w14:nvContentPartPr>
+                          <w14:cNvPr id="53" name="Ink 53"/>
+                          <w14:cNvContentPartPr/>
+                        </w14:nvContentPartPr>
+                        <w14:xfrm>
+                          <a:off x="3024660" y="289631"/>
+                          <a:ext cx="48240" cy="57600"/>
+                        </w14:xfrm>
+                      </w14:contentPart>
+                      <w14:contentPart bwMode="auto" r:id="rId58">
+                        <w14:nvContentPartPr>
+                          <w14:cNvPr id="54" name="Ink 54"/>
+                          <w14:cNvContentPartPr/>
+                        </w14:nvContentPartPr>
+                        <w14:xfrm>
+                          <a:off x="3111060" y="286391"/>
+                          <a:ext cx="31320" cy="72720"/>
+                        </w14:xfrm>
+                      </w14:contentPart>
+                      <w14:contentPart bwMode="auto" r:id="rId59">
+                        <w14:nvContentPartPr>
+                          <w14:cNvPr id="55" name="Ink 55"/>
+                          <w14:cNvContentPartPr/>
+                        </w14:nvContentPartPr>
+                        <w14:xfrm>
+                          <a:off x="3316260" y="309791"/>
+                          <a:ext cx="15840" cy="90360"/>
+                        </w14:xfrm>
+                      </w14:contentPart>
+                      <w14:contentPart bwMode="auto" r:id="rId60">
+                        <w14:nvContentPartPr>
+                          <w14:cNvPr id="56" name="Ink 56"/>
+                          <w14:cNvContentPartPr/>
+                        </w14:nvContentPartPr>
+                        <w14:xfrm>
+                          <a:off x="3338220" y="286391"/>
+                          <a:ext cx="57240" cy="50760"/>
+                        </w14:xfrm>
+                      </w14:contentPart>
+                      <w14:contentPart bwMode="auto" r:id="rId61">
+                        <w14:nvContentPartPr>
+                          <w14:cNvPr id="57" name="Ink 57"/>
+                          <w14:cNvContentPartPr/>
+                        </w14:nvContentPartPr>
+                        <w14:xfrm>
+                          <a:off x="3435780" y="274511"/>
+                          <a:ext cx="38520" cy="58320"/>
+                        </w14:xfrm>
+                      </w14:contentPart>
+                      <w14:contentPart bwMode="auto" r:id="rId62">
+                        <w14:nvContentPartPr>
+                          <w14:cNvPr id="58" name="Ink 58"/>
+                          <w14:cNvContentPartPr/>
+                        </w14:nvContentPartPr>
+                        <w14:xfrm>
+                          <a:off x="3509580" y="232751"/>
+                          <a:ext cx="50400" cy="104760"/>
+                        </w14:xfrm>
+                      </w14:contentPart>
+                      <w14:contentPart bwMode="auto" r:id="rId63">
+                        <w14:nvContentPartPr>
+                          <w14:cNvPr id="59" name="Ink 59"/>
+                          <w14:cNvContentPartPr/>
+                        </w14:nvContentPartPr>
+                        <w14:xfrm>
+                          <a:off x="3562860" y="279551"/>
+                          <a:ext cx="167400" cy="61560"/>
+                        </w14:xfrm>
+                      </w14:contentPart>
+                      <w14:contentPart bwMode="auto" r:id="rId64">
+                        <w14:nvContentPartPr>
+                          <w14:cNvPr id="60" name="Ink 60"/>
+                          <w14:cNvContentPartPr/>
+                        </w14:nvContentPartPr>
+                        <w14:xfrm>
+                          <a:off x="2051220" y="1322111"/>
+                          <a:ext cx="88920" cy="165960"/>
+                        </w14:xfrm>
+                      </w14:contentPart>
+                      <w14:contentPart bwMode="auto" r:id="rId65">
+                        <w14:nvContentPartPr>
+                          <w14:cNvPr id="61" name="Ink 61"/>
+                          <w14:cNvContentPartPr/>
+                        </w14:nvContentPartPr>
+                        <w14:xfrm>
+                          <a:off x="2033220" y="1317791"/>
+                          <a:ext cx="122040" cy="60480"/>
+                        </w14:xfrm>
+                      </w14:contentPart>
+                      <w14:contentPart bwMode="auto" r:id="rId66">
+                        <w14:nvContentPartPr>
+                          <w14:cNvPr id="62" name="Ink 62"/>
+                          <w14:cNvContentPartPr/>
+                        </w14:nvContentPartPr>
+                        <w14:xfrm>
+                          <a:off x="2195220" y="1555391"/>
+                          <a:ext cx="124560" cy="71640"/>
+                        </w14:xfrm>
+                      </w14:contentPart>
+                      <w14:contentPart bwMode="auto" r:id="rId67">
+                        <w14:nvContentPartPr>
+                          <w14:cNvPr id="63" name="Ink 63"/>
+                          <w14:cNvContentPartPr/>
+                        </w14:nvContentPartPr>
+                        <w14:xfrm>
+                          <a:off x="2330580" y="1555031"/>
+                          <a:ext cx="34920" cy="55080"/>
+                        </w14:xfrm>
+                      </w14:contentPart>
+                      <w14:contentPart bwMode="auto" r:id="rId68">
+                        <w14:nvContentPartPr>
+                          <w14:cNvPr id="64" name="Ink 64"/>
+                          <w14:cNvContentPartPr/>
+                        </w14:nvContentPartPr>
+                        <w14:xfrm>
+                          <a:off x="2367300" y="1531991"/>
+                          <a:ext cx="128880" cy="57600"/>
+                        </w14:xfrm>
+                      </w14:contentPart>
+                      <w14:contentPart bwMode="auto" r:id="rId69">
+                        <w14:nvContentPartPr>
+                          <w14:cNvPr id="65" name="Ink 65"/>
+                          <w14:cNvContentPartPr/>
+                        </w14:nvContentPartPr>
+                        <w14:xfrm>
+                          <a:off x="2359740" y="1739711"/>
+                          <a:ext cx="21960" cy="73080"/>
+                        </w14:xfrm>
+                      </w14:contentPart>
+                      <w14:contentPart bwMode="auto" r:id="rId70">
+                        <w14:nvContentPartPr>
+                          <w14:cNvPr id="66" name="Ink 66"/>
+                          <w14:cNvContentPartPr/>
+                        </w14:nvContentPartPr>
+                        <w14:xfrm>
+                          <a:off x="2367300" y="1693991"/>
+                          <a:ext cx="52560" cy="54720"/>
+                        </w14:xfrm>
+                      </w14:contentPart>
+                      <w14:contentPart bwMode="auto" r:id="rId71">
+                        <w14:nvContentPartPr>
+                          <w14:cNvPr id="67" name="Ink 67"/>
+                          <w14:cNvContentPartPr/>
+                        </w14:nvContentPartPr>
+                        <w14:xfrm>
+                          <a:off x="2443980" y="1700831"/>
+                          <a:ext cx="55080" cy="35280"/>
+                        </w14:xfrm>
+                      </w14:contentPart>
+                      <w14:contentPart bwMode="auto" r:id="rId72">
+                        <w14:nvContentPartPr>
+                          <w14:cNvPr id="68" name="Ink 68"/>
+                          <w14:cNvContentPartPr/>
+                        </w14:nvContentPartPr>
+                        <w14:xfrm>
+                          <a:off x="2497620" y="1643231"/>
+                          <a:ext cx="51840" cy="98280"/>
+                        </w14:xfrm>
+                      </w14:contentPart>
+                      <w14:contentPart bwMode="auto" r:id="rId73">
+                        <w14:nvContentPartPr>
+                          <w14:cNvPr id="69" name="Ink 69"/>
+                          <w14:cNvContentPartPr/>
+                        </w14:nvContentPartPr>
+                        <w14:xfrm>
+                          <a:off x="2563500" y="1669871"/>
+                          <a:ext cx="169920" cy="70200"/>
+                        </w14:xfrm>
+                      </w14:contentPart>
+                      <w14:contentPart bwMode="auto" r:id="rId74">
+                        <w14:nvContentPartPr>
+                          <w14:cNvPr id="70" name="Ink 70"/>
+                          <w14:cNvContentPartPr/>
+                        </w14:nvContentPartPr>
+                        <w14:xfrm>
+                          <a:off x="2207100" y="1945991"/>
+                          <a:ext cx="30600" cy="84960"/>
+                        </w14:xfrm>
+                      </w14:contentPart>
+                      <w14:contentPart bwMode="auto" r:id="rId75">
+                        <w14:nvContentPartPr>
+                          <w14:cNvPr id="71" name="Ink 71"/>
+                          <w14:cNvContentPartPr/>
+                        </w14:nvContentPartPr>
+                        <w14:xfrm>
+                          <a:off x="2199900" y="1910351"/>
+                          <a:ext cx="119520" cy="99360"/>
+                        </w14:xfrm>
+                      </w14:contentPart>
+                      <w14:contentPart bwMode="auto" r:id="rId76">
+                        <w14:nvContentPartPr>
+                          <w14:cNvPr id="72" name="Ink 72"/>
+                          <w14:cNvContentPartPr/>
+                        </w14:nvContentPartPr>
+                        <w14:xfrm>
+                          <a:off x="2325900" y="1929791"/>
+                          <a:ext cx="124920" cy="70920"/>
+                        </w14:xfrm>
+                      </w14:contentPart>
+                      <w14:contentPart bwMode="auto" r:id="rId77">
+                        <w14:nvContentPartPr>
+                          <w14:cNvPr id="73" name="Ink 73"/>
+                          <w14:cNvContentPartPr/>
+                        </w14:nvContentPartPr>
+                        <w14:xfrm>
+                          <a:off x="2400060" y="1927271"/>
+                          <a:ext cx="57600" cy="64800"/>
+                        </w14:xfrm>
+                      </w14:contentPart>
+                      <w14:contentPart bwMode="auto" r:id="rId78">
+                        <w14:nvContentPartPr>
+                          <w14:cNvPr id="74" name="Ink 74"/>
+                          <w14:cNvContentPartPr/>
+                        </w14:nvContentPartPr>
+                        <w14:xfrm>
+                          <a:off x="2469540" y="1904231"/>
+                          <a:ext cx="78480" cy="82080"/>
+                        </w14:xfrm>
+                      </w14:contentPart>
+                      <w14:contentPart bwMode="auto" r:id="rId79">
+                        <w14:nvContentPartPr>
+                          <w14:cNvPr id="75" name="Ink 75"/>
+                          <w14:cNvContentPartPr/>
+                        </w14:nvContentPartPr>
+                        <w14:xfrm>
+                          <a:off x="2579340" y="1838351"/>
+                          <a:ext cx="72720" cy="153000"/>
+                        </w14:xfrm>
+                      </w14:contentPart>
+                      <w14:contentPart bwMode="auto" r:id="rId80">
+                        <w14:nvContentPartPr>
+                          <w14:cNvPr id="76" name="Ink 76"/>
+                          <w14:cNvContentPartPr/>
+                        </w14:nvContentPartPr>
+                        <w14:xfrm>
+                          <a:off x="2650260" y="1891991"/>
+                          <a:ext cx="36360" cy="62280"/>
+                        </w14:xfrm>
+                      </w14:contentPart>
+                      <w14:contentPart bwMode="auto" r:id="rId81">
+                        <w14:nvContentPartPr>
+                          <w14:cNvPr id="77" name="Ink 77"/>
+                          <w14:cNvContentPartPr/>
+                        </w14:nvContentPartPr>
+                        <w14:xfrm>
+                          <a:off x="2679420" y="1867151"/>
+                          <a:ext cx="46800" cy="81000"/>
+                        </w14:xfrm>
+                      </w14:contentPart>
+                      <w14:contentPart bwMode="auto" r:id="rId82">
+                        <w14:nvContentPartPr>
+                          <w14:cNvPr id="78" name="Ink 78"/>
+                          <w14:cNvContentPartPr/>
+                        </w14:nvContentPartPr>
+                        <w14:xfrm>
+                          <a:off x="2733780" y="1904591"/>
+                          <a:ext cx="55080" cy="47520"/>
+                        </w14:xfrm>
+                      </w14:contentPart>
+                      <w14:contentPart bwMode="auto" r:id="rId83">
+                        <w14:nvContentPartPr>
+                          <w14:cNvPr id="79" name="Ink 79"/>
+                          <w14:cNvContentPartPr/>
+                        </w14:nvContentPartPr>
+                        <w14:xfrm>
+                          <a:off x="2783460" y="1858511"/>
+                          <a:ext cx="33120" cy="47160"/>
+                        </w14:xfrm>
+                      </w14:contentPart>
+                      <w14:contentPart bwMode="auto" r:id="rId84">
+                        <w14:nvContentPartPr>
+                          <w14:cNvPr id="80" name="Ink 80"/>
+                          <w14:cNvContentPartPr/>
+                        </w14:nvContentPartPr>
+                        <w14:xfrm>
+                          <a:off x="2796780" y="1810991"/>
+                          <a:ext cx="125280" cy="149760"/>
+                        </w14:xfrm>
+                      </w14:contentPart>
+                      <w14:contentPart bwMode="auto" r:id="rId85">
+                        <w14:nvContentPartPr>
+                          <w14:cNvPr id="81" name="Ink 81"/>
+                          <w14:cNvContentPartPr/>
+                        </w14:nvContentPartPr>
+                        <w14:xfrm>
+                          <a:off x="2879580" y="461351"/>
+                          <a:ext cx="85680" cy="71280"/>
+                        </w14:xfrm>
+                      </w14:contentPart>
+                      <w14:contentPart bwMode="auto" r:id="rId86">
+                        <w14:nvContentPartPr>
+                          <w14:cNvPr id="82" name="Ink 82"/>
+                          <w14:cNvContentPartPr/>
+                        </w14:nvContentPartPr>
+                        <w14:xfrm>
+                          <a:off x="2977140" y="477551"/>
+                          <a:ext cx="25200" cy="23040"/>
+                        </w14:xfrm>
+                      </w14:contentPart>
+                      <w14:contentPart bwMode="auto" r:id="rId87">
+                        <w14:nvContentPartPr>
+                          <w14:cNvPr id="83" name="Ink 83"/>
+                          <w14:cNvContentPartPr/>
+                        </w14:nvContentPartPr>
+                        <w14:xfrm>
+                          <a:off x="3036540" y="449831"/>
+                          <a:ext cx="44280" cy="61200"/>
+                        </w14:xfrm>
+                      </w14:contentPart>
+                      <w14:contentPart bwMode="auto" r:id="rId88">
+                        <w14:nvContentPartPr>
+                          <w14:cNvPr id="84" name="Ink 84"/>
+                          <w14:cNvContentPartPr/>
+                        </w14:nvContentPartPr>
+                        <w14:xfrm>
+                          <a:off x="2820180" y="426071"/>
+                          <a:ext cx="37080" cy="125640"/>
+                        </w14:xfrm>
+                      </w14:contentPart>
+                      <w14:contentPart bwMode="auto" r:id="rId89">
+                        <w14:nvContentPartPr>
+                          <w14:cNvPr id="85" name="Ink 85"/>
+                          <w14:cNvContentPartPr/>
+                        </w14:nvContentPartPr>
+                        <w14:xfrm>
+                          <a:off x="2153820" y="1927631"/>
+                          <a:ext cx="63000" cy="149040"/>
+                        </w14:xfrm>
+                      </w14:contentPart>
+                      <w14:contentPart bwMode="auto" r:id="rId90">
+                        <w14:nvContentPartPr>
+                          <w14:cNvPr id="86" name="Ink 86"/>
+                          <w14:cNvContentPartPr/>
+                        </w14:nvContentPartPr>
+                        <w14:xfrm>
+                          <a:off x="2877420" y="1746191"/>
+                          <a:ext cx="105840" cy="232200"/>
+                        </w14:xfrm>
+                      </w14:contentPart>
+                      <w14:contentPart bwMode="auto" r:id="rId91">
+                        <w14:nvContentPartPr>
+                          <w14:cNvPr id="87" name="Ink 87"/>
+                          <w14:cNvContentPartPr/>
+                        </w14:nvContentPartPr>
+                        <w14:xfrm>
+                          <a:off x="3121500" y="463151"/>
+                          <a:ext cx="26640" cy="88560"/>
+                        </w14:xfrm>
+                      </w14:contentPart>
+                      <w14:contentPart bwMode="auto" r:id="rId92">
+                        <w14:nvContentPartPr>
+                          <w14:cNvPr id="88" name="Ink 88"/>
+                          <w14:cNvContentPartPr/>
+                        </w14:nvContentPartPr>
+                        <w14:xfrm>
+                          <a:off x="3323820" y="440471"/>
+                          <a:ext cx="55440" cy="109800"/>
+                        </w14:xfrm>
+                      </w14:contentPart>
+                      <w14:contentPart bwMode="auto" r:id="rId93">
+                        <w14:nvContentPartPr>
+                          <w14:cNvPr id="89" name="Ink 89"/>
+                          <w14:cNvContentPartPr/>
+                        </w14:nvContentPartPr>
+                        <w14:xfrm>
+                          <a:off x="3426060" y="443351"/>
+                          <a:ext cx="19440" cy="69120"/>
+                        </w14:xfrm>
+                      </w14:contentPart>
+                      <w14:contentPart bwMode="auto" r:id="rId94">
+                        <w14:nvContentPartPr>
+                          <w14:cNvPr id="90" name="Ink 90"/>
+                          <w14:cNvContentPartPr/>
+                        </w14:nvContentPartPr>
+                        <w14:xfrm>
+                          <a:off x="3460980" y="426071"/>
+                          <a:ext cx="31680" cy="74880"/>
+                        </w14:xfrm>
+                      </w14:contentPart>
+                      <w14:contentPart bwMode="auto" r:id="rId95">
+                        <w14:nvContentPartPr>
+                          <w14:cNvPr id="91" name="Ink 91"/>
+                          <w14:cNvContentPartPr/>
+                        </w14:nvContentPartPr>
+                        <w14:xfrm>
+                          <a:off x="3527220" y="463151"/>
+                          <a:ext cx="74880" cy="60840"/>
+                        </w14:xfrm>
+                      </w14:contentPart>
+                      <w14:contentPart bwMode="auto" r:id="rId96">
+                        <w14:nvContentPartPr>
+                          <w14:cNvPr id="92" name="Ink 92"/>
+                          <w14:cNvContentPartPr/>
+                        </w14:nvContentPartPr>
+                        <w14:xfrm>
+                          <a:off x="3608580" y="419951"/>
+                          <a:ext cx="42120" cy="55800"/>
+                        </w14:xfrm>
+                      </w14:contentPart>
+                      <w14:contentPart bwMode="auto" r:id="rId97">
+                        <w14:nvContentPartPr>
+                          <w14:cNvPr id="93" name="Ink 93"/>
+                          <w14:cNvContentPartPr/>
+                        </w14:nvContentPartPr>
+                        <w14:xfrm>
+                          <a:off x="3670860" y="392231"/>
+                          <a:ext cx="78840" cy="124200"/>
+                        </w14:xfrm>
+                      </w14:contentPart>
+                      <w14:contentPart bwMode="auto" r:id="rId98">
+                        <w14:nvContentPartPr>
+                          <w14:cNvPr id="94" name="Ink 94"/>
+                          <w14:cNvContentPartPr/>
+                        </w14:nvContentPartPr>
+                        <w14:xfrm>
+                          <a:off x="1330500" y="2085311"/>
+                          <a:ext cx="360" cy="360"/>
+                        </w14:xfrm>
+                      </w14:contentPart>
+                      <w14:contentPart bwMode="auto" r:id="rId99">
+                        <w14:nvContentPartPr>
+                          <w14:cNvPr id="95" name="Ink 95"/>
+                          <w14:cNvContentPartPr/>
+                        </w14:nvContentPartPr>
+                        <w14:xfrm>
+                          <a:off x="1309980" y="2069111"/>
+                          <a:ext cx="23400" cy="119880"/>
+                        </w14:xfrm>
+                      </w14:contentPart>
+                      <w14:contentPart bwMode="auto" r:id="rId100">
+                        <w14:nvContentPartPr>
+                          <w14:cNvPr id="96" name="Ink 96"/>
+                          <w14:cNvContentPartPr/>
+                        </w14:nvContentPartPr>
+                        <w14:xfrm>
+                          <a:off x="1308180" y="2061911"/>
+                          <a:ext cx="71280" cy="113400"/>
+                        </w14:xfrm>
+                      </w14:contentPart>
+                      <w14:contentPart bwMode="auto" r:id="rId101">
+                        <w14:nvContentPartPr>
+                          <w14:cNvPr id="97" name="Ink 97"/>
+                          <w14:cNvContentPartPr/>
+                        </w14:nvContentPartPr>
+                        <w14:xfrm>
+                          <a:off x="1383060" y="2150831"/>
+                          <a:ext cx="57600" cy="72000"/>
+                        </w14:xfrm>
+                      </w14:contentPart>
+                      <w14:contentPart bwMode="auto" r:id="rId102">
+                        <w14:nvContentPartPr>
+                          <w14:cNvPr id="98" name="Ink 98"/>
+                          <w14:cNvContentPartPr/>
+                        </w14:nvContentPartPr>
+                        <w14:xfrm>
+                          <a:off x="1386300" y="2195831"/>
+                          <a:ext cx="61560" cy="65880"/>
+                        </w14:xfrm>
+                      </w14:contentPart>
+                      <w14:contentPart bwMode="auto" r:id="rId103">
+                        <w14:nvContentPartPr>
+                          <w14:cNvPr id="99" name="Ink 99"/>
+                          <w14:cNvContentPartPr/>
+                        </w14:nvContentPartPr>
+                        <w14:xfrm>
+                          <a:off x="1457220" y="2084591"/>
+                          <a:ext cx="73440" cy="104760"/>
+                        </w14:xfrm>
+                      </w14:contentPart>
+                      <w14:contentPart bwMode="auto" r:id="rId104">
+                        <w14:nvContentPartPr>
+                          <w14:cNvPr id="100" name="Ink 100"/>
+                          <w14:cNvContentPartPr/>
+                        </w14:nvContentPartPr>
+                        <w14:xfrm>
+                          <a:off x="1533540" y="2123111"/>
+                          <a:ext cx="56520" cy="32400"/>
+                        </w14:xfrm>
+                      </w14:contentPart>
+                      <w14:contentPart bwMode="auto" r:id="rId105">
+                        <w14:nvContentPartPr>
+                          <w14:cNvPr id="101" name="Ink 101"/>
+                          <w14:cNvContentPartPr/>
+                        </w14:nvContentPartPr>
+                        <w14:xfrm>
+                          <a:off x="1616700" y="2083511"/>
+                          <a:ext cx="134280" cy="80280"/>
+                        </w14:xfrm>
+                      </w14:contentPart>
+                      <w14:contentPart bwMode="auto" r:id="rId106">
+                        <w14:nvContentPartPr>
+                          <w14:cNvPr id="102" name="Ink 102"/>
+                          <w14:cNvContentPartPr/>
+                        </w14:nvContentPartPr>
+                        <w14:xfrm>
+                          <a:off x="1700220" y="2068751"/>
+                          <a:ext cx="32400" cy="117720"/>
+                        </w14:xfrm>
+                      </w14:contentPart>
+                      <w14:contentPart bwMode="auto" r:id="rId107">
+                        <w14:nvContentPartPr>
+                          <w14:cNvPr id="103" name="Ink 103"/>
+                          <w14:cNvContentPartPr/>
+                        </w14:nvContentPartPr>
+                        <w14:xfrm>
+                          <a:off x="1555860" y="2275391"/>
+                          <a:ext cx="17640" cy="66600"/>
+                        </w14:xfrm>
+                      </w14:contentPart>
+                      <w14:contentPart bwMode="auto" r:id="rId108">
+                        <w14:nvContentPartPr>
+                          <w14:cNvPr id="104" name="Ink 104"/>
+                          <w14:cNvContentPartPr/>
+                        </w14:nvContentPartPr>
+                        <w14:xfrm>
+                          <a:off x="1527780" y="2285471"/>
+                          <a:ext cx="85680" cy="23400"/>
+                        </w14:xfrm>
+                      </w14:contentPart>
+                      <w14:contentPart bwMode="auto" r:id="rId109">
+                        <w14:nvContentPartPr>
+                          <w14:cNvPr id="105" name="Ink 105"/>
+                          <w14:cNvContentPartPr/>
+                        </w14:nvContentPartPr>
+                        <w14:xfrm>
+                          <a:off x="1405020" y="2418311"/>
+                          <a:ext cx="56520" cy="80640"/>
+                        </w14:xfrm>
+                      </w14:contentPart>
+                      <w14:contentPart bwMode="auto" r:id="rId110">
+                        <w14:nvContentPartPr>
+                          <w14:cNvPr id="106" name="Ink 106"/>
+                          <w14:cNvContentPartPr/>
+                        </w14:nvContentPartPr>
+                        <w14:xfrm>
+                          <a:off x="1461180" y="2408231"/>
+                          <a:ext cx="37800" cy="70200"/>
+                        </w14:xfrm>
+                      </w14:contentPart>
+                      <w14:contentPart bwMode="auto" r:id="rId111">
+                        <w14:nvContentPartPr>
+                          <w14:cNvPr id="107" name="Ink 107"/>
+                          <w14:cNvContentPartPr/>
+                        </w14:nvContentPartPr>
+                        <w14:xfrm>
+                          <a:off x="1442100" y="2446751"/>
+                          <a:ext cx="63720" cy="21240"/>
+                        </w14:xfrm>
+                      </w14:contentPart>
+                      <w14:contentPart bwMode="auto" r:id="rId112">
+                        <w14:nvContentPartPr>
+                          <w14:cNvPr id="108" name="Ink 108"/>
+                          <w14:cNvContentPartPr/>
+                        </w14:nvContentPartPr>
+                        <w14:xfrm>
+                          <a:off x="1523100" y="2469071"/>
+                          <a:ext cx="69120" cy="29160"/>
+                        </w14:xfrm>
+                      </w14:contentPart>
+                      <w14:contentPart bwMode="auto" r:id="rId113">
+                        <w14:nvContentPartPr>
+                          <w14:cNvPr id="109" name="Ink 109"/>
+                          <w14:cNvContentPartPr/>
+                        </w14:nvContentPartPr>
+                        <w14:xfrm>
+                          <a:off x="1597620" y="2408591"/>
+                          <a:ext cx="57600" cy="66600"/>
+                        </w14:xfrm>
+                      </w14:contentPart>
+                      <w14:contentPart bwMode="auto" r:id="rId114">
+                        <w14:nvContentPartPr>
+                          <w14:cNvPr id="110" name="Ink 110"/>
+                          <w14:cNvContentPartPr/>
+                        </w14:nvContentPartPr>
+                        <w14:xfrm>
+                          <a:off x="1881300" y="430031"/>
+                          <a:ext cx="104760" cy="200160"/>
+                        </w14:xfrm>
+                      </w14:contentPart>
+                      <w14:contentPart bwMode="auto" r:id="rId115">
+                        <w14:nvContentPartPr>
+                          <w14:cNvPr id="111" name="Ink 111"/>
+                          <w14:cNvContentPartPr/>
+                        </w14:nvContentPartPr>
+                        <w14:xfrm>
+                          <a:off x="1868340" y="697871"/>
+                          <a:ext cx="7920" cy="66960"/>
+                        </w14:xfrm>
+                      </w14:contentPart>
+                      <w14:contentPart bwMode="auto" r:id="rId116">
+                        <w14:nvContentPartPr>
+                          <w14:cNvPr id="112" name="Ink 112"/>
+                          <w14:cNvContentPartPr/>
+                        </w14:nvContentPartPr>
+                        <w14:xfrm>
+                          <a:off x="1865100" y="679151"/>
+                          <a:ext cx="94680" cy="73440"/>
+                        </w14:xfrm>
+                      </w14:contentPart>
+                      <w14:contentPart bwMode="auto" r:id="rId117">
+                        <w14:nvContentPartPr>
+                          <w14:cNvPr id="113" name="Ink 113"/>
+                          <w14:cNvContentPartPr/>
+                        </w14:nvContentPartPr>
+                        <w14:xfrm>
+                          <a:off x="1877340" y="402311"/>
+                          <a:ext cx="28800" cy="74880"/>
+                        </w14:xfrm>
+                      </w14:contentPart>
+                      <w14:contentPart bwMode="auto" r:id="rId118">
+                        <w14:nvContentPartPr>
+                          <w14:cNvPr id="114" name="Ink 114"/>
+                          <w14:cNvContentPartPr/>
+                        </w14:nvContentPartPr>
+                        <w14:xfrm>
+                          <a:off x="1800300" y="413111"/>
+                          <a:ext cx="17280" cy="55080"/>
+                        </w14:xfrm>
+                      </w14:contentPart>
+                      <w14:contentPart bwMode="auto" r:id="rId119">
+                        <w14:nvContentPartPr>
+                          <w14:cNvPr id="115" name="Ink 115"/>
+                          <w14:cNvContentPartPr/>
+                        </w14:nvContentPartPr>
+                        <w14:xfrm>
+                          <a:off x="1770060" y="411311"/>
+                          <a:ext cx="19800" cy="69120"/>
+                        </w14:xfrm>
+                      </w14:contentPart>
+                      <w14:contentPart bwMode="auto" r:id="rId120">
+                        <w14:nvContentPartPr>
+                          <w14:cNvPr id="116" name="Ink 116"/>
+                          <w14:cNvContentPartPr/>
+                        </w14:nvContentPartPr>
+                        <w14:xfrm>
+                          <a:off x="1749540" y="441551"/>
+                          <a:ext cx="3600" cy="41760"/>
+                        </w14:xfrm>
+                      </w14:contentPart>
+                      <w14:contentPart bwMode="auto" r:id="rId121">
+                        <w14:nvContentPartPr>
+                          <w14:cNvPr id="117" name="Ink 117"/>
+                          <w14:cNvContentPartPr/>
+                        </w14:nvContentPartPr>
+                        <w14:xfrm>
+                          <a:off x="1573500" y="481151"/>
+                          <a:ext cx="21960" cy="82080"/>
+                        </w14:xfrm>
+                      </w14:contentPart>
+                      <w14:contentPart bwMode="auto" r:id="rId122">
+                        <w14:nvContentPartPr>
+                          <w14:cNvPr id="118" name="Ink 118"/>
+                          <w14:cNvContentPartPr/>
+                        </w14:nvContentPartPr>
+                        <w14:xfrm>
+                          <a:off x="1571700" y="468191"/>
+                          <a:ext cx="106200" cy="99720"/>
+                        </w14:xfrm>
+                      </w14:contentPart>
+                      <w14:contentPart bwMode="auto" r:id="rId123">
+                        <w14:nvContentPartPr>
+                          <w14:cNvPr id="119" name="Ink 119"/>
+                          <w14:cNvContentPartPr/>
+                        </w14:nvContentPartPr>
+                        <w14:xfrm>
+                          <a:off x="2000820" y="421031"/>
+                          <a:ext cx="66240" cy="18000"/>
+                        </w14:xfrm>
+                      </w14:contentPart>
+                      <w14:contentPart bwMode="auto" r:id="rId124">
+                        <w14:nvContentPartPr>
+                          <w14:cNvPr id="120" name="Ink 120"/>
+                          <w14:cNvContentPartPr/>
+                        </w14:nvContentPartPr>
+                        <w14:xfrm>
+                          <a:off x="2110620" y="410591"/>
+                          <a:ext cx="16200" cy="2880"/>
+                        </w14:xfrm>
+                      </w14:contentPart>
+                      <w14:contentPart bwMode="auto" r:id="rId125">
+                        <w14:nvContentPartPr>
+                          <w14:cNvPr id="121" name="Ink 121"/>
+                          <w14:cNvContentPartPr/>
+                        </w14:nvContentPartPr>
+                        <w14:xfrm>
+                          <a:off x="2162100" y="401951"/>
+                          <a:ext cx="2160" cy="3600"/>
+                        </w14:xfrm>
+                      </w14:contentPart>
+                      <w14:contentPart bwMode="auto" r:id="rId126">
+                        <w14:nvContentPartPr>
+                          <w14:cNvPr id="122" name="Ink 122"/>
+                          <w14:cNvContentPartPr/>
+                        </w14:nvContentPartPr>
+                        <w14:xfrm>
+                          <a:off x="2198100" y="365951"/>
+                          <a:ext cx="26280" cy="78840"/>
+                        </w14:xfrm>
+                      </w14:contentPart>
+                      <w14:contentPart bwMode="auto" r:id="rId127">
+                        <w14:nvContentPartPr>
+                          <w14:cNvPr id="123" name="Ink 123"/>
+                          <w14:cNvContentPartPr/>
+                        </w14:nvContentPartPr>
+                        <w14:xfrm>
+                          <a:off x="2247420" y="343271"/>
+                          <a:ext cx="14400" cy="75240"/>
+                        </w14:xfrm>
+                      </w14:contentPart>
+                      <w14:contentPart bwMode="auto" r:id="rId128">
+                        <w14:nvContentPartPr>
+                          <w14:cNvPr id="124" name="Ink 124"/>
+                          <w14:cNvContentPartPr/>
+                        </w14:nvContentPartPr>
+                        <w14:xfrm>
+                          <a:off x="2188020" y="369191"/>
+                          <a:ext cx="89280" cy="64080"/>
+                        </w14:xfrm>
+                      </w14:contentPart>
+                      <w14:contentPart bwMode="auto" r:id="rId129">
+                        <w14:nvContentPartPr>
+                          <w14:cNvPr id="125" name="Ink 125"/>
+                          <w14:cNvContentPartPr/>
+                        </w14:nvContentPartPr>
+                        <w14:xfrm>
+                          <a:off x="2200260" y="342551"/>
+                          <a:ext cx="57600" cy="151200"/>
+                        </w14:xfrm>
+                      </w14:contentPart>
+                      <w14:contentPart bwMode="auto" r:id="rId130">
+                        <w14:nvContentPartPr>
+                          <w14:cNvPr id="126" name="Ink 126"/>
+                          <w14:cNvContentPartPr/>
+                        </w14:nvContentPartPr>
+                        <w14:xfrm>
+                          <a:off x="2173980" y="370631"/>
+                          <a:ext cx="105840" cy="100800"/>
+                        </w14:xfrm>
+                      </w14:contentPart>
+                      <w14:contentPart bwMode="auto" r:id="rId131">
+                        <w14:nvContentPartPr>
+                          <w14:cNvPr id="127" name="Ink 127"/>
+                          <w14:cNvContentPartPr/>
+                        </w14:nvContentPartPr>
+                        <w14:xfrm>
+                          <a:off x="2307180" y="408791"/>
+                          <a:ext cx="46800" cy="87840"/>
+                        </w14:xfrm>
+                      </w14:contentPart>
+                      <w14:contentPart bwMode="auto" r:id="rId132">
+                        <w14:nvContentPartPr>
+                          <w14:cNvPr id="128" name="Ink 128"/>
+                          <w14:cNvContentPartPr/>
+                        </w14:nvContentPartPr>
+                        <w14:xfrm>
+                          <a:off x="2378100" y="441911"/>
+                          <a:ext cx="39960" cy="21240"/>
+                        </w14:xfrm>
+                      </w14:contentPart>
+                      <w14:contentPart bwMode="auto" r:id="rId133">
+                        <w14:nvContentPartPr>
+                          <w14:cNvPr id="129" name="Ink 129"/>
+                          <w14:cNvContentPartPr/>
+                        </w14:nvContentPartPr>
+                        <w14:xfrm>
+                          <a:off x="1949340" y="277751"/>
+                          <a:ext cx="14760" cy="160200"/>
+                        </w14:xfrm>
+                      </w14:contentPart>
+                      <w14:contentPart bwMode="auto" r:id="rId134">
+                        <w14:nvContentPartPr>
+                          <w14:cNvPr id="130" name="Ink 130"/>
+                          <w14:cNvContentPartPr/>
+                        </w14:nvContentPartPr>
+                        <w14:xfrm>
+                          <a:off x="1918740" y="123851"/>
+                          <a:ext cx="9720" cy="75600"/>
+                        </w14:xfrm>
+                      </w14:contentPart>
+                      <w14:contentPart bwMode="auto" r:id="rId135">
+                        <w14:nvContentPartPr>
+                          <w14:cNvPr id="131" name="Ink 131"/>
+                          <w14:cNvContentPartPr/>
+                        </w14:nvContentPartPr>
+                        <w14:xfrm>
+                          <a:off x="1925220" y="105851"/>
+                          <a:ext cx="61200" cy="79920"/>
+                        </w14:xfrm>
+                      </w14:contentPart>
+                      <w14:contentPart bwMode="auto" r:id="rId136">
+                        <w14:nvContentPartPr>
+                          <w14:cNvPr id="132" name="Ink 132"/>
+                          <w14:cNvContentPartPr/>
+                        </w14:nvContentPartPr>
+                        <w14:xfrm>
+                          <a:off x="2054460" y="180011"/>
+                          <a:ext cx="48960" cy="75600"/>
+                        </w14:xfrm>
+                      </w14:contentPart>
+                      <w14:contentPart bwMode="auto" r:id="rId137">
+                        <w14:nvContentPartPr>
+                          <w14:cNvPr id="133" name="Ink 133"/>
+                          <w14:cNvContentPartPr/>
+                        </w14:nvContentPartPr>
+                        <w14:xfrm>
+                          <a:off x="2082540" y="189371"/>
+                          <a:ext cx="30960" cy="7200"/>
+                        </w14:xfrm>
+                      </w14:contentPart>
+                      <w14:contentPart bwMode="auto" r:id="rId138">
+                        <w14:nvContentPartPr>
+                          <w14:cNvPr id="134" name="Ink 134"/>
+                          <w14:cNvContentPartPr/>
+                        </w14:nvContentPartPr>
+                        <w14:xfrm>
+                          <a:off x="2161380" y="172091"/>
+                          <a:ext cx="9720" cy="70560"/>
+                        </w14:xfrm>
+                      </w14:contentPart>
+                      <w14:contentPart bwMode="auto" r:id="rId139">
+                        <w14:nvContentPartPr>
+                          <w14:cNvPr id="135" name="Ink 135"/>
+                          <w14:cNvContentPartPr/>
+                        </w14:nvContentPartPr>
+                        <w14:xfrm>
+                          <a:off x="2157780" y="189011"/>
+                          <a:ext cx="36360" cy="21600"/>
+                        </w14:xfrm>
+                      </w14:contentPart>
+                      <w14:contentPart bwMode="auto" r:id="rId140">
+                        <w14:nvContentPartPr>
+                          <w14:cNvPr id="136" name="Ink 136"/>
+                          <w14:cNvContentPartPr/>
+                        </w14:nvContentPartPr>
+                        <w14:xfrm>
+                          <a:off x="2151660" y="185771"/>
+                          <a:ext cx="16560" cy="63720"/>
+                        </w14:xfrm>
+                      </w14:contentPart>
+                      <w14:contentPart bwMode="auto" r:id="rId141">
+                        <w14:nvContentPartPr>
+                          <w14:cNvPr id="137" name="Ink 137"/>
+                          <w14:cNvContentPartPr/>
+                        </w14:nvContentPartPr>
+                        <w14:xfrm>
+                          <a:off x="2137620" y="196211"/>
+                          <a:ext cx="45720" cy="12960"/>
+                        </w14:xfrm>
+                      </w14:contentPart>
+                      <w14:contentPart bwMode="auto" r:id="rId142">
+                        <w14:nvContentPartPr>
+                          <w14:cNvPr id="138" name="Ink 138"/>
+                          <w14:cNvContentPartPr/>
+                        </w14:nvContentPartPr>
+                        <w14:xfrm>
+                          <a:off x="1128540" y="2530451"/>
+                          <a:ext cx="28440" cy="231480"/>
+                        </w14:xfrm>
+                      </w14:contentPart>
+                      <w14:contentPart bwMode="auto" r:id="rId143">
+                        <w14:nvContentPartPr>
+                          <w14:cNvPr id="139" name="Ink 139"/>
+                          <w14:cNvContentPartPr/>
+                        </w14:nvContentPartPr>
+                        <w14:xfrm>
+                          <a:off x="2620020" y="1428491"/>
+                          <a:ext cx="14760" cy="57960"/>
+                        </w14:xfrm>
+                      </w14:contentPart>
+                      <w14:contentPart bwMode="auto" r:id="rId144">
+                        <w14:nvContentPartPr>
+                          <w14:cNvPr id="140" name="Ink 140"/>
+                          <w14:cNvContentPartPr/>
+                        </w14:nvContentPartPr>
+                        <w14:xfrm>
+                          <a:off x="2608140" y="1393211"/>
+                          <a:ext cx="41760" cy="76320"/>
+                        </w14:xfrm>
+                      </w14:contentPart>
+                      <w14:contentPart bwMode="auto" r:id="rId145">
+                        <w14:nvContentPartPr>
+                          <w14:cNvPr id="141" name="Ink 141"/>
+                          <w14:cNvContentPartPr/>
+                        </w14:nvContentPartPr>
+                        <w14:xfrm>
+                          <a:off x="2611380" y="1399691"/>
+                          <a:ext cx="64440" cy="108720"/>
+                        </w14:xfrm>
+                      </w14:contentPart>
+                      <w14:contentPart bwMode="auto" r:id="rId146">
+                        <w14:nvContentPartPr>
+                          <w14:cNvPr id="142" name="Ink 142"/>
+                          <w14:cNvContentPartPr/>
+                        </w14:nvContentPartPr>
+                        <w14:xfrm>
+                          <a:off x="2705700" y="1456931"/>
+                          <a:ext cx="39600" cy="55800"/>
+                        </w14:xfrm>
+                      </w14:contentPart>
+                      <w14:contentPart bwMode="auto" r:id="rId147">
+                        <w14:nvContentPartPr>
+                          <w14:cNvPr id="143" name="Ink 143"/>
+                          <w14:cNvContentPartPr/>
+                        </w14:nvContentPartPr>
+                        <w14:xfrm>
+                          <a:off x="2778420" y="1420211"/>
+                          <a:ext cx="65880" cy="91800"/>
+                        </w14:xfrm>
+                      </w14:contentPart>
+                      <w14:contentPart bwMode="auto" r:id="rId148">
+                        <w14:nvContentPartPr>
+                          <w14:cNvPr id="144" name="Ink 144"/>
+                          <w14:cNvContentPartPr/>
+                        </w14:nvContentPartPr>
+                        <w14:xfrm>
+                          <a:off x="2851140" y="1355411"/>
+                          <a:ext cx="28800" cy="46800"/>
+                        </w14:xfrm>
+                      </w14:contentPart>
+                      <w14:contentPart bwMode="auto" r:id="rId149">
+                        <w14:nvContentPartPr>
+                          <w14:cNvPr id="145" name="Ink 145"/>
+                          <w14:cNvContentPartPr/>
+                        </w14:nvContentPartPr>
+                        <w14:xfrm>
+                          <a:off x="2852220" y="1374491"/>
+                          <a:ext cx="66960" cy="24120"/>
+                        </w14:xfrm>
+                      </w14:contentPart>
+                      <w14:contentPart bwMode="auto" r:id="rId150">
+                        <w14:nvContentPartPr>
+                          <w14:cNvPr id="146" name="Ink 146"/>
+                          <w14:cNvContentPartPr/>
+                        </w14:nvContentPartPr>
+                        <w14:xfrm>
+                          <a:off x="2983260" y="1447931"/>
+                          <a:ext cx="26640" cy="63720"/>
+                        </w14:xfrm>
+                      </w14:contentPart>
+                      <w14:contentPart bwMode="auto" r:id="rId151">
+                        <w14:nvContentPartPr>
+                          <w14:cNvPr id="147" name="Ink 147"/>
+                          <w14:cNvContentPartPr/>
+                        </w14:nvContentPartPr>
+                        <w14:xfrm>
+                          <a:off x="2985060" y="1470251"/>
+                          <a:ext cx="59040" cy="29160"/>
+                        </w14:xfrm>
+                      </w14:contentPart>
+                      <w14:contentPart bwMode="auto" r:id="rId152">
+                        <w14:nvContentPartPr>
+                          <w14:cNvPr id="148" name="Ink 148"/>
+                          <w14:cNvContentPartPr/>
+                        </w14:nvContentPartPr>
+                        <w14:xfrm>
+                          <a:off x="2956260" y="1600211"/>
+                          <a:ext cx="41760" cy="41400"/>
+                        </w14:xfrm>
+                      </w14:contentPart>
+                      <w14:contentPart bwMode="auto" r:id="rId153">
+                        <w14:nvContentPartPr>
+                          <w14:cNvPr id="149" name="Ink 149"/>
+                          <w14:cNvContentPartPr/>
+                        </w14:nvContentPartPr>
+                        <w14:xfrm>
+                          <a:off x="2961300" y="1579691"/>
+                          <a:ext cx="29880" cy="83160"/>
+                        </w14:xfrm>
+                      </w14:contentPart>
+                      <w14:contentPart bwMode="auto" r:id="rId154">
+                        <w14:nvContentPartPr>
+                          <w14:cNvPr id="150" name="Ink 150"/>
+                          <w14:cNvContentPartPr/>
+                        </w14:nvContentPartPr>
+                        <w14:xfrm>
+                          <a:off x="3086220" y="1567451"/>
+                          <a:ext cx="27720" cy="82800"/>
+                        </w14:xfrm>
+                      </w14:contentPart>
+                      <w14:contentPart bwMode="auto" r:id="rId155">
+                        <w14:nvContentPartPr>
+                          <w14:cNvPr id="151" name="Ink 151"/>
+                          <w14:cNvContentPartPr/>
+                        </w14:nvContentPartPr>
+                        <w14:xfrm>
+                          <a:off x="3088020" y="1610291"/>
+                          <a:ext cx="71280" cy="21240"/>
+                        </w14:xfrm>
+                      </w14:contentPart>
+                      <w14:contentPart bwMode="auto" r:id="rId156">
+                        <w14:nvContentPartPr>
+                          <w14:cNvPr id="152" name="Ink 152"/>
+                          <w14:cNvContentPartPr/>
+                        </w14:nvContentPartPr>
+                        <w14:xfrm>
+                          <a:off x="3094860" y="1715771"/>
+                          <a:ext cx="25920" cy="92880"/>
+                        </w14:xfrm>
+                      </w14:contentPart>
+                      <w14:contentPart bwMode="auto" r:id="rId157">
+                        <w14:nvContentPartPr>
+                          <w14:cNvPr id="153" name="Ink 153"/>
+                          <w14:cNvContentPartPr/>
+                        </w14:nvContentPartPr>
+                        <w14:xfrm>
+                          <a:off x="3132660" y="1717571"/>
+                          <a:ext cx="21600" cy="82800"/>
+                        </w14:xfrm>
+                      </w14:contentPart>
+                      <w14:contentPart bwMode="auto" r:id="rId158">
+                        <w14:nvContentPartPr>
+                          <w14:cNvPr id="154" name="Ink 154"/>
+                          <w14:cNvContentPartPr/>
+                        </w14:nvContentPartPr>
+                        <w14:xfrm>
+                          <a:off x="3114660" y="1760771"/>
+                          <a:ext cx="50040" cy="23040"/>
+                        </w14:xfrm>
+                      </w14:contentPart>
+                      <w14:contentPart bwMode="auto" r:id="rId159">
+                        <w14:nvContentPartPr>
+                          <w14:cNvPr id="155" name="Ink 155"/>
+                          <w14:cNvContentPartPr/>
+                        </w14:nvContentPartPr>
+                        <w14:xfrm>
+                          <a:off x="3173700" y="1704251"/>
+                          <a:ext cx="84240" cy="106560"/>
+                        </w14:xfrm>
+                      </w14:contentPart>
+                      <w14:contentPart bwMode="auto" r:id="rId160">
+                        <w14:nvContentPartPr>
+                          <w14:cNvPr id="156" name="Ink 156"/>
+                          <w14:cNvContentPartPr/>
+                        </w14:nvContentPartPr>
+                        <w14:xfrm>
+                          <a:off x="3120060" y="2265491"/>
+                          <a:ext cx="32760" cy="103680"/>
+                        </w14:xfrm>
+                      </w14:contentPart>
+                      <w14:contentPart bwMode="auto" r:id="rId161">
+                        <w14:nvContentPartPr>
+                          <w14:cNvPr id="157" name="Ink 157"/>
+                          <w14:cNvContentPartPr/>
+                        </w14:nvContentPartPr>
+                        <w14:xfrm>
+                          <a:off x="3104940" y="2217611"/>
+                          <a:ext cx="102960" cy="135360"/>
+                        </w14:xfrm>
+                      </w14:contentPart>
+                      <w14:contentPart bwMode="auto" r:id="rId162">
+                        <w14:nvContentPartPr>
+                          <w14:cNvPr id="158" name="Ink 158"/>
+                          <w14:cNvContentPartPr/>
+                        </w14:nvContentPartPr>
+                        <w14:xfrm>
+                          <a:off x="3237780" y="2305091"/>
+                          <a:ext cx="69480" cy="69120"/>
+                        </w14:xfrm>
+                      </w14:contentPart>
+                      <w14:contentPart bwMode="auto" r:id="rId163">
+                        <w14:nvContentPartPr>
+                          <w14:cNvPr id="159" name="Ink 159"/>
+                          <w14:cNvContentPartPr/>
+                        </w14:nvContentPartPr>
+                        <w14:xfrm>
+                          <a:off x="3314100" y="2247131"/>
+                          <a:ext cx="82440" cy="95760"/>
+                        </w14:xfrm>
+                      </w14:contentPart>
+                      <w14:contentPart bwMode="auto" r:id="rId164">
+                        <w14:nvContentPartPr>
+                          <w14:cNvPr id="160" name="Ink 160"/>
+                          <w14:cNvContentPartPr/>
+                        </w14:nvContentPartPr>
+                        <w14:xfrm>
+                          <a:off x="3409500" y="2277011"/>
+                          <a:ext cx="45360" cy="16920"/>
+                        </w14:xfrm>
+                      </w14:contentPart>
+                      <w14:contentPart bwMode="auto" r:id="rId165">
+                        <w14:nvContentPartPr>
+                          <w14:cNvPr id="161" name="Ink 161"/>
+                          <w14:cNvContentPartPr/>
+                        </w14:nvContentPartPr>
+                        <w14:xfrm>
+                          <a:off x="3502380" y="2235611"/>
+                          <a:ext cx="85680" cy="90720"/>
+                        </w14:xfrm>
+                      </w14:contentPart>
+                      <w14:contentPart bwMode="auto" r:id="rId166">
+                        <w14:nvContentPartPr>
+                          <w14:cNvPr id="162" name="Ink 162"/>
+                          <w14:cNvContentPartPr/>
+                        </w14:nvContentPartPr>
+                        <w14:xfrm>
+                          <a:off x="3623340" y="2241371"/>
+                          <a:ext cx="24120" cy="68040"/>
+                        </w14:xfrm>
+                      </w14:contentPart>
+                      <w14:contentPart bwMode="auto" r:id="rId167">
+                        <w14:nvContentPartPr>
+                          <w14:cNvPr id="163" name="Ink 163"/>
+                          <w14:cNvContentPartPr/>
+                        </w14:nvContentPartPr>
+                        <w14:xfrm>
+                          <a:off x="3654300" y="2210411"/>
+                          <a:ext cx="51480" cy="99720"/>
+                        </w14:xfrm>
+                      </w14:contentPart>
+                      <w14:contentPart bwMode="auto" r:id="rId168">
+                        <w14:nvContentPartPr>
+                          <w14:cNvPr id="164" name="Ink 164"/>
+                          <w14:cNvContentPartPr/>
+                        </w14:nvContentPartPr>
+                        <w14:xfrm>
+                          <a:off x="3729540" y="2293211"/>
+                          <a:ext cx="41040" cy="50400"/>
+                        </w14:xfrm>
+                      </w14:contentPart>
+                      <w14:contentPart bwMode="auto" r:id="rId169">
+                        <w14:nvContentPartPr>
+                          <w14:cNvPr id="165" name="Ink 165"/>
+                          <w14:cNvContentPartPr/>
+                        </w14:nvContentPartPr>
+                        <w14:xfrm>
+                          <a:off x="3470700" y="2142731"/>
+                          <a:ext cx="54360" cy="63000"/>
+                        </w14:xfrm>
+                      </w14:contentPart>
+                      <w14:contentPart bwMode="auto" r:id="rId170">
+                        <w14:nvContentPartPr>
+                          <w14:cNvPr id="166" name="Ink 166"/>
+                          <w14:cNvContentPartPr/>
+                        </w14:nvContentPartPr>
+                        <w14:xfrm>
+                          <a:off x="3455220" y="2100971"/>
+                          <a:ext cx="96120" cy="121680"/>
+                        </w14:xfrm>
+                      </w14:contentPart>
+                      <w14:contentPart bwMode="auto" r:id="rId171">
+                        <w14:nvContentPartPr>
+                          <w14:cNvPr id="167" name="Ink 167"/>
+                          <w14:cNvContentPartPr/>
+                        </w14:nvContentPartPr>
+                        <w14:xfrm>
+                          <a:off x="3725220" y="2295011"/>
+                          <a:ext cx="102960" cy="59760"/>
+                        </w14:xfrm>
+                      </w14:contentPart>
+                      <w14:contentPart bwMode="auto" r:id="rId172">
+                        <w14:nvContentPartPr>
+                          <w14:cNvPr id="168" name="Ink 168"/>
+                          <w14:cNvContentPartPr/>
+                        </w14:nvContentPartPr>
+                        <w14:xfrm>
+                          <a:off x="3848340" y="2230211"/>
+                          <a:ext cx="11520" cy="72360"/>
+                        </w14:xfrm>
+                      </w14:contentPart>
+                      <w14:contentPart bwMode="auto" r:id="rId173">
+                        <w14:nvContentPartPr>
+                          <w14:cNvPr id="169" name="Ink 169"/>
+                          <w14:cNvContentPartPr/>
+                        </w14:nvContentPartPr>
+                        <w14:xfrm>
+                          <a:off x="3833940" y="2286011"/>
+                          <a:ext cx="54000" cy="4680"/>
+                        </w14:xfrm>
+                      </w14:contentPart>
+                      <w14:contentPart bwMode="auto" r:id="rId174">
+                        <w14:nvContentPartPr>
+                          <w14:cNvPr id="170" name="Ink 170"/>
+                          <w14:cNvContentPartPr/>
+                        </w14:nvContentPartPr>
+                        <w14:xfrm>
+                          <a:off x="3952740" y="2253251"/>
+                          <a:ext cx="73440" cy="106920"/>
+                        </w14:xfrm>
+                      </w14:contentPart>
+                      <w14:contentPart bwMode="auto" r:id="rId175">
+                        <w14:nvContentPartPr>
+                          <w14:cNvPr id="171" name="Ink 171"/>
+                          <w14:cNvContentPartPr/>
+                        </w14:nvContentPartPr>
+                        <w14:xfrm>
+                          <a:off x="3955620" y="2255411"/>
+                          <a:ext cx="48960" cy="91080"/>
+                        </w14:xfrm>
+                      </w14:contentPart>
+                      <w14:contentPart bwMode="auto" r:id="rId176">
+                        <w14:nvContentPartPr>
+                          <w14:cNvPr id="172" name="Ink 172"/>
+                          <w14:cNvContentPartPr/>
+                        </w14:nvContentPartPr>
+                        <w14:xfrm>
+                          <a:off x="3010260" y="1550891"/>
+                          <a:ext cx="35640" cy="6840"/>
+                        </w14:xfrm>
+                      </w14:contentPart>
+                      <w14:contentPart bwMode="auto" r:id="rId177">
+                        <w14:nvContentPartPr>
+                          <w14:cNvPr id="173" name="Ink 173"/>
+                          <w14:cNvContentPartPr/>
+                        </w14:nvContentPartPr>
+                        <w14:xfrm>
+                          <a:off x="4028700" y="2221211"/>
+                          <a:ext cx="41040" cy="5040"/>
+                        </w14:xfrm>
+                      </w14:contentPart>
+                      <w14:contentPart bwMode="auto" r:id="rId178">
+                        <w14:nvContentPartPr>
+                          <w14:cNvPr id="174" name="Ink 174"/>
+                          <w14:cNvContentPartPr/>
+                        </w14:nvContentPartPr>
+                        <w14:xfrm>
+                          <a:off x="3586260" y="1843571"/>
+                          <a:ext cx="115200" cy="294120"/>
+                        </w14:xfrm>
+                      </w14:contentPart>
+                      <w14:contentPart bwMode="auto" r:id="rId179">
+                        <w14:nvContentPartPr>
+                          <w14:cNvPr id="175" name="Ink 175"/>
+                          <w14:cNvContentPartPr/>
+                        </w14:nvContentPartPr>
+                        <w14:xfrm>
+                          <a:off x="4382940" y="2409131"/>
+                          <a:ext cx="8280" cy="96840"/>
+                        </w14:xfrm>
+                      </w14:contentPart>
+                      <w14:contentPart bwMode="auto" r:id="rId180">
+                        <w14:nvContentPartPr>
+                          <w14:cNvPr id="176" name="Ink 176"/>
+                          <w14:cNvContentPartPr/>
+                        </w14:nvContentPartPr>
+                        <w14:xfrm>
+                          <a:off x="4357740" y="2396531"/>
+                          <a:ext cx="124560" cy="132480"/>
+                        </w14:xfrm>
+                      </w14:contentPart>
+                      <w14:contentPart bwMode="auto" r:id="rId181">
+                        <w14:nvContentPartPr>
+                          <w14:cNvPr id="177" name="Ink 177"/>
+                          <w14:cNvContentPartPr/>
+                        </w14:nvContentPartPr>
+                        <w14:xfrm>
+                          <a:off x="4516860" y="2486891"/>
+                          <a:ext cx="50040" cy="79920"/>
+                        </w14:xfrm>
+                      </w14:contentPart>
+                      <w14:contentPart bwMode="auto" r:id="rId182">
+                        <w14:nvContentPartPr>
+                          <w14:cNvPr id="178" name="Ink 178"/>
+                          <w14:cNvContentPartPr/>
+                        </w14:nvContentPartPr>
+                        <w14:xfrm>
+                          <a:off x="4604700" y="2408411"/>
+                          <a:ext cx="42120" cy="91800"/>
+                        </w14:xfrm>
+                      </w14:contentPart>
+                      <w14:contentPart bwMode="auto" r:id="rId183">
+                        <w14:nvContentPartPr>
+                          <w14:cNvPr id="179" name="Ink 179"/>
+                          <w14:cNvContentPartPr/>
+                        </w14:nvContentPartPr>
+                        <w14:xfrm>
+                          <a:off x="4660860" y="2462771"/>
+                          <a:ext cx="30960" cy="3240"/>
+                        </w14:xfrm>
+                      </w14:contentPart>
+                      <w14:contentPart bwMode="auto" r:id="rId184">
+                        <w14:nvContentPartPr>
+                          <w14:cNvPr id="180" name="Ink 180"/>
+                          <w14:cNvContentPartPr/>
+                        </w14:nvContentPartPr>
+                        <w14:xfrm>
+                          <a:off x="4724940" y="2406251"/>
+                          <a:ext cx="100440" cy="85680"/>
+                        </w14:xfrm>
+                      </w14:contentPart>
+                      <w14:contentPart bwMode="auto" r:id="rId185">
+                        <w14:nvContentPartPr>
+                          <w14:cNvPr id="181" name="Ink 181"/>
+                          <w14:cNvContentPartPr/>
+                        </w14:nvContentPartPr>
+                        <w14:xfrm>
+                          <a:off x="4818180" y="2388251"/>
+                          <a:ext cx="51840" cy="70560"/>
+                        </w14:xfrm>
+                      </w14:contentPart>
+                      <w14:contentPart bwMode="auto" r:id="rId186">
+                        <w14:nvContentPartPr>
+                          <w14:cNvPr id="182" name="Ink 182"/>
+                          <w14:cNvContentPartPr/>
+                        </w14:nvContentPartPr>
+                        <w14:xfrm>
+                          <a:off x="4661580" y="2595611"/>
+                          <a:ext cx="11160" cy="67680"/>
+                        </w14:xfrm>
+                      </w14:contentPart>
+                      <w14:contentPart bwMode="auto" r:id="rId187">
+                        <w14:nvContentPartPr>
+                          <w14:cNvPr id="183" name="Ink 183"/>
+                          <w14:cNvContentPartPr/>
+                        </w14:nvContentPartPr>
+                        <w14:xfrm>
+                          <a:off x="4651140" y="2626571"/>
+                          <a:ext cx="59400" cy="26280"/>
+                        </w14:xfrm>
+                      </w14:contentPart>
+                      <w14:contentPart bwMode="auto" r:id="rId188">
+                        <w14:nvContentPartPr>
+                          <w14:cNvPr id="184" name="Ink 184"/>
+                          <w14:cNvContentPartPr/>
+                        </w14:nvContentPartPr>
+                        <w14:xfrm>
+                          <a:off x="4458900" y="2726291"/>
+                          <a:ext cx="23400" cy="109080"/>
+                        </w14:xfrm>
+                      </w14:contentPart>
+                      <w14:contentPart bwMode="auto" r:id="rId189">
+                        <w14:nvContentPartPr>
+                          <w14:cNvPr id="185" name="Ink 185"/>
+                          <w14:cNvContentPartPr/>
+                        </w14:nvContentPartPr>
+                        <w14:xfrm>
+                          <a:off x="4470420" y="2763011"/>
+                          <a:ext cx="68760" cy="70560"/>
+                        </w14:xfrm>
+                      </w14:contentPart>
+                      <w14:contentPart bwMode="auto" r:id="rId190">
+                        <w14:nvContentPartPr>
+                          <w14:cNvPr id="186" name="Ink 186"/>
+                          <w14:cNvContentPartPr/>
+                        </w14:nvContentPartPr>
+                        <w14:xfrm>
+                          <a:off x="4601460" y="2745371"/>
+                          <a:ext cx="70560" cy="103680"/>
+                        </w14:xfrm>
+                      </w14:contentPart>
+                    </wpc:wpc>
+                  </a:graphicData>
+                </a:graphic>
+              </wp:inline>
+            </w:drawing>
+          </mc:Choice>
+          <mc:Fallback>
+            <w:pict>
+              <v:group w14:anchorId="04997DC0" id="Canvas 2" o:spid="_x0000_s1026" editas="canvas" style="width:6in;height:268.2pt;mso-position-horizontal-relative:char;mso-position-vertical-relative:line" coordsize="54864,34061" o:gfxdata="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">
+                <v:shape id="_x0000_s1027" type="#_x0000_t75" style="position:absolute;width:54864;height:34061;visibility:visible;mso-wrap-style:square" filled="t">
+                  <v:fill o:detectmouseclick="t"/>
+                  <v:path o:connecttype="none"/>
+                </v:shape>
+                <v:shape id="Ink 12" o:spid="_x0000_s1028" type="#_x0000_t75" style="position:absolute;left:11169;top:27300;width:31158;height:547;visibility:visible;mso-wrap-style:square" o:gfxdata="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">
+                  <v:imagedata r:id="rId191" o:title=""/>
+                </v:shape>
+                <v:shape id="Ink 13" o:spid="_x0000_s1029" type="#_x0000_t75" style="position:absolute;left:41301;top:26602;width:853;height:2405;visibility:visible;mso-wrap-style:square" o:gfxdata="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">
+                  <v:imagedata r:id="rId192" o:title=""/>
+                </v:shape>
+                <v:shape id="Ink 14" o:spid="_x0000_s1030" type="#_x0000_t75" style="position:absolute;left:9991;top:1290;width:2139;height:1969;visibility:visible;mso-wrap-style:square" o:gfxdata="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">
+                  <v:imagedata r:id="rId193" o:title=""/>
+                </v:shape>
+                <v:shape id="Ink 15" o:spid="_x0000_s1031" type="#_x0000_t75" style="position:absolute;left:7213;top:3054;width:569;height:2135;visibility:visible;mso-wrap-style:square" o:gfxdata="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">
+                  <v:imagedata r:id="rId194" o:title=""/>
+                </v:shape>
+                <v:shape id="Ink 16" o:spid="_x0000_s1032" type="#_x0000_t75" style="position:absolute;left:7278;top:3263;width:1066;height:475;visibility:visible;mso-wrap-style:square" o:gfxdata="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">
+                  <v:imagedata r:id="rId195" o:title=""/>
+                </v:shape>
+                <v:shape id="Ink 17" o:spid="_x0000_s1033" type="#_x0000_t75" style="position:absolute;left:7393;top:4221;width:1127;height:482;visibility:visible;mso-wrap-style:square" o:gfxdata="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">
+                  <v:imagedata r:id="rId196" o:title=""/>
+                </v:shape>
+                <v:shape id="Ink 18" o:spid="_x0000_s1034" type="#_x0000_t75" style="position:absolute;left:7289;top:4872;width:1400;height:508;visibility:visible;mso-wrap-style:square" o:gfxdata="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">
+                  <v:imagedata r:id="rId197" o:title=""/>
+                </v:shape>
+                <v:shape id="Ink 19" o:spid="_x0000_s1035" type="#_x0000_t75" style="position:absolute;left:19151;top:28683;width:497;height:1515;visibility:visible;mso-wrap-style:square" o:gfxdata="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">
+                  <v:imagedata r:id="rId198" o:title=""/>
+                </v:shape>
+                <v:shape id="Ink 20" o:spid="_x0000_s1036" type="#_x0000_t75" style="position:absolute;left:19241;top:28236;width:990;height:1725;visibility:visible;mso-wrap-style:square" o:gfxdata="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">
+                  <v:imagedata r:id="rId199" o:title=""/>
+                </v:shape>
+                <v:shape id="Ink 21" o:spid="_x0000_s1037" type="#_x0000_t75" style="position:absolute;left:19925;top:28960;width:1044;height:1343;visibility:visible;mso-wrap-style:square" o:gfxdata="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">
+                  <v:imagedata r:id="rId200" o:title=""/>
+                </v:shape>
+                <v:shape id="Ink 22" o:spid="_x0000_s1038" type="#_x0000_t75" style="position:absolute;left:20753;top:29482;width:958;height:831;visibility:visible;mso-wrap-style:square" o:gfxdata="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">
+                  <v:imagedata r:id="rId201" o:title=""/>
+                </v:shape>
+                <v:shape id="Ink 23" o:spid="_x0000_s1039" type="#_x0000_t75" style="position:absolute;left:21469;top:29421;width:839;height:860;visibility:visible;mso-wrap-style:square" o:gfxdata="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">
+                  <v:imagedata r:id="rId202" o:title=""/>
+                </v:shape>
+                <v:shape id="Ink 24" o:spid="_x0000_s1040" type="#_x0000_t75" style="position:absolute;left:21977;top:28402;width:1019;height:1602;visibility:visible;mso-wrap-style:square" o:gfxdata="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">
+                  <v:imagedata r:id="rId203" o:title=""/>
+                </v:shape>
+                <v:shape id="Ink 25" o:spid="_x0000_s1041" type="#_x0000_t75" style="position:absolute;left:22769;top:28924;width:580;height:1393;visibility:visible;mso-wrap-style:square" o:gfxdata="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">
+                  <v:imagedata r:id="rId204" o:title=""/>
+                </v:shape>
+                <v:shape id="Ink 26" o:spid="_x0000_s1042" type="#_x0000_t75" style="position:absolute;left:23550;top:29262;width:778;height:1015;visibility:visible;mso-wrap-style:square" o:gfxdata="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">
+                  <v:imagedata r:id="rId205" o:title=""/>
+                </v:shape>
+                <v:shape id="Ink 27" o:spid="_x0000_s1043" type="#_x0000_t75" style="position:absolute;left:24411;top:29212;width:1126;height:1199;visibility:visible;mso-wrap-style:square" o:gfxdata="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">
+                  <v:imagedata r:id="rId206" o:title=""/>
+                </v:shape>
+                <v:shape id="Ink 28" o:spid="_x0000_s1044" type="#_x0000_t75" style="position:absolute;left:26747;top:28607;width:932;height:1321;visibility:visible;mso-wrap-style:square" o:gfxdata="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">
+                  <v:imagedata r:id="rId207" o:title=""/>
+                </v:shape>
+                <v:shape id="Ink 29" o:spid="_x0000_s1045" type="#_x0000_t75" style="position:absolute;left:27539;top:28989;width:824;height:810;visibility:visible;mso-wrap-style:square" o:gfxdata="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">
+                  <v:imagedata r:id="rId208" o:title=""/>
+                </v:shape>
+                <v:shape id="Ink 30" o:spid="_x0000_s1046" type="#_x0000_t75" style="position:absolute;left:28309;top:28985;width:872;height:842;visibility:visible;mso-wrap-style:square" o:gfxdata="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">
+                  <v:imagedata r:id="rId209" o:title=""/>
+                </v:shape>
+                <v:shape id="Ink 31" o:spid="_x0000_s1047" type="#_x0000_t75" style="position:absolute;left:29116;top:28902;width:1062;height:850;visibility:visible;mso-wrap-style:square" o:gfxdata="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">
+                  <v:imagedata r:id="rId210" o:title=""/>
+                </v:shape>
+                <v:shape id="Ink 32" o:spid="_x0000_s1048" type="#_x0000_t75" style="position:absolute;left:29879;top:28621;width:929;height:1354;visibility:visible;mso-wrap-style:square" o:gfxdata="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">
+                  <v:imagedata r:id="rId211" o:title=""/>
+                </v:shape>
+                <v:shape id="Ink 33" o:spid="_x0000_s1049" type="#_x0000_t75" style="position:absolute;left:30581;top:29158;width:616;height:767;visibility:visible;mso-wrap-style:square" o:gfxdata="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">
+                  <v:imagedata r:id="rId212" o:title=""/>
+                </v:shape>
+                <v:shape id="Ink 34" o:spid="_x0000_s1050" type="#_x0000_t75" style="position:absolute;left:30815;top:28863;width:1145;height:921;visibility:visible;mso-wrap-style:square" o:gfxdata="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">
+                  <v:imagedata r:id="rId213" o:title=""/>
+                </v:shape>
+                <v:shape id="Ink 35" o:spid="_x0000_s1051" type="#_x0000_t75" style="position:absolute;left:31701;top:28593;width:1324;height:1504;visibility:visible;mso-wrap-style:square" o:gfxdata="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">
+                  <v:imagedata r:id="rId214" o:title=""/>
+                </v:shape>
+                <v:shape id="Ink 36" o:spid="_x0000_s1052" type="#_x0000_t75" style="position:absolute;left:32518;top:28891;width:1634;height:1088;visibility:visible;mso-wrap-style:square" o:gfxdata="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">
+                  <v:imagedata r:id="rId215" o:title=""/>
+                </v:shape>
+                <v:shape id="Ink 37" o:spid="_x0000_s1053" type="#_x0000_t75" style="position:absolute;left:11559;top:19128;width:2588;height:544;visibility:visible;mso-wrap-style:square" o:gfxdata="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">
+                  <v:imagedata r:id="rId216" o:title=""/>
+                </v:shape>
+                <v:shape id="Ink 38" o:spid="_x0000_s1054" type="#_x0000_t75" style="position:absolute;left:12862;top:5423;width:22284;height:13752;visibility:visible;mso-wrap-style:square" o:gfxdata="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">
+                  <v:imagedata r:id="rId217" o:title=""/>
+                </v:shape>
+                <v:shape id="Ink 39" o:spid="_x0000_s1055" type="#_x0000_t75" style="position:absolute;left:34653;top:12306;width:12405;height:9882;visibility:visible;mso-wrap-style:square" o:gfxdata="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">
+                  <v:imagedata r:id="rId218" o:title=""/>
+                </v:shape>
+                <v:shape id="Ink 40" o:spid="_x0000_s1056" type="#_x0000_t75" style="position:absolute;left:33850;top:14610;width:3200;height:738;visibility:visible;mso-wrap-style:square" o:gfxdata="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">
+                  <v:imagedata r:id="rId219" o:title=""/>
+                </v:shape>
+                <v:shape id="Ink 41" o:spid="_x0000_s1057" type="#_x0000_t75" style="position:absolute;left:26326;top:9883;width:3834;height:713;visibility:visible;mso-wrap-style:square" o:gfxdata="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">
+                  <v:imagedata r:id="rId220" o:title=""/>
+                </v:shape>
+                <v:shape id="Ink 42" o:spid="_x0000_s1058" type="#_x0000_t75" style="position:absolute;left:11289;top:19067;width:4093;height:821;visibility:visible;mso-wrap-style:square" o:gfxdata="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">
+                  <v:imagedata r:id="rId221" o:title=""/>
+                </v:shape>
+                <v:shape id="Ink 43" o:spid="_x0000_s1059" type="#_x0000_t75" style="position:absolute;left:13071;top:18700;width:802;height:709;visibility:visible;mso-wrap-style:square" o:gfxdata="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">
+                  <v:imagedata r:id="rId222" o:title=""/>
+                </v:shape>
+                <v:shape id="Ink 44" o:spid="_x0000_s1060" type="#_x0000_t75" style="position:absolute;left:13135;top:9603;width:15866;height:9684;visibility:visible;mso-wrap-style:square" o:gfxdata="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">
+                  <v:imagedata r:id="rId223" o:title=""/>
+                </v:shape>
+                <v:shape id="Ink 45" o:spid="_x0000_s1061" type="#_x0000_t75" style="position:absolute;left:26027;top:12583;width:1998;height:807;visibility:visible;mso-wrap-style:square" o:gfxdata="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">
+                  <v:imagedata r:id="rId224" o:title=""/>
+                </v:shape>
+                <v:shape id="Ink 46" o:spid="_x0000_s1062" type="#_x0000_t75" style="position:absolute;left:28050;top:10578;width:17453;height:11473;visibility:visible;mso-wrap-style:square" o:gfxdata="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">
+                  <v:imagedata r:id="rId225" o:title=""/>
+                </v:shape>
+                <v:shape id="Ink 47" o:spid="_x0000_s1063" type="#_x0000_t75" style="position:absolute;left:33461;top:16666;width:3272;height:774;visibility:visible;mso-wrap-style:square" o:gfxdata="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">
+                  <v:imagedata r:id="rId226" o:title=""/>
+                </v:shape>
+                <v:shape id="Ink 48" o:spid="_x0000_s1064" type="#_x0000_t75" style="position:absolute;left:25879;top:12605;width:3212;height:889;visibility:visible;mso-wrap-style:square" o:gfxdata="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">
+                  <v:imagedata r:id="rId227" o:title=""/>
+                </v:shape>
+                <v:shape id="Ink 49" o:spid="_x0000_s1065" type="#_x0000_t75" style="position:absolute;left:25447;top:3382;width:2081;height:2019;visibility:visible;mso-wrap-style:square" o:gfxdata="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">
+                  <v:imagedata r:id="rId228" o:title=""/>
+                </v:shape>
+                <v:shape id="Ink 50" o:spid="_x0000_s1066" type="#_x0000_t75" style="position:absolute;left:25282;top:4120;width:1706;height:979;visibility:visible;mso-wrap-style:square" o:gfxdata="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">
+                  <v:imagedata r:id="rId229" o:title=""/>
+                </v:shape>
+                <v:shape id="Ink 51" o:spid="_x0000_s1067" type="#_x0000_t75" style="position:absolute;left:28104;top:2442;width:1375;height:1375;visibility:visible;mso-wrap-style:square" o:gfxdata="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">
+                  <v:imagedata r:id="rId230" o:title=""/>
+                </v:shape>
+                <v:shape id="Ink 52" o:spid="_x0000_s1068" type="#_x0000_t75" style="position:absolute;left:29155;top:2644;width:922;height:1173;visibility:visible;mso-wrap-style:square" o:gfxdata="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">
+                  <v:imagedata r:id="rId231" o:title=""/>
+                </v:shape>
+                <v:shape id="Ink 53" o:spid="_x0000_s1069" type="#_x0000_t75" style="position:absolute;left:30070;top:2719;width:839;height:933;visibility:visible;mso-wrap-style:square" o:gfxdata="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">
+                  <v:imagedata r:id="rId232" o:title=""/>
+                </v:shape>
+                <v:shape id="Ink 54" o:spid="_x0000_s1070" type="#_x0000_t75" style="position:absolute;left:30934;top:2683;width:669;height:1084;visibility:visible;mso-wrap-style:square" o:gfxdata="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">
+                  <v:imagedata r:id="rId233" o:title=""/>
+                </v:shape>
+                <v:shape id="Ink 55" o:spid="_x0000_s1071" type="#_x0000_t75" style="position:absolute;left:32986;top:2917;width:515;height:1260;visibility:visible;mso-wrap-style:square" o:gfxdata="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">
+                  <v:imagedata r:id="rId234" o:title=""/>
+                </v:shape>
+                <v:shape id="Ink 56" o:spid="_x0000_s1072" type="#_x0000_t75" style="position:absolute;left:33205;top:2687;width:929;height:864;visibility:visible;mso-wrap-style:square" o:gfxdata="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">
+                  <v:imagedata r:id="rId235" o:title=""/>
+                </v:shape>
+                <v:shape id="Ink 57" o:spid="_x0000_s1073" type="#_x0000_t75" style="position:absolute;left:34177;top:2565;width:742;height:939;visibility:visible;mso-wrap-style:square" o:gfxdata="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">
+                  <v:imagedata r:id="rId236" o:title=""/>
+                </v:shape>
+                <v:shape id="Ink 58" o:spid="_x0000_s1074" type="#_x0000_t75" style="position:absolute;left:34919;top:2151;width:860;height:1404;visibility:visible;mso-wrap-style:square" o:gfxdata="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">
+                  <v:imagedata r:id="rId237" o:title=""/>
+                </v:shape>
+                <v:shape id="Ink 59" o:spid="_x0000_s1075" type="#_x0000_t75" style="position:absolute;left:35448;top:2619;width:2031;height:972;visibility:visible;mso-wrap-style:square" o:gfxdata="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">
+                  <v:imagedata r:id="rId238" o:title=""/>
+                </v:shape>
+                <v:shape id="Ink 60" o:spid="_x0000_s1076" type="#_x0000_t75" style="position:absolute;left:20332;top:13044;width:1245;height:2016;visibility:visible;mso-wrap-style:square" o:gfxdata="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">
+                  <v:imagedata r:id="rId239" o:title=""/>
+                </v:shape>
+                <v:shape id="Ink 61" o:spid="_x0000_s1077" type="#_x0000_t75" style="position:absolute;left:20152;top:13001;width:1577;height:961;visibility:visible;mso-wrap-style:square" o:gfxdata="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">
+                  <v:imagedata r:id="rId240" o:title=""/>
+                </v:shape>
+                <v:shape id="Ink 62" o:spid="_x0000_s1078" type="#_x0000_t75" style="position:absolute;left:21775;top:15377;width:1602;height:1073;visibility:visible;mso-wrap-style:square" o:gfxdata="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">
+                  <v:imagedata r:id="rId241" o:title=""/>
+                </v:shape>
+                <v:shape id="Ink 63" o:spid="_x0000_s1079" type="#_x0000_t75" style="position:absolute;left:23125;top:15373;width:706;height:908;visibility:visible;mso-wrap-style:square" o:gfxdata="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">
+                  <v:imagedata r:id="rId242" o:title=""/>
+                </v:shape>
+                <v:shape id="Ink 64" o:spid="_x0000_s1080" type="#_x0000_t75" style="position:absolute;left:23496;top:15143;width:1645;height:932;visibility:visible;mso-wrap-style:square" o:gfxdata="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">
+                  <v:imagedata r:id="rId243" o:title=""/>
+                </v:shape>
+                <v:shape id="Ink 65" o:spid="_x0000_s1081" type="#_x0000_t75" style="position:absolute;left:23421;top:17217;width:576;height:1087;visibility:visible;mso-wrap-style:square" o:gfxdata="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">
+                  <v:imagedata r:id="rId244" o:title=""/>
+                </v:shape>
+                <v:shape id="Ink 66" o:spid="_x0000_s1082" type="#_x0000_t75" style="position:absolute;left:23496;top:16759;width:882;height:904;visibility:visible;mso-wrap-style:square" o:gfxdata="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">
+                  <v:imagedata r:id="rId245" o:title=""/>
+                </v:shape>
+                <v:shape id="Ink 67" o:spid="_x0000_s1083" type="#_x0000_t75" style="position:absolute;left:24263;top:16831;width:907;height:710;visibility:visible;mso-wrap-style:square" o:gfxdata="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">
+                  <v:imagedata r:id="rId246" o:title=""/>
+                </v:shape>
+                <v:shape id="Ink 68" o:spid="_x0000_s1084" type="#_x0000_t75" style="position:absolute;left:24796;top:16252;width:875;height:1339;visibility:visible;mso-wrap-style:square" o:gfxdata="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">
+                  <v:imagedata r:id="rId247" o:title=""/>
+                </v:shape>
+                <v:shape id="Ink 69" o:spid="_x0000_s1085" type="#_x0000_t75" style="position:absolute;left:25455;top:16522;width:2055;height:1058;visibility:visible;mso-wrap-style:square" o:gfxdata="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">
+                  <v:imagedata r:id="rId248" o:title=""/>
+                </v:shape>
+                <v:shape id="Ink 70" o:spid="_x0000_s1086" type="#_x0000_t75" style="position:absolute;left:21894;top:19279;width:663;height:1206;visibility:visible;mso-wrap-style:square" o:gfxdata="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">
+                  <v:imagedata r:id="rId249" o:title=""/>
+                </v:shape>
+                <v:shape id="Ink 71" o:spid="_x0000_s1087" type="#_x0000_t75" style="position:absolute;left:21819;top:18923;width:1551;height:1350;visibility:visible;mso-wrap-style:square" o:gfxdata="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">
+                  <v:imagedata r:id="rId250" o:title=""/>
+                </v:shape>
+                <v:shape id="Ink 72" o:spid="_x0000_s1088" type="#_x0000_t75" style="position:absolute;left:23079;top:19117;width:1605;height:1066;visibility:visible;mso-wrap-style:square" o:gfxdata="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">
+                  <v:imagedata r:id="rId251" o:title=""/>
+                </v:shape>
+                <v:shape id="Ink 73" o:spid="_x0000_s1089" type="#_x0000_t75" style="position:absolute;left:23824;top:19092;width:932;height:1005;visibility:visible;mso-wrap-style:square" o:gfxdata="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">
+                  <v:imagedata r:id="rId252" o:title=""/>
+                </v:shape>
+                <v:shape id="Ink 74" o:spid="_x0000_s1090" type="#_x0000_t75" style="position:absolute;left:24515;top:18865;width:1141;height:1178;visibility:visible;mso-wrap-style:square" o:gfxdata="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">
+                  <v:imagedata r:id="rId253" o:title=""/>
+                </v:shape>
+                <v:shape id="Ink 75" o:spid="_x0000_s1091" type="#_x0000_t75" style="position:absolute;left:25617;top:18203;width:1083;height:1886;visibility:visible;mso-wrap-style:square" o:gfxdata="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">
+                  <v:imagedata r:id="rId254" o:title=""/>
+                </v:shape>
+                <v:shape id="Ink 76" o:spid="_x0000_s1092" type="#_x0000_t75" style="position:absolute;left:26322;top:18739;width:720;height:980;visibility:visible;mso-wrap-style:square" o:gfxdata="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">
+                  <v:imagedata r:id="rId255" o:title=""/>
+                </v:shape>
+                <v:shape id="Ink 77" o:spid="_x0000_s1093" type="#_x0000_t75" style="position:absolute;left:26617;top:18495;width:825;height:1166;visibility:visible;mso-wrap-style:square" o:gfxdata="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">
+                  <v:imagedata r:id="rId256" o:title=""/>
+                </v:shape>
+                <v:shape id="Ink 78" o:spid="_x0000_s1094" type="#_x0000_t75" style="position:absolute;left:27161;top:18869;width:907;height:832;visibility:visible;mso-wrap-style:square" o:gfxdata="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">
+                  <v:imagedata r:id="rId257" o:title=""/>
+                </v:shape>
+                <v:shape id="Ink 79" o:spid="_x0000_s1095" type="#_x0000_t75" style="position:absolute;left:27658;top:18408;width:687;height:828;visibility:visible;mso-wrap-style:square" o:gfxdata="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">
+                  <v:imagedata r:id="rId258" o:title=""/>
+                </v:shape>
+                <v:shape id="Ink 80" o:spid="_x0000_s1096" type="#_x0000_t75" style="position:absolute;left:27791;top:17933;width:1609;height:1854;visibility:visible;mso-wrap-style:square" o:gfxdata="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">
+                  <v:imagedata r:id="rId259" o:title=""/>
+                </v:shape>
+                <v:shape id="Ink 81" o:spid="_x0000_s1097" type="#_x0000_t75" style="position:absolute;left:28615;top:4433;width:1214;height:1069;visibility:visible;mso-wrap-style:square" o:gfxdata="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">
+                  <v:imagedata r:id="rId260" o:title=""/>
+                </v:shape>
+                <v:shape id="Ink 82" o:spid="_x0000_s1098" type="#_x0000_t75" style="position:absolute;left:29591;top:4595;width:608;height:587;visibility:visible;mso-wrap-style:square" o:gfxdata="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">
+                  <v:imagedata r:id="rId261" o:title=""/>
+                </v:shape>
+                <v:shape id="Ink 83" o:spid="_x0000_s1099" type="#_x0000_t75" style="position:absolute;left:30189;top:4321;width:799;height:969;visibility:visible;mso-wrap-style:square" o:gfxdata="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">
+                  <v:imagedata r:id="rId262" o:title=""/>
+                </v:shape>
+                <v:shape id="Ink 84" o:spid="_x0000_s1100" type="#_x0000_t75" style="position:absolute;left:28025;top:4080;width:727;height:1613;visibility:visible;mso-wrap-style:square" o:gfxdata="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">
+                  <v:imagedata r:id="rId263" o:title=""/>
+                </v:shape>
+                <v:shape id="Ink 85" o:spid="_x0000_s1101" type="#_x0000_t75" style="position:absolute;left:21358;top:19096;width:986;height:1847;visibility:visible;mso-wrap-style:square" o:gfxdata="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">
+                  <v:imagedata r:id="rId264" o:title=""/>
+                </v:shape>
+                <v:shape id="Ink 86" o:spid="_x0000_s1102" type="#_x0000_t75" style="position:absolute;left:28597;top:17281;width:1415;height:2679;visibility:visible;mso-wrap-style:square" o:gfxdata="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">
+                  <v:imagedata r:id="rId265" o:title=""/>
+                </v:shape>
+                <v:shape id="Ink 87" o:spid="_x0000_s1103" type="#_x0000_t75" style="position:absolute;left:31038;top:4451;width:623;height:1242;visibility:visible;mso-wrap-style:square" o:gfxdata="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">
+                  <v:imagedata r:id="rId266" o:title=""/>
+                </v:shape>
+                <v:shape id="Ink 88" o:spid="_x0000_s1104" type="#_x0000_t75" style="position:absolute;left:33061;top:4224;width:911;height:1455;visibility:visible;mso-wrap-style:square" o:gfxdata="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">
+                  <v:imagedata r:id="rId267" o:title=""/>
+                </v:shape>
+                <v:shape id="Ink 89" o:spid="_x0000_s1105" type="#_x0000_t75" style="position:absolute;left:34080;top:4253;width:551;height:1048;visibility:visible;mso-wrap-style:square" o:gfxdata="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">
+                  <v:imagedata r:id="rId268" o:title=""/>
+                </v:shape>
+                <v:shape id="Ink 90" o:spid="_x0000_s1106" type="#_x0000_t75" style="position:absolute;left:34429;top:4084;width:674;height:1105;visibility:visible;mso-wrap-style:square" o:gfxdata="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">
+                  <v:imagedata r:id="rId269" o:title=""/>
+                </v:shape>
+                <v:shape id="Ink 91" o:spid="_x0000_s1107" type="#_x0000_t75" style="position:absolute;left:35092;top:4455;width:1105;height:964;visibility:visible;mso-wrap-style:square" o:gfxdata="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">
+                  <v:imagedata r:id="rId270" o:title=""/>
+                </v:shape>
+                <v:shape id="Ink 92" o:spid="_x0000_s1108" type="#_x0000_t75" style="position:absolute;left:35905;top:4019;width:778;height:914;visibility:visible;mso-wrap-style:square" o:gfxdata="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">
+                  <v:imagedata r:id="rId271" o:title=""/>
+                </v:shape>
+                <v:shape id="Ink 93" o:spid="_x0000_s1109" type="#_x0000_t75" style="position:absolute;left:36532;top:3742;width:1145;height:1598;visibility:visible;mso-wrap-style:square" o:gfxdata="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">
+                  <v:imagedata r:id="rId272" o:title=""/>
+                </v:shape>
+                <v:shape id="Ink 94" o:spid="_x0000_s1110" type="#_x0000_t75" style="position:absolute;left:13128;top:20673;width:360;height:360;visibility:visible;mso-wrap-style:square" o:gfxdata="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">
+                  <v:imagedata r:id="rId273" o:title=""/>
+                </v:shape>
+                <v:shape id="Ink 95" o:spid="_x0000_s1111" type="#_x0000_t75" style="position:absolute;left:12919;top:20514;width:591;height:1555;visibility:visible;mso-wrap-style:square" o:gfxdata="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">
+                  <v:imagedata r:id="rId274" o:title=""/>
+                </v:shape>
+                <v:shape id="Ink 96" o:spid="_x0000_s1112" type="#_x0000_t75" style="position:absolute;left:12905;top:20439;width:1069;height:1490;visibility:visible;mso-wrap-style:square" o:gfxdata="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">
+                  <v:imagedata r:id="rId275" o:title=""/>
+                </v:shape>
+                <v:shape id="Ink 97" o:spid="_x0000_s1113" type="#_x0000_t75" style="position:absolute;left:13650;top:21328;width:933;height:1076;visibility:visible;mso-wrap-style:square" o:gfxdata="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">
+                  <v:imagedata r:id="rId276" o:title=""/>
+                </v:shape>
+                <v:shape id="Ink 98" o:spid="_x0000_s1114" type="#_x0000_t75" style="position:absolute;left:13683;top:21778;width:972;height:1015;visibility:visible;mso-wrap-style:square" o:gfxdata="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">
+                  <v:imagedata r:id="rId277" o:title=""/>
+                </v:shape>
+                <v:shape id="Ink 99" o:spid="_x0000_s1115" type="#_x0000_t75" style="position:absolute;left:14395;top:20665;width:1091;height:1404;visibility:visible;mso-wrap-style:square" o:gfxdata="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">
+                  <v:imagedata r:id="rId278" o:title=""/>
+                </v:shape>
+                <v:shape id="Ink 100" o:spid="_x0000_s1116" type="#_x0000_t75" style="position:absolute;left:15155;top:21051;width:922;height:680;visibility:visible;mso-wrap-style:square" o:gfxdata="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">
+                  <v:imagedata r:id="rId279" o:title=""/>
+                </v:shape>
+                <v:shape id="Ink 101" o:spid="_x0000_s1117" type="#_x0000_t75" style="position:absolute;left:15990;top:20655;width:1699;height:1159;visibility:visible;mso-wrap-style:square" o:gfxdata="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">
+                  <v:imagedata r:id="rId280" o:title=""/>
+                </v:shape>
+                <v:shape id="Ink 102" o:spid="_x0000_s1118" type="#_x0000_t75" style="position:absolute;left:16822;top:20507;width:680;height:1534;visibility:visible;mso-wrap-style:square" o:gfxdata="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">
+                  <v:imagedata r:id="rId281" o:title=""/>
+                </v:shape>
+                <v:shape id="Ink 103" o:spid="_x0000_s1119" type="#_x0000_t75" style="position:absolute;left:15382;top:22573;width:533;height:1023;visibility:visible;mso-wrap-style:square" o:gfxdata="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">
+                  <v:imagedata r:id="rId282" o:title=""/>
+                </v:shape>
+                <v:shape id="Ink 104" o:spid="_x0000_s1120" type="#_x0000_t75" style="position:absolute;left:15101;top:22678;width:1213;height:590;visibility:visible;mso-wrap-style:square" o:gfxdata="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">
+                  <v:imagedata r:id="rId283" o:title=""/>
+                </v:shape>
+                <v:shape id="Ink 105" o:spid="_x0000_s1121" type="#_x0000_t75" style="position:absolute;left:13873;top:24006;width:922;height:1163;visibility:visible;mso-wrap-style:square" o:gfxdata="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">
+                  <v:imagedata r:id="rId284" o:title=""/>
+                </v:shape>
+                <v:shape id="Ink 106" o:spid="_x0000_s1122" type="#_x0000_t75" style="position:absolute;left:14431;top:23905;width:735;height:1059;visibility:visible;mso-wrap-style:square" o:gfxdata="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">
+                  <v:imagedata r:id="rId285" o:title=""/>
+                </v:shape>
+                <v:shape id="Ink 107" o:spid="_x0000_s1123" type="#_x0000_t75" style="position:absolute;left:14241;top:24287;width:993;height:569;visibility:visible;mso-wrap-style:square" o:gfxdata="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">
+                  <v:imagedata r:id="rId286" o:title=""/>
+                </v:shape>
+                <v:shape id="Ink 108" o:spid="_x0000_s1124" type="#_x0000_t75" style="position:absolute;left:15054;top:24514;width:1048;height:648;visibility:visible;mso-wrap-style:square" o:gfxdata="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">
+                  <v:imagedata r:id="rId287" o:title=""/>
+                </v:shape>
+                <v:shape id="Ink 109" o:spid="_x0000_s1125" type="#_x0000_t75" style="position:absolute;left:15799;top:23909;width:933;height:1022;visibility:visible;mso-wrap-style:square" o:gfxdata="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">
+                  <v:imagedata r:id="rId288" o:title=""/>
+                </v:shape>
+                <v:shape id="Ink 110" o:spid="_x0000_s1126" type="#_x0000_t75" style="position:absolute;left:18636;top:4120;width:1404;height:2358;visibility:visible;mso-wrap-style:square" o:gfxdata="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">
+                  <v:imagedata r:id="rId289" o:title=""/>
+                </v:shape>
+                <v:shape id="Ink 111" o:spid="_x0000_s1127" type="#_x0000_t75" style="position:absolute;left:18507;top:6798;width:435;height:1026;visibility:visible;mso-wrap-style:square" o:gfxdata="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">
+                  <v:imagedata r:id="rId290" o:title=""/>
+                </v:shape>
+                <v:shape id="Ink 112" o:spid="_x0000_s1128" type="#_x0000_t75" style="position:absolute;left:18471;top:6611;width:1303;height:1091;visibility:visible;mso-wrap-style:square" o:gfxdata="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">
+                  <v:imagedata r:id="rId291" o:title=""/>
+                </v:shape>
+                <v:shape id="Ink 113" o:spid="_x0000_s1129" type="#_x0000_t75" style="position:absolute;left:18593;top:3846;width:644;height:1105;visibility:visible;mso-wrap-style:square" o:gfxdata="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">
+                  <v:imagedata r:id="rId292" o:title=""/>
+                </v:shape>
+                <v:shape id="Ink 114" o:spid="_x0000_s1130" type="#_x0000_t75" style="position:absolute;left:17826;top:3951;width:529;height:907;visibility:visible;mso-wrap-style:square" o:gfxdata="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">
+                  <v:imagedata r:id="rId293" o:title=""/>
+                </v:shape>
+                <v:shape id="Ink 115" o:spid="_x0000_s1131" type="#_x0000_t75" style="position:absolute;left:17524;top:3933;width:554;height:1047;visibility:visible;mso-wrap-style:square" o:gfxdata="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">
+                  <v:imagedata r:id="rId294" o:title=""/>
+                </v:shape>
+                <v:shape id="Ink 116" o:spid="_x0000_s1132" type="#_x0000_t75" style="position:absolute;left:17315;top:4235;width:392;height:774;visibility:visible;mso-wrap-style:square" o:gfxdata="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">
+                  <v:imagedata r:id="rId295" o:title=""/>
+                </v:shape>
+                <v:shape id="Ink 117" o:spid="_x0000_s1133" type="#_x0000_t75" style="position:absolute;left:15555;top:4631;width:576;height:1177;visibility:visible;mso-wrap-style:square" o:gfxdata="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">
+                  <v:imagedata r:id="rId296" o:title=""/>
+                </v:shape>
+                <v:shape id="Ink 118" o:spid="_x0000_s1134" type="#_x0000_t75" style="position:absolute;left:15537;top:4501;width:1418;height:1354;visibility:visible;mso-wrap-style:square" o:gfxdata="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">
+                  <v:imagedata r:id="rId297" o:title=""/>
+                </v:shape>
+                <v:shape id="Ink 119" o:spid="_x0000_s1135" type="#_x0000_t75" style="position:absolute;left:19831;top:4033;width:1019;height:537;visibility:visible;mso-wrap-style:square" o:gfxdata="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">
+                  <v:imagedata r:id="rId298" o:title=""/>
+                </v:shape>
+                <v:shape id="Ink 120" o:spid="_x0000_s1136" type="#_x0000_t75" style="position:absolute;left:20929;top:3925;width:519;height:386;visibility:visible;mso-wrap-style:square" o:gfxdata="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">
+                  <v:imagedata r:id="rId299" o:title=""/>
+                </v:shape>
+                <v:shape id="Ink 121" o:spid="_x0000_s1137" type="#_x0000_t75" style="position:absolute;left:21444;top:3839;width:378;height:392;visibility:visible;mso-wrap-style:square" o:gfxdata="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">
+                  <v:imagedata r:id="rId300" o:title=""/>
+                </v:shape>
+                <v:shape id="Ink 122" o:spid="_x0000_s1138" type="#_x0000_t75" style="position:absolute;left:21804;top:3479;width:619;height:1145;visibility:visible;mso-wrap-style:square" o:gfxdata="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">
+                  <v:imagedata r:id="rId301" o:title=""/>
+                </v:shape>
+                <v:shape id="Ink 123" o:spid="_x0000_s1139" type="#_x0000_t75" style="position:absolute;left:22297;top:3256;width:501;height:1109;visibility:visible;mso-wrap-style:square" o:gfxdata="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">
+                  <v:imagedata r:id="rId302" o:title=""/>
+                </v:shape>
+                <v:shape id="Ink 124" o:spid="_x0000_s1140" type="#_x0000_t75" style="position:absolute;left:21703;top:3515;width:1250;height:997;visibility:visible;mso-wrap-style:square" o:gfxdata="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">
+                  <v:imagedata r:id="rId303" o:title=""/>
+                </v:shape>
+                <v:shape id="Ink 125" o:spid="_x0000_s1141" type="#_x0000_t75" style="position:absolute;left:21822;top:3245;width:933;height:1868;visibility:visible;mso-wrap-style:square" o:gfxdata="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">
+                  <v:imagedata r:id="rId304" o:title=""/>
+                </v:shape>
+                <v:shape id="Ink 126" o:spid="_x0000_s1142" type="#_x0000_t75" style="position:absolute;left:21559;top:3526;width:1415;height:1364;visibility:visible;mso-wrap-style:square" o:gfxdata="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">
+                  <v:imagedata r:id="rId305" o:title=""/>
+                </v:shape>
+                <v:shape id="Ink 127" o:spid="_x0000_s1143" type="#_x0000_t75" style="position:absolute;left:22891;top:3907;width:825;height:1235;visibility:visible;mso-wrap-style:square" o:gfxdata="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">
+                  <v:imagedata r:id="rId306" o:title=""/>
+                </v:shape>
+                <v:shape id="Ink 128" o:spid="_x0000_s1144" type="#_x0000_t75" style="position:absolute;left:23601;top:4239;width:756;height:568;visibility:visible;mso-wrap-style:square" o:gfxdata="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">
+                  <v:imagedata r:id="rId307" o:title=""/>
+                </v:shape>
+                <v:shape id="Ink 129" o:spid="_x0000_s1145" type="#_x0000_t75" style="position:absolute;left:19313;top:2601;width:504;height:1958;visibility:visible;mso-wrap-style:square" o:gfxdata="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">
+                  <v:imagedata r:id="rId308" o:title=""/>
+                </v:shape>
+                <v:shape id="Ink 130" o:spid="_x0000_s1146" type="#_x0000_t75" style="position:absolute;left:19007;top:1058;width:454;height:1112;visibility:visible;mso-wrap-style:square" o:gfxdata="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">
+                  <v:imagedata r:id="rId309" o:title=""/>
+                </v:shape>
+                <v:shape id="Ink 131" o:spid="_x0000_s1147" type="#_x0000_t75" style="position:absolute;left:19075;top:878;width:969;height:1156;visibility:visible;mso-wrap-style:square" o:gfxdata="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">
+                  <v:imagedata r:id="rId310" o:title=""/>
+                </v:shape>
+                <v:shape id="Ink 132" o:spid="_x0000_s1148" type="#_x0000_t75" style="position:absolute;left:20364;top:1623;width:846;height:1113;visibility:visible;mso-wrap-style:square" o:gfxdata="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">
+                  <v:imagedata r:id="rId311" o:title=""/>
+                </v:shape>
+                <v:shape id="Ink 133" o:spid="_x0000_s1149" type="#_x0000_t75" style="position:absolute;left:20645;top:1717;width:666;height:428;visibility:visible;mso-wrap-style:square" o:gfxdata="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">
+                  <v:imagedata r:id="rId312" o:title=""/>
+                </v:shape>
+                <v:shape id="Ink 134" o:spid="_x0000_s1150" type="#_x0000_t75" style="position:absolute;left:21433;top:1540;width:454;height:1062;visibility:visible;mso-wrap-style:square" o:gfxdata="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">
+                  <v:imagedata r:id="rId313" o:title=""/>
+                </v:shape>
+                <v:shape id="Ink 135" o:spid="_x0000_s1151" type="#_x0000_t75" style="position:absolute;left:21401;top:1710;width:720;height:572;visibility:visible;mso-wrap-style:square" o:gfxdata="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">
+                  <v:imagedata r:id="rId314" o:title=""/>
+                </v:shape>
+                <v:shape id="Ink 136" o:spid="_x0000_s1152" type="#_x0000_t75" style="position:absolute;left:21336;top:1677;width:522;height:994;visibility:visible;mso-wrap-style:square" o:gfxdata="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">
+                  <v:imagedata r:id="rId315" o:title=""/>
+                </v:shape>
+                <v:shape id="Ink 137" o:spid="_x0000_s1153" type="#_x0000_t75" style="position:absolute;left:21199;top:1782;width:814;height:486;visibility:visible;mso-wrap-style:square" o:gfxdata="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">
+                  <v:imagedata r:id="rId316" o:title=""/>
+                </v:shape>
+                <v:shape id="Ink 138" o:spid="_x0000_s1154" type="#_x0000_t75" style="position:absolute;left:11105;top:25128;width:641;height:2671;visibility:visible;mso-wrap-style:square" o:gfxdata="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">
+                  <v:imagedata r:id="rId317" o:title=""/>
+                </v:shape>
+                <v:shape id="Ink 139" o:spid="_x0000_s1155" type="#_x0000_t75" style="position:absolute;left:26020;top:14104;width:504;height:936;visibility:visible;mso-wrap-style:square" o:gfxdata="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">
+                  <v:imagedata r:id="rId318" o:title=""/>
+                </v:shape>
+                <v:shape id="Ink 140" o:spid="_x0000_s1156" type="#_x0000_t75" style="position:absolute;left:25901;top:13755;width:774;height:1120;visibility:visible;mso-wrap-style:square" o:gfxdata="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">
+                  <v:imagedata r:id="rId319" o:title=""/>
+                </v:shape>
+                <v:shape id="Ink 141" o:spid="_x0000_s1157" type="#_x0000_t75" style="position:absolute;left:25933;top:13816;width:1001;height:1444;visibility:visible;mso-wrap-style:square" o:gfxdata="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">
+                  <v:imagedata r:id="rId320" o:title=""/>
+                </v:shape>
+                <v:shape id="Ink 142" o:spid="_x0000_s1158" type="#_x0000_t75" style="position:absolute;left:26880;top:14389;width:753;height:914;visibility:visible;mso-wrap-style:square" o:gfxdata="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">
+                  <v:imagedata r:id="rId321" o:title=""/>
+                </v:shape>
+                <v:shape id="Ink 143" o:spid="_x0000_s1159" type="#_x0000_t75" style="position:absolute;left:27607;top:14025;width:1016;height:1275;visibility:visible;mso-wrap-style:square" o:gfxdata="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">
+                  <v:imagedata r:id="rId322" o:title=""/>
+                </v:shape>
+                <v:shape id="Ink 144" o:spid="_x0000_s1160" type="#_x0000_t75" style="position:absolute;left:28335;top:13377;width:644;height:825;visibility:visible;mso-wrap-style:square" o:gfxdata="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">
+                  <v:imagedata r:id="rId323" o:title=""/>
+                </v:shape>
+                <v:shape id="Ink 145" o:spid="_x0000_s1161" type="#_x0000_t75" style="position:absolute;left:28342;top:13568;width:1026;height:598;visibility:visible;mso-wrap-style:square" o:gfxdata="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">
+                  <v:imagedata r:id="rId324" o:title=""/>
+                </v:shape>
+                <v:shape id="Ink 146" o:spid="_x0000_s1162" type="#_x0000_t75" style="position:absolute;left:29656;top:14302;width:623;height:994;visibility:visible;mso-wrap-style:square" o:gfxdata="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">
+                  <v:imagedata r:id="rId325" o:title=""/>
+                </v:shape>
+                <v:shape id="Ink 147" o:spid="_x0000_s1163" type="#_x0000_t75" style="position:absolute;left:29674;top:14522;width:947;height:648;visibility:visible;mso-wrap-style:square" o:gfxdata="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">
+                  <v:imagedata r:id="rId326" o:title=""/>
+                </v:shape>
+                <v:shape id="Ink 148" o:spid="_x0000_s1164" type="#_x0000_t75" style="position:absolute;left:29386;top:15825;width:774;height:771;visibility:visible;mso-wrap-style:square" o:gfxdata="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">
+                  <v:imagedata r:id="rId327" o:title=""/>
+                </v:shape>
+                <v:shape id="Ink 149" o:spid="_x0000_s1165" type="#_x0000_t75" style="position:absolute;left:29433;top:15620;width:655;height:1188;visibility:visible;mso-wrap-style:square" o:gfxdata="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">
+                  <v:imagedata r:id="rId328" o:title=""/>
+                </v:shape>
+                <v:shape id="Ink 150" o:spid="_x0000_s1166" type="#_x0000_t75" style="position:absolute;left:30685;top:15498;width:634;height:1184;visibility:visible;mso-wrap-style:square" o:gfxdata="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">
+                  <v:imagedata r:id="rId329" o:title=""/>
+                </v:shape>
+                <v:shape id="Ink 151" o:spid="_x0000_s1167" type="#_x0000_t75" style="position:absolute;left:30700;top:15926;width:1069;height:569;visibility:visible;mso-wrap-style:square" o:gfxdata="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">
+                  <v:imagedata r:id="rId330" o:title=""/>
+                </v:shape>
+                <v:shape id="Ink 152" o:spid="_x0000_s1168" type="#_x0000_t75" style="position:absolute;left:30772;top:16981;width:615;height:1285;visibility:visible;mso-wrap-style:square" o:gfxdata="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">
+                  <v:imagedata r:id="rId331" o:title=""/>
+                </v:shape>
+                <v:shape id="Ink 153" o:spid="_x0000_s1169" type="#_x0000_t75" style="position:absolute;left:31146;top:16995;width:573;height:1185;visibility:visible;mso-wrap-style:square" o:gfxdata="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">
+                  <v:imagedata r:id="rId332" o:title=""/>
+                </v:shape>
+                <v:shape id="Ink 154" o:spid="_x0000_s1170" type="#_x0000_t75" style="position:absolute;left:30970;top:17431;width:857;height:587;visibility:visible;mso-wrap-style:square" o:gfxdata="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">
+                  <v:imagedata r:id="rId333" o:title=""/>
+                </v:shape>
+                <v:shape id="Ink 155" o:spid="_x0000_s1171" type="#_x0000_t75" style="position:absolute;left:31560;top:16866;width:1199;height:1422;visibility:visible;mso-wrap-style:square" o:gfxdata="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">
+                  <v:imagedata r:id="rId334" o:title=""/>
+                </v:shape>
+                <v:shape id="Ink 156" o:spid="_x0000_s1172" type="#_x0000_t75" style="position:absolute;left:31024;top:22478;width:684;height:1393;visibility:visible;mso-wrap-style:square" o:gfxdata="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">
+                  <v:imagedata r:id="rId335" o:title=""/>
+                </v:shape>
+                <v:shape id="Ink 157" o:spid="_x0000_s1173" type="#_x0000_t75" style="position:absolute;left:30873;top:21999;width:1386;height:1710;visibility:visible;mso-wrap-style:square" o:gfxdata="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">
+                  <v:imagedata r:id="rId336" o:title=""/>
+                </v:shape>
+                <v:shape id="Ink 158" o:spid="_x0000_s1174" type="#_x0000_t75" style="position:absolute;left:32197;top:22874;width:1052;height:1048;visibility:visible;mso-wrap-style:square" o:gfxdata="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">
+                  <v:imagedata r:id="rId337" o:title=""/>
+                </v:shape>
+                <v:shape id="Ink 159" o:spid="_x0000_s1175" type="#_x0000_t75" style="position:absolute;left:32964;top:22291;width:1181;height:1314;visibility:visible;mso-wrap-style:square" o:gfxdata="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">
+                  <v:imagedata r:id="rId338" o:title=""/>
+                </v:shape>
+                <v:shape id="Ink 160" o:spid="_x0000_s1176" type="#_x0000_t75" style="position:absolute;left:33915;top:22590;width:810;height:525;visibility:visible;mso-wrap-style:square" o:gfxdata="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">
+                  <v:imagedata r:id="rId339" o:title=""/>
+                </v:shape>
+                <v:shape id="Ink 161" o:spid="_x0000_s1177" type="#_x0000_t75" style="position:absolute;left:34843;top:22179;width:1214;height:1264;visibility:visible;mso-wrap-style:square" o:gfxdata="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">
+                  <v:imagedata r:id="rId340" o:title=""/>
+                </v:shape>
+                <v:shape id="Ink 162" o:spid="_x0000_s1178" type="#_x0000_t75" style="position:absolute;left:36053;top:22233;width:598;height:1037;visibility:visible;mso-wrap-style:square" o:gfxdata="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">
+                  <v:imagedata r:id="rId341" o:title=""/>
+                </v:shape>
+                <v:shape id="Ink 163" o:spid="_x0000_s1179" type="#_x0000_t75" style="position:absolute;left:36363;top:21924;width:871;height:1353;visibility:visible;mso-wrap-style:square" o:gfxdata="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">
+                  <v:imagedata r:id="rId342" o:title=""/>
+                </v:shape>
+                <v:shape id="Ink 164" o:spid="_x0000_s1180" type="#_x0000_t75" style="position:absolute;left:37115;top:22752;width:767;height:860;visibility:visible;mso-wrap-style:square" o:gfxdata="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">
+                  <v:imagedata r:id="rId343" o:title=""/>
+                </v:shape>
+                <v:shape id="Ink 165" o:spid="_x0000_s1181" type="#_x0000_t75" style="position:absolute;left:34527;top:21247;width:900;height:986;visibility:visible;mso-wrap-style:square" o:gfxdata="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">
+                  <v:imagedata r:id="rId344" o:title=""/>
+                </v:shape>
+                <v:shape id="Ink 166" o:spid="_x0000_s1182" type="#_x0000_t75" style="position:absolute;left:34372;top:20829;width:1317;height:1573;visibility:visible;mso-wrap-style:square" o:gfxdata="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">
+                  <v:imagedata r:id="rId345" o:title=""/>
+                </v:shape>
+                <v:shape id="Ink 167" o:spid="_x0000_s1183" type="#_x0000_t75" style="position:absolute;left:37072;top:22770;width:1386;height:954;visibility:visible;mso-wrap-style:square" o:gfxdata="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">
+                  <v:imagedata r:id="rId346" o:title=""/>
+                </v:shape>
+                <v:shape id="Ink 168" o:spid="_x0000_s1184" type="#_x0000_t75" style="position:absolute;left:38307;top:22125;width:471;height:1080;visibility:visible;mso-wrap-style:square" o:gfxdata="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">
+                  <v:imagedata r:id="rId347" o:title=""/>
+                </v:shape>
+                <v:shape id="Ink 169" o:spid="_x0000_s1185" type="#_x0000_t75" style="position:absolute;left:38163;top:22680;width:896;height:403;visibility:visible;mso-wrap-style:square" o:gfxdata="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">
+                  <v:imagedata r:id="rId348" o:title=""/>
+                </v:shape>
+                <v:shape id="Ink 170" o:spid="_x0000_s1186" type="#_x0000_t75" style="position:absolute;left:39351;top:22356;width:1090;height:1425;visibility:visible;mso-wrap-style:square" o:gfxdata="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">
+                  <v:imagedata r:id="rId349" o:title=""/>
+                </v:shape>
+                <v:shape id="Ink 171" o:spid="_x0000_s1187" type="#_x0000_t75" style="position:absolute;left:39376;top:22374;width:846;height:1267;visibility:visible;mso-wrap-style:square" o:gfxdata="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">
+                  <v:imagedata r:id="rId350" o:title=""/>
+                </v:shape>
+                <v:shape id="Ink 172" o:spid="_x0000_s1188" type="#_x0000_t75" style="position:absolute;left:29922;top:15332;width:713;height:425;visibility:visible;mso-wrap-style:square" o:gfxdata="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">
+                  <v:imagedata r:id="rId312" o:title=""/>
+                </v:shape>
+                <v:shape id="Ink 173" o:spid="_x0000_s1189" type="#_x0000_t75" style="position:absolute;left:40110;top:22035;width:767;height:407;visibility:visible;mso-wrap-style:square" o:gfxdata="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">
+                  <v:imagedata r:id="rId351" o:title=""/>
+                </v:shape>
+                <v:shape id="Ink 174" o:spid="_x0000_s1190" type="#_x0000_t75" style="position:absolute;left:35682;top:18255;width:1509;height:3298;visibility:visible;mso-wrap-style:square" o:gfxdata="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">
+                  <v:imagedata r:id="rId352" o:title=""/>
+                </v:shape>
+                <v:shape id="Ink 175" o:spid="_x0000_s1191" type="#_x0000_t75" style="position:absolute;left:43649;top:23914;width:439;height:1325;visibility:visible;mso-wrap-style:square" o:gfxdata="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">
+                  <v:imagedata r:id="rId353" o:title=""/>
+                </v:shape>
+                <v:shape id="Ink 176" o:spid="_x0000_s1192" type="#_x0000_t75" style="position:absolute;left:43401;top:23785;width:1602;height:1681;visibility:visible;mso-wrap-style:square" o:gfxdata="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">
+                  <v:imagedata r:id="rId354" o:title=""/>
+                </v:shape>
+                <v:shape id="Ink 177" o:spid="_x0000_s1193" type="#_x0000_t75" style="position:absolute;left:44988;top:24692;width:857;height:1156;visibility:visible;mso-wrap-style:square" o:gfxdata="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">
+                  <v:imagedata r:id="rId355" o:title=""/>
+                </v:shape>
+                <v:shape id="Ink 178" o:spid="_x0000_s1194" type="#_x0000_t75" style="position:absolute;left:45870;top:23904;width:778;height:1274;visibility:visible;mso-wrap-style:square" o:gfxdata="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">
+                  <v:imagedata r:id="rId356" o:title=""/>
+                </v:shape>
+                <v:shape id="Ink 179" o:spid="_x0000_s1195" type="#_x0000_t75" style="position:absolute;left:46428;top:24447;width:666;height:389;visibility:visible;mso-wrap-style:square" o:gfxdata="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">
+                  <v:imagedata r:id="rId357" o:title=""/>
+                </v:shape>
+                <v:shape id="Ink 180" o:spid="_x0000_s1196" type="#_x0000_t75" style="position:absolute;left:47073;top:23882;width:1360;height:1213;visibility:visible;mso-wrap-style:square" o:gfxdata="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">
+                  <v:imagedata r:id="rId358" o:title=""/>
+                </v:shape>
+                <v:shape id="Ink 181" o:spid="_x0000_s1197" type="#_x0000_t75" style="position:absolute;left:48001;top:23706;width:875;height:1062;visibility:visible;mso-wrap-style:square" o:gfxdata="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">
+                  <v:imagedata r:id="rId359" o:title=""/>
+                </v:shape>
+                <v:shape id="Ink 182" o:spid="_x0000_s1198" type="#_x0000_t75" style="position:absolute;left:46439;top:25779;width:468;height:1033;visibility:visible;mso-wrap-style:square" o:gfxdata="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">
+                  <v:imagedata r:id="rId360" o:title=""/>
+                </v:shape>
+                <v:shape id="Ink 183" o:spid="_x0000_s1199" type="#_x0000_t75" style="position:absolute;left:46331;top:26085;width:950;height:619;visibility:visible;mso-wrap-style:square" o:gfxdata="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">
+                  <v:imagedata r:id="rId361" o:title=""/>
+                </v:shape>
+                <v:shape id="Ink 184" o:spid="_x0000_s1200" type="#_x0000_t75" style="position:absolute;left:44412;top:27086;width:591;height:1447;visibility:visible;mso-wrap-style:square" o:gfxdata="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">
+                  <v:imagedata r:id="rId362" o:title=""/>
+                </v:shape>
+                <v:shape id="Ink 185" o:spid="_x0000_s1201" type="#_x0000_t75" style="position:absolute;left:44524;top:27450;width:1044;height:1062;visibility:visible;mso-wrap-style:square" o:gfxdata="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">
+                  <v:imagedata r:id="rId363" o:title=""/>
+                </v:shape>
+                <v:shape id="Ink 186" o:spid="_x0000_s1202" type="#_x0000_t75" style="position:absolute;left:45834;top:27277;width:1062;height:1393;visibility:visible;mso-wrap-style:square" o:gfxdata="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">
+                  <v:imagedata r:id="rId364" o:title=""/>
+                </v:shape>
+                <w10:anchorlock/>
+              </v:group>
+            </w:pict>
+          </mc:Fallback>
+        </mc:AlternateContent>
+      </w:r>
+    </w:p>
+    <w:p>
+      <w:pPr>
+        <w:rPr>
+          <w:b/>
+          <w:bCs/>
+          <w:sz w:val="24"/>
+          <w:szCs w:val="24"/>
+        </w:rPr>
+      </w:pPr>
+    </w:p>
+    <w:p>
+      <w:pPr>
+        <w:rPr>
+          <w:sz w:val="24"/>
+          <w:szCs w:val="24"/>
+        </w:rPr>
+      </w:pPr>
+    </w:p>
     <w:sectPr>
-      <w:headerReference w:type="default" r:id="rId14"/>
+      <w:headerReference w:type="default" r:id="rId365"/>
       <w:pgSz w:w="12240" w:h="15840"/>
       <w:pgMar w:top="1440" w:right="1440" w:bottom="1440" w:left="1440" w:header="720" w:footer="720" w:gutter="0"/>
       <w:cols w:space="720"/>
@@ -3445,16 +6565,7 @@
         <w:sz w:val="24"/>
         <w:szCs w:val="24"/>
       </w:rPr>
-      <w:t>9/</w:t>
-    </w:r>
-    <w:r>
-      <w:rPr>
-        <w:b/>
-        <w:bCs/>
-        <w:sz w:val="24"/>
-        <w:szCs w:val="24"/>
-      </w:rPr>
-      <w:t>29</w:t>
+      <w:t>10/16</w:t>
     </w:r>
     <w:r>
       <w:rPr>
@@ -5223,6 +8334,119 @@
     </w:lvl>
   </w:abstractNum>
   <w:abstractNum w:abstractNumId="16" w15:restartNumberingAfterBreak="0">
+    <w:nsid w:val="735F4C6E"/>
+    <w:multiLevelType w:val="hybridMultilevel"/>
+    <w:tmpl w:val="BC02451C"/>
+    <w:lvl w:ilvl="0" w:tplc="0409000B">
+      <w:start w:val="1"/>
+      <w:numFmt w:val="bullet"/>
+      <w:lvlText w:val=""/>
+      <w:lvlJc w:val="left"/>
+      <w:pPr>
+        <w:ind w:left="720" w:hanging="360"/>
+      </w:pPr>
+      <w:rPr>
+        <w:rFonts w:ascii="Wingdings" w:hAnsi="Wingdings" w:hint="default"/>
+      </w:rPr>
+    </w:lvl>
+    <w:lvl w:ilvl="1" w:tplc="04090003" w:tentative="1">
+      <w:start w:val="1"/>
+      <w:numFmt w:val="bullet"/>
+      <w:lvlText w:val="o"/>
+      <w:lvlJc w:val="left"/>
+      <w:pPr>
+        <w:ind w:left="1440" w:hanging="360"/>
+      </w:pPr>
+      <w:rPr>
+        <w:rFonts w:ascii="Courier New" w:hAnsi="Courier New" w:cs="Courier New" w:hint="default"/>
+      </w:rPr>
+    </w:lvl>
+    <w:lvl w:ilvl="2" w:tplc="04090005" w:tentative="1">
+      <w:start w:val="1"/>
+      <w:numFmt w:val="bullet"/>
+      <w:lvlText w:val=""/>
+      <w:lvlJc w:val="left"/>
+      <w:pPr>
+        <w:ind w:left="2160" w:hanging="360"/>
+      </w:pPr>
+      <w:rPr>
+        <w:rFonts w:ascii="Wingdings" w:hAnsi="Wingdings" w:hint="default"/>
+      </w:rPr>
+    </w:lvl>
+    <w:lvl w:ilvl="3" w:tplc="04090001" w:tentative="1">
+      <w:start w:val="1"/>
+      <w:numFmt w:val="bullet"/>
+      <w:lvlText w:val=""/>
+      <w:lvlJc w:val="left"/>
+      <w:pPr>
+        <w:ind w:left="2880" w:hanging="360"/>
+      </w:pPr>
+      <w:rPr>
+        <w:rFonts w:ascii="Symbol" w:hAnsi="Symbol" w:hint="default"/>
+      </w:rPr>
+    </w:lvl>
+    <w:lvl w:ilvl="4" w:tplc="04090003" w:tentative="1">
+      <w:start w:val="1"/>
+      <w:numFmt w:val="bullet"/>
+      <w:lvlText w:val="o"/>
+      <w:lvlJc w:val="left"/>
+      <w:pPr>
+        <w:ind w:left="3600" w:hanging="360"/>
+      </w:pPr>
+      <w:rPr>
+        <w:rFonts w:ascii="Courier New" w:hAnsi="Courier New" w:cs="Courier New" w:hint="default"/>
+      </w:rPr>
+    </w:lvl>
+    <w:lvl w:ilvl="5" w:tplc="04090005" w:tentative="1">
+      <w:start w:val="1"/>
+      <w:numFmt w:val="bullet"/>
+      <w:lvlText w:val=""/>
+      <w:lvlJc w:val="left"/>
+      <w:pPr>
+        <w:ind w:left="4320" w:hanging="360"/>
+      </w:pPr>
+      <w:rPr>
+        <w:rFonts w:ascii="Wingdings" w:hAnsi="Wingdings" w:hint="default"/>
+      </w:rPr>
+    </w:lvl>
+    <w:lvl w:ilvl="6" w:tplc="04090001" w:tentative="1">
+      <w:start w:val="1"/>
+      <w:numFmt w:val="bullet"/>
+      <w:lvlText w:val=""/>
+      <w:lvlJc w:val="left"/>
+      <w:pPr>
+        <w:ind w:left="5040" w:hanging="360"/>
+      </w:pPr>
+      <w:rPr>
+        <w:rFonts w:ascii="Symbol" w:hAnsi="Symbol" w:hint="default"/>
+      </w:rPr>
+    </w:lvl>
+    <w:lvl w:ilvl="7" w:tplc="04090003" w:tentative="1">
+      <w:start w:val="1"/>
+      <w:numFmt w:val="bullet"/>
+      <w:lvlText w:val="o"/>
+      <w:lvlJc w:val="left"/>
+      <w:pPr>
+        <w:ind w:left="5760" w:hanging="360"/>
+      </w:pPr>
+      <w:rPr>
+        <w:rFonts w:ascii="Courier New" w:hAnsi="Courier New" w:cs="Courier New" w:hint="default"/>
+      </w:rPr>
+    </w:lvl>
+    <w:lvl w:ilvl="8" w:tplc="04090005" w:tentative="1">
+      <w:start w:val="1"/>
+      <w:numFmt w:val="bullet"/>
+      <w:lvlText w:val=""/>
+      <w:lvlJc w:val="left"/>
+      <w:pPr>
+        <w:ind w:left="6480" w:hanging="360"/>
+      </w:pPr>
+      <w:rPr>
+        <w:rFonts w:ascii="Wingdings" w:hAnsi="Wingdings" w:hint="default"/>
+      </w:rPr>
+    </w:lvl>
+  </w:abstractNum>
+  <w:abstractNum w:abstractNumId="17" w15:restartNumberingAfterBreak="0">
     <w:nsid w:val="736A6804"/>
     <w:multiLevelType w:val="hybridMultilevel"/>
     <w:tmpl w:val="80525E42"/>
@@ -5335,7 +8559,7 @@
       </w:rPr>
     </w:lvl>
   </w:abstractNum>
-  <w:abstractNum w:abstractNumId="17" w15:restartNumberingAfterBreak="0">
+  <w:abstractNum w:abstractNumId="18" w15:restartNumberingAfterBreak="0">
     <w:nsid w:val="75227A66"/>
     <w:multiLevelType w:val="hybridMultilevel"/>
     <w:tmpl w:val="F2567554"/>
@@ -5421,7 +8645,7 @@
       </w:pPr>
     </w:lvl>
   </w:abstractNum>
-  <w:abstractNum w:abstractNumId="18" w15:restartNumberingAfterBreak="0">
+  <w:abstractNum w:abstractNumId="19" w15:restartNumberingAfterBreak="0">
     <w:nsid w:val="75B31F06"/>
     <w:multiLevelType w:val="hybridMultilevel"/>
     <w:tmpl w:val="B7D040E8"/>
@@ -5517,7 +8741,7 @@
     <w:abstractNumId w:val="13"/>
   </w:num>
   <w:num w:numId="4">
-    <w:abstractNumId w:val="17"/>
+    <w:abstractNumId w:val="18"/>
   </w:num>
   <w:num w:numId="5">
     <w:abstractNumId w:val="8"/>
@@ -5538,7 +8762,7 @@
     <w:abstractNumId w:val="1"/>
   </w:num>
   <w:num w:numId="11">
-    <w:abstractNumId w:val="16"/>
+    <w:abstractNumId w:val="17"/>
   </w:num>
   <w:num w:numId="12">
     <w:abstractNumId w:val="6"/>
@@ -5562,7 +8786,10 @@
     <w:abstractNumId w:val="11"/>
   </w:num>
   <w:num w:numId="19">
-    <w:abstractNumId w:val="18"/>
+    <w:abstractNumId w:val="19"/>
+  </w:num>
+  <w:num w:numId="20">
+    <w:abstractNumId w:val="16"/>
   </w:num>
 </w:numbering>
 </file>
@@ -6370,22 +9597,25 @@
                 <c:formatCode>General</c:formatCode>
                 <c:ptCount val="7"/>
                 <c:pt idx="0">
-                  <c:v>20</c:v>
+                  <c:v>15</c:v>
                 </c:pt>
                 <c:pt idx="1">
-                  <c:v>40</c:v>
+                  <c:v>30</c:v>
                 </c:pt>
                 <c:pt idx="2">
+                  <c:v>45</c:v>
+                </c:pt>
+                <c:pt idx="3">
                   <c:v>60</c:v>
                 </c:pt>
-                <c:pt idx="3">
-                  <c:v>80</c:v>
-                </c:pt>
                 <c:pt idx="4">
-                  <c:v>100</c:v>
+                  <c:v>75</c:v>
                 </c:pt>
                 <c:pt idx="5">
-                  <c:v>120</c:v>
+                  <c:v>90</c:v>
+                </c:pt>
+                <c:pt idx="6">
+                  <c:v>115</c:v>
                 </c:pt>
               </c:numCache>
             </c:numRef>
@@ -6397,22 +9627,25 @@
                 <c:formatCode>General</c:formatCode>
                 <c:ptCount val="7"/>
                 <c:pt idx="0">
-                  <c:v>-7.5771859329247659</c:v>
+                  <c:v>-7.6756260057380192</c:v>
                 </c:pt>
                 <c:pt idx="1">
-                  <c:v>-7.6585315723787186</c:v>
+                  <c:v>-7.7752558466868598</c:v>
                 </c:pt>
                 <c:pt idx="2">
-                  <c:v>-7.6170318414719658</c:v>
+                  <c:v>-7.9074276197953433</c:v>
                 </c:pt>
                 <c:pt idx="3">
-                  <c:v>-7.6670422620466274</c:v>
+                  <c:v>-8.0534591751840967</c:v>
                 </c:pt>
                 <c:pt idx="4">
-                  <c:v>-7.7107173255492887</c:v>
+                  <c:v>-8.202382451576204</c:v>
                 </c:pt>
                 <c:pt idx="5">
-                  <c:v>-7.7470849697201638</c:v>
+                  <c:v>-8.403864506109235</c:v>
+                </c:pt>
+                <c:pt idx="6">
+                  <c:v>-8.6005748003552878</c:v>
                 </c:pt>
               </c:numCache>
             </c:numRef>
@@ -6887,22 +10120,22 @@
                 <c:formatCode>General</c:formatCode>
                 <c:ptCount val="6"/>
                 <c:pt idx="0">
-                  <c:v>20</c:v>
+                  <c:v>15</c:v>
                 </c:pt>
                 <c:pt idx="1">
-                  <c:v>40</c:v>
+                  <c:v>30</c:v>
                 </c:pt>
                 <c:pt idx="2">
+                  <c:v>45</c:v>
+                </c:pt>
+                <c:pt idx="3">
                   <c:v>60</c:v>
                 </c:pt>
-                <c:pt idx="3">
-                  <c:v>80</c:v>
-                </c:pt>
                 <c:pt idx="4">
-                  <c:v>100</c:v>
+                  <c:v>75</c:v>
                 </c:pt>
                 <c:pt idx="5">
-                  <c:v>120</c:v>
+                  <c:v>90</c:v>
                 </c:pt>
               </c:numCache>
             </c:numRef>
@@ -6914,22 +10147,22 @@
                 <c:formatCode>General</c:formatCode>
                 <c:ptCount val="6"/>
                 <c:pt idx="0">
-                  <c:v>-7.5771859329247659</c:v>
+                  <c:v>-7.6756260057380192</c:v>
                 </c:pt>
                 <c:pt idx="1">
-                  <c:v>-7.6585315723787186</c:v>
+                  <c:v>-7.7752558466868598</c:v>
                 </c:pt>
                 <c:pt idx="2">
-                  <c:v>-7.6170318414719658</c:v>
+                  <c:v>-7.9074276197953433</c:v>
                 </c:pt>
                 <c:pt idx="3">
-                  <c:v>-7.6670422620466274</c:v>
+                  <c:v>-8.0534591751840967</c:v>
                 </c:pt>
                 <c:pt idx="4">
-                  <c:v>-7.7107173255492887</c:v>
+                  <c:v>-8.202382451576204</c:v>
                 </c:pt>
                 <c:pt idx="5">
-                  <c:v>-7.7470849697201638</c:v>
+                  <c:v>-8.403864506109235</c:v>
                 </c:pt>
               </c:numCache>
             </c:numRef>
@@ -7363,8 +10596,8 @@
             <c:trendlineLbl>
               <c:layout>
                 <c:manualLayout>
-                  <c:x val="8.001053225660941E-2"/>
-                  <c:y val="-0.35254802983968314"/>
+                  <c:x val="-0.17870984876890389"/>
+                  <c:y val="3.8154266042831605E-2"/>
                 </c:manualLayout>
               </c:layout>
               <c:numFmt formatCode="General" sourceLinked="0"/>
@@ -7404,22 +10637,22 @@
                 <c:formatCode>General</c:formatCode>
                 <c:ptCount val="6"/>
                 <c:pt idx="0">
-                  <c:v>20</c:v>
+                  <c:v>15</c:v>
                 </c:pt>
                 <c:pt idx="1">
-                  <c:v>40</c:v>
+                  <c:v>30</c:v>
                 </c:pt>
                 <c:pt idx="2">
+                  <c:v>45</c:v>
+                </c:pt>
+                <c:pt idx="3">
                   <c:v>60</c:v>
                 </c:pt>
-                <c:pt idx="3">
-                  <c:v>80</c:v>
-                </c:pt>
                 <c:pt idx="4">
-                  <c:v>100</c:v>
+                  <c:v>75</c:v>
                 </c:pt>
                 <c:pt idx="5">
-                  <c:v>120</c:v>
+                  <c:v>90</c:v>
                 </c:pt>
               </c:numCache>
             </c:numRef>
@@ -7431,22 +10664,22 @@
                 <c:formatCode>General</c:formatCode>
                 <c:ptCount val="6"/>
                 <c:pt idx="0">
-                  <c:v>-7.5771859329247659</c:v>
+                  <c:v>-7.6756260057380192</c:v>
                 </c:pt>
                 <c:pt idx="1">
-                  <c:v>-7.6585315723787186</c:v>
+                  <c:v>-7.7752558466868598</c:v>
                 </c:pt>
                 <c:pt idx="2">
-                  <c:v>-7.6170318414719658</c:v>
+                  <c:v>-7.9074276197953433</c:v>
                 </c:pt>
                 <c:pt idx="3">
-                  <c:v>-7.6670422620466274</c:v>
+                  <c:v>-8.0534591751840967</c:v>
                 </c:pt>
                 <c:pt idx="4">
-                  <c:v>-7.7107173255492887</c:v>
+                  <c:v>-8.202382451576204</c:v>
                 </c:pt>
                 <c:pt idx="5">
-                  <c:v>-7.7470849697201638</c:v>
+                  <c:v>-8.403864506109235</c:v>
                 </c:pt>
               </c:numCache>
             </c:numRef>
@@ -10472,6 +13705,4771 @@
 </cs:chartStyle>
 </file>
 
+<file path=word/ink/ink1.xml><?xml version="1.0" encoding="utf-8"?>
+<inkml:ink xmlns:inkml="http://www.w3.org/2003/InkML">
+  <inkml:definitions>
+    <inkml:context xml:id="ctx0">
+      <inkml:inkSource xml:id="inkSrc0">
+        <inkml:traceFormat>
+          <inkml:channel name="X" type="integer" min="-2.14748E9" max="2.14748E9" units="cm"/>
+          <inkml:channel name="Y" type="integer" min="-2.14748E9" max="2.14748E9" units="cm"/>
+          <inkml:channel name="F" type="integer" max="32767" units="dev"/>
+        </inkml:traceFormat>
+        <inkml:channelProperties>
+          <inkml:channelProperty channel="X" name="resolution" value="1000" units="1/cm"/>
+          <inkml:channelProperty channel="Y" name="resolution" value="1000" units="1/cm"/>
+          <inkml:channelProperty channel="F" name="resolution" value="0" units="1/dev"/>
+        </inkml:channelProperties>
+      </inkml:inkSource>
+      <inkml:timestamp xml:id="ts0" timeString="2019-10-17T01:57:56.888"/>
+    </inkml:context>
+    <inkml:brush xml:id="br0">
+      <inkml:brushProperty name="width" value="0.1" units="cm"/>
+      <inkml:brushProperty name="height" value="0.1" units="cm"/>
+    </inkml:brush>
+  </inkml:definitions>
+  <inkml:trace contextRef="#ctx0" brushRef="#br0">6 1 4505,'-5'14'5420,"4"13"-5344,2-7 333,2 647 2740,1-434-2877,-1 33 165,-2 62 181,0-14-341,1 19 516,1-99-460,-3 359 56,5-8-297,2 144-30,-5-174 142,-2 42 240,5-460-283,-2 111-172,-1 25-19,-2 31 108,0-21-80,0 2-37,-4-119 154,4-155-2016,1-11 1205</inkml:trace>
+</inkml:ink>
+</file>
+
+<file path=word/ink/ink10.xml><?xml version="1.0" encoding="utf-8"?>
+<inkml:ink xmlns:inkml="http://www.w3.org/2003/InkML">
+  <inkml:definitions>
+    <inkml:context xml:id="ctx0">
+      <inkml:inkSource xml:id="inkSrc0">
+        <inkml:traceFormat>
+          <inkml:channel name="X" type="integer" min="-2.14748E9" max="2.14748E9" units="cm"/>
+          <inkml:channel name="Y" type="integer" min="-2.14748E9" max="2.14748E9" units="cm"/>
+          <inkml:channel name="F" type="integer" max="32767" units="dev"/>
+        </inkml:traceFormat>
+        <inkml:channelProperties>
+          <inkml:channelProperty channel="X" name="resolution" value="1000" units="1/cm"/>
+          <inkml:channelProperty channel="Y" name="resolution" value="1000" units="1/cm"/>
+          <inkml:channelProperty channel="F" name="resolution" value="0" units="1/dev"/>
+        </inkml:channelProperties>
+      </inkml:inkSource>
+      <inkml:timestamp xml:id="ts0" timeString="2019-10-17T02:04:51.131"/>
+    </inkml:context>
+    <inkml:brush xml:id="br0">
+      <inkml:brushProperty name="width" value="0.1" units="cm"/>
+      <inkml:brushProperty name="height" value="0.1" units="cm"/>
+    </inkml:brush>
+  </inkml:definitions>
+  <inkml:trace contextRef="#ctx0" brushRef="#br0">2 53 5001,'1'-3'378,"-1"0"-1,1 0 1,0 0-1,-1 1 1,1-1-1,0 0 1,1 0-1,-1 1 1,0-1 0,1 1-1,0-1 1,-1 1-1,1 0 1,0 0-1,0 0 1,0 0-1,1 0 1,0-1-378,-2 2 11,0 1 0,1-1 0,-1 1 0,0-1 0,1 1 1,-1-1-1,0 1 0,1 0 0,-1 0 0,0 0 0,1 0 0,-1 0 0,1 0 0,-1 0 0,0 0 0,1 0 0,-1 0 1,0 1-1,1-1 0,-1 1 0,0-1 0,1 1 0,-1-1 0,0 1 0,0 0 0,0 0 0,0-1 0,0 1 0,0 0 1,0 0-1,0 0 0,0 0 0,0 0 0,0 1 0,0-1 0,-1 0 0,1 0 0,0 0 0,-1 1-11,2 3 8,0 0-1,0 0 0,0 0 1,-1 0-1,0 0 0,0 0 1,0 0-1,-1 1 0,0-1 1,0 0-1,0 0 0,-1 0 1,1 1-1,-1-1 0,-2 5-7,0 4-30,-1-1-1,-1 1 1,0-1-1,-1 0 1,-2 3 30,8-15-13,-20 31-437,19-31 391,0 0 0,1 0 0,-1 1 0,0-1 0,0 0 0,0 0-1,0 0 1,0-1 0,0 1 0,0 0 0,0 0 0,0 0 0,0-1 0,0 1 0,-1 0 0,1-1 0,0 0 0,0 1 0,-1-1-1,1 1 1,0-1 0,-1 0 0,1 0 0,-1 0 59,-2-4-35,12 0 450,11-1 199,-14 5-567,0-1 1,0 1-1,0 1 1,-1-1-1,1 1 1,0 0-1,0 0 1,0 0 0,0 0-1,-1 1 1,1 0-1,-1 0 1,1 0-1,-1 1 1,0-1-1,0 1 1,0 0-1,0 0 1,0 1-1,-1 0-47,3 2-89,-1 0 0,-1 1 0,1-1 0,-1 1 0,-1 0 0,1 1 0,-1-1 0,0 0-1,-1 1 1,1 0 0,-2 0 0,1 2 89,-1-6-311,4 13-3040,-1-21 913</inkml:trace>
+</inkml:ink>
+</file>
+
+<file path=word/ink/ink100.xml><?xml version="1.0" encoding="utf-8"?>
+<inkml:ink xmlns:inkml="http://www.w3.org/2003/InkML">
+  <inkml:definitions>
+    <inkml:context xml:id="ctx0">
+      <inkml:inkSource xml:id="inkSrc0">
+        <inkml:traceFormat>
+          <inkml:channel name="X" type="integer" min="-2.14748E9" max="2.14748E9" units="cm"/>
+          <inkml:channel name="Y" type="integer" min="-2.14748E9" max="2.14748E9" units="cm"/>
+          <inkml:channel name="F" type="integer" max="32767" units="dev"/>
+        </inkml:traceFormat>
+        <inkml:channelProperties>
+          <inkml:channelProperty channel="X" name="resolution" value="1000" units="1/cm"/>
+          <inkml:channelProperty channel="Y" name="resolution" value="1000" units="1/cm"/>
+          <inkml:channelProperty channel="F" name="resolution" value="0" units="1/dev"/>
+        </inkml:channelProperties>
+      </inkml:inkSource>
+      <inkml:timestamp xml:id="ts0" timeString="2019-10-17T02:07:22.329"/>
+    </inkml:context>
+    <inkml:brush xml:id="br0">
+      <inkml:brushProperty name="width" value="0.1" units="cm"/>
+      <inkml:brushProperty name="height" value="0.1" units="cm"/>
+    </inkml:brush>
+  </inkml:definitions>
+  <inkml:trace contextRef="#ctx0" brushRef="#br0">204 0 2296,'2'45'6696,"2"0"-3380,0-20-2938,1 0-1,0-1 1,2 1 0,3 3-378,-3-3 99,-1 0-1,0 1 1,-2-1 0,0 23-99,4 22 112,6 30-144,-13-99 76,-1-1 0,0 1 0,0 0 1,0-1-1,0 1 0,0 0 0,0-1 0,0 1 1,0 0-1,0-1 0,-1 1 0,1-1 1,0 1-1,0 0 0,0-1 0,-1 1 0,1-1 1,0 1-1,-1 0 0,1-1 0,-1 1 0,1-1 1,0 1-1,-1-1 0,1 0 0,-1 1 1,1-1-1,-1 1 0,0-1-44,-1 1 43,1-1 0,-1 0-1,1 1 1,-1-1 0,1 0 0,-1 0 0,0 0 0,1 0 0,-1 0-1,1 0 1,-1-1 0,-1 1-43,-51-21-11,41 15 73,4 3-34,0 1 0,-1 0 0,1 1 0,-1 0 0,1 0 0,-1 1 0,1 1 0,-1-1 0,1 1 0,-1 1 0,-8 2-28,-45 4 131,62-8-132,1 0 1,0 0 0,-1 0-1,1 0 1,0 0 0,-1 0-1,1 0 1,0-1 0,-1 1 0,1 0-1,0 0 1,-1 0 0,1 0-1,0-1 1,0 1 0,-1 0-1,1 0 1,0 0 0,0-1 0,-1 1-1,1 0 1,0-1 0,0 1-1,0 0 1,-1 0 0,1-1-1,0 1 1,0 0 0,0-1 0,0 1-1,0 0 1,0-1 0,0 1-1,0 0 1,0-1 0,0 1-1,0 0 1,0-1 0,0 1 0,0 0-1,0-1 1,0 1 0,0 0-1,0-1 1,0 1 0,0 0-1,1-1 1,-1 1 0,0 0 0,0 0-1,0-1 1,1 1 0,-1 0-1,0 0 1,0-1 0,1 1 0,-1 0 0,18-29 14,-12 21-11,15-22-11,-1 0 1,-1-2 0,-2 0 0,-2-1-1,-1 0 1,-1-1 0,2-12 7,-12 34-14,6-38 15,-13 65-97,0-1 0,-1 1 0,0-1 0,-2 2 96,0 2-18,-31 94-177,63-168 42,8-32 214,6-32-61,-38 102-23,-2 19 19,1-1 1,-1 0-1,0 1 1,1-1-1,-1 1 1,1-1-1,0 1 1,-1 0 0,1-1-1,-1 1 1,1-1-1,0 1 1,-1 0-1,1-1 1,0 1-1,0 0 1,0 0-1,-1-1 1,1 1 0,0 0-1,0-1 1,0 1-1,0 0 1,0 0 3,-4 17-17,-26 136 1,26-125-4,1 1 0,1-1 0,2 1-1,1 10 21,-1-40-8,0 0 0,0 0 0,0 0 0,0 1-1,0-1 1,0 0 0,0 0 0,0 1 0,0-1 0,0 0-1,0 0 1,-1 1 0,1-1 0,0 0 0,1 0 0,-1 1-1,0-1 1,0 0 0,0 0 0,0 0 0,0 1 0,0-1-1,0 0 1,0 0 0,0 1 0,0-1 0,1 0 0,-1 0-1,0 0 1,0 0 0,0 1 0,0-1 0,1 0 0,-1 0-1,0 0 1,0 0 0,0 1 0,1-1 0,-1 0 0,0 0-1,0 0 1,0 0 0,1 0 0,-1 0 0,0 0 0,0 0-1,1 0 1,-1 0 0,0 0 0,0 0 0,1 0 0,-1 0-1,0 0 1,0 0 0,1 0 0,-1 0 0,0 0 0,0 0-1,0 0 1,1 0 0,-1-1 0,0 1 0,0 0 0,0 0-1,1 0 1,-1 0 0,0-1 8,16-21-82,10-31 162,-25 52-109,1-3 29,-1-1 0,1 1 0,0 0 0,-1 0 0,0-1 0,0 1 0,0 0 0,-1-1 0,0 1 0,1-1 0,-2 1 0,1-1 0,0 1 0,-2-4 0,-1 11-8,0 1 0,0 0 0,0 0 0,0 0 0,0 0 0,1 0 0,-2 5 8,3-7-2,-24 61-20,24-59 20,-1 0-1,1 0 1,0 0 0,1 0 0,-1 0 0,1 1-1,0-1 1,0 0 0,0 0 0,0 1 0,1-1 0,0 0-1,0 0 1,0 0 0,0 0 0,1 2 2,11-33-1471,-10 26 1695</inkml:trace>
+</inkml:ink>
+</file>
+
+<file path=word/ink/ink101.xml><?xml version="1.0" encoding="utf-8"?>
+<inkml:ink xmlns:inkml="http://www.w3.org/2003/InkML">
+  <inkml:definitions>
+    <inkml:context xml:id="ctx0">
+      <inkml:inkSource xml:id="inkSrc0">
+        <inkml:traceFormat>
+          <inkml:channel name="X" type="integer" min="-2.14748E9" max="2.14748E9" units="cm"/>
+          <inkml:channel name="Y" type="integer" min="-2.14748E9" max="2.14748E9" units="cm"/>
+          <inkml:channel name="F" type="integer" max="32767" units="dev"/>
+        </inkml:traceFormat>
+        <inkml:channelProperties>
+          <inkml:channelProperty channel="X" name="resolution" value="1000" units="1/cm"/>
+          <inkml:channelProperty channel="Y" name="resolution" value="1000" units="1/cm"/>
+          <inkml:channelProperty channel="F" name="resolution" value="0" units="1/dev"/>
+        </inkml:channelProperties>
+      </inkml:inkSource>
+      <inkml:timestamp xml:id="ts0" timeString="2019-10-17T02:07:22.796"/>
+    </inkml:context>
+    <inkml:brush xml:id="br0">
+      <inkml:brushProperty name="width" value="0.1" units="cm"/>
+      <inkml:brushProperty name="height" value="0.1" units="cm"/>
+    </inkml:brush>
+  </inkml:definitions>
+  <inkml:trace contextRef="#ctx0" brushRef="#br0">15 9 4689,'-7'-5'2168,"2"1"97,4 4-1089,0 9-488,1 1-120,1 2-319,5 10-33,-5 1-80,2-1 8,1-2-88,-3 2-88,0-6-232,2-2-337,-4-4-831,-1-4-1056,6-6-193</inkml:trace>
+</inkml:ink>
+</file>
+
+<file path=word/ink/ink102.xml><?xml version="1.0" encoding="utf-8"?>
+<inkml:ink xmlns:inkml="http://www.w3.org/2003/InkML">
+  <inkml:definitions>
+    <inkml:context xml:id="ctx0">
+      <inkml:inkSource xml:id="inkSrc0">
+        <inkml:traceFormat>
+          <inkml:channel name="X" type="integer" min="-2.14748E9" max="2.14748E9" units="cm"/>
+          <inkml:channel name="Y" type="integer" min="-2.14748E9" max="2.14748E9" units="cm"/>
+          <inkml:channel name="F" type="integer" max="32767" units="dev"/>
+        </inkml:traceFormat>
+        <inkml:channelProperties>
+          <inkml:channelProperty channel="X" name="resolution" value="1000" units="1/cm"/>
+          <inkml:channelProperty channel="Y" name="resolution" value="1000" units="1/cm"/>
+          <inkml:channelProperty channel="F" name="resolution" value="0" units="1/dev"/>
+        </inkml:channelProperties>
+      </inkml:inkSource>
+      <inkml:timestamp xml:id="ts0" timeString="2019-10-17T02:07:23.171"/>
+    </inkml:context>
+    <inkml:brush xml:id="br0">
+      <inkml:brushProperty name="width" value="0.1" units="cm"/>
+      <inkml:brushProperty name="height" value="0.1" units="cm"/>
+    </inkml:brush>
+  </inkml:definitions>
+  <inkml:trace contextRef="#ctx0" brushRef="#br0">0 20 4609,'2'-1'257,"0"-1"0,0 0-1,0 0 1,0 1 0,0-1 0,0 1 0,0 0 0,0-1-1,0 1 1,1 0 0,-1 0 0,1 1 0,-1-1 0,1 0-1,-1 1 1,1 0 0,-1-1 0,1 1 0,-1 0 0,1 0-1,-1 1 1,1-1 0,-1 0 0,1 1 0,-1-1 0,1 1-1,0 1-256,1-1 35,-1 0-1,1 0 0,-1 1 0,0-1 0,0 1 0,0 0 0,0 0 0,0 0 1,0 0-1,0 1 0,-1-1 0,1 1 0,-1-1 0,0 1 0,0 0 1,0 0-1,0 0 0,0 0 0,1 3-34,-3-4-14,0 0-1,1 0 1,-1-1 0,0 1 0,0 0-1,0 0 1,0-1 0,0 1 0,-1 0-1,1 0 1,0-1 0,-1 1 0,1 0-1,-1 0 1,0-1 0,0 1 0,1-1-1,-1 1 1,0-1 0,0 1 0,-1-1-1,1 1 1,0-1 0,0 0 0,-1 0-1,1 0 1,-2 1 14,-2 3-412,-1-1 0,0-1 0,0 1 0,-1-1 0,-5 2 412,14-3 67,1 0 0,-1 0 0,1 0 0,0-1 0,-1 1 0,1-1 0,0 0 0,0 0 0,2 1-67,30 14 160,43 20 1039,-27-23-3897,-43-12 536</inkml:trace>
+</inkml:ink>
+</file>
+
+<file path=word/ink/ink103.xml><?xml version="1.0" encoding="utf-8"?>
+<inkml:ink xmlns:inkml="http://www.w3.org/2003/InkML">
+  <inkml:definitions>
+    <inkml:context xml:id="ctx0">
+      <inkml:inkSource xml:id="inkSrc0">
+        <inkml:traceFormat>
+          <inkml:channel name="X" type="integer" min="-2.14748E9" max="2.14748E9" units="cm"/>
+          <inkml:channel name="Y" type="integer" min="-2.14748E9" max="2.14748E9" units="cm"/>
+          <inkml:channel name="F" type="integer" max="32767" units="dev"/>
+        </inkml:traceFormat>
+        <inkml:channelProperties>
+          <inkml:channelProperty channel="X" name="resolution" value="1000" units="1/cm"/>
+          <inkml:channelProperty channel="Y" name="resolution" value="1000" units="1/cm"/>
+          <inkml:channelProperty channel="F" name="resolution" value="0" units="1/dev"/>
+        </inkml:channelProperties>
+      </inkml:inkSource>
+      <inkml:timestamp xml:id="ts0" timeString="2019-10-17T02:07:25.195"/>
+    </inkml:context>
+    <inkml:brush xml:id="br0">
+      <inkml:brushProperty name="width" value="0.1" units="cm"/>
+      <inkml:brushProperty name="height" value="0.1" units="cm"/>
+    </inkml:brush>
+  </inkml:definitions>
+  <inkml:trace contextRef="#ctx0" brushRef="#br0">80 1 3097,'-12'17'1760,"-19"42"-152,24-36-751,0 3-297,1-4-344,1 1-128,1-7-32,1 0-40,2-12-24,2-4-888,-6-3-753,5 3-79</inkml:trace>
+</inkml:ink>
+</file>
+
+<file path=word/ink/ink104.xml><?xml version="1.0" encoding="utf-8"?>
+<inkml:ink xmlns:inkml="http://www.w3.org/2003/InkML">
+  <inkml:definitions>
+    <inkml:context xml:id="ctx0">
+      <inkml:inkSource xml:id="inkSrc0">
+        <inkml:traceFormat>
+          <inkml:channel name="X" type="integer" min="-2.14748E9" max="2.14748E9" units="cm"/>
+          <inkml:channel name="Y" type="integer" min="-2.14748E9" max="2.14748E9" units="cm"/>
+          <inkml:channel name="F" type="integer" max="32767" units="dev"/>
+        </inkml:traceFormat>
+        <inkml:channelProperties>
+          <inkml:channelProperty channel="X" name="resolution" value="1000" units="1/cm"/>
+          <inkml:channelProperty channel="Y" name="resolution" value="1000" units="1/cm"/>
+          <inkml:channelProperty channel="F" name="resolution" value="0" units="1/dev"/>
+        </inkml:channelProperties>
+      </inkml:inkSource>
+      <inkml:timestamp xml:id="ts0" timeString="2019-10-17T02:07:25.699"/>
+    </inkml:context>
+    <inkml:brush xml:id="br0">
+      <inkml:brushProperty name="width" value="0.1" units="cm"/>
+      <inkml:brushProperty name="height" value="0.1" units="cm"/>
+    </inkml:brush>
+  </inkml:definitions>
+  <inkml:trace contextRef="#ctx0" brushRef="#br0">48 0 4617,'-8'12'2008,"2"-3"129,0 8-1113,5-4-352,-2 3-248,1 2-184,0 2-104,0-7-64,-1 1-72,-1-1-48,3-8-272,-2-3-120,-1-6-1232,3 4-585,0 0-279</inkml:trace>
+</inkml:ink>
+</file>
+
+<file path=word/ink/ink105.xml><?xml version="1.0" encoding="utf-8"?>
+<inkml:ink xmlns:inkml="http://www.w3.org/2003/InkML">
+  <inkml:definitions>
+    <inkml:context xml:id="ctx0">
+      <inkml:inkSource xml:id="inkSrc0">
+        <inkml:traceFormat>
+          <inkml:channel name="X" type="integer" min="-2.14748E9" max="2.14748E9" units="cm"/>
+          <inkml:channel name="Y" type="integer" min="-2.14748E9" max="2.14748E9" units="cm"/>
+          <inkml:channel name="F" type="integer" max="32767" units="dev"/>
+        </inkml:traceFormat>
+        <inkml:channelProperties>
+          <inkml:channelProperty channel="X" name="resolution" value="1000" units="1/cm"/>
+          <inkml:channelProperty channel="Y" name="resolution" value="1000" units="1/cm"/>
+          <inkml:channelProperty channel="F" name="resolution" value="0" units="1/dev"/>
+        </inkml:channelProperties>
+      </inkml:inkSource>
+      <inkml:timestamp xml:id="ts0" timeString="2019-10-17T02:07:26.042"/>
+    </inkml:context>
+    <inkml:brush xml:id="br0">
+      <inkml:brushProperty name="width" value="0.1" units="cm"/>
+      <inkml:brushProperty name="height" value="0.1" units="cm"/>
+    </inkml:brush>
+  </inkml:definitions>
+  <inkml:trace contextRef="#ctx0" brushRef="#br0">55 0 4761,'-1'0'2080,"0"2"89,0 0-1145,-2 6-456,-5 19-240,-10 35-184,14-33-96,1-7-32,0-2-208,0-10-136,-1-3-1920,-1-4 415</inkml:trace>
+</inkml:ink>
+</file>
+
+<file path=word/ink/ink106.xml><?xml version="1.0" encoding="utf-8"?>
+<inkml:ink xmlns:inkml="http://www.w3.org/2003/InkML">
+  <inkml:definitions>
+    <inkml:context xml:id="ctx0">
+      <inkml:inkSource xml:id="inkSrc0">
+        <inkml:traceFormat>
+          <inkml:channel name="X" type="integer" min="-2.14748E9" max="2.14748E9" units="cm"/>
+          <inkml:channel name="Y" type="integer" min="-2.14748E9" max="2.14748E9" units="cm"/>
+          <inkml:channel name="F" type="integer" max="32767" units="dev"/>
+        </inkml:traceFormat>
+        <inkml:channelProperties>
+          <inkml:channelProperty channel="X" name="resolution" value="1000" units="1/cm"/>
+          <inkml:channelProperty channel="Y" name="resolution" value="1000" units="1/cm"/>
+          <inkml:channelProperty channel="F" name="resolution" value="0" units="1/dev"/>
+        </inkml:channelProperties>
+      </inkml:inkSource>
+      <inkml:timestamp xml:id="ts0" timeString="2019-10-17T02:07:26.375"/>
+    </inkml:context>
+    <inkml:brush xml:id="br0">
+      <inkml:brushProperty name="width" value="0.1" units="cm"/>
+      <inkml:brushProperty name="height" value="0.1" units="cm"/>
+    </inkml:brush>
+  </inkml:definitions>
+  <inkml:trace contextRef="#ctx0" brushRef="#br0">10 0 2457,'-2'12'1928,"0"14"-392,2 26-327,-2-38-833,0-3-128,1-11-1633,2-6-151,-3 5-336</inkml:trace>
+</inkml:ink>
+</file>
+
+<file path=word/ink/ink107.xml><?xml version="1.0" encoding="utf-8"?>
+<inkml:ink xmlns:inkml="http://www.w3.org/2003/InkML">
+  <inkml:definitions>
+    <inkml:context xml:id="ctx0">
+      <inkml:inkSource xml:id="inkSrc0">
+        <inkml:traceFormat>
+          <inkml:channel name="X" type="integer" min="-2.14748E9" max="2.14748E9" units="cm"/>
+          <inkml:channel name="Y" type="integer" min="-2.14748E9" max="2.14748E9" units="cm"/>
+          <inkml:channel name="F" type="integer" max="32767" units="dev"/>
+        </inkml:traceFormat>
+        <inkml:channelProperties>
+          <inkml:channelProperty channel="X" name="resolution" value="1000" units="1/cm"/>
+          <inkml:channelProperty channel="Y" name="resolution" value="1000" units="1/cm"/>
+          <inkml:channelProperty channel="F" name="resolution" value="0" units="1/dev"/>
+        </inkml:channelProperties>
+      </inkml:inkSource>
+      <inkml:timestamp xml:id="ts0" timeString="2019-10-17T02:07:26.724"/>
+    </inkml:context>
+    <inkml:brush xml:id="br0">
+      <inkml:brushProperty name="width" value="0.1" units="cm"/>
+      <inkml:brushProperty name="height" value="0.1" units="cm"/>
+    </inkml:brush>
+  </inkml:definitions>
+  <inkml:trace contextRef="#ctx0" brushRef="#br0">4 15 3953,'-1'-9'2200,"-2"7"1,4-2-889,1 6-320,-2 0-248,0 0-223,0 0-105,7 17-64,17 43-72,-18-38-96,3 8-88,-3-6-24,-2-2-240,-3-6-216,-1-7-464,-3-8 63,-1-6-1895,-2-2 375</inkml:trace>
+</inkml:ink>
+</file>
+
+<file path=word/ink/ink108.xml><?xml version="1.0" encoding="utf-8"?>
+<inkml:ink xmlns:inkml="http://www.w3.org/2003/InkML">
+  <inkml:definitions>
+    <inkml:context xml:id="ctx0">
+      <inkml:inkSource xml:id="inkSrc0">
+        <inkml:traceFormat>
+          <inkml:channel name="X" type="integer" min="-2.14748E9" max="2.14748E9" units="cm"/>
+          <inkml:channel name="Y" type="integer" min="-2.14748E9" max="2.14748E9" units="cm"/>
+          <inkml:channel name="F" type="integer" max="32767" units="dev"/>
+        </inkml:traceFormat>
+        <inkml:channelProperties>
+          <inkml:channelProperty channel="X" name="resolution" value="1000" units="1/cm"/>
+          <inkml:channelProperty channel="Y" name="resolution" value="1000" units="1/cm"/>
+          <inkml:channelProperty channel="F" name="resolution" value="0" units="1/dev"/>
+        </inkml:channelProperties>
+      </inkml:inkSource>
+      <inkml:timestamp xml:id="ts0" timeString="2019-10-17T02:07:27.069"/>
+    </inkml:context>
+    <inkml:brush xml:id="br0">
+      <inkml:brushProperty name="width" value="0.1" units="cm"/>
+      <inkml:brushProperty name="height" value="0.1" units="cm"/>
+    </inkml:brush>
+  </inkml:definitions>
+  <inkml:trace contextRef="#ctx0" brushRef="#br0">0 74 3769,'0'-5'520,"0"1"1,1 0 0,-1-1-1,1 1 1,0 0-1,0-1 1,0 1 0,0 0-1,1 0 1,-1 0-1,1 0 1,0 0 0,1-1-521,-1 4 72,-1-1 1,0 1-1,0 0 1,1 0-1,-1 0 1,1 0 0,-1 0-1,1 0 1,-1 1-1,1-1 1,-1 0-1,1 1 1,0-1-1,-1 1 1,1 0 0,0-1-1,0 1 1,-1 0-1,1 0 1,0 0-1,0 0 1,-1 0-1,1 1 1,0-1 0,-1 0-1,1 1 1,0 0-1,-1-1 1,1 1-1,-1 0 1,1 0-1,-1-1 1,1 1 0,-1 1-1,1-1-72,1 0 21,0 1-1,1 0 1,-1 1-1,0-1 1,0 0-1,-1 1 1,1 0-1,0-1 0,-1 1 1,0 0-1,0 0 1,0 1-1,0-1 1,0 0-1,0 1 1,-1-1-1,0 1 1,0-1-1,0 1 1,0 0-1,0-1 1,-1 2-21,1 1-97,-2 0 1,1 0 0,-1 0-1,0 0 1,0 0 0,0 0 0,-1 0-1,0 0 1,0-1 0,0 1-1,-1-1 1,0 1 0,-3 3 96,-5 6-470,8-12 318,0 0 0,1 1 0,-1-1 0,1 1 0,0 0 0,0 0 0,0 0 0,0 0 0,1 0 0,-1 1 152,3-4-15,-1 0-1,1-1 1,-1 1 0,1 0 0,-1-1-1,1 1 1,-1 0 0,1-1 0,0 1 0,-1-1-1,1 1 1,0-1 0,0 1 0,-1-1-1,1 0 1,0 1 0,0-1 0,0 0-1,-1 0 1,1 1 0,0-1 0,0 0-1,0 0 1,1 0 15,29 5 283,-24-4-205,53 9 695,33 11-773,-69-14-763</inkml:trace>
+</inkml:ink>
+</file>
+
+<file path=word/ink/ink109.xml><?xml version="1.0" encoding="utf-8"?>
+<inkml:ink xmlns:inkml="http://www.w3.org/2003/InkML">
+  <inkml:definitions>
+    <inkml:context xml:id="ctx0">
+      <inkml:inkSource xml:id="inkSrc0">
+        <inkml:traceFormat>
+          <inkml:channel name="X" type="integer" min="-2.14748E9" max="2.14748E9" units="cm"/>
+          <inkml:channel name="Y" type="integer" min="-2.14748E9" max="2.14748E9" units="cm"/>
+          <inkml:channel name="F" type="integer" max="32767" units="dev"/>
+        </inkml:traceFormat>
+        <inkml:channelProperties>
+          <inkml:channelProperty channel="X" name="resolution" value="1000" units="1/cm"/>
+          <inkml:channelProperty channel="Y" name="resolution" value="1000" units="1/cm"/>
+          <inkml:channelProperty channel="F" name="resolution" value="0" units="1/dev"/>
+        </inkml:channelProperties>
+      </inkml:inkSource>
+      <inkml:timestamp xml:id="ts0" timeString="2019-10-17T02:07:29.245"/>
+    </inkml:context>
+    <inkml:brush xml:id="br0">
+      <inkml:brushProperty name="width" value="0.1" units="cm"/>
+      <inkml:brushProperty name="height" value="0.1" units="cm"/>
+    </inkml:brush>
+  </inkml:definitions>
+  <inkml:trace contextRef="#ctx0" brushRef="#br0">5 1 3577,'-1'0'287,"1"1"0,-1 0 0,1 0 0,-1 0 0,1 0 0,0 0 0,0 0-1,-1 0 1,1 0 0,0 0 0,0 0 0,0 0 0,0 0 0,0 0 0,0 0 0,0 0 0,0 0 0,1 0 0,-1-1 0,0 1 0,1 0 0,-1 0 0,0 0 0,1 0 0,-1 0 0,1 0-287,1 1 137,-1-1 1,1 0-1,-1 1 1,1-1-1,0 0 0,-1 0 1,1 0-1,0 0 1,0 0-1,0 0 1,0-1-1,1 1-137,7 2-272,0-1 0,1 0 0,-1-1 0,6 0 272,-12-1 428,1 0-676,1 0 0,0 0 0,-1-1 0,1 1 0,-1-1 0,0-1 0,1 1 0,-1-1 0,0 0 0,0 0 0,0 0 0,0-1 0,0 0 0,4-3 248,2-3-1882</inkml:trace>
+</inkml:ink>
+</file>
+
+<file path=word/ink/ink11.xml><?xml version="1.0" encoding="utf-8"?>
+<inkml:ink xmlns:inkml="http://www.w3.org/2003/InkML">
+  <inkml:definitions>
+    <inkml:context xml:id="ctx0">
+      <inkml:inkSource xml:id="inkSrc0">
+        <inkml:traceFormat>
+          <inkml:channel name="X" type="integer" min="-2.14748E9" max="2.14748E9" units="cm"/>
+          <inkml:channel name="Y" type="integer" min="-2.14748E9" max="2.14748E9" units="cm"/>
+          <inkml:channel name="F" type="integer" max="32767" units="dev"/>
+        </inkml:traceFormat>
+        <inkml:channelProperties>
+          <inkml:channelProperty channel="X" name="resolution" value="1000" units="1/cm"/>
+          <inkml:channelProperty channel="Y" name="resolution" value="1000" units="1/cm"/>
+          <inkml:channelProperty channel="F" name="resolution" value="0" units="1/dev"/>
+        </inkml:channelProperties>
+      </inkml:inkSource>
+      <inkml:timestamp xml:id="ts0" timeString="2019-10-17T02:04:51.491"/>
+    </inkml:context>
+    <inkml:brush xml:id="br0">
+      <inkml:brushProperty name="width" value="0.1" units="cm"/>
+      <inkml:brushProperty name="height" value="0.1" units="cm"/>
+    </inkml:brush>
+  </inkml:definitions>
+  <inkml:trace contextRef="#ctx0" brushRef="#br0">0 158 2961,'38'-1'5098,"-4"-5"-3682,-29 5-1341,-1-1 0,1 1 1,-1-1-1,1 0 0,-1-1 0,0 1 1,0-1-1,0 0 0,0 0 0,0 0 0,-1 0 1,1-1-1,0 0-75,-2 1 54,-1 0 1,1-1-1,0 1 0,-1-1 0,0 1 1,0-1-1,0 1 0,0-1 1,0 0-1,-1 0 0,1 1 1,-1-1-1,0 0 0,-1 0 0,1 1 1,0-1-1,-1 0 0,0 1 1,0-1-1,-1-2-54,2 4 8,-1 1-1,1-1 1,-1 0 0,1 0 0,-1 0-1,0 1 1,0-1 0,0 0 0,0 1 0,0-1-1,0 1 1,0-1 0,-1 1 0,1-1-1,0 1 1,-1 0 0,1 0 0,-1 0-1,0 0 1,1 0 0,-1 0 0,0 0-1,0 0 1,1 1 0,-1-1 0,0 1-1,0-1 1,0 1 0,0 0 0,0 0-1,1 0 1,-1 0 0,0 0 0,0 0-1,0 0 1,0 0 0,0 1 0,0-1-1,1 1 1,-2 0-8,0 1 1,0-1 0,1 1 0,-1 1-1,0-1 1,1 0 0,-1 1 0,1-1 0,0 1-1,0 0 1,0-1 0,0 1 0,0 0 0,1 0-1,-1 1 1,1-1 0,0 0 0,0 0-1,0 1 1,0-1 0,1 0 0,-1 1 0,1-1-1,0 1 1,0-1-1,-1 16 5,1 0 0,1-1-1,2 16-4,-3-31 1,0-2-2,1 9-69,0 0-1,1 0 0,0 0 0,0-1 0,1 1 1,2 4 70,-4-12-35,0 0 0,0 0 0,0 0 1,1 0-1,-1 0 0,1 0 1,-1-1-1,1 1 0,-1 0 1,1-1-1,0 0 0,0 1 1,0-1-1,0 0 0,0 0 1,0 0-1,0 0 0,0 0 0,0 0 1,1-1-1,-1 1 0,0-1 1,0 0-1,1 1 0,-1-1 1,0 0-1,0 0 0,1-1 1,-1 1-1,0 0 35,46-10-4049,-21 2 1394</inkml:trace>
+</inkml:ink>
+</file>
+
+<file path=word/ink/ink110.xml><?xml version="1.0" encoding="utf-8"?>
+<inkml:ink xmlns:inkml="http://www.w3.org/2003/InkML">
+  <inkml:definitions>
+    <inkml:context xml:id="ctx0">
+      <inkml:inkSource xml:id="inkSrc0">
+        <inkml:traceFormat>
+          <inkml:channel name="X" type="integer" min="-2.14748E9" max="2.14748E9" units="cm"/>
+          <inkml:channel name="Y" type="integer" min="-2.14748E9" max="2.14748E9" units="cm"/>
+          <inkml:channel name="F" type="integer" max="32767" units="dev"/>
+        </inkml:traceFormat>
+        <inkml:channelProperties>
+          <inkml:channelProperty channel="X" name="resolution" value="1000" units="1/cm"/>
+          <inkml:channelProperty channel="Y" name="resolution" value="1000" units="1/cm"/>
+          <inkml:channelProperty channel="F" name="resolution" value="0" units="1/dev"/>
+        </inkml:channelProperties>
+      </inkml:inkSource>
+      <inkml:timestamp xml:id="ts0" timeString="2019-10-17T02:07:29.659"/>
+    </inkml:context>
+    <inkml:brush xml:id="br0">
+      <inkml:brushProperty name="width" value="0.1" units="cm"/>
+      <inkml:brushProperty name="height" value="0.1" units="cm"/>
+    </inkml:brush>
+  </inkml:definitions>
+  <inkml:trace contextRef="#ctx0" brushRef="#br0">7 0 3601,'-3'1'1952,"2"0"33,0 1-865,0-1-200,1 0-360,0 0-144,1-1-224,0 0-24,4 0-168,4-1-296,-2 1 568,3-1-2448,0-3 712</inkml:trace>
+</inkml:ink>
+</file>
+
+<file path=word/ink/ink111.xml><?xml version="1.0" encoding="utf-8"?>
+<inkml:ink xmlns:inkml="http://www.w3.org/2003/InkML">
+  <inkml:definitions>
+    <inkml:context xml:id="ctx0">
+      <inkml:inkSource xml:id="inkSrc0">
+        <inkml:traceFormat>
+          <inkml:channel name="X" type="integer" min="-2.14748E9" max="2.14748E9" units="cm"/>
+          <inkml:channel name="Y" type="integer" min="-2.14748E9" max="2.14748E9" units="cm"/>
+          <inkml:channel name="F" type="integer" max="32767" units="dev"/>
+        </inkml:traceFormat>
+        <inkml:channelProperties>
+          <inkml:channelProperty channel="X" name="resolution" value="1000" units="1/cm"/>
+          <inkml:channelProperty channel="Y" name="resolution" value="1000" units="1/cm"/>
+          <inkml:channelProperty channel="F" name="resolution" value="0" units="1/dev"/>
+        </inkml:channelProperties>
+      </inkml:inkSource>
+      <inkml:timestamp xml:id="ts0" timeString="2019-10-17T02:07:30.022"/>
+    </inkml:context>
+    <inkml:brush xml:id="br0">
+      <inkml:brushProperty name="width" value="0.1" units="cm"/>
+      <inkml:brushProperty name="height" value="0.1" units="cm"/>
+    </inkml:brush>
+  </inkml:definitions>
+  <inkml:trace contextRef="#ctx0" brushRef="#br0">3 0 4041,'-1'2'2080,"0"-1"-7,1 0-1009,0 0-312,0 0-424,0 1-152,1-1-248,0 0 144,0-1-2200,0 0 703</inkml:trace>
+</inkml:ink>
+</file>
+
+<file path=word/ink/ink112.xml><?xml version="1.0" encoding="utf-8"?>
+<inkml:ink xmlns:inkml="http://www.w3.org/2003/InkML">
+  <inkml:definitions>
+    <inkml:context xml:id="ctx0">
+      <inkml:inkSource xml:id="inkSrc0">
+        <inkml:traceFormat>
+          <inkml:channel name="X" type="integer" min="-2.14748E9" max="2.14748E9" units="cm"/>
+          <inkml:channel name="Y" type="integer" min="-2.14748E9" max="2.14748E9" units="cm"/>
+          <inkml:channel name="F" type="integer" max="32767" units="dev"/>
+        </inkml:traceFormat>
+        <inkml:channelProperties>
+          <inkml:channelProperty channel="X" name="resolution" value="1000" units="1/cm"/>
+          <inkml:channelProperty channel="Y" name="resolution" value="1000" units="1/cm"/>
+          <inkml:channelProperty channel="F" name="resolution" value="0" units="1/dev"/>
+        </inkml:channelProperties>
+      </inkml:inkSource>
+      <inkml:timestamp xml:id="ts0" timeString="2019-10-17T02:07:30.362"/>
+    </inkml:context>
+    <inkml:brush xml:id="br0">
+      <inkml:brushProperty name="width" value="0.1" units="cm"/>
+      <inkml:brushProperty name="height" value="0.1" units="cm"/>
+    </inkml:brush>
+  </inkml:definitions>
+  <inkml:trace contextRef="#ctx0" brushRef="#br0">1 0 2849,'1'1'2680,"0"2"-575,2 3-41,4 11-1336,13 45-168,-17-39-232,6 2-40,-5 0-151,3 0-33,1-8-200,-1-6-385,-7-7-191,2-10-1704,-2-7 151</inkml:trace>
+</inkml:ink>
+</file>
+
+<file path=word/ink/ink113.xml><?xml version="1.0" encoding="utf-8"?>
+<inkml:ink xmlns:inkml="http://www.w3.org/2003/InkML">
+  <inkml:definitions>
+    <inkml:context xml:id="ctx0">
+      <inkml:inkSource xml:id="inkSrc0">
+        <inkml:traceFormat>
+          <inkml:channel name="X" type="integer" min="-2.14748E9" max="2.14748E9" units="cm"/>
+          <inkml:channel name="Y" type="integer" min="-2.14748E9" max="2.14748E9" units="cm"/>
+          <inkml:channel name="F" type="integer" max="32767" units="dev"/>
+        </inkml:traceFormat>
+        <inkml:channelProperties>
+          <inkml:channelProperty channel="X" name="resolution" value="1000" units="1/cm"/>
+          <inkml:channelProperty channel="Y" name="resolution" value="1000" units="1/cm"/>
+          <inkml:channelProperty channel="F" name="resolution" value="0" units="1/dev"/>
+        </inkml:channelProperties>
+      </inkml:inkSource>
+      <inkml:timestamp xml:id="ts0" timeString="2019-10-17T02:07:30.724"/>
+    </inkml:context>
+    <inkml:brush xml:id="br0">
+      <inkml:brushProperty name="width" value="0.1" units="cm"/>
+      <inkml:brushProperty name="height" value="0.1" units="cm"/>
+    </inkml:brush>
+  </inkml:definitions>
+  <inkml:trace contextRef="#ctx0" brushRef="#br0">2 1 5537,'-1'24'2113,"5"11"247,-2-5-1480,1 6-272,3-8-279,1-2-169,-3-12-288,3-2-385,-3-10-1903,-2-3 351</inkml:trace>
+</inkml:ink>
+</file>
+
+<file path=word/ink/ink114.xml><?xml version="1.0" encoding="utf-8"?>
+<inkml:ink xmlns:inkml="http://www.w3.org/2003/InkML">
+  <inkml:definitions>
+    <inkml:context xml:id="ctx0">
+      <inkml:inkSource xml:id="inkSrc0">
+        <inkml:traceFormat>
+          <inkml:channel name="X" type="integer" min="-2.14748E9" max="2.14748E9" units="cm"/>
+          <inkml:channel name="Y" type="integer" min="-2.14748E9" max="2.14748E9" units="cm"/>
+          <inkml:channel name="F" type="integer" max="32767" units="dev"/>
+        </inkml:traceFormat>
+        <inkml:channelProperties>
+          <inkml:channelProperty channel="X" name="resolution" value="1000" units="1/cm"/>
+          <inkml:channelProperty channel="Y" name="resolution" value="1000" units="1/cm"/>
+          <inkml:channelProperty channel="F" name="resolution" value="0" units="1/dev"/>
+        </inkml:channelProperties>
+      </inkml:inkSource>
+      <inkml:timestamp xml:id="ts0" timeString="2019-10-17T02:07:31.139"/>
+    </inkml:context>
+    <inkml:brush xml:id="br0">
+      <inkml:brushProperty name="width" value="0.1" units="cm"/>
+      <inkml:brushProperty name="height" value="0.1" units="cm"/>
+    </inkml:brush>
+  </inkml:definitions>
+  <inkml:trace contextRef="#ctx0" brushRef="#br0">3 1 3961,'-2'1'8140,"5"4"-5932,8 2-2155,203 135 1303,-199-126-1483,-11-10-1119,-6-8-2823,0 1 1099</inkml:trace>
+</inkml:ink>
+</file>
+
+<file path=word/ink/ink115.xml><?xml version="1.0" encoding="utf-8"?>
+<inkml:ink xmlns:inkml="http://www.w3.org/2003/InkML">
+  <inkml:definitions>
+    <inkml:context xml:id="ctx0">
+      <inkml:inkSource xml:id="inkSrc0">
+        <inkml:traceFormat>
+          <inkml:channel name="X" type="integer" min="-2.14748E9" max="2.14748E9" units="cm"/>
+          <inkml:channel name="Y" type="integer" min="-2.14748E9" max="2.14748E9" units="cm"/>
+          <inkml:channel name="F" type="integer" max="32767" units="dev"/>
+        </inkml:traceFormat>
+        <inkml:channelProperties>
+          <inkml:channelProperty channel="X" name="resolution" value="1000" units="1/cm"/>
+          <inkml:channelProperty channel="Y" name="resolution" value="1000" units="1/cm"/>
+          <inkml:channelProperty channel="F" name="resolution" value="0" units="1/dev"/>
+        </inkml:channelProperties>
+      </inkml:inkSource>
+      <inkml:timestamp xml:id="ts0" timeString="2019-10-17T02:07:31.734"/>
+    </inkml:context>
+    <inkml:brush xml:id="br0">
+      <inkml:brushProperty name="width" value="0.1" units="cm"/>
+      <inkml:brushProperty name="height" value="0.1" units="cm"/>
+    </inkml:brush>
+  </inkml:definitions>
+  <inkml:trace contextRef="#ctx0" brushRef="#br0">159 4 5417,'-21'46'6224,"-6"14"-4694,-6 26 63,-18 76-1593,48-151 15,1-4-8,1-3-5,1-1-1,-1 0 1,0 1 0,0-1 0,-1 0-1,1 0 1,-1 0 0,1 0 0,-1 0-1,0 0 1,0 0 0,0-1-1,-1 1-1,3-3 1,0-1-1,0 0 1,-1 1-1,1-1 0,0 0 1,0 0-1,0 1 0,0-1 1,0 0-1,0 1 0,0-1 1,0 0-1,0 0 0,1 1 1,-1-1-1,0 0 0,0 1 1,1-1-1,-1 0 0,1 0 0,-1 1 1,76-164 33,-65 137-33,-1 0-1,-2 0 1,-1-1 0,-1 0-1,-2 0 1,1-9-1,-5 33-9,2-18 5,-2 22 3,0-1 0,0 1 1,0-1-1,0 1 0,0-1 0,0 1 1,1 0-1,-1-1 0,0 1 0,0-1 0,0 1 1,0-1-1,1 1 0,-1-1 0,0 1 1,0 0-1,1-1 0,-1 1 0,0 0 1,0-1-1,1 1 0,-1 0 0,1-1 1,-1 1-1,0 0 0,1 0 0,-1-1 1,1 1-1,-1 0 0,0 0 0,1 0 1,0-1 0,-6 25-71,-12 77-14,2-51-1443,-8-5-3651,16-37 2418</inkml:trace>
+</inkml:ink>
+</file>
+
+<file path=word/ink/ink116.xml><?xml version="1.0" encoding="utf-8"?>
+<inkml:ink xmlns:inkml="http://www.w3.org/2003/InkML">
+  <inkml:definitions>
+    <inkml:context xml:id="ctx0">
+      <inkml:inkSource xml:id="inkSrc0">
+        <inkml:traceFormat>
+          <inkml:channel name="X" type="integer" min="-2.14748E9" max="2.14748E9" units="cm"/>
+          <inkml:channel name="Y" type="integer" min="-2.14748E9" max="2.14748E9" units="cm"/>
+          <inkml:channel name="F" type="integer" max="32767" units="dev"/>
+        </inkml:traceFormat>
+        <inkml:channelProperties>
+          <inkml:channelProperty channel="X" name="resolution" value="1000" units="1/cm"/>
+          <inkml:channelProperty channel="Y" name="resolution" value="1000" units="1/cm"/>
+          <inkml:channelProperty channel="F" name="resolution" value="0" units="1/dev"/>
+        </inkml:channelProperties>
+      </inkml:inkSource>
+      <inkml:timestamp xml:id="ts0" timeString="2019-10-17T02:07:32.102"/>
+    </inkml:context>
+    <inkml:brush xml:id="br0">
+      <inkml:brushProperty name="width" value="0.1" units="cm"/>
+      <inkml:brushProperty name="height" value="0.1" units="cm"/>
+    </inkml:brush>
+  </inkml:definitions>
+  <inkml:trace contextRef="#ctx0" brushRef="#br0">34 28 4865,'-25'-21'887,"16"14"728,10 10 4845,13 11-5945,1-1-1,0 0 1,13 8-515,-7-6 187,2 2-73,-1 1-1,-1 1 1,0 1 0,-2 1 0,0 0-1,-1 2 1,0 2-114,-13-17-42,-4-6-24,0 1 1,0-1-1,1 0 0,-1 0 1,1 1-1,-1-1 1,1-1-1,0 1 1,0 0-1,0 0 0,0-1 1,0 1-1,1 1 66,-2-4-188,0 1-1,-1-1 0,1 0 1,-1 1-1,1-1 0,-1 1 1,0-1-1,1 0 0,-1 1 1,0-1-1,1 0 1,-1 0-1,0 1 0,0-1 1,1 0-1,-1 0 0,0 1 1,0-1-1,0 0 0,0 0 189,0 0-317,3-20-2658</inkml:trace>
+</inkml:ink>
+</file>
+
+<file path=word/ink/ink117.xml><?xml version="1.0" encoding="utf-8"?>
+<inkml:ink xmlns:inkml="http://www.w3.org/2003/InkML">
+  <inkml:definitions>
+    <inkml:context xml:id="ctx0">
+      <inkml:inkSource xml:id="inkSrc0">
+        <inkml:traceFormat>
+          <inkml:channel name="X" type="integer" min="-2.14748E9" max="2.14748E9" units="cm"/>
+          <inkml:channel name="Y" type="integer" min="-2.14748E9" max="2.14748E9" units="cm"/>
+          <inkml:channel name="F" type="integer" max="32767" units="dev"/>
+        </inkml:traceFormat>
+        <inkml:channelProperties>
+          <inkml:channelProperty channel="X" name="resolution" value="1000" units="1/cm"/>
+          <inkml:channelProperty channel="Y" name="resolution" value="1000" units="1/cm"/>
+          <inkml:channelProperty channel="F" name="resolution" value="0" units="1/dev"/>
+        </inkml:channelProperties>
+      </inkml:inkSource>
+      <inkml:timestamp xml:id="ts0" timeString="2019-10-17T02:07:37.597"/>
+    </inkml:context>
+    <inkml:brush xml:id="br0">
+      <inkml:brushProperty name="width" value="0.1" units="cm"/>
+      <inkml:brushProperty name="height" value="0.1" units="cm"/>
+    </inkml:brush>
+  </inkml:definitions>
+  <inkml:trace contextRef="#ctx0" brushRef="#br0">77 0 1928,'-27'7'8019,"-14"-3"-5981,40-4-2038,1 0 0,0 0-1,0 0 1,-1 0 0,1 0-1,0 0 1,-1 0 0,1 0-1,0 0 1,0 0 0,-1 0-1,1 0 1,0 0 0,0 0-1,-1 0 1,1 0 0,0 0-1,0 0 1,-1 0 0,1 1-1,0-1 1,0 0 0,0 0-1,-1 0 1,1 0 0,0 1-1,0-1 1,0 0 0,-1 0-1,1 0 1,0 1 0,0-1-1,0 0 1,0 0 0,0 1-1,0-1 1,0 0 0,-1 0-1,1 1 1,0-1 0,0 0-1,0 0 1,0 1 0,0-1-1,0 0 1,0 0 0,0 1-1,0-1 1,1 0 0,-1 1-1,0-1 1,0 0 0,0 0-1,0 1 1,0-1 0,0 0-1,0 0 1,1 0 0,-1 1-1,0-1 1,0 0 0,0 0-1,1 0 1,-1 1 0,0-1-1,0 0 1,17 16 16,-4-8 16,0 1 1,0 1 0,-1 0-1,0 0 1,1 3-33,-9-9 27,-1 0-1,0 0 1,0 0-1,0 0 1,0 0-1,-1 1 1,0-1-1,0 1 1,0-1 0,0 1-1,-1 0 1,0 0-1,0 0 1,0 0-1,-1 0 1,1 0-1,-1 0 1,-1 3-27,1-5 6,-1-1 0,1 1 1,-1 0-1,0 0 0,0-1 0,0 1 0,0-1 1,0 1-1,-1-1 0,1 1 0,-1-1 0,0 0 1,0 0-1,0 0 0,0 0 0,0 0 0,0 0 1,0 0-1,0-1 0,-1 1 0,1-1 0,-1 1 1,-2 0-7,4-2-6,-1 1 0,1-1-1,-1 1 1,0-1 0,1 0 0,-1 0 0,1 0 0,-1 0 0,0 0 0,1 0 0,-1 0 0,1 0 0,-1-1 0,0 1 0,1-1 0,-1 1 0,1-1-1,0 0 1,-1 1 0,1-1 0,-1 0 0,1 0 0,0 0 0,0 0 0,-1 0 0,1 0 0,0 0 0,0-1 0,0 1 0,0 0 0,0-1 0,1 1-1,-1 0 1,0-1 0,1 1 0,-1-1 0,0 1 0,1-1 0,0 1 0,-1-2 6,1-1 0,-1 0-1,1 0 1,0 0 0,0-1-1,0 1 1,1 0 0,-1 0-1,1 1 1,0-1 0,0 0-1,0 0 1,1 0-1,-1 0 1,1 1 0,0-1-1,0 1 1,0-1 0,3-1 0,-2-1-56,0 1 0,0-1 1,0 1-1,0-1 0,-1 0 1,0 0-1,0-4 56,5-7-2911,-1 6 651</inkml:trace>
+</inkml:ink>
+</file>
+
+<file path=word/ink/ink118.xml><?xml version="1.0" encoding="utf-8"?>
+<inkml:ink xmlns:inkml="http://www.w3.org/2003/InkML">
+  <inkml:definitions>
+    <inkml:context xml:id="ctx0">
+      <inkml:inkSource xml:id="inkSrc0">
+        <inkml:traceFormat>
+          <inkml:channel name="X" type="integer" min="-2.14748E9" max="2.14748E9" units="cm"/>
+          <inkml:channel name="Y" type="integer" min="-2.14748E9" max="2.14748E9" units="cm"/>
+          <inkml:channel name="F" type="integer" max="32767" units="dev"/>
+        </inkml:traceFormat>
+        <inkml:channelProperties>
+          <inkml:channelProperty channel="X" name="resolution" value="1000" units="1/cm"/>
+          <inkml:channelProperty channel="Y" name="resolution" value="1000" units="1/cm"/>
+          <inkml:channelProperty channel="F" name="resolution" value="0" units="1/dev"/>
+        </inkml:channelProperties>
+      </inkml:inkSource>
+      <inkml:timestamp xml:id="ts0" timeString="2019-10-17T02:07:38.260"/>
+    </inkml:context>
+    <inkml:brush xml:id="br0">
+      <inkml:brushProperty name="width" value="0.1" units="cm"/>
+      <inkml:brushProperty name="height" value="0.1" units="cm"/>
+    </inkml:brush>
+  </inkml:definitions>
+  <inkml:trace contextRef="#ctx0" brushRef="#br0">0 0 4753,'4'42'1992,"4"-34"129,4-6-1145,2 2-448,2-4-152,-3 2-288,0-6-136,-3 1-224,2-3-1904,-4-4 471</inkml:trace>
+</inkml:ink>
+</file>
+
+<file path=word/ink/ink119.xml><?xml version="1.0" encoding="utf-8"?>
+<inkml:ink xmlns:inkml="http://www.w3.org/2003/InkML">
+  <inkml:definitions>
+    <inkml:context xml:id="ctx0">
+      <inkml:inkSource xml:id="inkSrc0">
+        <inkml:traceFormat>
+          <inkml:channel name="X" type="integer" min="-2.14748E9" max="2.14748E9" units="cm"/>
+          <inkml:channel name="Y" type="integer" min="-2.14748E9" max="2.14748E9" units="cm"/>
+          <inkml:channel name="F" type="integer" max="32767" units="dev"/>
+        </inkml:traceFormat>
+        <inkml:channelProperties>
+          <inkml:channelProperty channel="X" name="resolution" value="1000" units="1/cm"/>
+          <inkml:channelProperty channel="Y" name="resolution" value="1000" units="1/cm"/>
+          <inkml:channelProperty channel="F" name="resolution" value="0" units="1/dev"/>
+        </inkml:channelProperties>
+      </inkml:inkSource>
+      <inkml:timestamp xml:id="ts0" timeString="2019-10-17T02:07:40.562"/>
+    </inkml:context>
+    <inkml:brush xml:id="br0">
+      <inkml:brushProperty name="width" value="0.1" units="cm"/>
+      <inkml:brushProperty name="height" value="0.1" units="cm"/>
+    </inkml:brush>
+  </inkml:definitions>
+  <inkml:trace contextRef="#ctx0" brushRef="#br0">40 445 2200,'-12'-6'8004,"11"6"-7934,0 0 0,1 0 0,-1 0 1,0-1-1,1 1 0,-1 0 0,0 0 1,1 0-1,-1-1 0,0 1 0,1 0 0,-1-1 1,1 1-1,-1-1 0,1 1 0,-1-1 1,1 1-1,-1-1 0,1 1 0,-1-1 1,1 1-1,0-1 0,-1 1 0,1-1 0,0 0 1,0 1-1,-1-1 0,1 1 0,0-1 1,0 0-71,-4-18 200,2 0 0,0 0 0,1 0 0,1 0 0,1 0 0,1 0 0,3-14-200,-2 10 47,-1-1 0,-1 0 0,0 1 1,-2-1-1,-2-7-47,1-13 9,2 35-42,0 1-1,0-1 0,-1 1 0,-1-1 0,1 1 1,-1 0 33,-2 1-268,1 13-4858,3-4 3047</inkml:trace>
+</inkml:ink>
+</file>
+
+<file path=word/ink/ink12.xml><?xml version="1.0" encoding="utf-8"?>
+<inkml:ink xmlns:inkml="http://www.w3.org/2003/InkML">
+  <inkml:definitions>
+    <inkml:context xml:id="ctx0">
+      <inkml:inkSource xml:id="inkSrc0">
+        <inkml:traceFormat>
+          <inkml:channel name="X" type="integer" min="-2.14748E9" max="2.14748E9" units="cm"/>
+          <inkml:channel name="Y" type="integer" min="-2.14748E9" max="2.14748E9" units="cm"/>
+          <inkml:channel name="F" type="integer" max="32767" units="dev"/>
+        </inkml:traceFormat>
+        <inkml:channelProperties>
+          <inkml:channelProperty channel="X" name="resolution" value="1000" units="1/cm"/>
+          <inkml:channelProperty channel="Y" name="resolution" value="1000" units="1/cm"/>
+          <inkml:channelProperty channel="F" name="resolution" value="0" units="1/dev"/>
+        </inkml:channelProperties>
+      </inkml:inkSource>
+      <inkml:timestamp xml:id="ts0" timeString="2019-10-17T02:04:51.859"/>
+    </inkml:context>
+    <inkml:brush xml:id="br0">
+      <inkml:brushProperty name="width" value="0.1" units="cm"/>
+      <inkml:brushProperty name="height" value="0.1" units="cm"/>
+    </inkml:brush>
+  </inkml:definitions>
+  <inkml:trace contextRef="#ctx0" brushRef="#br0">76 10 2609,'-26'-9'5880,"0"9"-3374,25 0-2486,-1 0 0,1 1 0,0-1 0,0 1 0,0-1 0,0 1 0,-1-1 0,1 1 0,0 0 0,0-1 0,0 1 0,0 0-1,1 0 1,-1 0 0,0 0 0,0 0 0,0 0 0,1 0 0,-1 0 0,1 0 0,-1 0 0,1 1 0,-1-1 0,1 0 0,-1 0 0,1 0 0,0 1 0,0-1 0,0 0 0,0 0 0,0 1 0,0-1 0,0 0-1,0 0 1,0 1 0,0-1 0,1 0 0,-1 0 0,1 0 0,-1 1-20,1 1-1,-1-1 0,1 1-1,0 0 1,0 0 0,1-1-1,-1 1 1,0-1 0,1 1-1,-1-1 1,1 1 0,0-1-1,0 0 1,0 0 0,2 1 1,-4-2-4,1-1 1,0 1 0,1-1 0,-1 1 0,0-1 0,0 1 0,0-1 0,0 0-1,0 0 1,0 1 0,0-1 0,0 0 0,1 0 0,-1 0 0,0 0-1,0-1 1,0 1 0,0 0 0,0 0 0,0-1 0,1 1 0,-1 0-1,0-1 1,0 1 0,0-1 0,0 0 0,0 1 0,-1-1 0,1 0-1,0 1 1,0-1 0,0 0 0,0 0 0,-1 0 0,1 0 0,-1 0-1,1 0 4,0-1-5,1 1 0,-1-1 0,0 1 0,1-1 0,-1 1-1,1-1 1,-1 1 0,1 0 0,0 0 0,-1 0 0,1 0-1,0 0 1,0 0 0,0 0 0,-1 1 0,1-1-1,0 1 1,1-1 5,-2 2 1,1-1 0,-1 0-1,1 1 1,-1-1-1,0 1 1,1 0 0,-1-1-1,0 1 1,0 0-1,1 0 1,-1 0 0,0 0-1,0 0 1,0 0-1,0 0 1,0 0 0,0 0-1,-1 0 1,1 0-1,0 1 1,0-1 0,-1 0-1,1 1 1,-1-1 0,1 0-1,-1 1 0,1 1-55,1 2-54,0 0 0,0-1 0,0 1 1,0-1-1,1 1 0,0-1 0,0 0 0,0 0 1,0 0-1,1-1 0,2 3 109,-1-5-1993,-1-6-150</inkml:trace>
+</inkml:ink>
+</file>
+
+<file path=word/ink/ink120.xml><?xml version="1.0" encoding="utf-8"?>
+<inkml:ink xmlns:inkml="http://www.w3.org/2003/InkML">
+  <inkml:definitions>
+    <inkml:context xml:id="ctx0">
+      <inkml:inkSource xml:id="inkSrc0">
+        <inkml:traceFormat>
+          <inkml:channel name="X" type="integer" min="-2.14748E9" max="2.14748E9" units="cm"/>
+          <inkml:channel name="Y" type="integer" min="-2.14748E9" max="2.14748E9" units="cm"/>
+          <inkml:channel name="F" type="integer" max="32767" units="dev"/>
+        </inkml:traceFormat>
+        <inkml:channelProperties>
+          <inkml:channelProperty channel="X" name="resolution" value="1000" units="1/cm"/>
+          <inkml:channelProperty channel="Y" name="resolution" value="1000" units="1/cm"/>
+          <inkml:channelProperty channel="F" name="resolution" value="0" units="1/dev"/>
+        </inkml:channelProperties>
+      </inkml:inkSource>
+      <inkml:timestamp xml:id="ts0" timeString="2019-10-17T02:07:47.131"/>
+    </inkml:context>
+    <inkml:brush xml:id="br0">
+      <inkml:brushProperty name="width" value="0.1" units="cm"/>
+      <inkml:brushProperty name="height" value="0.1" units="cm"/>
+    </inkml:brush>
+  </inkml:definitions>
+  <inkml:trace contextRef="#ctx0" brushRef="#br0">18 57 4073,'-8'-25'1090,"-2"-7"4167,13 54-1974,0 6-3334,14 91 300,-14-78-7012,-3-42 4274</inkml:trace>
+</inkml:ink>
+</file>
+
+<file path=word/ink/ink121.xml><?xml version="1.0" encoding="utf-8"?>
+<inkml:ink xmlns:inkml="http://www.w3.org/2003/InkML">
+  <inkml:definitions>
+    <inkml:context xml:id="ctx0">
+      <inkml:inkSource xml:id="inkSrc0">
+        <inkml:traceFormat>
+          <inkml:channel name="X" type="integer" min="-2.14748E9" max="2.14748E9" units="cm"/>
+          <inkml:channel name="Y" type="integer" min="-2.14748E9" max="2.14748E9" units="cm"/>
+          <inkml:channel name="F" type="integer" max="32767" units="dev"/>
+        </inkml:traceFormat>
+        <inkml:channelProperties>
+          <inkml:channelProperty channel="X" name="resolution" value="1000" units="1/cm"/>
+          <inkml:channelProperty channel="Y" name="resolution" value="1000" units="1/cm"/>
+          <inkml:channelProperty channel="F" name="resolution" value="0" units="1/dev"/>
+        </inkml:channelProperties>
+      </inkml:inkSource>
+      <inkml:timestamp xml:id="ts0" timeString="2019-10-17T02:07:47.869"/>
+    </inkml:context>
+    <inkml:brush xml:id="br0">
+      <inkml:brushProperty name="width" value="0.1" units="cm"/>
+      <inkml:brushProperty name="height" value="0.1" units="cm"/>
+    </inkml:brush>
+  </inkml:definitions>
+  <inkml:trace contextRef="#ctx0" brushRef="#br0">16 59 2793,'-1'0'393,"0"-1"1,0 1-1,0-1 1,0 0-1,0 1 1,1-1 0,-1 0-1,0 1 1,0-1-1,0 0 1,1 0-1,-1 0 1,0 0 0,1 0-1,-1 0 1,1 0-1,-1 0 1,1 0-1,0 0 1,-1-1-394,1 1 160,0 0 0,0 0 0,0-1 0,0 1 0,0 0 0,0 0-1,0 0 1,1-1 0,-1 1 0,0 0 0,1 0 0,-1 0 0,1 0 0,-1 0 0,1-1 0,0 1-160,0-1 37,0 1 0,1-1-1,-1 1 1,0-1 0,1 1 0,-1 0 0,1-1 0,-1 1 0,1 0 0,0 0-1,-1 0 1,1 0 0,0 0 0,0 1 0,0-1 0,0 1 0,-1-1 0,1 1-1,0-1 1,0 1 0,0 0 0,0 0 0,2 0-37,-3 1 14,0-1-1,-1 0 1,1 1 0,0-1-1,0 1 1,0 0-1,-1-1 1,1 1 0,0-1-1,-1 1 1,1 0-1,-1 0 1,1-1 0,-1 1-1,1 0 1,-1 0 0,1 0-1,-1 0 1,0-1-1,0 1 1,1 1-14,6 27 3,-6-23 1,-1 1-1,1 0 0,-1-1 1,0 1-1,-1-1 0,0 1 0,0 0-3,1-5-5,-1 1-1,1-1 1,-1 1-1,0-1 1,0 1-1,0-1 1,0 1-1,-1-1 1,1 0-1,0 1 0,-1-1 1,0 0-1,0 0 1,1 0-1,-1 0 1,0-1-1,-1 1 1,1 0-1,0-1 1,0 0-1,-3 2 6,6-2-27,0 0 1,0 1-1,0-1 1,0 0-1,0 0 1,0 0-1,1 0 0,-1 0 1,0 0-1,1 0 1,-1 0-1,0 0 1,1-1-1,-1 1 1,2 0 26,11 7-17,-11-6-64,16 10-276,-1-2 0,2 0 0,0-1 0,1 0 357,-20-9-2432,-1 0-261</inkml:trace>
+</inkml:ink>
+</file>
+
+<file path=word/ink/ink122.xml><?xml version="1.0" encoding="utf-8"?>
+<inkml:ink xmlns:inkml="http://www.w3.org/2003/InkML">
+  <inkml:definitions>
+    <inkml:context xml:id="ctx0">
+      <inkml:inkSource xml:id="inkSrc0">
+        <inkml:traceFormat>
+          <inkml:channel name="X" type="integer" min="-2.14748E9" max="2.14748E9" units="cm"/>
+          <inkml:channel name="Y" type="integer" min="-2.14748E9" max="2.14748E9" units="cm"/>
+          <inkml:channel name="F" type="integer" max="32767" units="dev"/>
+        </inkml:traceFormat>
+        <inkml:channelProperties>
+          <inkml:channelProperty channel="X" name="resolution" value="1000" units="1/cm"/>
+          <inkml:channelProperty channel="Y" name="resolution" value="1000" units="1/cm"/>
+          <inkml:channelProperty channel="F" name="resolution" value="0" units="1/dev"/>
+        </inkml:channelProperties>
+      </inkml:inkSource>
+      <inkml:timestamp xml:id="ts0" timeString="2019-10-17T02:07:49.865"/>
+    </inkml:context>
+    <inkml:brush xml:id="br0">
+      <inkml:brushProperty name="width" value="0.1" units="cm"/>
+      <inkml:brushProperty name="height" value="0.1" units="cm"/>
+    </inkml:brush>
+  </inkml:definitions>
+  <inkml:trace contextRef="#ctx0" brushRef="#br0">91 2 4697,'-13'-1'6986,"11"8"-4992,14 24-2056,-8-24 71,-1-3-2,0 1 1,-1 0-1,1 0 1,-1 0 0,-1 0-1,1 0 1,-1 0-1,1 1 1,-1-1 0,-1 0-1,1 1 1,-1-1-1,0 1 1,0-1 0,-1 2-8,0 0 6,0-1 0,-1 0 1,1 0-1,-1 0 1,-1 0-1,1 0 0,-1 0 1,0-1-1,-4 6-6,6-10-9,0 0 0,0 0-1,0 1 1,0-1 0,0 0-1,-1 0 1,1 0 0,0-1 0,-1 1-1,1 0 1,-1 0 0,1-1 0,-1 1-1,1-1 1,-1 1 0,1-1-1,-1 0 1,1 0 0,-1 0 0,0 0-1,1 0 1,-1 0 0,1 0 0,-1 0-1,1 0 1,-1-1 0,0 1-1,1-1 1,-1 1 0,1-1 0,0 0-1,-1 1 1,1-1 0,-1 0 0,1 0-1,0 0 1,0 0 0,-1 0-1,1 0 1,-1-1 9,0 0-15,0 1-1,0-1 0,0 0 0,0 0 1,0 0-1,0 0 0,0 0 1,1 0-1,-1 0 0,1-1 1,-1 1-1,1-1 0,0 1 1,0-1-1,0 1 0,0-1 1,1 0-1,-1 1 0,1-1 1,0 0-1,-1 1 0,1-1 1,0 0-1,1 0 0,-1 1 1,0-1-1,1 0 0,-1 1 1,1-1-1,0 0 0,0 1 1,0-1-1,0 1 0,1 0 1,-1-1-1,1 1 0,-1 0 1,1 0-1,0 0 0,0 0 0,-1 0 1,2 0-1,-1 0 0,0 1 1,0-1-1,0 1 0,1-1 1,-1 1-1,1 0 0,-1 0 1,1 0-1,0 0 0,-1 1 1,1-1-1,0 1 0,-1-1 1,3 1 15,1 0-273,-1 0 1,0 1 0,0-1 0,0 1 0,0 0 0,0 1-1,-1-1 1,1 1 0,0 0 0,4 2 272,-8-3-196,12 5-1887</inkml:trace>
+</inkml:ink>
+</file>
+
+<file path=word/ink/ink123.xml><?xml version="1.0" encoding="utf-8"?>
+<inkml:ink xmlns:inkml="http://www.w3.org/2003/InkML">
+  <inkml:definitions>
+    <inkml:context xml:id="ctx0">
+      <inkml:inkSource xml:id="inkSrc0">
+        <inkml:traceFormat>
+          <inkml:channel name="X" type="integer" min="-2.14748E9" max="2.14748E9" units="cm"/>
+          <inkml:channel name="Y" type="integer" min="-2.14748E9" max="2.14748E9" units="cm"/>
+          <inkml:channel name="F" type="integer" max="32767" units="dev"/>
+        </inkml:traceFormat>
+        <inkml:channelProperties>
+          <inkml:channelProperty channel="X" name="resolution" value="1000" units="1/cm"/>
+          <inkml:channelProperty channel="Y" name="resolution" value="1000" units="1/cm"/>
+          <inkml:channelProperty channel="F" name="resolution" value="0" units="1/dev"/>
+        </inkml:channelProperties>
+      </inkml:inkSource>
+      <inkml:timestamp xml:id="ts0" timeString="2019-10-17T02:07:50.593"/>
+    </inkml:context>
+    <inkml:brush xml:id="br0">
+      <inkml:brushProperty name="width" value="0.1" units="cm"/>
+      <inkml:brushProperty name="height" value="0.1" units="cm"/>
+    </inkml:brush>
+  </inkml:definitions>
+  <inkml:trace contextRef="#ctx0" brushRef="#br0">9 17 4161,'-9'3'4837,"10"-4"-2089,21-6-1601,-15 4-1384,0 1 1,0 0-1,0 1 1,0-1-1,0 2 1,0-1-1,1 1 237,-3 2-2951,-4-1 882</inkml:trace>
+</inkml:ink>
+</file>
+
+<file path=word/ink/ink124.xml><?xml version="1.0" encoding="utf-8"?>
+<inkml:ink xmlns:inkml="http://www.w3.org/2003/InkML">
+  <inkml:definitions>
+    <inkml:context xml:id="ctx0">
+      <inkml:inkSource xml:id="inkSrc0">
+        <inkml:traceFormat>
+          <inkml:channel name="X" type="integer" min="-2.14748E9" max="2.14748E9" units="cm"/>
+          <inkml:channel name="Y" type="integer" min="-2.14748E9" max="2.14748E9" units="cm"/>
+          <inkml:channel name="F" type="integer" max="32767" units="dev"/>
+        </inkml:traceFormat>
+        <inkml:channelProperties>
+          <inkml:channelProperty channel="X" name="resolution" value="1000" units="1/cm"/>
+          <inkml:channelProperty channel="Y" name="resolution" value="1000" units="1/cm"/>
+          <inkml:channelProperty channel="F" name="resolution" value="0" units="1/dev"/>
+        </inkml:channelProperties>
+      </inkml:inkSource>
+      <inkml:timestamp xml:id="ts0" timeString="2019-10-17T02:07:51.004"/>
+    </inkml:context>
+    <inkml:brush xml:id="br0">
+      <inkml:brushProperty name="width" value="0.1" units="cm"/>
+      <inkml:brushProperty name="height" value="0.1" units="cm"/>
+    </inkml:brush>
+  </inkml:definitions>
+  <inkml:trace contextRef="#ctx0" brushRef="#br0">6 0 5721,'-1'0'2185,"0"1"263,0 1-1472,-1 0-279,1 16-217,2 3-280,9 41-64,-4-34-88,-1 0-40,-2-10-128,-2-4-344,-1-13-201,-1-14-1927,1-5 231</inkml:trace>
+</inkml:ink>
+</file>
+
+<file path=word/ink/ink125.xml><?xml version="1.0" encoding="utf-8"?>
+<inkml:ink xmlns:inkml="http://www.w3.org/2003/InkML">
+  <inkml:definitions>
+    <inkml:context xml:id="ctx0">
+      <inkml:inkSource xml:id="inkSrc0">
+        <inkml:traceFormat>
+          <inkml:channel name="X" type="integer" min="-2.14748E9" max="2.14748E9" units="cm"/>
+          <inkml:channel name="Y" type="integer" min="-2.14748E9" max="2.14748E9" units="cm"/>
+          <inkml:channel name="F" type="integer" max="32767" units="dev"/>
+        </inkml:traceFormat>
+        <inkml:channelProperties>
+          <inkml:channelProperty channel="X" name="resolution" value="1000" units="1/cm"/>
+          <inkml:channelProperty channel="Y" name="resolution" value="1000" units="1/cm"/>
+          <inkml:channelProperty channel="F" name="resolution" value="0" units="1/dev"/>
+        </inkml:channelProperties>
+      </inkml:inkSource>
+      <inkml:timestamp xml:id="ts0" timeString="2019-10-17T02:07:51.349"/>
+    </inkml:context>
+    <inkml:brush xml:id="br0">
+      <inkml:brushProperty name="width" value="0.1" units="cm"/>
+      <inkml:brushProperty name="height" value="0.1" units="cm"/>
+    </inkml:brush>
+  </inkml:definitions>
+  <inkml:trace contextRef="#ctx0" brushRef="#br0">4 59 4753,'-1'-2'2232,"0"1"97,0 0-977,1 0-544,1-1-111,0 1-273,16-9-112,36-16-128,-41 23-312,-2 1-344,-4-3-2169,-7 0 369</inkml:trace>
+</inkml:ink>
+</file>
+
+<file path=word/ink/ink126.xml><?xml version="1.0" encoding="utf-8"?>
+<inkml:ink xmlns:inkml="http://www.w3.org/2003/InkML">
+  <inkml:definitions>
+    <inkml:context xml:id="ctx0">
+      <inkml:inkSource xml:id="inkSrc0">
+        <inkml:traceFormat>
+          <inkml:channel name="X" type="integer" min="-2.14748E9" max="2.14748E9" units="cm"/>
+          <inkml:channel name="Y" type="integer" min="-2.14748E9" max="2.14748E9" units="cm"/>
+          <inkml:channel name="F" type="integer" max="32767" units="dev"/>
+        </inkml:traceFormat>
+        <inkml:channelProperties>
+          <inkml:channelProperty channel="X" name="resolution" value="1000" units="1/cm"/>
+          <inkml:channelProperty channel="Y" name="resolution" value="1000" units="1/cm"/>
+          <inkml:channelProperty channel="F" name="resolution" value="0" units="1/dev"/>
+        </inkml:channelProperties>
+      </inkml:inkSource>
+      <inkml:timestamp xml:id="ts0" timeString="2019-10-17T02:07:53.193"/>
+    </inkml:context>
+    <inkml:brush xml:id="br0">
+      <inkml:brushProperty name="width" value="0.1" units="cm"/>
+      <inkml:brushProperty name="height" value="0.1" units="cm"/>
+    </inkml:brush>
+  </inkml:definitions>
+  <inkml:trace contextRef="#ctx0" brushRef="#br0">18 14 3153,'-17'-12'7617,"16"10"-6155,7 9-971,-1 1-473,0 0 0,-1 1 1,1 0-1,-2 0 0,1 0 1,-1 0-1,-1 0 0,0 1 1,0-1-1,-1 1 0,0 0 1,0-1-1,-1 3-18,1 7-48,-1-16-282,0 11 394,0-14-189,0 0 0,0 0 0,0 0 0,0 1 0,0-1 1,0 0-1,0 0 0,-1 0 0,1 0 0,0 1 0,0-1 0,0 0 1,0 0-1,0 0 0,-1 0 0,1 0 0,0 1 0,0-1 0,0 0 1,-1 0-1,1 0 0,0 0 0,0 0 0,0 0 0,-1 0 0,1 0 0,0 0 1,0 0-1,-1 0 0,1 0 0,0 0 0,0 0 0,0 0 0,-1 0 1,1 0-1,0 0 0,0 0 0,0 0 0,-1 0 0,1 0 0,0 0 1,0-1-1,0 1 0,-1 0 0,1 0 0,0 0 0,0 0 0,0 0 125,-1-1-2940</inkml:trace>
+</inkml:ink>
+</file>
+
+<file path=word/ink/ink127.xml><?xml version="1.0" encoding="utf-8"?>
+<inkml:ink xmlns:inkml="http://www.w3.org/2003/InkML">
+  <inkml:definitions>
+    <inkml:context xml:id="ctx0">
+      <inkml:inkSource xml:id="inkSrc0">
+        <inkml:traceFormat>
+          <inkml:channel name="X" type="integer" min="-2.14748E9" max="2.14748E9" units="cm"/>
+          <inkml:channel name="Y" type="integer" min="-2.14748E9" max="2.14748E9" units="cm"/>
+          <inkml:channel name="F" type="integer" max="32767" units="dev"/>
+        </inkml:traceFormat>
+        <inkml:channelProperties>
+          <inkml:channelProperty channel="X" name="resolution" value="1000" units="1/cm"/>
+          <inkml:channelProperty channel="Y" name="resolution" value="1000" units="1/cm"/>
+          <inkml:channelProperty channel="F" name="resolution" value="0" units="1/dev"/>
+        </inkml:channelProperties>
+      </inkml:inkSource>
+      <inkml:timestamp xml:id="ts0" timeString="2019-10-17T02:07:53.583"/>
+    </inkml:context>
+    <inkml:brush xml:id="br0">
+      <inkml:brushProperty name="width" value="0.1" units="cm"/>
+      <inkml:brushProperty name="height" value="0.1" units="cm"/>
+    </inkml:brush>
+  </inkml:definitions>
+  <inkml:trace contextRef="#ctx0" brushRef="#br0">4 19 2825,'-3'1'6490,"7"0"-2736,15 4-1864,20 2-2503,-34-6 659,0 0-1,1-1 1,-1 1 0,0-2 0,0 1-1,4-1-45,-7 1-195,-1 0-1,0-1 1,0 1-1,0-1 0,0 1 1,0-1-1,0 0 0,0 0 1,0 1-1,0-1 1,0 0-1,0 0 0,0 0 1,0 0-1,0 0 1,-1 0-1,1 0 0,0 0 1,-1 0-1,1 0 1,-1 0-1,1 0 0,-1-1 1,0 1-1,1-1 196,0-9-2777</inkml:trace>
+</inkml:ink>
+</file>
+
+<file path=word/ink/ink128.xml><?xml version="1.0" encoding="utf-8"?>
+<inkml:ink xmlns:inkml="http://www.w3.org/2003/InkML">
+  <inkml:definitions>
+    <inkml:context xml:id="ctx0">
+      <inkml:inkSource xml:id="inkSrc0">
+        <inkml:traceFormat>
+          <inkml:channel name="X" type="integer" min="-2.14748E9" max="2.14748E9" units="cm"/>
+          <inkml:channel name="Y" type="integer" min="-2.14748E9" max="2.14748E9" units="cm"/>
+          <inkml:channel name="F" type="integer" max="32767" units="dev"/>
+        </inkml:traceFormat>
+        <inkml:channelProperties>
+          <inkml:channelProperty channel="X" name="resolution" value="1000" units="1/cm"/>
+          <inkml:channelProperty channel="Y" name="resolution" value="1000" units="1/cm"/>
+          <inkml:channelProperty channel="F" name="resolution" value="0" units="1/dev"/>
+        </inkml:channelProperties>
+      </inkml:inkSource>
+      <inkml:timestamp xml:id="ts0" timeString="2019-10-17T02:07:56.665"/>
+    </inkml:context>
+    <inkml:brush xml:id="br0">
+      <inkml:brushProperty name="width" value="0.1" units="cm"/>
+      <inkml:brushProperty name="height" value="0.1" units="cm"/>
+    </inkml:brush>
+  </inkml:definitions>
+  <inkml:trace contextRef="#ctx0" brushRef="#br0">12 58 2304,'-5'-42'2433,"3"27"3672,4 55-5313,2 0-1,5 21-791,2 13 515,-5-18-454,2 0 0,3-1 0,10 31-61,-20-85 5,-1 0-1,0 0 1,0 0 0,0-1-1,0 1 1,0 0 0,0 0 0,0 0-1,0 0 1,0 0 0,0 0 0,-1 0-1,1 0 1,0 0 0,-1-1 0,1 1-1,-1 0 1,1 0 0,-1 0-1,1-1 1,-1 1 0,1 0 0,-1-1-1,0 1 1,1 0 0,-1-1 0,0 1-1,1-1 1,-1 1 0,0-1-1,0 1 1,0-1-5,0 1-1,0-1 0,0 1 0,0-1-1,0 1 1,1-1 0,-1 1 0,0 0 0,1 0 0,-1-1-1,0 1 1,1 0 0,-1 0 0,1 0 0,-1 0 0,1-1-1,-1 1 1,1 0 0,0 0 0,-1 0 0,1 0-1,0 0 2,0-1 4,0 0-8,0-5-1,3-40 2,4-67 29,-6-28-26,-16 40 36,10 71-39,3 20 0,5 22-8,0 8 34,-1 1 1,-1 0 0,-1-1 0,0 1 0,-2 2-24,-18 109 354,11-76-141,-1 31-213,2 56 19,8-144-33,0 0 1,0 0-1,0 0 0,0 0 1,0 0-1,0 0 0,0 0 0,0 1 1,0-1-1,-1 0 0,1 0 1,0 0-1,0 0 0,0 0 1,0 0-1,0 1 0,0-1 1,0 0-1,0 0 0,0 0 1,0 0-1,0 0 0,0 1 0,0-1 1,0 0-1,0 0 0,0 0 1,0 0-1,0 0 0,0 0 1,0 1-1,1-1 0,-1 0 1,0 0-1,0 0 0,0 0 0,0 0 1,0 0-1,0 1 0,0-1 1,0 0-1,0 0 0,1 0 1,-1 0-1,0 0 0,0 0 1,0 0-1,0 0 0,0 0 1,0 0-1,1 0 0,-1 0 0,0 0 1,0 0-1,0 0 0,0 0 1,0 0-1,1 0 0,-1 0 1,0 0-1,0 0 0,0 0 1,0 0 13,6-12-3251,4-20 735</inkml:trace>
+</inkml:ink>
+</file>
+
+<file path=word/ink/ink129.xml><?xml version="1.0" encoding="utf-8"?>
+<inkml:ink xmlns:inkml="http://www.w3.org/2003/InkML">
+  <inkml:definitions>
+    <inkml:context xml:id="ctx0">
+      <inkml:inkSource xml:id="inkSrc0">
+        <inkml:traceFormat>
+          <inkml:channel name="X" type="integer" min="-2.14748E9" max="2.14748E9" units="cm"/>
+          <inkml:channel name="Y" type="integer" min="-2.14748E9" max="2.14748E9" units="cm"/>
+          <inkml:channel name="F" type="integer" max="32767" units="dev"/>
+        </inkml:traceFormat>
+        <inkml:channelProperties>
+          <inkml:channelProperty channel="X" name="resolution" value="1000" units="1/cm"/>
+          <inkml:channelProperty channel="Y" name="resolution" value="1000" units="1/cm"/>
+          <inkml:channelProperty channel="F" name="resolution" value="0" units="1/dev"/>
+        </inkml:channelProperties>
+      </inkml:inkSource>
+      <inkml:timestamp xml:id="ts0" timeString="2019-10-17T02:08:05.006"/>
+    </inkml:context>
+    <inkml:brush xml:id="br0">
+      <inkml:brushProperty name="width" value="0.1" units="cm"/>
+      <inkml:brushProperty name="height" value="0.1" units="cm"/>
+    </inkml:brush>
+  </inkml:definitions>
+  <inkml:trace contextRef="#ctx0" brushRef="#br0">0 9 3753,'1'-9'8636,"2"18"-6607,4 17-2092,-1-9-261,0 0-1,-1 1 1,-1 0-1,0 0 1,-2 0-1,0 1 325,-6-27-3261,-1-4 1220</inkml:trace>
+</inkml:ink>
+</file>
+
+<file path=word/ink/ink13.xml><?xml version="1.0" encoding="utf-8"?>
+<inkml:ink xmlns:inkml="http://www.w3.org/2003/InkML">
+  <inkml:definitions>
+    <inkml:context xml:id="ctx0">
+      <inkml:inkSource xml:id="inkSrc0">
+        <inkml:traceFormat>
+          <inkml:channel name="X" type="integer" min="-2.14748E9" max="2.14748E9" units="cm"/>
+          <inkml:channel name="Y" type="integer" min="-2.14748E9" max="2.14748E9" units="cm"/>
+          <inkml:channel name="F" type="integer" max="32767" units="dev"/>
+        </inkml:traceFormat>
+        <inkml:channelProperties>
+          <inkml:channelProperty channel="X" name="resolution" value="1000" units="1/cm"/>
+          <inkml:channelProperty channel="Y" name="resolution" value="1000" units="1/cm"/>
+          <inkml:channelProperty channel="F" name="resolution" value="0" units="1/dev"/>
+        </inkml:channelProperties>
+      </inkml:inkSource>
+      <inkml:timestamp xml:id="ts0" timeString="2019-10-17T02:04:52.209"/>
+    </inkml:context>
+    <inkml:brush xml:id="br0">
+      <inkml:brushProperty name="width" value="0.1" units="cm"/>
+      <inkml:brushProperty name="height" value="0.1" units="cm"/>
+    </inkml:brush>
+  </inkml:definitions>
+  <inkml:trace contextRef="#ctx0" brushRef="#br0">28 0 7442,'-4'12'1528,"-3"4"712,0 6-2184,0-20-64,6 16 72,0-4-96,3 3 56,0-2-40,9 1 56,0-11-96,4-2 24,2-4-120,3-9-272,-3-4-632,5-8-1184,-6-6-49</inkml:trace>
+</inkml:ink>
+</file>
+
+<file path=word/ink/ink130.xml><?xml version="1.0" encoding="utf-8"?>
+<inkml:ink xmlns:inkml="http://www.w3.org/2003/InkML">
+  <inkml:definitions>
+    <inkml:context xml:id="ctx0">
+      <inkml:inkSource xml:id="inkSrc0">
+        <inkml:traceFormat>
+          <inkml:channel name="X" type="integer" min="-2.14748E9" max="2.14748E9" units="cm"/>
+          <inkml:channel name="Y" type="integer" min="-2.14748E9" max="2.14748E9" units="cm"/>
+          <inkml:channel name="F" type="integer" max="32767" units="dev"/>
+        </inkml:traceFormat>
+        <inkml:channelProperties>
+          <inkml:channelProperty channel="X" name="resolution" value="1000" units="1/cm"/>
+          <inkml:channelProperty channel="Y" name="resolution" value="1000" units="1/cm"/>
+          <inkml:channelProperty channel="F" name="resolution" value="0" units="1/dev"/>
+        </inkml:channelProperties>
+      </inkml:inkSource>
+      <inkml:timestamp xml:id="ts0" timeString="2019-10-17T02:08:05.428"/>
+    </inkml:context>
+    <inkml:brush xml:id="br0">
+      <inkml:brushProperty name="width" value="0.1" units="cm"/>
+      <inkml:brushProperty name="height" value="0.1" units="cm"/>
+    </inkml:brush>
+  </inkml:definitions>
+  <inkml:trace contextRef="#ctx0" brushRef="#br0">5 81 3985,'-2'-20'845,"1"16"-524,0 0 0,1 0 0,-1 0-1,1 0 1,0 0 0,0 0 0,1 0 0,-1 1-1,1-1 1,0 0 0,1-2-321,-2 5 139,0 1-1,0-1 1,0 1 0,0-1-1,1 1 1,-1-1 0,0 1-1,0-1 1,1 1-1,-1-1 1,0 1 0,1-1-1,-1 1 1,0 0 0,1-1-1,-1 1 1,1-1-1,-1 1 1,1 0 0,-1 0-1,1-1 1,-1 1 0,1 0-1,-1 0 1,1-1-1,-1 1 1,1 0 0,-1 0-1,1 0 1,-1 0 0,1 0-139,17 9 1127,-13-5-1136,-1 1 0,1 0 0,-1 0 0,0 0 0,-1 0 0,3 4 9,-2-1 0,0 1 1,-1-1 0,1 1 0,-2-1 0,1 1 0,-1 0 0,-1 0 0,1 0 0,-2 0-1,1 0 1,-1 1 0,-1-1-1,4 19-21,-3-27 18,0 0 1,0 0-1,0 0 0,1 0 0,-1 0 1,0 1-1,1-1 0,-1 0 0,1 0 1,-1 0-1,1 0 0,-1 0 1,1-1-1,0 1 0,-1 0 0,1 0 1,0 0-1,0-1 0,0 1 0,0 0 1,0 0 2,0-1-8,-1 0 6,7-1-5750,-6 0 3317</inkml:trace>
+</inkml:ink>
+</file>
+
+<file path=word/ink/ink131.xml><?xml version="1.0" encoding="utf-8"?>
+<inkml:ink xmlns:inkml="http://www.w3.org/2003/InkML">
+  <inkml:definitions>
+    <inkml:context xml:id="ctx0">
+      <inkml:inkSource xml:id="inkSrc0">
+        <inkml:traceFormat>
+          <inkml:channel name="X" type="integer" min="-2.14748E9" max="2.14748E9" units="cm"/>
+          <inkml:channel name="Y" type="integer" min="-2.14748E9" max="2.14748E9" units="cm"/>
+          <inkml:channel name="F" type="integer" max="32767" units="dev"/>
+        </inkml:traceFormat>
+        <inkml:channelProperties>
+          <inkml:channelProperty channel="X" name="resolution" value="1000" units="1/cm"/>
+          <inkml:channelProperty channel="Y" name="resolution" value="1000" units="1/cm"/>
+          <inkml:channelProperty channel="F" name="resolution" value="0" units="1/dev"/>
+        </inkml:channelProperties>
+      </inkml:inkSource>
+      <inkml:timestamp xml:id="ts0" timeString="2019-10-17T02:08:06.745"/>
+    </inkml:context>
+    <inkml:brush xml:id="br0">
+      <inkml:brushProperty name="width" value="0.1" units="cm"/>
+      <inkml:brushProperty name="height" value="0.1" units="cm"/>
+    </inkml:brush>
+  </inkml:definitions>
+  <inkml:trace contextRef="#ctx0" brushRef="#br0">26 130 2937,'-7'-4'7578,"6"10"-5310,5 18-3112,-2-20 1382,2 10-504,-1-4-5,0-1-1,-1 1 0,1-1 1,-2 1-1,0 0 0,0 0 0,0 7-28,-4-17 74,-1-8-90,-4-16-32,6 16 38,-19-80-23,19 77 34,1 0 1,0 0 0,0 0 0,1 1-1,0-1 1,1 0 0,2-8-2,-3 17-1,0 0 0,1 0 0,0 0 0,-1 0 0,1 0 1,0 0-1,0 0 0,0 0 0,0 1 0,0-1 0,0 0 0,1 1 0,-1-1 0,1 0 0,-1 1 0,1 0 0,0-1 1,-1 1 3,1 1 0,-1-1 0,0 1 0,1-1 0,-1 1 0,0 0 0,1-1 0,-1 1 0,1 0 0,-1 0 0,1 0 0,-1 0 0,1 0 0,-1 0 0,0 1 0,1-1 0,-1 0 0,1 1 0,-1 0-3,3 0 21,1 1 0,-1 1 0,0-1-1,0 1 1,-1 0 0,1-1-1,-1 2 1,1-1 0,-1 0 0,0 1-1,0-1 1,0 1 0,1 3-21,-2-3 23,0 0 0,0 0 0,-1 0 0,1 0 0,-1 1 0,0-1 0,0 1 0,0-1 1,-1 1-1,0-1 0,0 1 0,0-1 0,0 1 0,-1-1 0,1 1 0,-1-1 0,0 1 0,-1-1 0,1 0 0,-2 4-23,-5 8-86,0-2-1,0 1 0,-1-1 0,-11 12 87,20-25-11,0-1-1,-1 0 1,1 0-1,0 1 1,0-1-1,-1 0 1,1 0-1,0 1 1,0-1-1,0 0 1,-1 1-1,1-1 1,0 0-1,0 1 1,0-1-1,0 0 1,0 1-1,0-1 1,0 0-1,0 1 1,0-1-1,0 0 1,0 1 0,0-1-1,0 0 1,0 1-1,0-1 1,0 0-1,0 1 1,0-1-1,0 0 1,0 1-1,1-1 1,-1 0-1,0 1 1,0-1-1,0 0 1,1 1-1,-1-1 1,0 0-1,0 0 1,1 1-1,-1-1 12,19 6 191,-2-2-112,-9-2-86,36 15 273,-41-16-270,0 1-1,0 0 1,0-1 0,0 1 0,0 0 0,-1 0 0,1 1-1,-1-1 1,1 1 0,-1-1 0,0 1 0,0 0-1,1 0 5,-3-3-460,0 0-250,0 0-1471,0 0 25</inkml:trace>
+</inkml:ink>
+</file>
+
+<file path=word/ink/ink132.xml><?xml version="1.0" encoding="utf-8"?>
+<inkml:ink xmlns:inkml="http://www.w3.org/2003/InkML">
+  <inkml:definitions>
+    <inkml:context xml:id="ctx0">
+      <inkml:inkSource xml:id="inkSrc0">
+        <inkml:traceFormat>
+          <inkml:channel name="X" type="integer" min="-2.14748E9" max="2.14748E9" units="cm"/>
+          <inkml:channel name="Y" type="integer" min="-2.14748E9" max="2.14748E9" units="cm"/>
+          <inkml:channel name="F" type="integer" max="32767" units="dev"/>
+        </inkml:traceFormat>
+        <inkml:channelProperties>
+          <inkml:channelProperty channel="X" name="resolution" value="1000" units="1/cm"/>
+          <inkml:channelProperty channel="Y" name="resolution" value="1000" units="1/cm"/>
+          <inkml:channelProperty channel="F" name="resolution" value="0" units="1/dev"/>
+        </inkml:channelProperties>
+      </inkml:inkSource>
+      <inkml:timestamp xml:id="ts0" timeString="2019-10-17T02:08:07.358"/>
+    </inkml:context>
+    <inkml:brush xml:id="br0">
+      <inkml:brushProperty name="width" value="0.1" units="cm"/>
+      <inkml:brushProperty name="height" value="0.1" units="cm"/>
+    </inkml:brush>
+  </inkml:definitions>
+  <inkml:trace contextRef="#ctx0" brushRef="#br0">1 29 3481,'0'0'2696,"2"-1"3404,14-8-5126,45-8 91,-60 17-1050,-1-1 0,1 1 1,0 0-1,0 0 0,0 0 0,0 0 0,-1-1 0,1 1 0,0 0 0,0 1 0,0-1 0,0 0 0,-1 0 0,1 0 0,0 0 0,0 1 0,0-1 0,-1 0 0,1 1 0,0-1-15,0 1 7,-1-1 0,0 1-1,0-1 1,0 1 0,0-1 0,0 0-1,1 1 1,-1-1 0,0 1-1,0-1 1,0 1 0,0-1 0,0 1-1,0-1 1,-1 0 0,1 1 0,0-1-1,0 1 1,0-1 0,0 1 0,0-1-1,-1 0 1,1 1 0,0-1-1,-1 1-6,-16 20 121,-20-3-1683,71-6 1720,-31-11-127,-1 0 1,0 1 0,0-1 0,0 0 0,0 1 0,0 0 0,0-1 0,0 1 0,-1 0 0,1 0 0,-1 0 0,1 0 0,-1 0 0,0 1 0,0-1 0,0 0 0,0 0-1,0 1 1,0-1 0,0 1 0,-1-1 0,1 1-32,-1-1-190,-1 0-1,1 0 1,0 0 0,0-1-1,-1 1 1,1 0-1,-1 0 1,1-1-1,-1 1 1,0 0 0,0 0-1,1-1 1,-1 1-1,-1-1 1,1 1-1,0-1 1,0 0 0,0 1-1,-1-1 1,1 0-1,-1 0 1,1 0-1,-1 0 1,1 0 0,-1 0-1,0 0 1,1 0-1,-1-1 1,0 1 190,-1 0-2169</inkml:trace>
+</inkml:ink>
+</file>
+
+<file path=word/ink/ink133.xml><?xml version="1.0" encoding="utf-8"?>
+<inkml:ink xmlns:inkml="http://www.w3.org/2003/InkML">
+  <inkml:definitions>
+    <inkml:context xml:id="ctx0">
+      <inkml:inkSource xml:id="inkSrc0">
+        <inkml:traceFormat>
+          <inkml:channel name="X" type="integer" min="-2.14748E9" max="2.14748E9" units="cm"/>
+          <inkml:channel name="Y" type="integer" min="-2.14748E9" max="2.14748E9" units="cm"/>
+          <inkml:channel name="F" type="integer" max="32767" units="dev"/>
+        </inkml:traceFormat>
+        <inkml:channelProperties>
+          <inkml:channelProperty channel="X" name="resolution" value="1000" units="1/cm"/>
+          <inkml:channelProperty channel="Y" name="resolution" value="1000" units="1/cm"/>
+          <inkml:channelProperty channel="F" name="resolution" value="0" units="1/dev"/>
+        </inkml:channelProperties>
+      </inkml:inkSource>
+      <inkml:timestamp xml:id="ts0" timeString="2019-10-17T02:08:07.716"/>
+    </inkml:context>
+    <inkml:brush xml:id="br0">
+      <inkml:brushProperty name="width" value="0.1" units="cm"/>
+      <inkml:brushProperty name="height" value="0.1" units="cm"/>
+    </inkml:brush>
+  </inkml:definitions>
+  <inkml:trace contextRef="#ctx0" brushRef="#br0">54 3 5305,'0'0'172,"0"0"1,-1 0-1,1 0 1,0-1-1,0 1 0,0 0 1,0 0-1,-1 0 0,1 0 1,0-1-1,0 1 0,-1 0 1,1 0-1,0 0 0,0 0 1,-1 0-1,1 0 0,0 0 1,0 0-1,-1 0 0,1 0 1,0 0-1,-1 0 0,1 0 1,0 0-1,0 0 0,-1 0 1,1 0-1,0 0 0,0 0 1,-1 0-1,1 0 0,0 0 1,0 0-1,-1 1 0,1-1 1,0 0-1,0 0 1,0 0-1,-1 0 0,1 1 1,0-1-1,0 0 0,0 0 1,-1 1-173,-7 15-267,3-3 604,-3 0-294,5-10-34,1 0 0,0 0 0,0 1 0,0-1 1,0 0-1,0 1 0,1 0 0,0-1 0,0 1 0,0 0 0,0 0 0,0 0 0,1-1 0,0 1 0,0 0 0,0 0 0,0 2-9,3 10 25,10 50 27,-12-61-49,0-1 1,1 0-1,0 0 1,-1 0-1,1 0 1,1 0 0,-1 0-1,0 0 1,1-1-1,0 1 1,0-1-1,0 0 1,1 1-4,-2-3-2,0 0 0,1 0 0,-1 0 0,1-1 0,-1 1 0,1-1 1,-1 1-1,1-1 0,-1 0 0,1 0 0,0 0 0,-1 0 0,1-1 0,-1 1 0,1-1 1,-1 1-1,1-1 0,-1 0 0,0 0 0,1 0 0,-1 0 0,0 0 0,2-2 2,3-1-298,0 0 0,0-1 0,0 0 0,0 0 0,-1 0-1,5-7 299,-8 9-569,-1 0 0,0 0-1,0 0 1,0-1-1,0 1 1,-1-1-1,2-3 570,2-6-2495</inkml:trace>
+</inkml:ink>
+</file>
+
+<file path=word/ink/ink134.xml><?xml version="1.0" encoding="utf-8"?>
+<inkml:ink xmlns:inkml="http://www.w3.org/2003/InkML">
+  <inkml:definitions>
+    <inkml:context xml:id="ctx0">
+      <inkml:inkSource xml:id="inkSrc0">
+        <inkml:traceFormat>
+          <inkml:channel name="X" type="integer" min="-2.14748E9" max="2.14748E9" units="cm"/>
+          <inkml:channel name="Y" type="integer" min="-2.14748E9" max="2.14748E9" units="cm"/>
+          <inkml:channel name="F" type="integer" max="32767" units="dev"/>
+        </inkml:traceFormat>
+        <inkml:channelProperties>
+          <inkml:channelProperty channel="X" name="resolution" value="1000" units="1/cm"/>
+          <inkml:channelProperty channel="Y" name="resolution" value="1000" units="1/cm"/>
+          <inkml:channelProperty channel="F" name="resolution" value="0" units="1/dev"/>
+        </inkml:channelProperties>
+      </inkml:inkSource>
+      <inkml:timestamp xml:id="ts0" timeString="2019-10-17T02:08:09.329"/>
+    </inkml:context>
+    <inkml:brush xml:id="br0">
+      <inkml:brushProperty name="width" value="0.1" units="cm"/>
+      <inkml:brushProperty name="height" value="0.1" units="cm"/>
+    </inkml:brush>
+  </inkml:definitions>
+  <inkml:trace contextRef="#ctx0" brushRef="#br0">1 32 2024,'28'-31'2516,"-23"31"3378,1 8-3786,3 14-2607,-7-16 983,23 47-414,-25-52-110,1 0 1,-1 0-1,1 0 0,-1 0 0,1 1 0,-1-1 0,0 0 0,0 0 0,1 0 0,-1 0 0,0 1 0,0-1 0,0 0 1,0 0-1,-1 0 0,1 1 0,0-1 0,0 0 0,-1 0 0,1 0 0,-1 1 40,-15 9-5074,10-9 2038</inkml:trace>
+</inkml:ink>
+</file>
+
+<file path=word/ink/ink135.xml><?xml version="1.0" encoding="utf-8"?>
+<inkml:ink xmlns:inkml="http://www.w3.org/2003/InkML">
+  <inkml:definitions>
+    <inkml:context xml:id="ctx0">
+      <inkml:inkSource xml:id="inkSrc0">
+        <inkml:traceFormat>
+          <inkml:channel name="X" type="integer" min="-2.14748E9" max="2.14748E9" units="cm"/>
+          <inkml:channel name="Y" type="integer" min="-2.14748E9" max="2.14748E9" units="cm"/>
+          <inkml:channel name="F" type="integer" max="32767" units="dev"/>
+        </inkml:traceFormat>
+        <inkml:channelProperties>
+          <inkml:channelProperty channel="X" name="resolution" value="1000" units="1/cm"/>
+          <inkml:channelProperty channel="Y" name="resolution" value="1000" units="1/cm"/>
+          <inkml:channelProperty channel="F" name="resolution" value="0" units="1/dev"/>
+        </inkml:channelProperties>
+      </inkml:inkSource>
+      <inkml:timestamp xml:id="ts0" timeString="2019-10-17T02:08:09.711"/>
+    </inkml:context>
+    <inkml:brush xml:id="br0">
+      <inkml:brushProperty name="width" value="0.1" units="cm"/>
+      <inkml:brushProperty name="height" value="0.1" units="cm"/>
+    </inkml:brush>
+  </inkml:definitions>
+  <inkml:trace contextRef="#ctx0" brushRef="#br0">2 67 2361,'-2'-9'2568,"2"2"-520,1 1 113,0 3-1073,8-3-176,10-5-352,36-10-103,-38 21-225,0-1-96,-5 0-184,0 0-416,1 1 2080,2 2-4137,-1 3 1681</inkml:trace>
+</inkml:ink>
+</file>
+
+<file path=word/ink/ink136.xml><?xml version="1.0" encoding="utf-8"?>
+<inkml:ink xmlns:inkml="http://www.w3.org/2003/InkML">
+  <inkml:definitions>
+    <inkml:context xml:id="ctx0">
+      <inkml:inkSource xml:id="inkSrc0">
+        <inkml:traceFormat>
+          <inkml:channel name="X" type="integer" min="-2.14748E9" max="2.14748E9" units="cm"/>
+          <inkml:channel name="Y" type="integer" min="-2.14748E9" max="2.14748E9" units="cm"/>
+          <inkml:channel name="F" type="integer" max="32767" units="dev"/>
+        </inkml:traceFormat>
+        <inkml:channelProperties>
+          <inkml:channelProperty channel="X" name="resolution" value="1000" units="1/cm"/>
+          <inkml:channelProperty channel="Y" name="resolution" value="1000" units="1/cm"/>
+          <inkml:channelProperty channel="F" name="resolution" value="0" units="1/dev"/>
+        </inkml:channelProperties>
+      </inkml:inkSource>
+      <inkml:timestamp xml:id="ts0" timeString="2019-10-17T02:08:10.505"/>
+    </inkml:context>
+    <inkml:brush xml:id="br0">
+      <inkml:brushProperty name="width" value="0.1" units="cm"/>
+      <inkml:brushProperty name="height" value="0.1" units="cm"/>
+    </inkml:brush>
+  </inkml:definitions>
+  <inkml:trace contextRef="#ctx0" brushRef="#br0">1 1 5073,'7'21'8763,"9"3"-7131,-10-17-1768,-1 0-1,0 1 0,-1 0 0,0 0 1,0 0-1,0 0 0,0 5 137,0-1-188,-2-9 0,0 0 1,-1 1-1,0-1 1,0 1-1,0-1 0,0 1 1,-1-1-1,1 1 0,-1-1 1,0 1-1,0 0 1,0-1-1,-1 4 188,-1-7-2327,-4-1 148</inkml:trace>
+</inkml:ink>
+</file>
+
+<file path=word/ink/ink137.xml><?xml version="1.0" encoding="utf-8"?>
+<inkml:ink xmlns:inkml="http://www.w3.org/2003/InkML">
+  <inkml:definitions>
+    <inkml:context xml:id="ctx0">
+      <inkml:inkSource xml:id="inkSrc0">
+        <inkml:traceFormat>
+          <inkml:channel name="X" type="integer" min="-2.14748E9" max="2.14748E9" units="cm"/>
+          <inkml:channel name="Y" type="integer" min="-2.14748E9" max="2.14748E9" units="cm"/>
+          <inkml:channel name="F" type="integer" max="32767" units="dev"/>
+        </inkml:traceFormat>
+        <inkml:channelProperties>
+          <inkml:channelProperty channel="X" name="resolution" value="1000" units="1/cm"/>
+          <inkml:channelProperty channel="Y" name="resolution" value="1000" units="1/cm"/>
+          <inkml:channelProperty channel="F" name="resolution" value="0" units="1/dev"/>
+        </inkml:channelProperties>
+      </inkml:inkSource>
+      <inkml:timestamp xml:id="ts0" timeString="2019-10-17T02:08:10.855"/>
+    </inkml:context>
+    <inkml:brush xml:id="br0">
+      <inkml:brushProperty name="width" value="0.1" units="cm"/>
+      <inkml:brushProperty name="height" value="0.1" units="cm"/>
+    </inkml:brush>
+  </inkml:definitions>
+  <inkml:trace contextRef="#ctx0" brushRef="#br0">10 81 3497,'-2'-2'2736,"-1"1"-295,1 0-481,0-10-687,2 3-393,2 2-192,3-1-248,10 1-168,6-8-120,35-10-296,-35 24-224,-3 0 4041,-4 0-6538,-3-1 3297</inkml:trace>
+</inkml:ink>
+</file>
+
+<file path=word/ink/ink138.xml><?xml version="1.0" encoding="utf-8"?>
+<inkml:ink xmlns:inkml="http://www.w3.org/2003/InkML">
+  <inkml:definitions>
+    <inkml:context xml:id="ctx0">
+      <inkml:inkSource xml:id="inkSrc0">
+        <inkml:traceFormat>
+          <inkml:channel name="X" type="integer" min="-2.14748E9" max="2.14748E9" units="cm"/>
+          <inkml:channel name="Y" type="integer" min="-2.14748E9" max="2.14748E9" units="cm"/>
+          <inkml:channel name="F" type="integer" max="32767" units="dev"/>
+        </inkml:traceFormat>
+        <inkml:channelProperties>
+          <inkml:channelProperty channel="X" name="resolution" value="1000" units="1/cm"/>
+          <inkml:channelProperty channel="Y" name="resolution" value="1000" units="1/cm"/>
+          <inkml:channelProperty channel="F" name="resolution" value="0" units="1/dev"/>
+        </inkml:channelProperties>
+      </inkml:inkSource>
+      <inkml:timestamp xml:id="ts0" timeString="2019-10-17T02:08:12.548"/>
+    </inkml:context>
+    <inkml:brush xml:id="br0">
+      <inkml:brushProperty name="width" value="0.1" units="cm"/>
+      <inkml:brushProperty name="height" value="0.1" units="cm"/>
+    </inkml:brush>
+  </inkml:definitions>
+  <inkml:trace contextRef="#ctx0" brushRef="#br0">19 1 4441,'-14'0'6941,"10"2"-3326,21 13-2181,-11-10-1492,47 38 556,-49-40-864,0 0 1,0 1-1,-1-1 1,1 1-1,-1-1 0,0 1 1,0 0-1,0 1 1,-1-1-1,1 0 0,0 3 366,-4-18-2882,0-2 29</inkml:trace>
+</inkml:ink>
+</file>
+
+<file path=word/ink/ink139.xml><?xml version="1.0" encoding="utf-8"?>
+<inkml:ink xmlns:inkml="http://www.w3.org/2003/InkML">
+  <inkml:definitions>
+    <inkml:context xml:id="ctx0">
+      <inkml:inkSource xml:id="inkSrc0">
+        <inkml:traceFormat>
+          <inkml:channel name="X" type="integer" min="-2.14748E9" max="2.14748E9" units="cm"/>
+          <inkml:channel name="Y" type="integer" min="-2.14748E9" max="2.14748E9" units="cm"/>
+          <inkml:channel name="F" type="integer" max="32767" units="dev"/>
+        </inkml:traceFormat>
+        <inkml:channelProperties>
+          <inkml:channelProperty channel="X" name="resolution" value="1000" units="1/cm"/>
+          <inkml:channelProperty channel="Y" name="resolution" value="1000" units="1/cm"/>
+          <inkml:channelProperty channel="F" name="resolution" value="0" units="1/dev"/>
+        </inkml:channelProperties>
+      </inkml:inkSource>
+      <inkml:timestamp xml:id="ts0" timeString="2019-10-17T02:08:12.915"/>
+    </inkml:context>
+    <inkml:brush xml:id="br0">
+      <inkml:brushProperty name="width" value="0.1" units="cm"/>
+      <inkml:brushProperty name="height" value="0.1" units="cm"/>
+    </inkml:brush>
+  </inkml:definitions>
+  <inkml:trace contextRef="#ctx0" brushRef="#br0">82 47 3481,'-6'-46'2486,"6"46"-2392,0 0 0,0 0 1,0 0-1,0 0 0,0 0 1,0 0-1,-1 0 0,1 0 1,0 0-1,0 0 0,0 0 1,0 0-1,0 1 0,0-1 1,0 0-1,0 0 0,0 0 1,0 0-1,0 0 0,0 0 1,0 0-1,0 0 0,0 0 1,0 0-1,0 0 0,0 0 1,-1 0-1,1 0 0,0 0 1,0 0-1,0 0 0,0 0 1,0 0-1,0 0 0,0 0 1,0 0-1,0 0 0,0 0 1,0 0-1,0-1 0,0 1 1,0 0-1,0 0 0,0 0 1,0 0-1,-1 0 1,1 0-1,0 0 0,0 0 1,0 0-1,0 0-94,-3 11 1783,-4 20-1264,-6 16-878,-2-1-1,-20 42 360,36-81-3256,2-9 1120</inkml:trace>
+</inkml:ink>
+</file>
+
+<file path=word/ink/ink14.xml><?xml version="1.0" encoding="utf-8"?>
+<inkml:ink xmlns:inkml="http://www.w3.org/2003/InkML">
+  <inkml:definitions>
+    <inkml:context xml:id="ctx0">
+      <inkml:inkSource xml:id="inkSrc0">
+        <inkml:traceFormat>
+          <inkml:channel name="X" type="integer" min="-2.14748E9" max="2.14748E9" units="cm"/>
+          <inkml:channel name="Y" type="integer" min="-2.14748E9" max="2.14748E9" units="cm"/>
+          <inkml:channel name="F" type="integer" max="32767" units="dev"/>
+        </inkml:traceFormat>
+        <inkml:channelProperties>
+          <inkml:channelProperty channel="X" name="resolution" value="1000" units="1/cm"/>
+          <inkml:channelProperty channel="Y" name="resolution" value="1000" units="1/cm"/>
+          <inkml:channelProperty channel="F" name="resolution" value="0" units="1/dev"/>
+        </inkml:channelProperties>
+      </inkml:inkSource>
+      <inkml:timestamp xml:id="ts0" timeString="2019-10-17T02:04:52.560"/>
+    </inkml:context>
+    <inkml:brush xml:id="br0">
+      <inkml:brushProperty name="width" value="0.1" units="cm"/>
+      <inkml:brushProperty name="height" value="0.1" units="cm"/>
+    </inkml:brush>
+  </inkml:definitions>
+  <inkml:trace contextRef="#ctx0" brushRef="#br0">71 1 2705,'-1'-1'2616,"0"1"-559,0 9 55,-2 4-1248,1 11-72,1 4-344,0 8 33,4-2-249,2 11-16,0-5-152,-1 0 48,8-10-184,-6-5-296,-1-9-305,0-11-1863,-2-9 159</inkml:trace>
+  <inkml:trace contextRef="#ctx0" brushRef="#br0" timeOffset="1">37 286 4601,'-37'-23'2288,"37"22"41,4-1-1185,3-3-128,-7 5-471,1 0-25,3 0-224,10-1-40,0 0-160,4 1-16,35-3-240,-33 0-416,-2-1-281,-2 0-1775,-2-5 71</inkml:trace>
+</inkml:ink>
+</file>
+
+<file path=word/ink/ink140.xml><?xml version="1.0" encoding="utf-8"?>
+<inkml:ink xmlns:inkml="http://www.w3.org/2003/InkML">
+  <inkml:definitions>
+    <inkml:context xml:id="ctx0">
+      <inkml:inkSource xml:id="inkSrc0">
+        <inkml:traceFormat>
+          <inkml:channel name="X" type="integer" min="-2.14748E9" max="2.14748E9" units="cm"/>
+          <inkml:channel name="Y" type="integer" min="-2.14748E9" max="2.14748E9" units="cm"/>
+          <inkml:channel name="F" type="integer" max="32767" units="dev"/>
+        </inkml:traceFormat>
+        <inkml:channelProperties>
+          <inkml:channelProperty channel="X" name="resolution" value="1000" units="1/cm"/>
+          <inkml:channelProperty channel="Y" name="resolution" value="1000" units="1/cm"/>
+          <inkml:channelProperty channel="F" name="resolution" value="0" units="1/dev"/>
+        </inkml:channelProperties>
+      </inkml:inkSource>
+      <inkml:timestamp xml:id="ts0" timeString="2019-10-17T02:08:13.478"/>
+    </inkml:context>
+    <inkml:brush xml:id="br0">
+      <inkml:brushProperty name="width" value="0.1" units="cm"/>
+      <inkml:brushProperty name="height" value="0.1" units="cm"/>
+    </inkml:brush>
+  </inkml:definitions>
+  <inkml:trace contextRef="#ctx0" brushRef="#br0">17 40 5873,'-9'-39'2417,"2"39"191,8 4-1383,2 3-465,1 8-104,2 2-312,2 6-40,-1-3-136,1 6-56,1-3-72,-2 3-16,3-4-56,-2 0-240,-4-9-280,-4-2-360,0-11-2009,-2-1 329</inkml:trace>
+</inkml:ink>
+</file>
+
+<file path=word/ink/ink141.xml><?xml version="1.0" encoding="utf-8"?>
+<inkml:ink xmlns:inkml="http://www.w3.org/2003/InkML">
+  <inkml:definitions>
+    <inkml:context xml:id="ctx0">
+      <inkml:inkSource xml:id="inkSrc0">
+        <inkml:traceFormat>
+          <inkml:channel name="X" type="integer" min="-2.14748E9" max="2.14748E9" units="cm"/>
+          <inkml:channel name="Y" type="integer" min="-2.14748E9" max="2.14748E9" units="cm"/>
+          <inkml:channel name="F" type="integer" max="32767" units="dev"/>
+        </inkml:traceFormat>
+        <inkml:channelProperties>
+          <inkml:channelProperty channel="X" name="resolution" value="1000" units="1/cm"/>
+          <inkml:channelProperty channel="Y" name="resolution" value="1000" units="1/cm"/>
+          <inkml:channelProperty channel="F" name="resolution" value="0" units="1/dev"/>
+        </inkml:channelProperties>
+      </inkml:inkSource>
+      <inkml:timestamp xml:id="ts0" timeString="2019-10-17T02:08:13.855"/>
+    </inkml:context>
+    <inkml:brush xml:id="br0">
+      <inkml:brushProperty name="width" value="0.1" units="cm"/>
+      <inkml:brushProperty name="height" value="0.1" units="cm"/>
+    </inkml:brush>
+  </inkml:definitions>
+  <inkml:trace contextRef="#ctx0" brushRef="#br0">3 59 5769,'-3'-5'2609,"3"2"215,0-1-1519,3 2-241,23-13-440,38-7-208,-44 23-232,2-2-248,-4-1-368,-4-1-480,-5 1 1536,3 3-3633,-2 1 1449</inkml:trace>
+</inkml:ink>
+</file>
+
+<file path=word/ink/ink142.xml><?xml version="1.0" encoding="utf-8"?>
+<inkml:ink xmlns:inkml="http://www.w3.org/2003/InkML">
+  <inkml:definitions>
+    <inkml:context xml:id="ctx0">
+      <inkml:inkSource xml:id="inkSrc0">
+        <inkml:traceFormat>
+          <inkml:channel name="X" type="integer" min="-2.14748E9" max="2.14748E9" units="cm"/>
+          <inkml:channel name="Y" type="integer" min="-2.14748E9" max="2.14748E9" units="cm"/>
+          <inkml:channel name="F" type="integer" max="32767" units="dev"/>
+        </inkml:traceFormat>
+        <inkml:channelProperties>
+          <inkml:channelProperty channel="X" name="resolution" value="1000" units="1/cm"/>
+          <inkml:channelProperty channel="Y" name="resolution" value="1000" units="1/cm"/>
+          <inkml:channelProperty channel="F" name="resolution" value="0" units="1/dev"/>
+        </inkml:channelProperties>
+      </inkml:inkSource>
+      <inkml:timestamp xml:id="ts0" timeString="2019-10-17T02:08:14.898"/>
+    </inkml:context>
+    <inkml:brush xml:id="br0">
+      <inkml:brushProperty name="width" value="0.1" units="cm"/>
+      <inkml:brushProperty name="height" value="0.1" units="cm"/>
+    </inkml:brush>
+  </inkml:definitions>
+  <inkml:trace contextRef="#ctx0" brushRef="#br0">11 1 5897,'-1'1'316,"0"0"-1,0 0 0,0 0 1,0 0-1,1 0 1,-1 0-1,0 0 0,1 0 1,-1 1-1,1-1 1,-1 0-1,1 0 1,-1 1-1,1-1 0,0 0 1,0 1-1,0-1 1,0 0-1,0 1 0,0-1 1,0 0-1,0 1 1,0 0-316,11 37 863,-3-13-267,-4 5-471,-1-11-625,0 0 0,1-1 0,1 0 0,0 1 0,7 12 500,-12-32-93,1 0 0,-1 0 0,0 0 0,1 1 0,-1-1 0,0 0 0,1 0 0,-1 0 0,0 0 1,0 0-1,1 0 0,-1 0 0,0 0 0,1 0 0,-1 0 0,0 0 0,1-1 0,-1 1 0,0 0 0,0 0 0,1 0 0,-1 0 0,0 0 0,0 0 0,1-1 0,-1 1 1,0 0-1,0 0 0,1 0 0,-1-1 0,0 1 0,0 0 0,0 0 0,0-1 0,1 1 0,-1 0 0,0-1 0,0 1 0,0 0 93,5-9-2202</inkml:trace>
+</inkml:ink>
+</file>
+
+<file path=word/ink/ink143.xml><?xml version="1.0" encoding="utf-8"?>
+<inkml:ink xmlns:inkml="http://www.w3.org/2003/InkML">
+  <inkml:definitions>
+    <inkml:context xml:id="ctx0">
+      <inkml:inkSource xml:id="inkSrc0">
+        <inkml:traceFormat>
+          <inkml:channel name="X" type="integer" min="-2.14748E9" max="2.14748E9" units="cm"/>
+          <inkml:channel name="Y" type="integer" min="-2.14748E9" max="2.14748E9" units="cm"/>
+          <inkml:channel name="F" type="integer" max="32767" units="dev"/>
+        </inkml:traceFormat>
+        <inkml:channelProperties>
+          <inkml:channelProperty channel="X" name="resolution" value="1000" units="1/cm"/>
+          <inkml:channelProperty channel="Y" name="resolution" value="1000" units="1/cm"/>
+          <inkml:channelProperty channel="F" name="resolution" value="0" units="1/dev"/>
+        </inkml:channelProperties>
+      </inkml:inkSource>
+      <inkml:timestamp xml:id="ts0" timeString="2019-10-17T02:08:15.251"/>
+    </inkml:context>
+    <inkml:brush xml:id="br0">
+      <inkml:brushProperty name="width" value="0.1" units="cm"/>
+      <inkml:brushProperty name="height" value="0.1" units="cm"/>
+    </inkml:brush>
+  </inkml:definitions>
+  <inkml:trace contextRef="#ctx0" brushRef="#br0">3 2 3641,'-3'-2'2776,"3"7"-303,5-1-545,-5-3-887,0 1-401,0 1-120,7 17-296,13 47-16,-14-40-112,1 2-40,-1-5-88,-2-1-232,-1-11-240,-2-4-240,-3-6-1985,3 1 416</inkml:trace>
+</inkml:ink>
+</file>
+
+<file path=word/ink/ink144.xml><?xml version="1.0" encoding="utf-8"?>
+<inkml:ink xmlns:inkml="http://www.w3.org/2003/InkML">
+  <inkml:definitions>
+    <inkml:context xml:id="ctx0">
+      <inkml:inkSource xml:id="inkSrc0">
+        <inkml:traceFormat>
+          <inkml:channel name="X" type="integer" min="-2.14748E9" max="2.14748E9" units="cm"/>
+          <inkml:channel name="Y" type="integer" min="-2.14748E9" max="2.14748E9" units="cm"/>
+          <inkml:channel name="F" type="integer" max="32767" units="dev"/>
+        </inkml:traceFormat>
+        <inkml:channelProperties>
+          <inkml:channelProperty channel="X" name="resolution" value="1000" units="1/cm"/>
+          <inkml:channelProperty channel="Y" name="resolution" value="1000" units="1/cm"/>
+          <inkml:channelProperty channel="F" name="resolution" value="0" units="1/dev"/>
+        </inkml:channelProperties>
+      </inkml:inkSource>
+      <inkml:timestamp xml:id="ts0" timeString="2019-10-17T02:08:15.601"/>
+    </inkml:context>
+    <inkml:brush xml:id="br0">
+      <inkml:brushProperty name="width" value="0.1" units="cm"/>
+      <inkml:brushProperty name="height" value="0.1" units="cm"/>
+    </inkml:brush>
+  </inkml:definitions>
+  <inkml:trace contextRef="#ctx0" brushRef="#br0">34 64 5329,'-33'-42'2513,"33"41"63,7-1-1047,4-3-785,3 1-144,0 2-312,6-2-88,-4 1-304,2 4-432,-4-2-264,-1 1-1969,-2 5 144</inkml:trace>
+</inkml:ink>
+</file>
+
+<file path=word/ink/ink145.xml><?xml version="1.0" encoding="utf-8"?>
+<inkml:ink xmlns:inkml="http://www.w3.org/2003/InkML">
+  <inkml:definitions>
+    <inkml:context xml:id="ctx0">
+      <inkml:inkSource xml:id="inkSrc0">
+        <inkml:traceFormat>
+          <inkml:channel name="X" type="integer" min="-2.14748E9" max="2.14748E9" units="cm"/>
+          <inkml:channel name="Y" type="integer" min="-2.14748E9" max="2.14748E9" units="cm"/>
+          <inkml:channel name="F" type="integer" max="32767" units="dev"/>
+        </inkml:traceFormat>
+        <inkml:channelProperties>
+          <inkml:channelProperty channel="X" name="resolution" value="1000" units="1/cm"/>
+          <inkml:channelProperty channel="Y" name="resolution" value="1000" units="1/cm"/>
+          <inkml:channelProperty channel="F" name="resolution" value="0" units="1/dev"/>
+        </inkml:channelProperties>
+      </inkml:inkSource>
+      <inkml:timestamp xml:id="ts0" timeString="2019-10-17T02:08:15.986"/>
+    </inkml:context>
+    <inkml:brush xml:id="br0">
+      <inkml:brushProperty name="width" value="0.1" units="cm"/>
+      <inkml:brushProperty name="height" value="0.1" units="cm"/>
+    </inkml:brush>
+  </inkml:definitions>
+  <inkml:trace contextRef="#ctx0" brushRef="#br0">1 203 5545,'0'0'2259,"5"1"2962,17 4-3990,-20-4-1199,-1 0-1,1 0 1,-1 0-1,0 0 1,1 0 0,-1 0-1,0 1 1,1-1-1,-1 0 1,0 1-1,0-1 1,0 1-1,0-1 1,-1 1-1,1 0 1,0-1-1,-1 1 1,1 0-1,-1-1 1,1 1-1,-1 0 1,0 0-1,0 0 1,0-1-1,0 1 1,0 0-1,0 0-31,0 1-24,-1 0-1,0 1 0,0-1 0,0 0 0,0 0 0,0 0 0,0 0 0,-1 0 1,0 0-1,1 0 0,-1-1 0,0 1 0,0-1 0,-2 2 25,17-7-314,-1-2-3454,-9 4 941</inkml:trace>
+  <inkml:trace contextRef="#ctx0" brushRef="#br0" timeOffset="1">114 93 5161,'1'-1'308,"0"0"-1,0-1 0,0 1 1,0 0-1,0 0 1,0 0-1,0 0 0,0 0 1,0 0-1,1 0 1,-1 1-1,0-1 0,1 0 1,-1 1-1,0-1 1,1 1-1,-1-1 0,1 1 1,-1 0-1,1 0 1,-1 0-1,1-1 0,-1 1-307,2 1 215,0-1 0,-1 1 0,1-1 0,0 1 0,-1 0 0,1 0-1,-1 0 1,1 1 0,-1-1 0,1 0 0,-1 1 0,1 0-215,2 3 116,1-1 0,-1 1 1,0 0-1,-1 0 0,1 1 1,-1-1-1,0 1 0,0 0 1,2 5-117,-5-7 21,0-1 0,1 1 1,-1 0-1,0 0 0,-1 0 0,1 0 1,-1 0-1,1 0 0,-1 0 0,0 0 1,-1 0-1,1 0 0,-1 0 0,0-1 1,0 1-1,0 0 0,0 0 0,-1 1-21,1-3-3,-1 0 1,1 0-1,0 0 0,-1-1 0,1 1 0,-1 0 0,1-1 0,-1 1 0,0-1 0,0 0 0,1 1 0,-1-1 0,0 0 0,0 0 0,0 0 0,0-1 0,0 1 0,-1 0 0,1-1 0,0 1 1,0-1-1,0 0 0,-1 0 0,1 0 0,0 0 0,0 0 0,-1 0 0,1-1 0,0 1 0,0-1 0,0 1 0,0-1 0,0 0 3,-1 0-29,0 0 0,0 0 0,0-1-1,0 1 1,1-1 0,-1 0 0,0 0 0,1 0 0,0 0-1,-1 0 1,1 0 0,0-1 0,0 1 0,0-1 0,1 1-1,-1-1 1,1 0 0,-1 0 0,1 0 0,0 1 0,0-1-1,0-1 1,0 1 0,1 0 0,-1 0 0,1 0 0,0 0-1,0 0 1,0 0 0,0-1 0,1-1 29,0-10-166,1 1 1,1-1-1,0 1 1,1 0-1,0 0 0,3-4 166,6-13-1856,-2 2 822</inkml:trace>
+</inkml:ink>
+</file>
+
+<file path=word/ink/ink146.xml><?xml version="1.0" encoding="utf-8"?>
+<inkml:ink xmlns:inkml="http://www.w3.org/2003/InkML">
+  <inkml:definitions>
+    <inkml:context xml:id="ctx0">
+      <inkml:inkSource xml:id="inkSrc0">
+        <inkml:traceFormat>
+          <inkml:channel name="X" type="integer" min="-2.14748E9" max="2.14748E9" units="cm"/>
+          <inkml:channel name="Y" type="integer" min="-2.14748E9" max="2.14748E9" units="cm"/>
+          <inkml:channel name="F" type="integer" max="32767" units="dev"/>
+        </inkml:traceFormat>
+        <inkml:channelProperties>
+          <inkml:channelProperty channel="X" name="resolution" value="1000" units="1/cm"/>
+          <inkml:channelProperty channel="Y" name="resolution" value="1000" units="1/cm"/>
+          <inkml:channelProperty channel="F" name="resolution" value="0" units="1/dev"/>
+        </inkml:channelProperties>
+      </inkml:inkSource>
+      <inkml:timestamp xml:id="ts0" timeString="2019-10-17T02:08:26.647"/>
+    </inkml:context>
+    <inkml:brush xml:id="br0">
+      <inkml:brushProperty name="width" value="0.1" units="cm"/>
+      <inkml:brushProperty name="height" value="0.1" units="cm"/>
+    </inkml:brush>
+  </inkml:definitions>
+  <inkml:trace contextRef="#ctx0" brushRef="#br0">2 1 4305,'-1'5'7794,"7"15"-8285,-3-13 1150,26 86-72,-7-20-677,3-2 90,-24-69-226,2 8 145,-2-5-2761,-1-10 909</inkml:trace>
+</inkml:ink>
+</file>
+
+<file path=word/ink/ink147.xml><?xml version="1.0" encoding="utf-8"?>
+<inkml:ink xmlns:inkml="http://www.w3.org/2003/InkML">
+  <inkml:definitions>
+    <inkml:context xml:id="ctx0">
+      <inkml:inkSource xml:id="inkSrc0">
+        <inkml:traceFormat>
+          <inkml:channel name="X" type="integer" min="-2.14748E9" max="2.14748E9" units="cm"/>
+          <inkml:channel name="Y" type="integer" min="-2.14748E9" max="2.14748E9" units="cm"/>
+          <inkml:channel name="F" type="integer" max="32767" units="dev"/>
+        </inkml:traceFormat>
+        <inkml:channelProperties>
+          <inkml:channelProperty channel="X" name="resolution" value="1000" units="1/cm"/>
+          <inkml:channelProperty channel="Y" name="resolution" value="1000" units="1/cm"/>
+          <inkml:channelProperty channel="F" name="resolution" value="0" units="1/dev"/>
+        </inkml:channelProperties>
+      </inkml:inkSource>
+      <inkml:timestamp xml:id="ts0" timeString="2019-10-17T02:08:27.062"/>
+    </inkml:context>
+    <inkml:brush xml:id="br0">
+      <inkml:brushProperty name="width" value="0.1" units="cm"/>
+      <inkml:brushProperty name="height" value="0.1" units="cm"/>
+    </inkml:brush>
+  </inkml:definitions>
+  <inkml:trace contextRef="#ctx0" brushRef="#br0">1 108 3969,'0'-5'442,"0"1"0,1 0 0,-1-1 0,1 1 0,0 0 0,0 0 0,1 0 0,-1 0 0,1 0 0,0 0 0,0 0 0,0 1 0,1-1 0,2-2-442,-2 2 193,1 0 1,-1 0 0,1 1 0,0 0 0,1-1 0,-1 2-1,0-1 1,1 0 0,0 1 0,-1 0 0,4-1-194,-4 1 23,0 1 0,-1 0 1,1 0-1,-1 0 0,1 1 1,0-1-1,0 1 0,-1 0 1,1 0-1,0 0 0,0 1 1,-1-1-1,1 1 0,0 0 0,-1 0 1,1 0-1,0 0 0,-1 1 1,0 0-1,1-1 0,-1 1 1,0 0-1,0 1 0,0-1 1,0 0-1,0 1 0,-1 0 1,1 0-1,-1 0 0,0 0 1,0 0-1,0 0 0,0 0 0,0 1-23,0-1-11,-1 1 0,0-1 0,1 0 0,-2 0-1,1 0 1,0 1 0,0-1 0,-1 0 0,0 1-1,0-1 1,0 1 0,0-1 0,0 0 0,-1 1 0,1-1-1,-1 0 1,0 1 0,0-1 0,0 0 0,-1 0-1,1 0 1,-1 0 0,1 0 0,-1 0 11,-6 7-355,0-1 1,0 1-1,-1-1 0,0-1 1,-10 7 354,-13 13-1414,32-27 1403,-1-1-1,1 1 1,0-1 0,0 1 0,-1-1-1,1 1 1,0-1 0,0 1-1,0 0 1,-1-1 0,1 1-1,0-1 1,0 1 0,0-1-1,0 1 1,0 0 0,0-1-1,0 1 1,0-1 0,1 1 0,-1-1-1,0 1 1,0 0 0,0-1-1,1 1 1,-1-1 0,0 1-1,0-1 1,1 1 0,-1-1-1,0 0 1,1 1 0,-1-1 0,1 1-1,-1-1 1,1 0 0,-1 1-1,0-1 1,1 0 0,-1 1-1,1-1 1,0 0 0,-1 0 11,29 16 291,-22-12-227,7 2 44,0 2 0,-1 0 0,0 0 0,0 1 0,-1 1 1,-1 0-1,1 1 0,-2 0 0,1 0 0,-1 2-108,-10-12-64,1-1 0,-1 1 1,0-1-1,0 1 1,1-1-1,-1 1 0,0-1 1,1 1-1,-1-1 0,1 0 1,-1 1-1,0-1 1,1 0-1,-1 1 0,1-1 1,-1 0-1,1 1 1,-1-1-1,1 0 0,-1 0 1,1 0-1,0 0 0,-1 1 1,1-1-1,-1 0 1,1 0-1,-1 0 0,1 0 1,-1 0-1,1 0 64,3-2-1553</inkml:trace>
+</inkml:ink>
+</file>
+
+<file path=word/ink/ink148.xml><?xml version="1.0" encoding="utf-8"?>
+<inkml:ink xmlns:inkml="http://www.w3.org/2003/InkML">
+  <inkml:definitions>
+    <inkml:context xml:id="ctx0">
+      <inkml:inkSource xml:id="inkSrc0">
+        <inkml:traceFormat>
+          <inkml:channel name="X" type="integer" min="-2.14748E9" max="2.14748E9" units="cm"/>
+          <inkml:channel name="Y" type="integer" min="-2.14748E9" max="2.14748E9" units="cm"/>
+          <inkml:channel name="F" type="integer" max="32767" units="dev"/>
+        </inkml:traceFormat>
+        <inkml:channelProperties>
+          <inkml:channelProperty channel="X" name="resolution" value="1000" units="1/cm"/>
+          <inkml:channelProperty channel="Y" name="resolution" value="1000" units="1/cm"/>
+          <inkml:channelProperty channel="F" name="resolution" value="0" units="1/dev"/>
+        </inkml:channelProperties>
+      </inkml:inkSource>
+      <inkml:timestamp xml:id="ts0" timeString="2019-10-17T02:08:27.756"/>
+    </inkml:context>
+    <inkml:brush xml:id="br0">
+      <inkml:brushProperty name="width" value="0.1" units="cm"/>
+      <inkml:brushProperty name="height" value="0.1" units="cm"/>
+    </inkml:brush>
+  </inkml:definitions>
+  <inkml:trace contextRef="#ctx0" brushRef="#br0">0 35 5281,'5'-6'7382,"-4"4"-7286,0 0-1,1 0 0,-1 0 1,1 1-1,-1-1 0,1 1 0,0-1 1,-1 1-1,1 0 0,0-1 1,0 1-1,0 0 0,0 0 1,0 0-1,0 1 0,0-1 1,1 0-1,-1 1 0,0 0 1,1-1-96,30-2 45,-32 3-47,0 0 0,0 0 0,0 1 0,0-1-1,0 0 1,0 1 0,0-1 0,0 0 0,-1 1 0,1-1-1,0 1 1,0 0 0,0-1 0,-1 1 0,1-1 0,0 1 0,-1 0-1,1 0 1,-1-1 0,1 1 0,-1 0 0,1 0 0,-1 0 0,0 0-1,1 0 1,-1 0 0,0-1 0,1 1 0,-1 0 0,0 0-1,0 0 1,0 0 0,0 0 0,0 0 0,0 0 0,0 0 0,-1 0-1,1 1 3,-8 33-633,6-30 273,-1-1-1,0 1 1,0-1-1,0 1 0,0-1 1,-1 0-1,0-1 1,0 1 360,28-5-463,-5 2 466,-10-1-3,0 1 1,0 0 0,0 1 0,-1 0 0,1 0 0,2 2-1,-10-4 1,1 1 1,0 0 0,0 0-1,-1-1 1,1 1 0,-1 0-1,1 0 1,-1 1 0,1-1 0,-1 0-1,0 0 1,1 1 0,-1-1-1,0 1 1,0-1 0,0 2-2,0-2 3,-1 1 0,0-1 0,0 0 0,1 1 1,-1-1-1,0 1 0,0-1 0,-1 0 0,1 1 1,0-1-1,0 1 0,-1-1 0,1 0 0,-1 1 1,1-1-1,-1 0 0,0 1 0,1-1 0,-1 0 1,0 0-1,0 0 0,0 0 0,0 0 0,0 0 1,0 1-4,-1 0 5,0 0 1,0 0 0,0 0 0,-1-1 0,1 1 0,-1 0-1,1-1 1,-1 0 0,1 1 0,-1-1 0,0 0-1,1 0 1,-1-1 0,0 1 0,0 0 0,0-1-1,0 0-5,-7 1-75,1-1-1,0-1 0,-1 0 0,-4-1 76,-15-2-1061,22 6-775,4 5-81</inkml:trace>
+</inkml:ink>
+</file>
+
+<file path=word/ink/ink149.xml><?xml version="1.0" encoding="utf-8"?>
+<inkml:ink xmlns:inkml="http://www.w3.org/2003/InkML">
+  <inkml:definitions>
+    <inkml:context xml:id="ctx0">
+      <inkml:inkSource xml:id="inkSrc0">
+        <inkml:traceFormat>
+          <inkml:channel name="X" type="integer" min="-2.14748E9" max="2.14748E9" units="cm"/>
+          <inkml:channel name="Y" type="integer" min="-2.14748E9" max="2.14748E9" units="cm"/>
+          <inkml:channel name="F" type="integer" max="32767" units="dev"/>
+        </inkml:traceFormat>
+        <inkml:channelProperties>
+          <inkml:channelProperty channel="X" name="resolution" value="1000" units="1/cm"/>
+          <inkml:channelProperty channel="Y" name="resolution" value="1000" units="1/cm"/>
+          <inkml:channelProperty channel="F" name="resolution" value="0" units="1/dev"/>
+        </inkml:channelProperties>
+      </inkml:inkSource>
+      <inkml:timestamp xml:id="ts0" timeString="2019-10-17T02:08:29.101"/>
+    </inkml:context>
+    <inkml:brush xml:id="br0">
+      <inkml:brushProperty name="width" value="0.1" units="cm"/>
+      <inkml:brushProperty name="height" value="0.1" units="cm"/>
+    </inkml:brush>
+  </inkml:definitions>
+  <inkml:trace contextRef="#ctx0" brushRef="#br0">132 22 4585,'-5'-3'298,"0"0"0,0 0 0,0 1 0,0-1 1,-1 1-1,1 0 0,-1 1 0,1 0 0,-2-1-298,4 2 135,1 0 0,-1 1 0,1-1 0,-1 1 0,1-1 0,-1 1 0,1 0 0,0 0 0,-1 0 0,1 0 0,0 0 0,0 1 0,0-1 1,0 1-1,0-1 0,0 1 0,0 0 0,1 0 0,-1 0 0,0 0 0,1 0 0,0 0 0,-1 0 0,1 1-135,-3 3 63,0 0 0,1 1 0,0 0 0,1-1-1,-1 1 1,1 0 0,1 0 0,-1 1 0,1-1 0,0 0 0,1 0 0,0 1 0,0-1 0,0 0-1,1 1 1,0-1 0,1 0 0,-1 0 0,2 1-63,-2-3-4,1 0-1,0 0 1,0 0 0,1 0-1,-1 0 1,1 0 0,0-1-1,0 0 1,1 1 0,-1-1 0,1 0-1,0-1 1,0 1 0,0-1-1,1 1 1,-1-1 0,1-1-1,0 1 1,0-1 0,0 0-1,0 0 1,0 0 0,0 0-1,0-1 1,1 0 0,0 0 4,0-1-147,0-1 0,-1 0 0,1 0 0,0 0-1,0-1 1,-1 0 0,1 0 0,-1 0 0,0-1 0,0 0 0,0 0 0,0 0 0,3-3 147,10-4-1860,0 1 25</inkml:trace>
+</inkml:ink>
+</file>
+
+<file path=word/ink/ink15.xml><?xml version="1.0" encoding="utf-8"?>
+<inkml:ink xmlns:inkml="http://www.w3.org/2003/InkML">
+  <inkml:definitions>
+    <inkml:context xml:id="ctx0">
+      <inkml:inkSource xml:id="inkSrc0">
+        <inkml:traceFormat>
+          <inkml:channel name="X" type="integer" min="-2.14748E9" max="2.14748E9" units="cm"/>
+          <inkml:channel name="Y" type="integer" min="-2.14748E9" max="2.14748E9" units="cm"/>
+          <inkml:channel name="F" type="integer" max="32767" units="dev"/>
+        </inkml:traceFormat>
+        <inkml:channelProperties>
+          <inkml:channelProperty channel="X" name="resolution" value="1000" units="1/cm"/>
+          <inkml:channelProperty channel="Y" name="resolution" value="1000" units="1/cm"/>
+          <inkml:channelProperty channel="F" name="resolution" value="0" units="1/dev"/>
+        </inkml:channelProperties>
+      </inkml:inkSource>
+      <inkml:timestamp xml:id="ts0" timeString="2019-10-17T02:04:52.904"/>
+    </inkml:context>
+    <inkml:brush xml:id="br0">
+      <inkml:brushProperty name="width" value="0.1" units="cm"/>
+      <inkml:brushProperty name="height" value="0.1" units="cm"/>
+    </inkml:brush>
+  </inkml:definitions>
+  <inkml:trace contextRef="#ctx0" brushRef="#br0">0 90 4065,'8'19'2488,"9"35"-63,-16-33-961,0 0-256,3 1-551,-1-4-121,1-2-336,-1-5-32,0-1-152,-1-8-200,0 1-224,-2-8-336,-1 5-1905,0-1 312</inkml:trace>
+  <inkml:trace contextRef="#ctx0" brushRef="#br0" timeOffset="1">6 14 5081,'-1'-5'2073,"4"1"111,3-1-1160,-6 5-560,0 0-120,1 0-232,3 0-184,7 1-336,4 2-1848,1 0 335</inkml:trace>
+</inkml:ink>
+</file>
+
+<file path=word/ink/ink150.xml><?xml version="1.0" encoding="utf-8"?>
+<inkml:ink xmlns:inkml="http://www.w3.org/2003/InkML">
+  <inkml:definitions>
+    <inkml:context xml:id="ctx0">
+      <inkml:inkSource xml:id="inkSrc0">
+        <inkml:traceFormat>
+          <inkml:channel name="X" type="integer" min="-2.14748E9" max="2.14748E9" units="cm"/>
+          <inkml:channel name="Y" type="integer" min="-2.14748E9" max="2.14748E9" units="cm"/>
+          <inkml:channel name="F" type="integer" max="32767" units="dev"/>
+        </inkml:traceFormat>
+        <inkml:channelProperties>
+          <inkml:channelProperty channel="X" name="resolution" value="1000" units="1/cm"/>
+          <inkml:channelProperty channel="Y" name="resolution" value="1000" units="1/cm"/>
+          <inkml:channelProperty channel="F" name="resolution" value="0" units="1/dev"/>
+        </inkml:channelProperties>
+      </inkml:inkSource>
+      <inkml:timestamp xml:id="ts0" timeString="2019-10-17T02:08:29.473"/>
+    </inkml:context>
+    <inkml:brush xml:id="br0">
+      <inkml:brushProperty name="width" value="0.1" units="cm"/>
+      <inkml:brushProperty name="height" value="0.1" units="cm"/>
+    </inkml:brush>
+  </inkml:definitions>
+  <inkml:trace contextRef="#ctx0" brushRef="#br0">0 46 5401,'0'0'2185,"0"0"207,1 0-1256,0 0-479,3 0-169,5-1-264,4-1-208,-1 0-264,5-3-377,31-15-687,-36 13-1208,-4-2-105</inkml:trace>
+</inkml:ink>
+</file>
+
+<file path=word/ink/ink151.xml><?xml version="1.0" encoding="utf-8"?>
+<inkml:ink xmlns:inkml="http://www.w3.org/2003/InkML">
+  <inkml:definitions>
+    <inkml:context xml:id="ctx0">
+      <inkml:inkSource xml:id="inkSrc0">
+        <inkml:traceFormat>
+          <inkml:channel name="X" type="integer" min="-2.14748E9" max="2.14748E9" units="cm"/>
+          <inkml:channel name="Y" type="integer" min="-2.14748E9" max="2.14748E9" units="cm"/>
+          <inkml:channel name="F" type="integer" max="32767" units="dev"/>
+        </inkml:traceFormat>
+        <inkml:channelProperties>
+          <inkml:channelProperty channel="X" name="resolution" value="1000" units="1/cm"/>
+          <inkml:channelProperty channel="Y" name="resolution" value="1000" units="1/cm"/>
+          <inkml:channelProperty channel="F" name="resolution" value="0" units="1/dev"/>
+        </inkml:channelProperties>
+      </inkml:inkSource>
+      <inkml:timestamp xml:id="ts0" timeString="2019-10-17T02:08:30.579"/>
+    </inkml:context>
+    <inkml:brush xml:id="br0">
+      <inkml:brushProperty name="width" value="0.1" units="cm"/>
+      <inkml:brushProperty name="height" value="0.1" units="cm"/>
+    </inkml:brush>
+  </inkml:definitions>
+  <inkml:trace contextRef="#ctx0" brushRef="#br0">103 73 3385,'0'0'160,"-1"-1"1,0 1 0,0 0 0,0-1-1,1 1 1,-1-1 0,0 1-1,0-1 1,1 1 0,-1-1 0,1 1-1,-1-1 1,0 0 0,1 1-1,-1-1 1,1 0 0,-1 0-1,1 1 1,0-1 0,-1 0 0,1 0-1,0 0 1,-1 0 0,1 1-1,0-1 1,0 0 0,0 0 0,0 0-1,0 0 1,0 0 0,0 0-1,0 1 1,0-1 0,0 0-1,1 0 1,-1 0 0,0 0 0,1 1-1,-1-1 1,0 0 0,1 0-1,-1 0 1,1 1 0,-1-1 0,1 0-1,-1 1-160,3-4 103,0 1 0,0 1 0,0-1 1,0 0-1,0 1 0,0-1 0,1 1 0,-1 0 0,1 0 0,2-1-103,-1 1 28,-1 1 0,0-1 0,0 1 0,1 0 1,-1 0-1,1 0 0,-1 0 0,1 1 0,3 0-28,-6 0 12,0 1 0,1-1 0,-1 1-1,0-1 1,0 1 0,1 0 0,-1 0-1,0 0 1,0 0 0,0 1 0,0-1-1,0 0 1,-1 1 0,1-1 0,0 1 0,-1 0-1,1 0 1,-1 0 0,1-1 0,-1 1-1,0 0 1,0 1 0,1 0-12,0 3 4,1 0 1,-1 0-1,0 1 1,-1-1-1,0 0 0,0 1 1,0-1-1,-1 1 1,0-1-1,0 1 1,0-1-1,-1 1 0,0-1 1,0 0-1,-1 1 1,0-1-1,0 0 0,0 0 1,-1 0-1,0 0 1,0-1-1,-3 5-4,2-4-43,1-1-1,-1 0 1,0 0-1,0-1 1,0 1 0,-1-1-1,0 0 1,0 0-1,0 0 1,0-1-1,0 0 1,-1 0 0,1 0-1,-1-1 1,0 1-1,0-2 1,0 1 0,0 0-1,0-1 1,0 0-1,-1-1 1,1 1-1,-6-1 44,8-1-11,1 1-1,-1-1 0,1 0 0,-1 1 0,1-1 1,-1-1-1,1 1 0,0-1 0,-1 1 1,1-1-1,0 0 0,0 0 0,0 0 0,0-1 1,1 1-1,-1-1 0,1 1 0,-1-1 0,1 0 1,0 0-1,0 0 0,0 0 0,0 0 0,1 0 1,-2-4 11,2 3-26,0-1 0,0 0 1,0 0-1,0 1 0,1-1 1,-1 0-1,1 0 0,0 0 0,1 0 1,-1 1-1,1-1 0,0 0 1,1 0-1,-1 1 0,1-1 1,0 1-1,0-1 0,0 1 1,1-3 25,3-1-511,1-1 1,-1 1 0,1 0 0,1 0-1,1 0 511,13-9-1863</inkml:trace>
+</inkml:ink>
+</file>
+
+<file path=word/ink/ink152.xml><?xml version="1.0" encoding="utf-8"?>
+<inkml:ink xmlns:inkml="http://www.w3.org/2003/InkML">
+  <inkml:definitions>
+    <inkml:context xml:id="ctx0">
+      <inkml:inkSource xml:id="inkSrc0">
+        <inkml:traceFormat>
+          <inkml:channel name="X" type="integer" min="-2.14748E9" max="2.14748E9" units="cm"/>
+          <inkml:channel name="Y" type="integer" min="-2.14748E9" max="2.14748E9" units="cm"/>
+          <inkml:channel name="F" type="integer" max="32767" units="dev"/>
+        </inkml:traceFormat>
+        <inkml:channelProperties>
+          <inkml:channelProperty channel="X" name="resolution" value="1000" units="1/cm"/>
+          <inkml:channelProperty channel="Y" name="resolution" value="1000" units="1/cm"/>
+          <inkml:channelProperty channel="F" name="resolution" value="0" units="1/dev"/>
+        </inkml:channelProperties>
+      </inkml:inkSource>
+      <inkml:timestamp xml:id="ts0" timeString="2019-10-17T02:08:30.996"/>
+    </inkml:context>
+    <inkml:brush xml:id="br0">
+      <inkml:brushProperty name="width" value="0.1" units="cm"/>
+      <inkml:brushProperty name="height" value="0.1" units="cm"/>
+    </inkml:brush>
+  </inkml:definitions>
+  <inkml:trace contextRef="#ctx0" brushRef="#br0">0 0 6257,'0'1'2113,"0"2"383,1 11-1776,3 14-191,10 34-281,-6-35-96,1-6-152,0-2-240,-2-7-216,0-11-153,-3-7-1895,-1-12 399</inkml:trace>
+</inkml:ink>
+</file>
+
+<file path=word/ink/ink153.xml><?xml version="1.0" encoding="utf-8"?>
+<inkml:ink xmlns:inkml="http://www.w3.org/2003/InkML">
+  <inkml:definitions>
+    <inkml:context xml:id="ctx0">
+      <inkml:inkSource xml:id="inkSrc0">
+        <inkml:traceFormat>
+          <inkml:channel name="X" type="integer" min="-2.14748E9" max="2.14748E9" units="cm"/>
+          <inkml:channel name="Y" type="integer" min="-2.14748E9" max="2.14748E9" units="cm"/>
+          <inkml:channel name="F" type="integer" max="32767" units="dev"/>
+        </inkml:traceFormat>
+        <inkml:channelProperties>
+          <inkml:channelProperty channel="X" name="resolution" value="1000" units="1/cm"/>
+          <inkml:channelProperty channel="Y" name="resolution" value="1000" units="1/cm"/>
+          <inkml:channelProperty channel="F" name="resolution" value="0" units="1/dev"/>
+        </inkml:channelProperties>
+      </inkml:inkSource>
+      <inkml:timestamp xml:id="ts0" timeString="2019-10-17T02:08:31.344"/>
+    </inkml:context>
+    <inkml:brush xml:id="br0">
+      <inkml:brushProperty name="width" value="0.1" units="cm"/>
+      <inkml:brushProperty name="height" value="0.1" units="cm"/>
+    </inkml:brush>
+  </inkml:definitions>
+  <inkml:trace contextRef="#ctx0" brushRef="#br0">52 0 4945,'1'21'2169,"-1"2"55,2 9-1096,3-3-544,3 8-208,0-8-144,2 3-87,-1-8-177,-1-2-369,-2-8 1586,-3-3-3562,-6-9 1385</inkml:trace>
+  <inkml:trace contextRef="#ctx0" brushRef="#br0" timeOffset="1">5 230 6329,'-2'-1'1865,"0"0"407,1 0-1800,2 0-168,2-1-168,23-8-248,35-9-208,-34 15-1968,-3 4 431</inkml:trace>
+</inkml:ink>
+</file>
+
+<file path=word/ink/ink154.xml><?xml version="1.0" encoding="utf-8"?>
+<inkml:ink xmlns:inkml="http://www.w3.org/2003/InkML">
+  <inkml:definitions>
+    <inkml:context xml:id="ctx0">
+      <inkml:inkSource xml:id="inkSrc0">
+        <inkml:traceFormat>
+          <inkml:channel name="X" type="integer" min="-2.14748E9" max="2.14748E9" units="cm"/>
+          <inkml:channel name="Y" type="integer" min="-2.14748E9" max="2.14748E9" units="cm"/>
+          <inkml:channel name="F" type="integer" max="32767" units="dev"/>
+        </inkml:traceFormat>
+        <inkml:channelProperties>
+          <inkml:channelProperty channel="X" name="resolution" value="1000" units="1/cm"/>
+          <inkml:channelProperty channel="Y" name="resolution" value="1000" units="1/cm"/>
+          <inkml:channelProperty channel="F" name="resolution" value="0" units="1/dev"/>
+        </inkml:channelProperties>
+      </inkml:inkSource>
+      <inkml:timestamp xml:id="ts0" timeString="2019-10-17T02:08:31.848"/>
+    </inkml:context>
+    <inkml:brush xml:id="br0">
+      <inkml:brushProperty name="width" value="0.1" units="cm"/>
+      <inkml:brushProperty name="height" value="0.1" units="cm"/>
+    </inkml:brush>
+  </inkml:definitions>
+  <inkml:trace contextRef="#ctx0" brushRef="#br0">0 0 4969,'7'7'7455,"13"-5"-7399,-13-1 665,45 2-294,-50-3-420,-1 0-1,0 0 1,0 1-1,1-1 1,-1 0-1,0 1 1,0-1 0,0 0-1,0 1 1,0 0-1,0-1 1,0 1-1,0 0 1,0-1-1,0 1 1,0 0-1,0 0 1,0 0-1,0 0 1,-1 0-1,1 0 1,0 0 0,-1 0-1,1 0 1,-1 0-1,1 0 1,-1 1-1,0-1 1,1 0-1,-1 0 1,0 0-1,0 1 1,0-1-1,0 0 1,0 0-1,0 0 1,0 1 0,0-1-1,0 0 1,-1 0-1,1 0 1,0 1-1,-1-1 1,0 0-7,0 5-36,-1 0 1,0-1 0,-1 1-1,0-1 1,1 0 0,-2 0-1,-2 4 36,-1 0-133,5-8 98,0 1-1,1 0 0,-1 0 1,1-1-1,-1 1 0,1 0 1,0 0-1,0 0 0,0 1 1,0 0 35,6 3-272,13-3-151,-14-6-92,-1-3-180</inkml:trace>
+</inkml:ink>
+</file>
+
+<file path=word/ink/ink155.xml><?xml version="1.0" encoding="utf-8"?>
+<inkml:ink xmlns:inkml="http://www.w3.org/2003/InkML">
+  <inkml:definitions>
+    <inkml:context xml:id="ctx0">
+      <inkml:inkSource xml:id="inkSrc0">
+        <inkml:traceFormat>
+          <inkml:channel name="X" type="integer" min="-2.14748E9" max="2.14748E9" units="cm"/>
+          <inkml:channel name="Y" type="integer" min="-2.14748E9" max="2.14748E9" units="cm"/>
+          <inkml:channel name="F" type="integer" max="32767" units="dev"/>
+        </inkml:traceFormat>
+        <inkml:channelProperties>
+          <inkml:channelProperty channel="X" name="resolution" value="1000" units="1/cm"/>
+          <inkml:channelProperty channel="Y" name="resolution" value="1000" units="1/cm"/>
+          <inkml:channelProperty channel="F" name="resolution" value="0" units="1/dev"/>
+        </inkml:channelProperties>
+      </inkml:inkSource>
+      <inkml:timestamp xml:id="ts0" timeString="2019-10-17T02:08:32.281"/>
+    </inkml:context>
+    <inkml:brush xml:id="br0">
+      <inkml:brushProperty name="width" value="0.1" units="cm"/>
+      <inkml:brushProperty name="height" value="0.1" units="cm"/>
+    </inkml:brush>
+  </inkml:definitions>
+  <inkml:trace contextRef="#ctx0" brushRef="#br0">62 0 3457,'-2'3'2368,"1"-5"-175,2 6-737,-1-3-192,0 0-480,0 2-103,2 1-233,7 17-80,21 35-200,-21-31-64,-1-7-208,-3 2-360,-3-8-240,2-5-1953,-3-6 200</inkml:trace>
+  <inkml:trace contextRef="#ctx0" brushRef="#br0" timeOffset="1">23 123 2361,'-23'-42'2864,"26"36"-615,4 4-33,6-5-1088,2 3-512,4-1-95,3 4-273,-3-3-264,-1 2-280,-4-2-353,-4 1-911,-5-2-928,0-4-137</inkml:trace>
+</inkml:ink>
+</file>
+
+<file path=word/ink/ink156.xml><?xml version="1.0" encoding="utf-8"?>
+<inkml:ink xmlns:inkml="http://www.w3.org/2003/InkML">
+  <inkml:definitions>
+    <inkml:context xml:id="ctx0">
+      <inkml:inkSource xml:id="inkSrc0">
+        <inkml:traceFormat>
+          <inkml:channel name="X" type="integer" min="-2.14748E9" max="2.14748E9" units="cm"/>
+          <inkml:channel name="Y" type="integer" min="-2.14748E9" max="2.14748E9" units="cm"/>
+          <inkml:channel name="F" type="integer" max="32767" units="dev"/>
+        </inkml:traceFormat>
+        <inkml:channelProperties>
+          <inkml:channelProperty channel="X" name="resolution" value="1000" units="1/cm"/>
+          <inkml:channelProperty channel="Y" name="resolution" value="1000" units="1/cm"/>
+          <inkml:channelProperty channel="F" name="resolution" value="0" units="1/dev"/>
+        </inkml:channelProperties>
+      </inkml:inkSource>
+      <inkml:timestamp xml:id="ts0" timeString="2019-10-17T02:08:32.624"/>
+    </inkml:context>
+    <inkml:brush xml:id="br0">
+      <inkml:brushProperty name="width" value="0.1" units="cm"/>
+      <inkml:brushProperty name="height" value="0.1" units="cm"/>
+    </inkml:brush>
+  </inkml:definitions>
+  <inkml:trace contextRef="#ctx0" brushRef="#br0">128 38 4513,'-25'-32'2136,"25"32"-2093,0-1 0,0 1 0,0 0 0,0 0-1,0 0 1,0 0 0,0 0 0,0 0-1,-1 0 1,1-1 0,0 1 0,0 0-1,0 0 1,0 0 0,0 0 0,0 0 0,0-1-1,0 1 1,0 0 0,0 0 0,0 0-1,0 0 1,0 0 0,1 0 0,-1-1 0,0 1-1,0 0 1,0 0 0,0 0 0,0 0-1,0 0 1,0 0 0,0-1 0,0 1-1,0 0 1,0 0 0,1 0 0,-1 0 0,0 0-1,0 0 1,0 0 0,0 0 0,0 0-1,0 0 1,1 0 0,-1 0 0,0-1 0,0 1-1,0 0 1,0 0-43,12 0 1071,10 5-116,-14-2-821,0 1-1,-1-1 1,0 1 0,0 1-1,0-1 1,0 1-1,-1 0 1,0 1-1,0-1 1,0 1 0,-1 1-1,0-1 1,0 1-1,0 0 1,-1 0-1,0 0 1,0 0 0,-1 1-1,1 4-133,-1-4-7,0 1 0,-1 0 0,0-1-1,-1 1 1,0 0 0,0 0 0,-1 0-1,0 0 1,0 0 0,-1 0 0,0 0 0,-1-1-1,0 1 1,-1 0 0,1-1 0,-2 0-1,-3 8 8,5-12-28,0-1 0,0 1 0,-1-1 0,1 0-1,-1 0 1,0 0 0,0 0 0,0-1-1,0 1 1,0-1 0,-1 0 0,1 0 0,-1 0-1,1 0 1,-1-1 0,0 1 0,-1-1 28,-1 1-91,-1-1 0,1 0 0,-1 0 0,1 0 0,-1-1 0,1 0 0,-1-1 0,0 1 0,1-1 0,-5-1 91,5 0-53,0 1-1,0 0 1,1-1 0,-1 0 0,0-1-1,1 1 1,0-1 0,0 0 0,0 0 0,0-1-1,0 1 1,1-1 0,-1 0 0,1 0-1,0-1 1,0 1 0,1-1 0,-1 0-1,1 0 1,0 0 0,0 0 0,1-1-1,0 1 1,-2-5 53,3 4-131,1 0-1,-1-1 1,1 1-1,0-1 1,0 1-1,1 0 0,0-1 1,0 1-1,1 0 1,0 0-1,0-1 1,0 1-1,0 1 1,1-1-1,0 0 0,1 1 1,-1-1-1,1 1 1,0 0-1,0 0 1,0 0-1,1 1 1,0 0-1,0 0 1,1-1 131,21-15-2009</inkml:trace>
+</inkml:ink>
+</file>
+
+<file path=word/ink/ink157.xml><?xml version="1.0" encoding="utf-8"?>
+<inkml:ink xmlns:inkml="http://www.w3.org/2003/InkML">
+  <inkml:definitions>
+    <inkml:context xml:id="ctx0">
+      <inkml:inkSource xml:id="inkSrc0">
+        <inkml:traceFormat>
+          <inkml:channel name="X" type="integer" min="-2.14748E9" max="2.14748E9" units="cm"/>
+          <inkml:channel name="Y" type="integer" min="-2.14748E9" max="2.14748E9" units="cm"/>
+          <inkml:channel name="F" type="integer" max="32767" units="dev"/>
+        </inkml:traceFormat>
+        <inkml:channelProperties>
+          <inkml:channelProperty channel="X" name="resolution" value="1000" units="1/cm"/>
+          <inkml:channelProperty channel="Y" name="resolution" value="1000" units="1/cm"/>
+          <inkml:channelProperty channel="F" name="resolution" value="0" units="1/dev"/>
+        </inkml:channelProperties>
+      </inkml:inkSource>
+      <inkml:timestamp xml:id="ts0" timeString="2019-10-17T02:08:34.948"/>
+    </inkml:context>
+    <inkml:brush xml:id="br0">
+      <inkml:brushProperty name="width" value="0.1" units="cm"/>
+      <inkml:brushProperty name="height" value="0.1" units="cm"/>
+    </inkml:brush>
+  </inkml:definitions>
+  <inkml:trace contextRef="#ctx0" brushRef="#br0">0 44 3497,'1'-1'386,"-1"-1"1,0 1 0,0 0 0,0 0-1,1 0 1,-1 0 0,0 0-1,1 0 1,-1 0 0,1 0 0,-1 0-1,1 0 1,0 0 0,-1 0-1,1 0 1,0 0 0,0 0 0,0 0-387,21-12 1617,21 3-1585,-41 9 4,0 1 0,0 1 0,0-1 1,0 0-1,1 0 0,-1 1 1,0-1-1,0 1 0,0 0 0,0-1 1,0 1-1,0 0 0,0 0 1,-1 1-1,1-1 0,0 0 0,0 0 1,-1 1-1,1-1 0,-1 1 0,0 0 1,1-1-1,-1 1 0,0 0 1,0 0-1,0 0 0,0 0 0,0 0 1,0 0-37,1 3 18,0-1 1,0 1-1,-1 0 1,1 0-1,-1 0 1,0 0 0,-1 0-1,1 0 1,-1 0-1,0 4-18,-1-4 4,-1-1 0,1 1 0,0-1 0,-1 0 0,0 0 0,0 0 0,-1 0 0,1 0 0,-1-1 0,1 1 0,-1-1 0,0 1 0,-1-1 0,1 0 0,0 0 0,-1-1 0,0 1 0,1-1 0,-1 1 0,-1-1-4,1-2-74,10-4 62,14-8 8,-10 7-77,0 1 0,1 0 0,0 1 0,-1 0 0,1 0 0,0 1 0,1 1 0,-1 0 0,0 0 0,0 1 0,11 2 81,-22-2-1,4 1-697,0-1 0,0 1 0,-1-1-1,1 0 1,0 0 0,0 0-1,-1-1 1,4 0 698,-2-3-2847</inkml:trace>
+</inkml:ink>
+</file>
+
+<file path=word/ink/ink158.xml><?xml version="1.0" encoding="utf-8"?>
+<inkml:ink xmlns:inkml="http://www.w3.org/2003/InkML">
+  <inkml:definitions>
+    <inkml:context xml:id="ctx0">
+      <inkml:inkSource xml:id="inkSrc0">
+        <inkml:traceFormat>
+          <inkml:channel name="X" type="integer" min="-2.14748E9" max="2.14748E9" units="cm"/>
+          <inkml:channel name="Y" type="integer" min="-2.14748E9" max="2.14748E9" units="cm"/>
+          <inkml:channel name="F" type="integer" max="32767" units="dev"/>
+        </inkml:traceFormat>
+        <inkml:channelProperties>
+          <inkml:channelProperty channel="X" name="resolution" value="1000" units="1/cm"/>
+          <inkml:channelProperty channel="Y" name="resolution" value="1000" units="1/cm"/>
+          <inkml:channelProperty channel="F" name="resolution" value="0" units="1/dev"/>
+        </inkml:channelProperties>
+      </inkml:inkSource>
+      <inkml:timestamp xml:id="ts0" timeString="2019-10-17T02:08:36.022"/>
+    </inkml:context>
+    <inkml:brush xml:id="br0">
+      <inkml:brushProperty name="width" value="0.1" units="cm"/>
+      <inkml:brushProperty name="height" value="0.1" units="cm"/>
+    </inkml:brush>
+  </inkml:definitions>
+  <inkml:trace contextRef="#ctx0" brushRef="#br0">2 1 3529,'0'7'2384,"-1"2"-247,1 8-465,2-1-904,2 8-184,-1-2-304,3 4-64,0-6-128,-2 3-152,-1-8-184,0-3 128,-5-5-2232,-5-6 624</inkml:trace>
+</inkml:ink>
+</file>
+
+<file path=word/ink/ink159.xml><?xml version="1.0" encoding="utf-8"?>
+<inkml:ink xmlns:inkml="http://www.w3.org/2003/InkML">
+  <inkml:definitions>
+    <inkml:context xml:id="ctx0">
+      <inkml:inkSource xml:id="inkSrc0">
+        <inkml:traceFormat>
+          <inkml:channel name="X" type="integer" min="-2.14748E9" max="2.14748E9" units="cm"/>
+          <inkml:channel name="Y" type="integer" min="-2.14748E9" max="2.14748E9" units="cm"/>
+          <inkml:channel name="F" type="integer" max="32767" units="dev"/>
+        </inkml:traceFormat>
+        <inkml:channelProperties>
+          <inkml:channelProperty channel="X" name="resolution" value="1000" units="1/cm"/>
+          <inkml:channelProperty channel="Y" name="resolution" value="1000" units="1/cm"/>
+          <inkml:channelProperty channel="F" name="resolution" value="0" units="1/dev"/>
+        </inkml:channelProperties>
+      </inkml:inkSource>
+      <inkml:timestamp xml:id="ts0" timeString="2019-10-17T02:08:36.368"/>
+    </inkml:context>
+    <inkml:brush xml:id="br0">
+      <inkml:brushProperty name="width" value="0.1" units="cm"/>
+      <inkml:brushProperty name="height" value="0.1" units="cm"/>
+    </inkml:brush>
+  </inkml:definitions>
+  <inkml:trace contextRef="#ctx0" brushRef="#br0">5 12 5545,'-2'-1'2033,"0"0"295,2-1-1544,0 1-200,0 1-312,10-2-71,10 0-298,38-1-375,-38 4-1352,3-1-545,-5 0-623</inkml:trace>
+</inkml:ink>
+</file>
+
+<file path=word/ink/ink16.xml><?xml version="1.0" encoding="utf-8"?>
+<inkml:ink xmlns:inkml="http://www.w3.org/2003/InkML">
+  <inkml:definitions>
+    <inkml:context xml:id="ctx0">
+      <inkml:inkSource xml:id="inkSrc0">
+        <inkml:traceFormat>
+          <inkml:channel name="X" type="integer" min="-2.14748E9" max="2.14748E9" units="cm"/>
+          <inkml:channel name="Y" type="integer" min="-2.14748E9" max="2.14748E9" units="cm"/>
+          <inkml:channel name="F" type="integer" max="32767" units="dev"/>
+        </inkml:traceFormat>
+        <inkml:channelProperties>
+          <inkml:channelProperty channel="X" name="resolution" value="1000" units="1/cm"/>
+          <inkml:channelProperty channel="Y" name="resolution" value="1000" units="1/cm"/>
+          <inkml:channelProperty channel="F" name="resolution" value="0" units="1/dev"/>
+        </inkml:channelProperties>
+      </inkml:inkSource>
+      <inkml:timestamp xml:id="ts0" timeString="2019-10-17T02:04:53.260"/>
+    </inkml:context>
+    <inkml:brush xml:id="br0">
+      <inkml:brushProperty name="width" value="0.1" units="cm"/>
+      <inkml:brushProperty name="height" value="0.1" units="cm"/>
+    </inkml:brush>
+  </inkml:definitions>
+  <inkml:trace contextRef="#ctx0" brushRef="#br0">44 42 4585,'29'17'4071,"-25"-15"-3540,0 0-1,0 0 1,0 1 0,0-1-1,0 1 1,0 0 0,3 4-531,-6-6 35,0 1 0,0-1 1,0 1-1,0-1 1,-1 1-1,1 0 0,0 0 1,-1-1-1,1 1 0,-1 0 1,0 0-1,0 0 0,1-1 1,-1 1-1,0 0 1,-1 0-1,1 0 0,0 0 1,0-1-1,-1 1 0,1 0 1,-1 0-1,0 1-35,0 0 9,-1 1 0,0 0 0,0-1-1,0 0 1,0 1 0,0-1 0,-1 0 0,1 0-1,-1 0 1,0 0 0,0-1 0,0 1 0,0-1-1,0 0 1,-2 1-9,3-2-4,1 1 1,-1-1-1,0-1 0,0 1 1,0 0-1,-1 0 0,1-1 1,0 1-1,0-1 0,0 0 0,0 1 1,0-1-1,-1 0 0,1-1 1,0 1-1,0 0 0,0 0 1,0-1-1,0 1 0,-1-1 0,1 0 1,0 0-1,0 0 0,1 0 1,-1 0-1,0 0 0,-1-1 4,1 0-18,1 1 0,0-1 0,0 0 0,-1 0 0,1 0 0,0 1 0,1-1 0,-1 0 0,0 0-1,1 0 1,-1 0 0,1-1 0,-1 1 0,1 0 0,0 0 0,0-1 18,1-40-754,-1 31 369,8-43-2750,-1 28 963</inkml:trace>
+</inkml:ink>
+</file>
+
+<file path=word/ink/ink160.xml><?xml version="1.0" encoding="utf-8"?>
+<inkml:ink xmlns:inkml="http://www.w3.org/2003/InkML">
+  <inkml:definitions>
+    <inkml:context xml:id="ctx0">
+      <inkml:inkSource xml:id="inkSrc0">
+        <inkml:traceFormat>
+          <inkml:channel name="X" type="integer" min="-2.14748E9" max="2.14748E9" units="cm"/>
+          <inkml:channel name="Y" type="integer" min="-2.14748E9" max="2.14748E9" units="cm"/>
+          <inkml:channel name="F" type="integer" max="32767" units="dev"/>
+        </inkml:traceFormat>
+        <inkml:channelProperties>
+          <inkml:channelProperty channel="X" name="resolution" value="1000" units="1/cm"/>
+          <inkml:channelProperty channel="Y" name="resolution" value="1000" units="1/cm"/>
+          <inkml:channelProperty channel="F" name="resolution" value="0" units="1/dev"/>
+        </inkml:channelProperties>
+      </inkml:inkSource>
+      <inkml:timestamp xml:id="ts0" timeString="2019-10-17T02:08:37.854"/>
+    </inkml:context>
+    <inkml:brush xml:id="br0">
+      <inkml:brushProperty name="width" value="0.1" units="cm"/>
+      <inkml:brushProperty name="height" value="0.1" units="cm"/>
+    </inkml:brush>
+  </inkml:definitions>
+  <inkml:trace contextRef="#ctx0" brushRef="#br0">14 44 3617,'-5'-13'891,"-1"-4"189,4 4 2777,12 21-301,12 7-3430,-20-13-110,8 7 68,0 1 0,-1 1 0,0 0 0,0 0 0,-1 0 0,4 9-84,38 80 249,-16-31-953,-33-68 663,-1 0-160,1 0 1,-1 1-1,1-1 0,-1 0 1,1 0-1,0 0 0,0 0 1,0 0-1,-1 0 0,1 0 0,0 0 1,0 0-1,0 0 0,0 0 1,1-1-1,-1 1 0,0 0 201,1-3-2577</inkml:trace>
+</inkml:ink>
+</file>
+
+<file path=word/ink/ink161.xml><?xml version="1.0" encoding="utf-8"?>
+<inkml:ink xmlns:inkml="http://www.w3.org/2003/InkML">
+  <inkml:definitions>
+    <inkml:context xml:id="ctx0">
+      <inkml:inkSource xml:id="inkSrc0">
+        <inkml:traceFormat>
+          <inkml:channel name="X" type="integer" min="-2.14748E9" max="2.14748E9" units="cm"/>
+          <inkml:channel name="Y" type="integer" min="-2.14748E9" max="2.14748E9" units="cm"/>
+          <inkml:channel name="F" type="integer" max="32767" units="dev"/>
+        </inkml:traceFormat>
+        <inkml:channelProperties>
+          <inkml:channelProperty channel="X" name="resolution" value="1000" units="1/cm"/>
+          <inkml:channelProperty channel="Y" name="resolution" value="1000" units="1/cm"/>
+          <inkml:channelProperty channel="F" name="resolution" value="0" units="1/dev"/>
+        </inkml:channelProperties>
+      </inkml:inkSource>
+      <inkml:timestamp xml:id="ts0" timeString="2019-10-17T02:08:38.230"/>
+    </inkml:context>
+    <inkml:brush xml:id="br0">
+      <inkml:brushProperty name="width" value="0.1" units="cm"/>
+      <inkml:brushProperty name="height" value="0.1" units="cm"/>
+    </inkml:brush>
+  </inkml:definitions>
+  <inkml:trace contextRef="#ctx0" brushRef="#br0">135 0 4097,'-2'8'2192,"-4"8"25,-1 0-913,-3 10-336,1-1-336,-3 7-7,-1 0-241,-1-1-56,1-7-168,-1-1-56,4-10-232,1-8-248,4-4-192,-2-4 295,5-4-2311,0 7 816</inkml:trace>
+</inkml:ink>
+</file>
+
+<file path=word/ink/ink162.xml><?xml version="1.0" encoding="utf-8"?>
+<inkml:ink xmlns:inkml="http://www.w3.org/2003/InkML">
+  <inkml:definitions>
+    <inkml:context xml:id="ctx0">
+      <inkml:inkSource xml:id="inkSrc0">
+        <inkml:traceFormat>
+          <inkml:channel name="X" type="integer" min="-2.14748E9" max="2.14748E9" units="cm"/>
+          <inkml:channel name="Y" type="integer" min="-2.14748E9" max="2.14748E9" units="cm"/>
+          <inkml:channel name="F" type="integer" max="32767" units="dev"/>
+        </inkml:traceFormat>
+        <inkml:channelProperties>
+          <inkml:channelProperty channel="X" name="resolution" value="1000" units="1/cm"/>
+          <inkml:channelProperty channel="Y" name="resolution" value="1000" units="1/cm"/>
+          <inkml:channelProperty channel="F" name="resolution" value="0" units="1/dev"/>
+        </inkml:channelProperties>
+      </inkml:inkSource>
+      <inkml:timestamp xml:id="ts0" timeString="2019-10-17T02:08:40.957"/>
+    </inkml:context>
+    <inkml:brush xml:id="br0">
+      <inkml:brushProperty name="width" value="0.1" units="cm"/>
+      <inkml:brushProperty name="height" value="0.1" units="cm"/>
+    </inkml:brush>
+  </inkml:definitions>
+  <inkml:trace contextRef="#ctx0" brushRef="#br0">4 18 2889,'-1'0'1728,"0"0"-32,-1 0-487,2 0-289,0 0-168,0 0-168,0 0-96,0 0-128,0 0-88,0 0-96,2 0-64,-1 0-32,0 0-56,6 0 16,7-2-136,-1 0-112,38-9-2064,-42 9 552</inkml:trace>
+</inkml:ink>
+</file>
+
+<file path=word/ink/ink163.xml><?xml version="1.0" encoding="utf-8"?>
+<inkml:ink xmlns:inkml="http://www.w3.org/2003/InkML">
+  <inkml:definitions>
+    <inkml:context xml:id="ctx0">
+      <inkml:inkSource xml:id="inkSrc0">
+        <inkml:traceFormat>
+          <inkml:channel name="X" type="integer" min="-2.14748E9" max="2.14748E9" units="cm"/>
+          <inkml:channel name="Y" type="integer" min="-2.14748E9" max="2.14748E9" units="cm"/>
+          <inkml:channel name="F" type="integer" max="32767" units="dev"/>
+        </inkml:traceFormat>
+        <inkml:channelProperties>
+          <inkml:channelProperty channel="X" name="resolution" value="1000" units="1/cm"/>
+          <inkml:channelProperty channel="Y" name="resolution" value="1000" units="1/cm"/>
+          <inkml:channelProperty channel="F" name="resolution" value="0" units="1/dev"/>
+        </inkml:channelProperties>
+      </inkml:inkSource>
+      <inkml:timestamp xml:id="ts0" timeString="2019-10-17T02:08:41.996"/>
+    </inkml:context>
+    <inkml:brush xml:id="br0">
+      <inkml:brushProperty name="width" value="0.1" units="cm"/>
+      <inkml:brushProperty name="height" value="0.1" units="cm"/>
+    </inkml:brush>
+  </inkml:definitions>
+  <inkml:trace contextRef="#ctx0" brushRef="#br0">5 14 5529,'-1'-1'1945,"0"-1"319,-1 2-1432,2 0-344,2 0-152,-1 0-168,12-1-96,4 0-104,37-3-240,-40 3 64,-4-1-2128,-8 1 487</inkml:trace>
+</inkml:ink>
+</file>
+
+<file path=word/ink/ink164.xml><?xml version="1.0" encoding="utf-8"?>
+<inkml:ink xmlns:inkml="http://www.w3.org/2003/InkML">
+  <inkml:definitions>
+    <inkml:context xml:id="ctx0">
+      <inkml:inkSource xml:id="inkSrc0">
+        <inkml:traceFormat>
+          <inkml:channel name="X" type="integer" min="-2.14748E9" max="2.14748E9" units="cm"/>
+          <inkml:channel name="Y" type="integer" min="-2.14748E9" max="2.14748E9" units="cm"/>
+          <inkml:channel name="F" type="integer" max="32767" units="dev"/>
+        </inkml:traceFormat>
+        <inkml:channelProperties>
+          <inkml:channelProperty channel="X" name="resolution" value="1000" units="1/cm"/>
+          <inkml:channelProperty channel="Y" name="resolution" value="1000" units="1/cm"/>
+          <inkml:channelProperty channel="F" name="resolution" value="0" units="1/dev"/>
+        </inkml:channelProperties>
+      </inkml:inkSource>
+      <inkml:timestamp xml:id="ts0" timeString="2019-10-17T02:08:43.435"/>
+    </inkml:context>
+    <inkml:brush xml:id="br0">
+      <inkml:brushProperty name="width" value="0.1" units="cm"/>
+      <inkml:brushProperty name="height" value="0.1" units="cm"/>
+    </inkml:brush>
+  </inkml:definitions>
+  <inkml:trace contextRef="#ctx0" brushRef="#br0">319 816 2104,'-10'-6'6546,"-1"-18"-6426,9 17 440,-19-57 223,2 0 0,4-1-1,2-3-782,-16-70 319,20 112-302,0 0 0,-1 0 1,-2 1-1,-10-17-17,-11-25 17,29 58-24,1 1 0,1-1 0,0 0 0,0 0 0,0 0 0,1 0 0,1 0 0,-1-6 7,42 25 40,-34-9-40,0 0 1,0 0 0,0 0 0,1-1-1,-1 0 1,0 0 0,0-1 0,1 0-1,-1 0 1,0-1 0,0 0 0,0 0-1,-1 0 1,2-2-1,-7 1 95,-10 2-43,-8 1-31,-4 4-16,-1 1 0,1 0 0,0 2 0,-15 7-5,-23 7-17,57-21 14,1 1 1,-1-1-1,0 1 0,0-1 1,1 0-1,-1 1 0,0-1 1,0 0-1,1 0 0,-1 0 1,0-1-1,-1 1 3,3 0-1,0 0-1,-1 0 1,1-1-1,0 1 1,-1 0-1,1 0 1,0 0 0,-1-1-1,1 1 1,0 0-1,0 0 1,-1-1-1,1 1 1,0 0-1,0-1 1,-1 1 0,1 0-1,0-1 1,0 1-1,0 0 1,0-1-1,0 1 1,0 0-1,-1-1 1,1 1-1,0 0 1,0-1 0,0 1-1,0-1 1,0 1-1,0 0 1,1-1-1,-1 1 2,0-3-2,1 1 0,0 0 0,0-1 0,1 1 0,-1 0 0,0 0 0,1 0 0,-1 0 1,1 0-1,0 0 0,-1 0 0,1 1 0,0-1 0,0 1 0,1-1 2,11-8-543,-1 0 1,-1-1-1,1-1 1,-2 1-1,3-5 543,2-7-2032</inkml:trace>
+</inkml:ink>
+</file>
+
+<file path=word/ink/ink165.xml><?xml version="1.0" encoding="utf-8"?>
+<inkml:ink xmlns:inkml="http://www.w3.org/2003/InkML">
+  <inkml:definitions>
+    <inkml:context xml:id="ctx0">
+      <inkml:inkSource xml:id="inkSrc0">
+        <inkml:traceFormat>
+          <inkml:channel name="X" type="integer" min="-2.14748E9" max="2.14748E9" units="cm"/>
+          <inkml:channel name="Y" type="integer" min="-2.14748E9" max="2.14748E9" units="cm"/>
+          <inkml:channel name="F" type="integer" max="32767" units="dev"/>
+        </inkml:traceFormat>
+        <inkml:channelProperties>
+          <inkml:channelProperty channel="X" name="resolution" value="1000" units="1/cm"/>
+          <inkml:channelProperty channel="Y" name="resolution" value="1000" units="1/cm"/>
+          <inkml:channelProperty channel="F" name="resolution" value="0" units="1/dev"/>
+        </inkml:channelProperties>
+      </inkml:inkSource>
+      <inkml:timestamp xml:id="ts0" timeString="2019-10-17T02:08:45.589"/>
+    </inkml:context>
+    <inkml:brush xml:id="br0">
+      <inkml:brushProperty name="width" value="0.1" units="cm"/>
+      <inkml:brushProperty name="height" value="0.1" units="cm"/>
+    </inkml:brush>
+  </inkml:definitions>
+  <inkml:trace contextRef="#ctx0" brushRef="#br0">23 55 2216,'-12'-48'2041,"11"44"-177,-1 2-447,-1 4-113,1-1-528,2 0-40,-2 2-296,1 11-8,1 8-152,3 42-39,1-37-121,0 7-24,-3-3-88,3-1-208,-3-5-217,-1-14-911,1-8-1072,0-10-137</inkml:trace>
+</inkml:ink>
+</file>
+
+<file path=word/ink/ink166.xml><?xml version="1.0" encoding="utf-8"?>
+<inkml:ink xmlns:inkml="http://www.w3.org/2003/InkML">
+  <inkml:definitions>
+    <inkml:context xml:id="ctx0">
+      <inkml:inkSource xml:id="inkSrc0">
+        <inkml:traceFormat>
+          <inkml:channel name="X" type="integer" min="-2.14748E9" max="2.14748E9" units="cm"/>
+          <inkml:channel name="Y" type="integer" min="-2.14748E9" max="2.14748E9" units="cm"/>
+          <inkml:channel name="F" type="integer" max="32767" units="dev"/>
+        </inkml:traceFormat>
+        <inkml:channelProperties>
+          <inkml:channelProperty channel="X" name="resolution" value="1000" units="1/cm"/>
+          <inkml:channelProperty channel="Y" name="resolution" value="1000" units="1/cm"/>
+          <inkml:channelProperty channel="F" name="resolution" value="0" units="1/dev"/>
+        </inkml:channelProperties>
+      </inkml:inkSource>
+      <inkml:timestamp xml:id="ts0" timeString="2019-10-17T02:08:45.968"/>
+    </inkml:context>
+    <inkml:brush xml:id="br0">
+      <inkml:brushProperty name="width" value="0.1" units="cm"/>
+      <inkml:brushProperty name="height" value="0.1" units="cm"/>
+    </inkml:brush>
+  </inkml:definitions>
+  <inkml:trace contextRef="#ctx0" brushRef="#br0">1 58 4209,'6'-6'604,"0"0"0,1 1 0,0-1 0,0 2 0,1-1 0,-1 1 0,1 0 0,0 0 0,0 1 0,1 0 0,-1 1 0,8-2-604,-12 3 78,0 1 0,0-1 0,0 1 0,0 0 0,0 0 0,0 1 0,0-1 0,0 1 0,0 0 0,-1 0 0,1 0 0,0 0 0,0 1 0,-1 0 0,1-1 0,-1 1 0,1 0 0,-1 1 0,0-1 0,0 1 0,0-1 0,0 1 0,0 0 0,-1 0 0,1 0 0,-1 1 0,0-1 0,0 0 0,1 2-78,-2-2 20,0-1 0,0 1 0,1 0-1,-2 0 1,1 0 0,0 1 0,-1-1 0,1 0 0,-1 0 0,0 0 0,0 0-1,0 0 1,0 1 0,-1-1 0,1 0 0,-1 0 0,0 0 0,0 0-20,-3 8-30,-1 0 1,0 0-1,-1-1 1,-3 4 29,5-7-58,0-1 0,0 1 1,0 0-1,1 0 0,0 0 1,0 1-1,1-1 0,-1 7 58,3-11-14,0 0 0,0 1 0,0-1 0,1 0 0,-1 0 0,1 0 0,0 0 0,0 0 0,0-1-1,1 1 1,-1 0 0,1 0 0,-1-1 0,1 1 0,0-1 0,0 1 0,0-1 0,0 0 0,0 0 0,1 0 0,-1 0 0,1 0 0,-1 0 0,1-1-1,2 2 15,8 5 7,-2 0-198,0 0-1,1-1 1,0-1-1,0 0 1,1 0-1,0-1 0,0-1 1,5 1 191,-4-5-1977,-4-4 296</inkml:trace>
+</inkml:ink>
+</file>
+
+<file path=word/ink/ink167.xml><?xml version="1.0" encoding="utf-8"?>
+<inkml:ink xmlns:inkml="http://www.w3.org/2003/InkML">
+  <inkml:definitions>
+    <inkml:context xml:id="ctx0">
+      <inkml:inkSource xml:id="inkSrc0">
+        <inkml:traceFormat>
+          <inkml:channel name="X" type="integer" min="-2.14748E9" max="2.14748E9" units="cm"/>
+          <inkml:channel name="Y" type="integer" min="-2.14748E9" max="2.14748E9" units="cm"/>
+          <inkml:channel name="F" type="integer" max="32767" units="dev"/>
+        </inkml:traceFormat>
+        <inkml:channelProperties>
+          <inkml:channelProperty channel="X" name="resolution" value="1000" units="1/cm"/>
+          <inkml:channelProperty channel="Y" name="resolution" value="1000" units="1/cm"/>
+          <inkml:channelProperty channel="F" name="resolution" value="0" units="1/dev"/>
+        </inkml:channelProperties>
+      </inkml:inkSource>
+      <inkml:timestamp xml:id="ts0" timeString="2019-10-17T02:08:47.728"/>
+    </inkml:context>
+    <inkml:brush xml:id="br0">
+      <inkml:brushProperty name="width" value="0.1" units="cm"/>
+      <inkml:brushProperty name="height" value="0.1" units="cm"/>
+    </inkml:brush>
+  </inkml:definitions>
+  <inkml:trace contextRef="#ctx0" brushRef="#br0">0 16 4473,'4'-6'5514,"6"2"-4387,16 0-1097,-20 3 27,-1 1-1,1 0 1,-1 0 0,1 1 0,-1-1 0,0 1 0,1 0 0,1 2-57,-6-3 15,0 0 0,1 1 1,-1-1-1,0 1 1,0 0-1,0-1 0,0 1 1,0 0-1,0 0 1,-1-1-1,1 1 1,0 0-1,0 0 0,0 0 1,-1 0-1,1 0 1,-1 0-1,1 1-15,0 0 4,-1 0-1,0 0 1,0-1-1,0 1 1,0 0 0,0-1-1,0 1 1,0 0-1,0 0 1,-1-1 0,1 1-1,-1 0 1,1-1-1,-1 1 1,0-1 0,0 1-1,0 1-3,-16 19 20,16-21-37,1 0 1,-1-1-1,0 1 1,1 0-1,-1-1 1,1 1-1,-1 0 1,0 0-1,1 0 1,0-1-1,-1 1 1,1 0-1,-1 0 1,1 0-1,0 0 1,0 0-1,0 0 1,-1 0 16,2 0-6,0 0 1,0 0 0,0 0 0,1 0 0,-1-1 0,0 1 0,0 0 0,0-1 0,0 1 0,1-1-1,-1 1 1,0-1 0,1 0 0,-1 1 0,0-1 0,1 0 0,-1 0 0,1 0 5,0 1 16,0-1 1,0 1 0,0 0-1,0-1 1,-1 1 0,1 0-1,0 0 1,0 0 0,-1 1-1,1-1 1,-1 0 0,1 1-1,-1-1 1,0 0-1,0 1 1,1 0 0,-1-1-1,0 1 1,0 0 0,0 0-1,-1-1 1,1 1 0,0 0-1,-1 0 1,1 0 0,-1 0-1,0 0 1,1 0-17,-1 4 14,1 0-1,-1-1 1,0 1 0,0-1 0,-1 1-1,1 0 1,-1-1 0,-1 2-14,2-6-52,-1 1-1,0-1 1,1 1 0,-1-1 0,0 1-1,0-1 1,1 0 0,-1 1-1,0-1 1,0 0 0,-1 0 0,1 0-1,0 0 1,0 0 0,0 0 0,-1 0-1,1 0 1,-1 0 0,1-1 0,0 1-1,-1-1 1,1 1 0,-1-1-1,0 1 1,1-1 0,-1 0 0,1 0-1,-1 0 1,1 0 0,-1 0 0,0 0-1,1 0 1,-1 0 0,1 0-1,-1-1 1,0 0 52,1 1-2042,1 0 7</inkml:trace>
+</inkml:ink>
+</file>
+
+<file path=word/ink/ink168.xml><?xml version="1.0" encoding="utf-8"?>
+<inkml:ink xmlns:inkml="http://www.w3.org/2003/InkML">
+  <inkml:definitions>
+    <inkml:context xml:id="ctx0">
+      <inkml:inkSource xml:id="inkSrc0">
+        <inkml:traceFormat>
+          <inkml:channel name="X" type="integer" min="-2.14748E9" max="2.14748E9" units="cm"/>
+          <inkml:channel name="Y" type="integer" min="-2.14748E9" max="2.14748E9" units="cm"/>
+          <inkml:channel name="F" type="integer" max="32767" units="dev"/>
+        </inkml:traceFormat>
+        <inkml:channelProperties>
+          <inkml:channelProperty channel="X" name="resolution" value="1000" units="1/cm"/>
+          <inkml:channelProperty channel="Y" name="resolution" value="1000" units="1/cm"/>
+          <inkml:channelProperty channel="F" name="resolution" value="0" units="1/dev"/>
+        </inkml:channelProperties>
+      </inkml:inkSource>
+      <inkml:timestamp xml:id="ts0" timeString="2019-10-17T02:08:49.134"/>
+    </inkml:context>
+    <inkml:brush xml:id="br0">
+      <inkml:brushProperty name="width" value="0.1" units="cm"/>
+      <inkml:brushProperty name="height" value="0.1" units="cm"/>
+    </inkml:brush>
+  </inkml:definitions>
+  <inkml:trace contextRef="#ctx0" brushRef="#br0">101 27 3785,'0'-1'173,"-1"-1"1,1 0 0,-1 1-1,1-1 1,-1 0-1,0 1 1,0-1-1,0 1 1,0-1 0,0 1-1,0-1 1,0 1-1,0 0 1,0-1 0,-1 1-1,1 0 1,-2-1-174,2 2 152,-1 1 0,0-1 1,1 1-1,-1-1 0,1 1 1,-1 0-1,1-1 0,-1 1 0,1 0 1,-1 0-1,1 0 0,0 0 1,-1 0-1,1 1 0,0-1 1,0 0-1,0 1 0,0-1 1,0 0-1,0 1 0,0 0-152,-5 5 151,0 1-1,0 1 0,1-1 1,0 1-1,0 0 1,1 1-1,1-1 1,-1 0-1,1 1 1,-1 7-151,3-10 9,0 1 0,1-1 0,0 0 1,0 0-1,0 0 0,1 0 0,0 0 1,0 0-1,1 0 0,0 0 0,0-1 0,1 1 1,0 0-1,0-1 0,3 5-9,-5-10-14,0 0-1,0 0 1,0 0-1,-1 0 0,1 0 1,0-1-1,0 1 1,1 0-1,-1-1 1,0 1-1,0-1 1,0 1-1,0-1 1,0 1-1,1-1 0,-1 0 1,0 0-1,0 1 1,1-1-1,-1 0 1,0 0-1,0 0 1,1-1-1,-1 1 1,0 0-1,0 0 0,1-1 1,-1 1-1,0 0 1,1-1 14,36-17-2388,-34 16 1691,9-6-1222</inkml:trace>
+</inkml:ink>
+</file>
+
+<file path=word/ink/ink169.xml><?xml version="1.0" encoding="utf-8"?>
+<inkml:ink xmlns:inkml="http://www.w3.org/2003/InkML">
+  <inkml:definitions>
+    <inkml:context xml:id="ctx0">
+      <inkml:inkSource xml:id="inkSrc0">
+        <inkml:traceFormat>
+          <inkml:channel name="X" type="integer" min="-2.14748E9" max="2.14748E9" units="cm"/>
+          <inkml:channel name="Y" type="integer" min="-2.14748E9" max="2.14748E9" units="cm"/>
+          <inkml:channel name="F" type="integer" max="32767" units="dev"/>
+        </inkml:traceFormat>
+        <inkml:channelProperties>
+          <inkml:channelProperty channel="X" name="resolution" value="1000" units="1/cm"/>
+          <inkml:channelProperty channel="Y" name="resolution" value="1000" units="1/cm"/>
+          <inkml:channelProperty channel="F" name="resolution" value="0" units="1/dev"/>
+        </inkml:channelProperties>
+      </inkml:inkSource>
+      <inkml:timestamp xml:id="ts0" timeString="2019-10-17T02:08:49.513"/>
+    </inkml:context>
+    <inkml:brush xml:id="br0">
+      <inkml:brushProperty name="width" value="0.1" units="cm"/>
+      <inkml:brushProperty name="height" value="0.1" units="cm"/>
+    </inkml:brush>
+  </inkml:definitions>
+  <inkml:trace contextRef="#ctx0" brushRef="#br0">0 9 5241,'2'-2'2297,"-1"1"191,0 0-1296,0 0-279,4 1-329,2-1-168,0 0-184,4-1-144,-1 2-16,1 0-360,-2 0-176,1 0 1296,-4 0-3521,-2 0 1409</inkml:trace>
+</inkml:ink>
+</file>
+
+<file path=word/ink/ink17.xml><?xml version="1.0" encoding="utf-8"?>
+<inkml:ink xmlns:inkml="http://www.w3.org/2003/InkML">
+  <inkml:definitions>
+    <inkml:context xml:id="ctx0">
+      <inkml:inkSource xml:id="inkSrc0">
+        <inkml:traceFormat>
+          <inkml:channel name="X" type="integer" min="-2.14748E9" max="2.14748E9" units="cm"/>
+          <inkml:channel name="Y" type="integer" min="-2.14748E9" max="2.14748E9" units="cm"/>
+          <inkml:channel name="F" type="integer" max="32767" units="dev"/>
+        </inkml:traceFormat>
+        <inkml:channelProperties>
+          <inkml:channelProperty channel="X" name="resolution" value="1000" units="1/cm"/>
+          <inkml:channelProperty channel="Y" name="resolution" value="1000" units="1/cm"/>
+          <inkml:channelProperty channel="F" name="resolution" value="0" units="1/dev"/>
+        </inkml:channelProperties>
+      </inkml:inkSource>
+      <inkml:timestamp xml:id="ts0" timeString="2019-10-17T02:04:53.602"/>
+    </inkml:context>
+    <inkml:brush xml:id="br0">
+      <inkml:brushProperty name="width" value="0.1" units="cm"/>
+      <inkml:brushProperty name="height" value="0.1" units="cm"/>
+    </inkml:brush>
+  </inkml:definitions>
+  <inkml:trace contextRef="#ctx0" brushRef="#br0">4 135 2505,'5'23'3529,"-5"-23"-3430,1 0-1,-1 1 1,0-1-1,0 0 1,0 0-1,0 1 1,0-1-1,0 0 0,0 0 1,1 1-1,-1-1 1,0 0-1,0 0 1,0 1-1,0-1 0,0 0 1,0 1-1,0-1 1,0 0-1,0 0 1,-1 1-1,1-1 1,0 0-1,0 1 0,0-1 1,0 0-1,0 0 1,0 1-1,-1-1 1,1 0-1,0 0 0,0 0 1,0 1-1,0-1 1,-1 0-1,1 0 1,0 0-1,0 0 1,-1 1-1,1-1 0,0 0 1,0 0-1,-1 0 1,1 0-1,0 0 1,0 0-1,-1 0 0,1 0 1,0 0-1,-1 0 1,1 0-1,0 0 1,0 0-1,-1 0 1,1 0-1,0 0 0,-1 0 1,1 0-99,-1-8 656,1-1-553,0-11 101,0 1 0,4-17-204,-4 31 18,1 0-1,0 1 0,1-1 0,-1 0 0,1 1 1,-1-1-1,1 1 0,1-1 0,-1 1 0,1 0 1,-1 0-1,1 0 0,0 0 0,2-1-17,-3 4 1,-1 0 0,1 0-1,-1 0 1,1 0 0,-1 0 0,1 1-1,0-1 1,-1 1 0,1-1 0,0 1-1,-1-1 1,1 1 0,0 0 0,0 0-1,-1 0 1,1 0 0,0 0 0,0 0-1,-1 1 1,1-1 0,0 1 0,-1-1-1,1 1 1,0-1 0,-1 1 0,1 0-1,-1 0 1,1 0 0,-1 0 0,1 0-1,-1 0 1,0 0 0,0 0 0,1 1-1,-1-1 1,0 0 0,0 1-1,4 4-4,1 1-1,-1-1 1,0 1-1,0 1 1,-1-1-1,3 7 5,10 30-181,-12-30-364,0 0-1,1 0 0,1-1 0,0 1 1,1-2-1,7 11 546,-4-11-1632</inkml:trace>
+</inkml:ink>
+</file>
+
+<file path=word/ink/ink170.xml><?xml version="1.0" encoding="utf-8"?>
+<inkml:ink xmlns:inkml="http://www.w3.org/2003/InkML">
+  <inkml:definitions>
+    <inkml:context xml:id="ctx0">
+      <inkml:inkSource xml:id="inkSrc0">
+        <inkml:traceFormat>
+          <inkml:channel name="X" type="integer" min="-2.14748E9" max="2.14748E9" units="cm"/>
+          <inkml:channel name="Y" type="integer" min="-2.14748E9" max="2.14748E9" units="cm"/>
+          <inkml:channel name="F" type="integer" max="32767" units="dev"/>
+        </inkml:traceFormat>
+        <inkml:channelProperties>
+          <inkml:channelProperty channel="X" name="resolution" value="1000" units="1/cm"/>
+          <inkml:channelProperty channel="Y" name="resolution" value="1000" units="1/cm"/>
+          <inkml:channelProperty channel="F" name="resolution" value="0" units="1/dev"/>
+        </inkml:channelProperties>
+      </inkml:inkSource>
+      <inkml:timestamp xml:id="ts0" timeString="2019-10-17T02:08:49.940"/>
+    </inkml:context>
+    <inkml:brush xml:id="br0">
+      <inkml:brushProperty name="width" value="0.1" units="cm"/>
+      <inkml:brushProperty name="height" value="0.1" units="cm"/>
+    </inkml:brush>
+  </inkml:definitions>
+  <inkml:trace contextRef="#ctx0" brushRef="#br0">13 48 4305,'39'-30'2114,"-37"30"-1959,-1-1 0,0 0 0,0 1 0,1-1 0,-1 1 0,1-1 0,-1 1 1,0 0-1,1-1 0,-1 1 0,1 0 0,-1 0 0,1 0 0,-1 0 0,1 0 0,-1 1 1,1-1-1,-1 0 0,0 1 0,1-1 0,-1 1 0,0-1 0,1 1 0,-1 0 0,0-1 0,0 1 1,1 0-1,-1 0 0,1 1-155,22 27 895,-22-26-870,1 1 1,-1-1 0,-1 1-1,1 0 1,-1-1-1,1 1 1,-1 0 0,0 0-1,0 0 1,-1 0-1,1 0 1,-1 0-1,0 0 1,0 0 0,0 0-1,-1 0 1,1 0-1,-1 0 1,0 0 0,0 0-1,-1 0 1,0 2-26,1-4-12,-1 1 1,1-1-1,-1 0 0,0 0 1,0 0-1,0 1 0,0-2 1,0 1-1,0 0 0,0 0 1,-1-1-1,1 1 1,-1-1-1,1 0 0,-1 0 1,1 0-1,-1 0 0,0 0 1,0 0-1,1-1 1,-1 0-1,0 1 0,0-1 1,0 0-1,1 0 0,-1 0 1,0-1-1,0 1 0,0-1 1,1 1-1,-1-1 1,-1-1 11,1 2-33,1-1 0,0 0 0,-1 1 0,1-1 0,0 0 0,-1 0 0,1-1-1,0 1 1,0 0 0,0-1 0,0 1 0,0-1 0,1 0 0,-1 0 0,0 1 0,1-1 0,-1 0 0,1 0 0,0-1 0,-1 1 0,1 0 0,0 0 0,0-1 33,1 0-234,-1 0 0,1 0-1,0 0 1,0 0-1,0 0 1,0-1 0,0 1-1,1 0 1,-1 0 0,1 0-1,0 0 1,0 0-1,0 0 1,0 0 0,1 0-1,-1 0 1,2-2 234,8-12-2282</inkml:trace>
+  <inkml:trace contextRef="#ctx0" brushRef="#br0" timeOffset="1">166 0 3393,'1'2'2392,"4"1"-231,-1 4-593,-1 17-536,37 36-376,-34-33-160,-2-3-175,2 3-105,-1-5-104,1 1-304,0-9-176,4-9-529,-6-9-1575,8-10 183</inkml:trace>
+</inkml:ink>
+</file>
+
+<file path=word/ink/ink171.xml><?xml version="1.0" encoding="utf-8"?>
+<inkml:ink xmlns:inkml="http://www.w3.org/2003/InkML">
+  <inkml:definitions>
+    <inkml:context xml:id="ctx0">
+      <inkml:inkSource xml:id="inkSrc0">
+        <inkml:traceFormat>
+          <inkml:channel name="X" type="integer" min="-2.14748E9" max="2.14748E9" units="cm"/>
+          <inkml:channel name="Y" type="integer" min="-2.14748E9" max="2.14748E9" units="cm"/>
+          <inkml:channel name="F" type="integer" max="32767" units="dev"/>
+        </inkml:traceFormat>
+        <inkml:channelProperties>
+          <inkml:channelProperty channel="X" name="resolution" value="1000" units="1/cm"/>
+          <inkml:channelProperty channel="Y" name="resolution" value="1000" units="1/cm"/>
+          <inkml:channelProperty channel="F" name="resolution" value="0" units="1/dev"/>
+        </inkml:channelProperties>
+      </inkml:inkSource>
+      <inkml:timestamp xml:id="ts0" timeString="2019-10-17T02:08:50.295"/>
+    </inkml:context>
+    <inkml:brush xml:id="br0">
+      <inkml:brushProperty name="width" value="0.1" units="cm"/>
+      <inkml:brushProperty name="height" value="0.1" units="cm"/>
+    </inkml:brush>
+  </inkml:definitions>
+  <inkml:trace contextRef="#ctx0" brushRef="#br0">68 1 4505,'3'10'1976,"1"3"49,3 5-1129,0 1-432,2 5-280,2 2-168,-2 1-280,-3-7-1416,0-1-361,-6-6-535</inkml:trace>
+  <inkml:trace contextRef="#ctx0" brushRef="#br0" timeOffset="1">33 196 5033,'-33'-6'2545,"39"6"-137,7 0-968,5-3-1015,6 2-217,-3-1-200,0-2-433,-4 2 858,-2 2-2890,-7 1 921</inkml:trace>
+</inkml:ink>
+</file>
+
+<file path=word/ink/ink172.xml><?xml version="1.0" encoding="utf-8"?>
+<inkml:ink xmlns:inkml="http://www.w3.org/2003/InkML">
+  <inkml:definitions>
+    <inkml:context xml:id="ctx0">
+      <inkml:inkSource xml:id="inkSrc0">
+        <inkml:traceFormat>
+          <inkml:channel name="X" type="integer" min="-2.14748E9" max="2.14748E9" units="cm"/>
+          <inkml:channel name="Y" type="integer" min="-2.14748E9" max="2.14748E9" units="cm"/>
+          <inkml:channel name="F" type="integer" max="32767" units="dev"/>
+        </inkml:traceFormat>
+        <inkml:channelProperties>
+          <inkml:channelProperty channel="X" name="resolution" value="1000" units="1/cm"/>
+          <inkml:channelProperty channel="Y" name="resolution" value="1000" units="1/cm"/>
+          <inkml:channelProperty channel="F" name="resolution" value="0" units="1/dev"/>
+        </inkml:channelProperties>
+      </inkml:inkSource>
+      <inkml:timestamp xml:id="ts0" timeString="2019-10-17T02:08:51.512"/>
+    </inkml:context>
+    <inkml:brush xml:id="br0">
+      <inkml:brushProperty name="width" value="0.1" units="cm"/>
+      <inkml:brushProperty name="height" value="0.1" units="cm"/>
+    </inkml:brush>
+  </inkml:definitions>
+  <inkml:trace contextRef="#ctx0" brushRef="#br0">19 1 5721,'-9'7'1993,"5"5"383,1-4-1592,1 8-128,4 0-271,3 3-121,0 1-120,1 4-64,1-7-120,-4 1-360,-2-6-185,-2 0-1927,-4-6 223</inkml:trace>
+</inkml:ink>
+</file>
+
+<file path=word/ink/ink173.xml><?xml version="1.0" encoding="utf-8"?>
+<inkml:ink xmlns:inkml="http://www.w3.org/2003/InkML">
+  <inkml:definitions>
+    <inkml:context xml:id="ctx0">
+      <inkml:inkSource xml:id="inkSrc0">
+        <inkml:traceFormat>
+          <inkml:channel name="X" type="integer" min="-2.14748E9" max="2.14748E9" units="cm"/>
+          <inkml:channel name="Y" type="integer" min="-2.14748E9" max="2.14748E9" units="cm"/>
+          <inkml:channel name="F" type="integer" max="32767" units="dev"/>
+        </inkml:traceFormat>
+        <inkml:channelProperties>
+          <inkml:channelProperty channel="X" name="resolution" value="1000" units="1/cm"/>
+          <inkml:channelProperty channel="Y" name="resolution" value="1000" units="1/cm"/>
+          <inkml:channelProperty channel="F" name="resolution" value="0" units="1/dev"/>
+        </inkml:channelProperties>
+      </inkml:inkSource>
+      <inkml:timestamp xml:id="ts0" timeString="2019-10-17T02:08:51.859"/>
+    </inkml:context>
+    <inkml:brush xml:id="br0">
+      <inkml:brushProperty name="width" value="0.1" units="cm"/>
+      <inkml:brushProperty name="height" value="0.1" units="cm"/>
+    </inkml:brush>
+  </inkml:definitions>
+  <inkml:trace contextRef="#ctx0" brushRef="#br0">3 72 4337,'-2'-2'2432,"1"1"-159,1-1-593,0 0-984,1 0-159,20-3-129,41-36-112,-39 35-176,-2 2-336,-5-1-144,-1 3 400,-10 4-2609,-5 8 865</inkml:trace>
+</inkml:ink>
+</file>
+
+<file path=word/ink/ink174.xml><?xml version="1.0" encoding="utf-8"?>
+<inkml:ink xmlns:inkml="http://www.w3.org/2003/InkML">
+  <inkml:definitions>
+    <inkml:context xml:id="ctx0">
+      <inkml:inkSource xml:id="inkSrc0">
+        <inkml:traceFormat>
+          <inkml:channel name="X" type="integer" min="-2.14748E9" max="2.14748E9" units="cm"/>
+          <inkml:channel name="Y" type="integer" min="-2.14748E9" max="2.14748E9" units="cm"/>
+          <inkml:channel name="F" type="integer" max="32767" units="dev"/>
+        </inkml:traceFormat>
+        <inkml:channelProperties>
+          <inkml:channelProperty channel="X" name="resolution" value="1000" units="1/cm"/>
+          <inkml:channelProperty channel="Y" name="resolution" value="1000" units="1/cm"/>
+          <inkml:channelProperty channel="F" name="resolution" value="0" units="1/dev"/>
+        </inkml:channelProperties>
+      </inkml:inkSource>
+      <inkml:timestamp xml:id="ts0" timeString="2019-10-17T02:08:52.601"/>
+    </inkml:context>
+    <inkml:brush xml:id="br0">
+      <inkml:brushProperty name="width" value="0.1" units="cm"/>
+      <inkml:brushProperty name="height" value="0.1" units="cm"/>
+    </inkml:brush>
+  </inkml:definitions>
+  <inkml:trace contextRef="#ctx0" brushRef="#br0">28 45 4689,'-5'-17'2072,"-1"1"161,0 7-1065,3 7-280,-1 4-183,2 6-177,1-6-64,1 4-152,1 23-104,7 37-40,-1-28-72,-1-3-40,1 0-168,0-1-176,1-8-432,-2-11-153,1-9-1871,-1-6 319</inkml:trace>
+</inkml:ink>
+</file>
+
+<file path=word/ink/ink175.xml><?xml version="1.0" encoding="utf-8"?>
+<inkml:ink xmlns:inkml="http://www.w3.org/2003/InkML">
+  <inkml:definitions>
+    <inkml:context xml:id="ctx0">
+      <inkml:inkSource xml:id="inkSrc0">
+        <inkml:traceFormat>
+          <inkml:channel name="X" type="integer" min="-2.14748E9" max="2.14748E9" units="cm"/>
+          <inkml:channel name="Y" type="integer" min="-2.14748E9" max="2.14748E9" units="cm"/>
+          <inkml:channel name="F" type="integer" max="32767" units="dev"/>
+        </inkml:traceFormat>
+        <inkml:channelProperties>
+          <inkml:channelProperty channel="X" name="resolution" value="1000" units="1/cm"/>
+          <inkml:channelProperty channel="Y" name="resolution" value="1000" units="1/cm"/>
+          <inkml:channelProperty channel="F" name="resolution" value="0" units="1/dev"/>
+        </inkml:channelProperties>
+      </inkml:inkSource>
+      <inkml:timestamp xml:id="ts0" timeString="2019-10-17T02:08:52.959"/>
+    </inkml:context>
+    <inkml:brush xml:id="br0">
+      <inkml:brushProperty name="width" value="0.1" units="cm"/>
+      <inkml:brushProperty name="height" value="0.1" units="cm"/>
+    </inkml:brush>
+  </inkml:definitions>
+  <inkml:trace contextRef="#ctx0" brushRef="#br0">74 0 4505,'0'4'2016,"1"7"57,1 1-1065,1 7-480,4 2-232,0 2-144,1 3-160,-1-3-128,-1 0-824,-4-7-1176,-6 1 39</inkml:trace>
+  <inkml:trace contextRef="#ctx0" brushRef="#br0" timeOffset="1">2 130 5721,'-2'-45'1817,"13"45"335,7-1-1536,1 1-264,3-2-208,2 0-136,6-1 16,1 4-2216,5-2 648</inkml:trace>
+</inkml:ink>
+</file>
+
+<file path=word/ink/ink176.xml><?xml version="1.0" encoding="utf-8"?>
+<inkml:ink xmlns:inkml="http://www.w3.org/2003/InkML">
+  <inkml:definitions>
+    <inkml:context xml:id="ctx0">
+      <inkml:inkSource xml:id="inkSrc0">
+        <inkml:traceFormat>
+          <inkml:channel name="X" type="integer" min="-2.14748E9" max="2.14748E9" units="cm"/>
+          <inkml:channel name="Y" type="integer" min="-2.14748E9" max="2.14748E9" units="cm"/>
+          <inkml:channel name="F" type="integer" max="32767" units="dev"/>
+        </inkml:traceFormat>
+        <inkml:channelProperties>
+          <inkml:channelProperty channel="X" name="resolution" value="1000" units="1/cm"/>
+          <inkml:channelProperty channel="Y" name="resolution" value="1000" units="1/cm"/>
+          <inkml:channelProperty channel="F" name="resolution" value="0" units="1/dev"/>
+        </inkml:channelProperties>
+      </inkml:inkSource>
+      <inkml:timestamp xml:id="ts0" timeString="2019-10-17T02:08:53.426"/>
+    </inkml:context>
+    <inkml:brush xml:id="br0">
+      <inkml:brushProperty name="width" value="0.1" units="cm"/>
+      <inkml:brushProperty name="height" value="0.1" units="cm"/>
+    </inkml:brush>
+  </inkml:definitions>
+  <inkml:trace contextRef="#ctx0" brushRef="#br0">6 1 3657,'-6'6'3016,"6"5"-455,4-1-289,6 8-1239,3-9-321,6 4-120,1-2-200,4 11-160,-4-5-96,2 7-152,-4-6-200,0-3-488,-6-9-160,-3-7-2089,-3-6 281</inkml:trace>
+  <inkml:trace contextRef="#ctx0" brushRef="#br0" timeOffset="1">141 5 6057,'-10'20'2161,"-3"10"311,-1 4-1608,-5 8-303,5-7-225,-3 4-152,4-5-208,3-8-384,3-12 4432,7-5-6584,1-9 3352</inkml:trace>
+</inkml:ink>
+</file>
+
+<file path=word/ink/ink18.xml><?xml version="1.0" encoding="utf-8"?>
+<inkml:ink xmlns:inkml="http://www.w3.org/2003/InkML">
+  <inkml:definitions>
+    <inkml:context xml:id="ctx0">
+      <inkml:inkSource xml:id="inkSrc0">
+        <inkml:traceFormat>
+          <inkml:channel name="X" type="integer" min="-2.14748E9" max="2.14748E9" units="cm"/>
+          <inkml:channel name="Y" type="integer" min="-2.14748E9" max="2.14748E9" units="cm"/>
+          <inkml:channel name="F" type="integer" max="32767" units="dev"/>
+        </inkml:traceFormat>
+        <inkml:channelProperties>
+          <inkml:channelProperty channel="X" name="resolution" value="1000" units="1/cm"/>
+          <inkml:channelProperty channel="Y" name="resolution" value="1000" units="1/cm"/>
+          <inkml:channelProperty channel="F" name="resolution" value="0" units="1/dev"/>
+        </inkml:channelProperties>
+      </inkml:inkSource>
+      <inkml:timestamp xml:id="ts0" timeString="2019-10-17T02:04:55.705"/>
+    </inkml:context>
+    <inkml:brush xml:id="br0">
+      <inkml:brushProperty name="width" value="0.1" units="cm"/>
+      <inkml:brushProperty name="height" value="0.1" units="cm"/>
+    </inkml:brush>
+  </inkml:definitions>
+  <inkml:trace contextRef="#ctx0" brushRef="#br0">122 13 5073,'-2'-2'450,"1"1"0,0 0 0,-1 0 1,1 0-1,-1 0 0,1 0 0,-1 0 0,0 1 0,1-1 0,-1 0 1,0 1-1,1-1 0,-1 1 0,0 0 0,0 0-450,-26 4 1623,22-2-1640,0 0 0,1 0 0,0 1 0,0 0 0,0 1-1,0-1 1,-1 1 17,4-1 16,-1 0-1,1-1 1,0 1-1,0 0 0,1 0 1,-1 0-1,0 1 1,1-1-1,0 0 1,0 0-1,0 1 1,0-1-1,0 1 0,1 2-15,-2 45 62,2-44-76,1-1 0,0 1 1,0-1-1,0 0 0,1 0 1,0 0-1,0 0 0,0 0 1,1 0-1,0 0 0,0-1 1,0 1-1,1-1 0,0 0 1,0 0-1,0 0 0,1-1 1,0 0-1,2 2 14,-3-3-321,1 0 1,0 0-1,0 0 1,0-1-1,0 1 0,1-2 1,-1 1-1,0 0 1,1-1-1,0 0 1,-1 0-1,1-1 0,0 0 1,2 0 320,12-1-2337</inkml:trace>
+</inkml:ink>
+</file>
+
+<file path=word/ink/ink19.xml><?xml version="1.0" encoding="utf-8"?>
+<inkml:ink xmlns:inkml="http://www.w3.org/2003/InkML">
+  <inkml:definitions>
+    <inkml:context xml:id="ctx0">
+      <inkml:inkSource xml:id="inkSrc0">
+        <inkml:traceFormat>
+          <inkml:channel name="X" type="integer" min="-2.14748E9" max="2.14748E9" units="cm"/>
+          <inkml:channel name="Y" type="integer" min="-2.14748E9" max="2.14748E9" units="cm"/>
+          <inkml:channel name="F" type="integer" max="32767" units="dev"/>
+        </inkml:traceFormat>
+        <inkml:channelProperties>
+          <inkml:channelProperty channel="X" name="resolution" value="1000" units="1/cm"/>
+          <inkml:channelProperty channel="Y" name="resolution" value="1000" units="1/cm"/>
+          <inkml:channelProperty channel="F" name="resolution" value="0" units="1/dev"/>
+        </inkml:channelProperties>
+      </inkml:inkSource>
+      <inkml:timestamp xml:id="ts0" timeString="2019-10-17T02:04:56.098"/>
+    </inkml:context>
+    <inkml:brush xml:id="br0">
+      <inkml:brushProperty name="width" value="0.1" units="cm"/>
+      <inkml:brushProperty name="height" value="0.1" units="cm"/>
+    </inkml:brush>
+  </inkml:definitions>
+  <inkml:trace contextRef="#ctx0" brushRef="#br0">1 93 5065,'0'-2'474,"0"0"-1,0 0 1,1 0-1,-1 0 1,0 0-1,1 1 1,0-1-1,-1 0 1,1 0-1,0 0 1,0 1-1,0-1 1,1-1-474,20-16 1834,-16 16-1794,0 0-1,0 0 1,0 1-1,0-1 1,0 2-1,5-2-39,-9 3 23,0 0-1,0-1 1,0 1-1,-1 1 1,1-1-1,0 0 0,0 0 1,-1 1-1,1-1 1,0 1-1,0-1 1,-1 1-1,1 0 1,-1-1-1,1 1 1,-1 0-1,1 0 1,-1 0-1,1 0 1,-1 1-1,0-1 1,1 0-1,-1 1 0,0-1 1,0 0-1,0 1 1,0 0-1,-1-1 1,1 1-1,0 1-22,0-1 12,0 0 0,0 0-1,0 0 1,-1 0 0,1 0-1,-1 0 1,1 0 0,-1 0-1,0 0 1,0 1 0,0-1 0,0 0-1,0 0 1,-1 0 0,1 0-1,-1 0 1,1 0 0,-1 0-1,0 0 1,0 0 0,0 0-1,0 0 1,0 1-12,-1-1-13,0 0-1,1-1 0,-1 1 1,0-1-1,1 1 1,-1-1-1,0 0 1,0 0-1,0 0 1,0 0-1,-1 0 1,1 0-1,0 0 1,0-1-1,0 1 0,-1-1 1,1 0-1,0 1 1,-1-1-1,1 0 1,0-1-1,0 1 1,-1 0-1,1-1 1,0 1-1,0-1 1,-1 1-1,1-1 1,0 0-1,0 0 0,0 0 1,0 0-1,0-1 1,0 1-1,0 0 1,1-1-1,-1 1 1,0-1-1,1 0 1,-1 0-1,1 1 1,-1-3 13,0 2-165,0 0 0,0 0 0,0-1 0,1 1 0,-1-1 0,1 0 0,-1 1 0,1-1 0,0 0 0,0 1 0,1-1 0,-1 0 0,0 0 0,1 0 0,0 0 0,0 0 0,0 0 0,0 0 0,0 0 0,0 0 0,1 0 0,-1 0 0,1 1 0,0-1 0,0 0 0,0 0 0,0 0 0,1 1 0,-1-1 0,1 1 0,-1-1 0,1 1 0,1-2 165,5-2-2149</inkml:trace>
+</inkml:ink>
+</file>
+
+<file path=word/ink/ink2.xml><?xml version="1.0" encoding="utf-8"?>
+<inkml:ink xmlns:inkml="http://www.w3.org/2003/InkML">
+  <inkml:definitions>
+    <inkml:context xml:id="ctx0">
+      <inkml:inkSource xml:id="inkSrc0">
+        <inkml:traceFormat>
+          <inkml:channel name="X" type="integer" min="-2.14748E9" max="2.14748E9" units="cm"/>
+          <inkml:channel name="Y" type="integer" min="-2.14748E9" max="2.14748E9" units="cm"/>
+          <inkml:channel name="F" type="integer" max="32767" units="dev"/>
+        </inkml:traceFormat>
+        <inkml:channelProperties>
+          <inkml:channelProperty channel="X" name="resolution" value="1000" units="1/cm"/>
+          <inkml:channelProperty channel="Y" name="resolution" value="1000" units="1/cm"/>
+          <inkml:channelProperty channel="F" name="resolution" value="0" units="1/dev"/>
+        </inkml:channelProperties>
+      </inkml:inkSource>
+      <inkml:timestamp xml:id="ts0" timeString="2019-10-17T01:58:12.538"/>
+    </inkml:context>
+    <inkml:brush xml:id="br0">
+      <inkml:brushProperty name="width" value="0.1" units="cm"/>
+      <inkml:brushProperty name="height" value="0.1" units="cm"/>
+    </inkml:brush>
+  </inkml:definitions>
+  <inkml:trace contextRef="#ctx0" brushRef="#br0">22 0 5489,'-13'10'3120,"24"-8"-1817,5 1 59,-15 0-77,-10-1-822,-9 0-362,9-2 175,15 0 443,17 0-242,-22 0-438,-1 0 23,0 0-2,0 0-2,0 0-22,0 0-17,0 0-25,0 1 13,0-1 13,0 0-1,12 0 3,386-2-52,116-1 75,-212 3-96,-51 1 49,506 2 6,1488-2 506,-698 9-410,-1390-8-112,456 3 74,-468-2-54,111-4-106,-101-2 106,19 7-8,28 1 8,-132-5-7,439 4 5,-302-5-3137,-197-2 1992,-10 4 265</inkml:trace>
+</inkml:ink>
+</file>
+
+<file path=word/ink/ink20.xml><?xml version="1.0" encoding="utf-8"?>
+<inkml:ink xmlns:inkml="http://www.w3.org/2003/InkML">
+  <inkml:definitions>
+    <inkml:context xml:id="ctx0">
+      <inkml:inkSource xml:id="inkSrc0">
+        <inkml:traceFormat>
+          <inkml:channel name="X" type="integer" min="-2.14748E9" max="2.14748E9" units="cm"/>
+          <inkml:channel name="Y" type="integer" min="-2.14748E9" max="2.14748E9" units="cm"/>
+          <inkml:channel name="F" type="integer" max="32767" units="dev"/>
+        </inkml:traceFormat>
+        <inkml:channelProperties>
+          <inkml:channelProperty channel="X" name="resolution" value="1000" units="1/cm"/>
+          <inkml:channelProperty channel="Y" name="resolution" value="1000" units="1/cm"/>
+          <inkml:channelProperty channel="F" name="resolution" value="0" units="1/dev"/>
+        </inkml:channelProperties>
+      </inkml:inkSource>
+      <inkml:timestamp xml:id="ts0" timeString="2019-10-17T02:04:56.476"/>
+    </inkml:context>
+    <inkml:brush xml:id="br0">
+      <inkml:brushProperty name="width" value="0.1" units="cm"/>
+      <inkml:brushProperty name="height" value="0.1" units="cm"/>
+    </inkml:brush>
+  </inkml:definitions>
+  <inkml:trace contextRef="#ctx0" brushRef="#br0">1 32 4625,'1'-2'6982,"11"-6"-6116,-6 5-706,1 0-1,-1 0 0,1 0 1,-1 1-1,1 0 0,0 0 0,4 0-159,-6 1 96,-3 1-66,0-1-1,1 1 0,-1 0 1,0 0-1,1 0 0,-1 0 1,1 1-1,-1-1 0,0 0 1,1 1-1,-1 0 0,0 0 1,0-1-1,0 1 0,1 1 1,-1-1-1,0 0 1,0 0-1,0 1 0,-1-1 1,1 1-1,0 0 0,0-1 1,-1 1-1,1 0 0,-1 0 1,0 0-1,0 0 0,1 0 1,-1 0-1,0 0 0,-1 1 1,1-1-1,0 0 0,-1 1 1,1-1-1,-1 0 1,0 1-1,0-1 0,0 2-29,1-1-13,-1 0-1,1-1 1,-1 1-1,0 0 1,0 0-1,0 0 1,-1 0-1,1 0 1,-1 0-1,0 0 1,1-1-1,-1 1 1,0 0 0,-1 0-1,1-1 1,0 1-1,-1-1 1,0 1-1,1-1 1,-1 0-1,0 0 1,0 1-1,0-1 1,-1-1-1,1 1 1,0 0-1,-1 0 1,1-1-1,-1 1 1,1-1-1,-1 0 14,0-1-59,0 1-1,0-1 0,0 0 1,0 0-1,0 0 1,0-1-1,0 1 0,0-1 1,0 0-1,0 1 0,0-1 1,0-1-1,1 1 0,-1 0 1,0-1-1,1 1 0,-1-1 1,1 0-1,0 0 0,-1 0 1,1 0-1,0 0 1,0 0 59,0-1-261,-1 0 1,1 0 0,0-1 0,-1 1-1,2 0 1,-1-1 0,0 1 0,1-1-1,-1 0 1,1 0 0,0 1 0,1-1-1,-1 0 1,0 0 0,1 0 0,0 0 0,0-2 260,4-14-2068</inkml:trace>
+</inkml:ink>
+</file>
+
+<file path=word/ink/ink21.xml><?xml version="1.0" encoding="utf-8"?>
+<inkml:ink xmlns:inkml="http://www.w3.org/2003/InkML">
+  <inkml:definitions>
+    <inkml:context xml:id="ctx0">
+      <inkml:inkSource xml:id="inkSrc0">
+        <inkml:traceFormat>
+          <inkml:channel name="X" type="integer" min="-2.14748E9" max="2.14748E9" units="cm"/>
+          <inkml:channel name="Y" type="integer" min="-2.14748E9" max="2.14748E9" units="cm"/>
+          <inkml:channel name="F" type="integer" max="32767" units="dev"/>
+        </inkml:traceFormat>
+        <inkml:channelProperties>
+          <inkml:channelProperty channel="X" name="resolution" value="1000" units="1/cm"/>
+          <inkml:channelProperty channel="Y" name="resolution" value="1000" units="1/cm"/>
+          <inkml:channelProperty channel="F" name="resolution" value="0" units="1/dev"/>
+        </inkml:channelProperties>
+      </inkml:inkSource>
+      <inkml:timestamp xml:id="ts0" timeString="2019-10-17T02:04:57.118"/>
+    </inkml:context>
+    <inkml:brush xml:id="br0">
+      <inkml:brushProperty name="width" value="0.1" units="cm"/>
+      <inkml:brushProperty name="height" value="0.1" units="cm"/>
+    </inkml:brush>
+  </inkml:definitions>
+  <inkml:trace contextRef="#ctx0" brushRef="#br0">39 80 3105,'-3'11'4863,"3"7"-2679,0-16-2012,0 0-1,0 0 1,0 0-1,0 0 0,0 1 1,0-1-1,0 0 1,-1 0-1,1 0 0,-1 0 1,0-1-1,0 3-171,1-4 49,-1 0 0,1 0 0,-1 0 0,1 0-1,0 0 1,-1 0 0,1 0 0,0 0 0,-1 0-1,1 0 1,-1-1 0,1 1 0,0 0 0,-1 0-1,1 0 1,0 0 0,0-1 0,-1 1 0,1 0 0,0 0-1,-1-1 1,1 1 0,0 0 0,0-1 0,0 1-1,-1 0 1,1-1 0,0 1 0,0 0 0,0-1 0,0 1-1,-1 0 1,1-1 0,0 1 0,0 0 0,0-1-1,0 1-48,-9-21 100,-3-23 129,12 42-217,0 0-1,-1 0 0,1 0 0,0 0 0,0 0 1,1 0-1,-1 0 0,0 0 0,1 0 0,-1 0 1,1 0-1,-1 0 0,1 0 0,0 0 0,0 0 1,0 0-1,0 0 0,0 1 0,1-1 0,-1 1 1,0-1-1,1 1 0,-1-1 0,1 1 0,0 0 1,-1-1-1,1 1 0,0 0 0,0 0 0,0 0 1,0 1-1,-1-1 0,1 0 0,2 0-11,3-1-5,0 1 0,0-1 0,0 1 0,1 0 0,-1 1 0,0 0 0,1 0-1,1 1 6,2 1-669,0 0 0,-1 1 0,1 0-1,8 4 670,-8-2-1958,6 1-713</inkml:trace>
+</inkml:ink>
+</file>
+
+<file path=word/ink/ink22.xml><?xml version="1.0" encoding="utf-8"?>
+<inkml:ink xmlns:inkml="http://www.w3.org/2003/InkML">
+  <inkml:definitions>
+    <inkml:context xml:id="ctx0">
+      <inkml:inkSource xml:id="inkSrc0">
+        <inkml:traceFormat>
+          <inkml:channel name="X" type="integer" min="-2.14748E9" max="2.14748E9" units="cm"/>
+          <inkml:channel name="Y" type="integer" min="-2.14748E9" max="2.14748E9" units="cm"/>
+          <inkml:channel name="F" type="integer" max="32767" units="dev"/>
+        </inkml:traceFormat>
+        <inkml:channelProperties>
+          <inkml:channelProperty channel="X" name="resolution" value="1000" units="1/cm"/>
+          <inkml:channelProperty channel="Y" name="resolution" value="1000" units="1/cm"/>
+          <inkml:channelProperty channel="F" name="resolution" value="0" units="1/dev"/>
+        </inkml:channelProperties>
+      </inkml:inkSource>
+      <inkml:timestamp xml:id="ts0" timeString="2019-10-17T02:04:57.719"/>
+    </inkml:context>
+    <inkml:brush xml:id="br0">
+      <inkml:brushProperty name="width" value="0.1" units="cm"/>
+      <inkml:brushProperty name="height" value="0.1" units="cm"/>
+    </inkml:brush>
+  </inkml:definitions>
+  <inkml:trace contextRef="#ctx0" brushRef="#br0">83 140 4729,'0'0'2006,"-1"-2"2917,-10-2-3968,8 4-938,1 0 0,-1 0-1,1 1 1,-1-1-1,1 1 1,-1 0-1,1 0 1,-1 0 0,1 0-1,0 0 1,0 0-1,-1 0 1,1 1 0,0-1-1,0 1 1,1 0-1,-1 0 1,0-1-1,0 1 1,1 0 0,-1 0-1,1 1 1,-1 1-17,-2 3 39,1 0 1,0 0-1,0 0 1,1 0 0,0 0-1,0 2-39,2-7 2,0 0 0,-1 0 1,1 1-1,0-1 0,0 0 0,0 1 0,0-1 0,1 0 0,-1 0 1,1 1-1,-1-1 0,1 0 0,0 0 0,0 0 0,0 1 0,0-1 1,0 0-1,1-1 0,-1 1 0,0 0 0,1 0 0,-1 0 1,2 0-3,-2-1 1,0 0 1,0-1-1,0 1 1,0 0-1,0 0 1,0-1 0,0 1-1,0-1 1,0 1-1,0-1 1,0 1 0,1-1-1,-1 0 1,0 0-1,0 1 1,0-1 0,1 0-1,-1 0 1,0 0-1,0 0 1,1-1 0,-1 1-1,0 0 1,0 0-1,1-1 1,-1 1 0,0-1-1,0 1 1,0-1-1,0 1 1,0-1-1,0 0 1,0 1 0,0-1-1,0 0 1,1-1-2,3-4-1,0-1-1,0 0 1,-1-1 0,0 1 0,0-1-1,-1 0 1,0 1 0,0-1-1,-1-1 1,0 1 0,0 0 0,-1-1-1,0 1 1,-1-5 1,1 1 26,-1 0-1,-1 0 0,0-1 1,-1 1-1,0 0 0,-1 0 1,0 0-1,-1 0 1,-4-7-26,-4 2 251,12 17-240,0 0-1,0 0 0,0 0 1,-1 0-1,1 0 0,0 0 1,0 0-1,-1 0 0,1 0 1,0 0-1,0 0 0,0 0 1,-1 0-1,1 0 0,0 0 1,0 1-1,0-1 1,-1 0-1,1 0 0,0 0 1,0 0-1,0 0 0,0 1 1,0-1-1,-1 0 0,1 0 1,0 0-1,0 1 0,0-1 1,0 0-1,0 0 0,0 0 1,0 1-1,0-1 0,0 0 1,0 0-1,0 0 0,0 1 1,0-1-1,0 0 0,0 0 1,0 1-11,-1 3 74,1 0 0,0 0 1,0 0-1,0 0 0,1 0 0,-1 0 1,1 0-1,0 2-74,3 6-278,1 0 1,0 0-1,0 0 1,1 0-1,1-1 1,0 0-1,0 0 1,1-1-1,7 8 278,-2-9-2651,-3-8-301</inkml:trace>
+</inkml:ink>
+</file>
+
+<file path=word/ink/ink23.xml><?xml version="1.0" encoding="utf-8"?>
+<inkml:ink xmlns:inkml="http://www.w3.org/2003/InkML">
+  <inkml:definitions>
+    <inkml:context xml:id="ctx0">
+      <inkml:inkSource xml:id="inkSrc0">
+        <inkml:traceFormat>
+          <inkml:channel name="X" type="integer" min="-2.14748E9" max="2.14748E9" units="cm"/>
+          <inkml:channel name="Y" type="integer" min="-2.14748E9" max="2.14748E9" units="cm"/>
+          <inkml:channel name="F" type="integer" max="32767" units="dev"/>
+        </inkml:traceFormat>
+        <inkml:channelProperties>
+          <inkml:channelProperty channel="X" name="resolution" value="1000" units="1/cm"/>
+          <inkml:channelProperty channel="Y" name="resolution" value="1000" units="1/cm"/>
+          <inkml:channelProperty channel="F" name="resolution" value="0" units="1/dev"/>
+        </inkml:channelProperties>
+      </inkml:inkSource>
+      <inkml:timestamp xml:id="ts0" timeString="2019-10-17T02:04:58.071"/>
+    </inkml:context>
+    <inkml:brush xml:id="br0">
+      <inkml:brushProperty name="width" value="0.1" units="cm"/>
+      <inkml:brushProperty name="height" value="0.1" units="cm"/>
+    </inkml:brush>
+  </inkml:definitions>
+  <inkml:trace contextRef="#ctx0" brushRef="#br0">0 0 3081,'6'3'2216,"-1"-1"-319,-3 6-409,8 9-880,28 36-216,-36-37-128,3-6-144,-2-5-88,-3-11-56,0-4-1864,-1-10-185,-1-2-487</inkml:trace>
+</inkml:ink>
+</file>
+
+<file path=word/ink/ink24.xml><?xml version="1.0" encoding="utf-8"?>
+<inkml:ink xmlns:inkml="http://www.w3.org/2003/InkML">
+  <inkml:definitions>
+    <inkml:context xml:id="ctx0">
+      <inkml:inkSource xml:id="inkSrc0">
+        <inkml:traceFormat>
+          <inkml:channel name="X" type="integer" min="-2.14748E9" max="2.14748E9" units="cm"/>
+          <inkml:channel name="Y" type="integer" min="-2.14748E9" max="2.14748E9" units="cm"/>
+          <inkml:channel name="F" type="integer" max="32767" units="dev"/>
+        </inkml:traceFormat>
+        <inkml:channelProperties>
+          <inkml:channelProperty channel="X" name="resolution" value="1000" units="1/cm"/>
+          <inkml:channelProperty channel="Y" name="resolution" value="1000" units="1/cm"/>
+          <inkml:channelProperty channel="F" name="resolution" value="0" units="1/dev"/>
+        </inkml:channelProperties>
+      </inkml:inkSource>
+      <inkml:timestamp xml:id="ts0" timeString="2019-10-17T02:04:58.427"/>
+    </inkml:context>
+    <inkml:brush xml:id="br0">
+      <inkml:brushProperty name="width" value="0.1" units="cm"/>
+      <inkml:brushProperty name="height" value="0.1" units="cm"/>
+    </inkml:brush>
+  </inkml:definitions>
+  <inkml:trace contextRef="#ctx0" brushRef="#br0">0 1 5465,'11'38'6151,"26"53"-5476,-29-79-577,-5-27 111,1-16-215,-2 25 10,0 1 1,0-1-1,1 1 1,0-1-1,0 1 1,0 0-1,0 0 1,4-3-5,-6 7 4,0 0 0,0-1 0,0 1 0,1 0 0,-1 0 0,0 0 0,1 0 0,-1 0 0,0 1 0,1-1 1,-1 0-1,1 1 0,0-1 0,-1 1 0,1-1 0,-1 1 0,1 0 0,0 0 0,-1 0 0,1 0 0,-1 0 0,1 0 0,0 0 1,-1 0-1,1 1 0,0-1 0,-1 0 0,1 1 0,-1 0 0,1-1 0,-1 1 0,1 0 0,-1 0 0,0 0 0,1 0 1,-1 0-1,0 0 0,0 0 0,1 1-4,3 3 12,-1 0 0,0 0 0,-1 1 0,1-1 1,-1 1-1,0 0 0,-1-1 0,1 2 0,-1-1 1,0 2-13,17 35-1825,-12-37-438,2-7-165</inkml:trace>
+</inkml:ink>
+</file>
+
+<file path=word/ink/ink25.xml><?xml version="1.0" encoding="utf-8"?>
+<inkml:ink xmlns:inkml="http://www.w3.org/2003/InkML">
+  <inkml:definitions>
+    <inkml:context xml:id="ctx0">
+      <inkml:inkSource xml:id="inkSrc0">
+        <inkml:traceFormat>
+          <inkml:channel name="X" type="integer" min="-2.14748E9" max="2.14748E9" units="cm"/>
+          <inkml:channel name="Y" type="integer" min="-2.14748E9" max="2.14748E9" units="cm"/>
+          <inkml:channel name="F" type="integer" max="32767" units="dev"/>
+        </inkml:traceFormat>
+        <inkml:channelProperties>
+          <inkml:channelProperty channel="X" name="resolution" value="1000" units="1/cm"/>
+          <inkml:channelProperty channel="Y" name="resolution" value="1000" units="1/cm"/>
+          <inkml:channelProperty channel="F" name="resolution" value="0" units="1/dev"/>
+        </inkml:channelProperties>
+      </inkml:inkSource>
+      <inkml:timestamp xml:id="ts0" timeString="2019-10-17T02:04:58.767"/>
+    </inkml:context>
+    <inkml:brush xml:id="br0">
+      <inkml:brushProperty name="width" value="0.1" units="cm"/>
+      <inkml:brushProperty name="height" value="0.1" units="cm"/>
+    </inkml:brush>
+  </inkml:definitions>
+  <inkml:trace contextRef="#ctx0" brushRef="#br0">20 148 5089,'0'0'178,"0"-1"1,-1 1-1,1 0 1,0 0-1,0 0 0,0-1 1,-1 1-1,1 0 0,0 0 1,0 0-1,0 0 0,-1 0 1,1 0-1,0-1 1,0 1-1,-1 0 0,1 0 1,0 0-1,0 0 0,-1 0 1,1 0-1,0 0 0,0 0 1,-1 0-1,1 0 1,0 0-1,0 0 0,-1 0 1,1 0-1,0 0 0,0 1 1,-1-1-1,1 0 0,0 0 1,0 0-1,0 0 1,-1 0-1,1 1-178,-6 10 1300,2 20-1746,8 5 486,-4-35-39,0-1 0,0 1 0,0 0 0,0-1 0,0 1 0,0 0 0,1-1 0,-1 1 0,0-1 0,0 1 0,0 0 0,1-1 0,-1 1 0,0-1 0,1 1 0,-1-1 0,0 1 0,1-1 0,-1 1 0,1-1 0,-1 1 0,1-1 0,-1 0 0,1 1 0,-1-1 0,1 0 0,0 1 0,-1-1 0,1 0-1,0 0 0,0 0 1,0-1 0,0 1-1,-1-1 1,1 1-1,0-1 1,0 1-1,-1-1 1,1 1-1,0-1 1,-1 0 0,1 0-1,-1 1 1,1-1-1,-1 0 1,1 0-1,-1 0 0,16-33-3,-14 27 37,6-14-107,-8 20 86,0 1 1,1 0 0,-1-1-1,0 1 1,0 0 0,0-1-1,0 1 1,1 0 0,-1-1-1,0 1 1,0 0 0,1 0-1,-1-1 1,0 1 0,1 0-1,-1 0 1,0 0 0,1-1-1,-1 1 1,0 0 0,1 0-1,-1 0 1,0 0 0,1 0-1,-1 0 1,0-1 0,1 1-1,-1 0 1,1 0 0,-1 0-1,0 0 1,1 1 0,-1-1-1,0 0 1,1 0 0,-1 0-1,0 0 1,1 0 0,-1 0-1,0 0 1,1 1 0,-1-1 0,0 0-1,1 0 1,-1 0 0,0 1-14,2 1 161,-1-1 1,0 1 0,1 0-1,-1 0 1,0 1 0,0-1-1,0 0 1,-1 0 0,1 0-1,0 2-161,5 14 148,36 76 53,-41-93-234,0 0 1,-1 1-1,1-1 0,0 0 0,0 1 0,0-1 1,0 0-1,0 0 0,0 0 0,0 0 0,0 0 1,0 0-1,1 0 0,-1 0 0,0-1 0,0 1 0,1 0 33,-1-1-59,0 0 0,-1 0 0,1 0 0,0 0 0,-1 0 0,1 0 0,-1-1-1,1 1 1,0 0 0,-1 0 0,1 0 0,-1-1 0,1 1 0,-1 0-1,1-1 1,-1 1 0,1-1 0,-1 1 0,1 0 0,-1-1 0,1 1-1,-1-1 1,0 1 0,1-1 0,-1 1 0,1-1 59,1-5-683,1 0-1,0 0 1,-1-1 0,0 1 0,-1 0 0,1-3 683,5-22-2660</inkml:trace>
+  <inkml:trace contextRef="#ctx0" brushRef="#br0" timeOffset="1">198 18 5569,'-2'-8'2745,"1"2"215,1 2-1135,1 9-537,-1-4-176,0 1-344,0 2-223,7 18-177,16 39-176,-14-40-72,-3 5-48,0-1-96,-1-4-304,0-8-160,-2-4-833,2-7-191,-1-11-1969,-5 1 80</inkml:trace>
+</inkml:ink>
+</file>
+
+<file path=word/ink/ink26.xml><?xml version="1.0" encoding="utf-8"?>
+<inkml:ink xmlns:inkml="http://www.w3.org/2003/InkML">
+  <inkml:definitions>
+    <inkml:context xml:id="ctx0">
+      <inkml:inkSource xml:id="inkSrc0">
+        <inkml:traceFormat>
+          <inkml:channel name="X" type="integer" min="-2.14748E9" max="2.14748E9" units="cm"/>
+          <inkml:channel name="Y" type="integer" min="-2.14748E9" max="2.14748E9" units="cm"/>
+          <inkml:channel name="F" type="integer" max="32767" units="dev"/>
+        </inkml:traceFormat>
+        <inkml:channelProperties>
+          <inkml:channelProperty channel="X" name="resolution" value="1000" units="1/cm"/>
+          <inkml:channelProperty channel="Y" name="resolution" value="1000" units="1/cm"/>
+          <inkml:channelProperty channel="F" name="resolution" value="0" units="1/dev"/>
+        </inkml:channelProperties>
+      </inkml:inkSource>
+      <inkml:timestamp xml:id="ts0" timeString="2019-10-17T02:04:59.223"/>
+    </inkml:context>
+    <inkml:brush xml:id="br0">
+      <inkml:brushProperty name="width" value="0.1" units="cm"/>
+      <inkml:brushProperty name="height" value="0.1" units="cm"/>
+    </inkml:brush>
+  </inkml:definitions>
+  <inkml:trace contextRef="#ctx0" brushRef="#br0">1 88 4281,'23'-1'10684,"6"-2"-7410,59-2-4027,-83 5 756,0 0 0,0-1-1,0 0 1,0 0-1,0 0 1,0 0 0,0-1-1,0 1 1,0-1 0,-1 0-1,5-3-2,-8 4-1,0 0 0,1 1 0,-1-1 0,0 0 0,0 0 0,0 0 0,0 0 0,0 0 0,-1 0 0,1 0 0,0 0 0,0 0 0,-1-1 0,1 1 0,-1 0 0,1 0 0,-1-1 0,1 1 0,-1 0 0,0-1 0,0 1 0,0-1 0,1 1 0,-1 0 0,0-1 0,-1 1 0,1 0 0,0-1-1,0 1 1,-1 0 0,1-1 0,-1 1 0,1 0 0,-1-1 0,1 1 0,-1 0 0,0 0 0,1 0 0,-1 0 0,0 0 0,0 0 0,0 0 0,0 0 0,0 0 0,-1-1 1,1 2-2,1-1 0,-1 0 0,1 1 0,-1-1 0,0 1 1,1-1-1,-1 1 0,0-1 0,1 1 0,-1-1 0,0 1 0,0 0 0,1-1 0,-1 1 0,0 0 0,0 0 0,0-1 1,1 1-1,-1 0 0,0 0 0,0 0 0,0 0 0,0 0 0,1 0 0,-1 0 0,0 1 0,0-1 0,0 0 2,-1 1-2,0 0 0,0 0 0,1 0 1,-1 1-1,0-1 0,1 0 0,-1 1 0,1-1 0,0 1 0,0-1 0,-1 1 0,1 0 2,-3 4-8,0 1 0,1 0 0,0-1 1,0 1-1,1 0 0,-1 3 8,1-2 7,1-1-1,0 1 1,1-1-1,0 1 1,0-1 0,1 1-1,0-1 1,0 1-1,1-1 1,0 1-1,0 0-6,-1-6 4,0 1 1,-1-1-1,1 0 0,0 0 0,0 0 0,1 1 0,-1-1 0,0 0 0,1 0 0,-1-1 0,1 1 0,0 0 0,-1 0 0,1-1 0,0 1 0,0-1 1,0 0-1,0 0 0,0 1 0,1-1 0,-1 0 0,0-1 0,0 1 0,1 0 0,-1-1 0,0 1 0,1-1 0,-1 0 0,1 0 0,-1 0 1,1 0-1,-1 0 0,0 0 0,1-1 0,0 1-4,7-3-144,1 0 0,-1-1 0,0 0 0,0 0 1,0-1-1,6-5 144,29-24-4736,-28 14 1329</inkml:trace>
+</inkml:ink>
+</file>
+
+<file path=word/ink/ink27.xml><?xml version="1.0" encoding="utf-8"?>
+<inkml:ink xmlns:inkml="http://www.w3.org/2003/InkML">
+  <inkml:definitions>
+    <inkml:context xml:id="ctx0">
+      <inkml:inkSource xml:id="inkSrc0">
+        <inkml:traceFormat>
+          <inkml:channel name="X" type="integer" min="-2.14748E9" max="2.14748E9" units="cm"/>
+          <inkml:channel name="Y" type="integer" min="-2.14748E9" max="2.14748E9" units="cm"/>
+          <inkml:channel name="F" type="integer" max="32767" units="dev"/>
+        </inkml:traceFormat>
+        <inkml:channelProperties>
+          <inkml:channelProperty channel="X" name="resolution" value="1000" units="1/cm"/>
+          <inkml:channelProperty channel="Y" name="resolution" value="1000" units="1/cm"/>
+          <inkml:channelProperty channel="F" name="resolution" value="0" units="1/dev"/>
+        </inkml:channelProperties>
+      </inkml:inkSource>
+      <inkml:timestamp xml:id="ts0" timeString="2019-10-17T02:05:01.647"/>
+    </inkml:context>
+    <inkml:brush xml:id="br0">
+      <inkml:brushProperty name="width" value="0.1" units="cm"/>
+      <inkml:brushProperty name="height" value="0.1" units="cm"/>
+    </inkml:brush>
+  </inkml:definitions>
+  <inkml:trace contextRef="#ctx0" brushRef="#br0">17 1 1872,'-10'8'7448,"3"0"-3556,32-5-3078,114-3 231,-61-1 38,56 6-1083,-103 2 32,-22-3 17,-23-2 120,-49 2-147,19 0 0,-1-3-1,1-1 0,-10-4-21,50 4 3,-41-5 194,-29 0-197,58 1 332,13 1-14,10 1 167,39 2-142,-1 2-1,1 2 0,-1 2 1,10 4-343,-25-7 49,-1 0-1,1-2 1,0-1 0,29-4-49,-20 1 19,0 2 0,19 2-19,-8-4-1255,-49 7-1319,-1-3-2480,0-1 2071</inkml:trace>
+</inkml:ink>
+</file>
+
+<file path=word/ink/ink28.xml><?xml version="1.0" encoding="utf-8"?>
+<inkml:ink xmlns:inkml="http://www.w3.org/2003/InkML">
+  <inkml:definitions>
+    <inkml:context xml:id="ctx0">
+      <inkml:inkSource xml:id="inkSrc0">
+        <inkml:traceFormat>
+          <inkml:channel name="X" type="integer" min="-2.14748E9" max="2.14748E9" units="cm"/>
+          <inkml:channel name="Y" type="integer" min="-2.14748E9" max="2.14748E9" units="cm"/>
+          <inkml:channel name="F" type="integer" max="32767" units="dev"/>
+        </inkml:traceFormat>
+        <inkml:channelProperties>
+          <inkml:channelProperty channel="X" name="resolution" value="1000" units="1/cm"/>
+          <inkml:channelProperty channel="Y" name="resolution" value="1000" units="1/cm"/>
+          <inkml:channelProperty channel="F" name="resolution" value="0" units="1/dev"/>
+        </inkml:channelProperties>
+      </inkml:inkSource>
+      <inkml:timestamp xml:id="ts0" timeString="2019-10-17T02:05:11.580"/>
+    </inkml:context>
+    <inkml:brush xml:id="br0">
+      <inkml:brushProperty name="width" value="0.1" units="cm"/>
+      <inkml:brushProperty name="height" value="0.1" units="cm"/>
+    </inkml:brush>
+  </inkml:definitions>
+  <inkml:trace contextRef="#ctx0" brushRef="#br0">2 3699 3017,'0'0'187,"-1"1"0,1-1 0,0 1 0,0-1 0,0 0 0,0 1 0,-1-1 1,1 1-1,0-1 0,0 1 0,0-1 0,0 1 0,0-1 0,0 1 0,0-1 1,0 1-1,0-1 0,1 1 0,-1-1 0,0 0 0,0 1 0,0-1 0,0 1 0,1-1 1,-1 1-1,0-1 0,0 0 0,1 1 0,-1-1 0,0 0 0,1 1 0,-1-1 1,0 0-1,1 1 0,-1-1 0,0 0 0,1 0 0,-1 1 0,1-1-187,25 6 1515,19-6-1740,-34-2 385,1-1 1,-1 0-1,0 0 0,0-1 1,-1 0-1,1-1 0,-1 0 1,0-1-1,9-7-160,-8 6 71,1 0-1,1 0 0,-1 1 1,1 1-1,1-1-70,9-2 39,0-2-1,-1-1 1,0 0-1,-1-2 1,5-3-39,41-25 228,-53 34-180,-1-1 0,-1-1 1,0 0-1,0 0 0,-1-1 0,0-1 0,0 0 0,-1 0 0,-1-1 0,0 0 0,0-1 0,-2 0 1,1 0-1,-2 0 0,0-1 0,2-7-48,11-31 444,-2 6-404,1 2 0,5-7-40,-1 5 21,-2-1 0,0-8-21,-6 15 37,1 0 0,3 1 0,10-17-37,31-69 240,-29 66-73,-4 8-81,3 1 0,1 1 1,17-19-87,15-17 28,39-74-28,-58 86 3,4 2 1,3 3-1,14-13-3,-51 67 2,-9 11-3,0 0 0,-1 0-1,0-1 1,1 1-1,-1-1 1,-1 0 0,1 0-1,0 0 1,-1 0 0,0 0-1,0-1 1,0 1-1,1-5 2,-3 8 12,0 1 14,12-33-28,58-146 30,-45 91 307,-12 40-96,9-20-239,27-41-8,-31 58 0,-16 41 4,1 0 0,1 1 1,0-1-1,2-3 4,4-7 3,-2-1-1,0 0 0,-1 0 1,2-17-3,-3 12-4,2 0 0,1 1 0,1-2 4,1 6 15,1 0 0,10-14-15,1 1 28,-3-7-47,-17 33 37,1 0-1,0 0 1,0 1-1,1-1 0,-1 1 1,2 0-1,-1 0 0,1 0 1,0 1-1,5-4-17,20-32 53,50-42-45,-51 56 136,-1-2-1,-2-1 0,-1 0 1,8-16-144,-22 30 24,0 1 0,2 0 0,0 1 0,10-9-24,29-32 89,-43 45-52,1 1 0,0 0 1,0 0-1,5-1-37,31-29 116,-25 20-87,0 0 0,1 2 0,1 1 0,0 0 0,1 2 0,1 1 0,9-3-29,-8 7 56,-1 1 0,2 1 0,-1 1 0,23-2-56,-35 8 7,0 0 0,0 1 0,1 0 0,11 3-7,41 0 55,-56-4-18,1 2-1,0-1 1,0 1-1,-1 1 1,1 1 0,-1 0-1,1 0 1,-1 1-1,0 0 1,0 1 0,1 2-37,-4-3 7,0 1 0,0 0 0,0 0 0,-1 1 0,0 0 0,0 0 0,0 1 0,-1 0 0,0 1 0,0 0 0,0 0 0,-1 0 0,-1 0 0,1 1-7,31 46-45,-21-33 48,-12-18 5,-1 0-1,0-1 0,-1 1 0,1 1 0,-1-1 0,1 0 0,0 3-7,23 56 12,11 15-12,12 19-6,-19-32 29,-9-17-5,-6-18-32,24 44-33,-23-45 69,-12-20-22,0-1-1,1 0 0,0 0 1,0 0-1,1-1 0,3 4 1,94 113 16,-59-71-27,2-1 0,19 14 11,-55-56 27,0-1 0,0-1 0,1 1 0,0-1 0,0-1 0,1 0 0,0-1 0,0 0 0,0-1 0,1 0 0,5 0-27,28 11 155,23 5-38,-22-19-96,28 13 40,-41-18-49,-28 2-15,0 0-1,0 0 1,0 1 0,1 0-1,-1 0 1,0 0-1,0 1 1,0 0 0,0 0-1,2 2 4,-6-3 217,0 1 0,-1 0 0,1 1 0,0-1-1,-1 0 1,1 0 0,-1 1 0,1-1 0,-1 1 0,0-1-1,1 1 1,-1-1 0,0 1 0,0 0 0,0 0-217,-1-2 13,0 0 0,0 0 0,0 0 0,0 0 1,0-1-1,0 1 0,0 0 0,0 0 0,0 0 0,0 0 0,0 0 1,0 0-1,0 0 0,0 0 0,0 0 0,0 0 0,0 0 0,0 0 1,0 0-1,-1 0 0,1 0 0,0 0 0,0 0 0,0 0 0,0 0 1,0 0-1,0 0 0,0 0 0,0-1 0,0 1 0,0 0 0,0 0-13,6-11 72,12-16-31,2 11-58,-17 15 14,-1-1 1,1 1-1,-1-1 1,1 0-1,-1 0 1,0 0-1,0 0 1,0 0-1,0-1 1,1 0 2,10-16-2,1 0 0,0 1 0,11-10 2,-11 13-4,79-105 19,-58 82 10,1 0 1,17-10-26,-47 43-6,2 0 0,-1 1 0,0 0 0,1 0 0,0 1 0,0 0 0,3-1 6,65-16 2,-30 8 7,-29 8-24,0 1 0,1 0 0,-1 1-1,1 1 1,-1 1 0,17 1 15,2 0-12,-12 0 24,-1 1 0,0 1 0,8 2-12,-9-1 7,-15-2-5,1-1 0,0 1 0,-1 0 0,1 0 0,-1 1 0,1 0 0,-1 0 0,0 1 0,-1 0 0,1 0 1,-1 1-1,1 0 0,2 3-2,68 49-56,-49-37 64,-24-17-9,0-1 0,0 1 1,0 0-1,0-1 0,-1 2 1,1-1-1,-1 0 0,0 1 1,0 0-1,0 0 1,-1-1 1,1 0 0,-1-1 0,1 1 0,0 0 0,-1-1 0,1 1 0,0-1 0,0 0 0,1 0 0,-1 0 0,0 0 0,3 0-1,-2 0 7,0 0 1,1 1 0,-1-1 0,0 1 0,0 0 0,0 0 0,0 1 0,-1-1 0,2 2-8,41 65-68,-42-66 75,-4-4 27,1 1 1,-1-1 0,1 1-1,-1 0 1,1-1 0,-1 1-1,1 0 1,-1-1 0,0 1-1,1 0 1,-1 0-1,0-1 1,0 1 0,1 0-1,-1 0 1,0-1 0,0 1-1,0 0 1,0 0 0,0 0-1,0-1 1,0 1 0,-1 0-35,14 29 321,-7-17-322,-1 1-1,-1 0 0,0 0 1,0 7 1,3 9 5,4 29-2,-8-41-4,0 0 0,1 0 0,1-1 0,1 1 1,4 6 0,23 82-7,-17-45 5,-3 0-1,-3 0 1,-2 11 2,-5-51 0,19 114 16,-17-110-15,0 3 11,2 0-1,0 0 0,4 5-11,-9-27 8,5 9-15,-1 1 0,-1 0 1,-1 0-1,3 14 7,1 8 25,1 0-1,8 13-24,-3-3-14,-11-43 14,-1 1 0,2-1-1,-1 1 1,0-1 0,1 0 0,0 0 0,4 3 0,8 13 9,0-1 14,1-1-1,0 0 1,2-1 0,0-1-1,11 7-22,-25-20 6,26 23 40,-11-17 1148,-14-7-4069,-3-2-6699,-9-12 4738</inkml:trace>
+</inkml:ink>
+</file>
+
+<file path=word/ink/ink29.xml><?xml version="1.0" encoding="utf-8"?>
+<inkml:ink xmlns:inkml="http://www.w3.org/2003/InkML">
+  <inkml:definitions>
+    <inkml:context xml:id="ctx0">
+      <inkml:inkSource xml:id="inkSrc0">
+        <inkml:traceFormat>
+          <inkml:channel name="X" type="integer" min="-2.14748E9" max="2.14748E9" units="cm"/>
+          <inkml:channel name="Y" type="integer" min="-2.14748E9" max="2.14748E9" units="cm"/>
+          <inkml:channel name="F" type="integer" max="32767" units="dev"/>
+        </inkml:traceFormat>
+        <inkml:channelProperties>
+          <inkml:channelProperty channel="X" name="resolution" value="1000" units="1/cm"/>
+          <inkml:channelProperty channel="Y" name="resolution" value="1000" units="1/cm"/>
+          <inkml:channelProperty channel="F" name="resolution" value="0" units="1/dev"/>
+        </inkml:channelProperties>
+      </inkml:inkSource>
+      <inkml:timestamp xml:id="ts0" timeString="2019-10-17T02:05:18.383"/>
+    </inkml:context>
+    <inkml:brush xml:id="br0">
+      <inkml:brushProperty name="width" value="0.1" units="cm"/>
+      <inkml:brushProperty name="height" value="0.1" units="cm"/>
+    </inkml:brush>
+  </inkml:definitions>
+  <inkml:trace contextRef="#ctx0" brushRef="#br0">16 583 2200,'-1'-1'227,"1"1"0,0 0 0,-1 0 0,1 0 0,-1 0 0,1-1 0,-1 1 0,1 0 0,-1 0-1,1 0 1,0 0 0,-1 0 0,1 0 0,-1 0 0,1 1 0,-1-1 0,1 0 0,-1 0 0,1 0 0,0 0-1,-1 0 1,1 1 0,-1-1 0,1 0 0,0 0 0,-1 1 0,1-1 0,0 0 0,-1 1 0,1-1-1,0 0 1,-1 1 0,1-1 0,0 0 0,0 1 0,0-1 0,-1 1 0,1-1 0,0 0 0,0 1-1,0-1-226,15 16 2150,34 12-1768,72 16 896,-115-43-1189,1 1 0,-1-1 0,0-1 0,1 1 0,-1-1 0,0 0 0,1-1 0,-1 1 0,1-1 0,-1 0 0,0-1 0,0 0 0,0 0 0,0 0 0,0-1 0,0 1 0,0-1 0,-1-1 0,0 1 0,1-1 0,0-1-89,8-6 144,-3 3 35,0-1 0,-1 0 0,0 0 1,3-6-180,9-11 173,-2 0 1,0-2 0,-2-2-174,12-16 776,14-15-776,14-20 316,-39 56-290,0 0 0,2 1 0,1 0-1,1 2 1,1 1 0,0 1 0,2 1-1,0 1 1,17-7-26,-21 15 1,1 1-1,0 0 1,0 2 0,1 1-1,6 0 0,19-6 1,-37 10 0,-1 1-1,0 0 1,0 0 0,0 1-1,0 0 1,1 1 0,8 2-1,78 18 8,-90-19-7,8 3-12,1 2 0,-1-1 0,-1 2 1,16 9 10,9 5 23,-31-17-20,0 2 1,0-1 0,-1 1 0,1 0 0,1 4-4,20 16-11,-21-19 13,0 1 1,-1 1 0,0 0 0,4 8-3,-9-14-2,4 7 7,-1 1 0,0-1 1,-1 1-1,-1 0 0,4 12-5,-3-8 23,0-1-1,1 0 0,5 8-22,49 67 459,-17-3-331,7 7-35,-8-19 97,-23-44 56,-2 1 0,3 9-246,9 52 51,-23-68-18,4 10-17,-8-28-23,1 0-1,-1 0 1,0 0 0,-1 0 0,0 1-1,0-1 1,0 3 7,6 34 84,19 21-37,-12-35 18,-4 0-24,-1-1-1,-1 1 1,1 12-41,-2-10 13,8 56-9,-12-63-2,1-1-1,1 1 0,1-1 0,1 1 1,1-2-1,8 17-1,-3-13-9,-2 1 0,3 13 9,3 7 27,2 7 22,-11-30 33,2 0-1,0 0 1,4 5-82,36 69 105,-27-51 82,2-2-1,21 30-186,-19-38 66,3-2 0,0 0 0,31 25-66,-59-59 0,16 16 10,1-1 1,0 0-1,2-2 1,0 0-1,0-1 1,13 5-11,-4-3 15,26 18-15,14 7-3,-39-22-7,-26-15 13,1 0 0,0 0 0,0-1 0,0 0 1,1 0-1,-1 0 0,1-1 0,0 0 0,5 1-3,11 4 14,-21-5-9,1-1 0,-1 0-1,0 0 1,1-1-1,-1 1 1,0 0 0,1-1-1,-1 0 1,1 1-1,-1-1 1,1 0 0,0 0-5,118-19 1,-117 19 6,0 0 1,-1 1-1,1-1 0,0 1 1,-1-1-1,1 1 1,-1 0-1,2 1-7,-2-1 16,0 0 0,0 0 1,0 0-1,0 0 0,0-1 0,0 1 0,0-1 0,1 0 1,-1 0-1,0 0 0,0 0 0,0-1 0,2 0-16,5-1 53,0 0 0,0 0 0,0 1-1,0 0 1,0 1 0,0 0 0,0 0-1,0 1 1,8 2-53,-10-3 61,11 2 22,-19-2-77,1 0 0,-1 0 0,1 0 0,-1 0 0,0 0 0,1 0 0,-1 0-1,1 0 1,-1 0 0,1 1 0,-1-1 0,0 0 0,1 0 0,-1 1 0,1-1 0,-1 0 0,0 0 0,1 1 0,-1-1 0,0 0 0,1 1 0,-1-1 0,0 1 0,0-1-1,1 0 1,-1 1 0,0-1 0,0 1 0,0-1 0,0 1 0,0-1-6,0 0 31,4 0 56,-1 0 0,1-1-1,-1 0 1,1 0 0,-1 0 0,0 0 0,1-1 0,-1 1 0,0-1 0,1-1-87,7-2 96,-4 3-67,-6 2-30,-1 0 0,0 0 0,0 0 0,1 0 0,-1 0 0,0 0 0,0-1 0,0 1 0,1 0 0,-1 0 0,0 0 0,0 0 0,0 0 0,0-1 0,1 1 0,-1 0-1,0 0 1,0 0 0,0 0 0,0-1 0,0 1 0,0 0 0,1 0 0,-1 0 0,0-1 0,0 1 0,0 0 0,0 0 0,0-1 0,0 1 0,0 0 0,0 0 0,0-1 0,0 1-1,0 0 1,0 0 0,0 0 0,0-1 0,0 1 0,0 0 0,0 0 0,-1 0 0,1-1 0,0 1 0,0 0 0,0 0 0,0 0 0,0-1 0,-1 1 1,-25-10 312,8 5-290,-1 0 0,1 1 0,-1 1 0,0 1 1,0 1-1,-12 0-22,-36 4 260,-17 4-260,-10 1 144,-11 2 125,-96 23-269,163-26 17,21-1 23,11-4 121,11-2 284,27-8-395,0-1-1,0-2-49,-6 2 31,0 1-1,0 2 1,1 0 0,7 0-31,195-11 97,-167 11-81,47-11-16,-60 16-12,-3 0 59,-164 17 25,-1-5 0,0-5 0,0-5 0,-1-6-72,1 2-5,-31-2 38,144 6-53,11 2 8,13 3 8,29-3 19,0-3-1,1-2 1,45-7-15,8 0 59,-4 6 133,79 10-192,-166-7 10,42 1 29,49-6-39,-18 0-8,-17 9 61,-77 5-34,-51 3-6,0-2 1,-53 2-14,-127-5 31,145-6-41,66 1-1,0 2 1,0 1-1,-6 2 11,-57 9-21,135-6-14,-22-9 2,-1-1 1,1 0-1,0-1 1,-1-1-1,0-1 1,1-1-1,-1 0 1,10-5 32,-12 3-399,30-9-686,-18 11-4505,-29 3 783,-4-5-340</inkml:trace>
+</inkml:ink>
+</file>
+
+<file path=word/ink/ink3.xml><?xml version="1.0" encoding="utf-8"?>
+<inkml:ink xmlns:inkml="http://www.w3.org/2003/InkML">
+  <inkml:definitions>
+    <inkml:context xml:id="ctx0">
+      <inkml:inkSource xml:id="inkSrc0">
+        <inkml:traceFormat>
+          <inkml:channel name="X" type="integer" min="-2.14748E9" max="2.14748E9" units="cm"/>
+          <inkml:channel name="Y" type="integer" min="-2.14748E9" max="2.14748E9" units="cm"/>
+          <inkml:channel name="F" type="integer" max="32767" units="dev"/>
+        </inkml:traceFormat>
+        <inkml:channelProperties>
+          <inkml:channelProperty channel="X" name="resolution" value="1000" units="1/cm"/>
+          <inkml:channelProperty channel="Y" name="resolution" value="1000" units="1/cm"/>
+          <inkml:channelProperty channel="F" name="resolution" value="0" units="1/dev"/>
+        </inkml:channelProperties>
+      </inkml:inkSource>
+      <inkml:timestamp xml:id="ts0" timeString="2019-10-17T01:58:18.380"/>
+    </inkml:context>
+    <inkml:brush xml:id="br0">
+      <inkml:brushProperty name="width" value="0.1" units="cm"/>
+      <inkml:brushProperty name="height" value="0.1" units="cm"/>
+    </inkml:brush>
+  </inkml:definitions>
+  <inkml:trace contextRef="#ctx0" brushRef="#br0">127 254 512,'9'2'9316,"-7"-2"-6401,-4-4-1855,-8-15-1093,-99-177 1670,94 162-1384,14 32-187,3 8-40,2 4-39,13 35 22,-3 1 0,-2 0 0,4 29-9,14 146-4,-28-201 3,0-5 8,0 0 0,-1 0 1,-1 0-1,-2 15-7,-1-22 39,-1-8 299,-2-18-33,5-65-291,4 0 0,4 0 0,6-18-14,-11 87-5,-2 8 3,1 0-1,0 1 0,0-1 0,0 1 1,1-1-1,1-2 3,-6 19-2,1 1-1,-1 0 1,2 0 0,0 3 2,-3 10 1,-2 6-19,2-18 5,1 1-1,0 0 1,1 0 0,1 0 0,0 0 0,1 0 0,0 0 0,2 0 0,-1 0-1,2 5 14,-2-19-42,-1 0-1,0 0 0,0 0 0,0 0 1,0 0-1,0-1 0,0 1 0,0 0 1,1 0-1,-1 0 0,0 0 0,0 0 1,0 0-1,0 0 0,0-1 0,1 1 1,-1 0-1,0 0 0,0 0 0,0 0 1,0 0-1,1 0 0,-1 0 0,0 0 1,0 0-1,0 0 0,0 0 0,1 0 0,-1 0 1,0 0-1,0 0 0,0 0 0,0 0 1,1 0-1,-1 0 0,0 0 0,0 1 1,0-1-1,0 0 0,0 0 0,1 0 1,-1 0-1,0 0 0,0 0 0,0 0 1,0 1-1,0-1 0,0 0 43,4-20-2500,-2-14-529</inkml:trace>
+</inkml:ink>
+</file>
+
+<file path=word/ink/ink30.xml><?xml version="1.0" encoding="utf-8"?>
+<inkml:ink xmlns:inkml="http://www.w3.org/2003/InkML">
+  <inkml:definitions>
+    <inkml:context xml:id="ctx0">
+      <inkml:inkSource xml:id="inkSrc0">
+        <inkml:traceFormat>
+          <inkml:channel name="X" type="integer" min="-2.14748E9" max="2.14748E9" units="cm"/>
+          <inkml:channel name="Y" type="integer" min="-2.14748E9" max="2.14748E9" units="cm"/>
+          <inkml:channel name="F" type="integer" max="32767" units="dev"/>
+        </inkml:traceFormat>
+        <inkml:channelProperties>
+          <inkml:channelProperty channel="X" name="resolution" value="1000" units="1/cm"/>
+          <inkml:channelProperty channel="Y" name="resolution" value="1000" units="1/cm"/>
+          <inkml:channelProperty channel="F" name="resolution" value="0" units="1/dev"/>
+        </inkml:channelProperties>
+      </inkml:inkSource>
+      <inkml:timestamp xml:id="ts0" timeString="2019-10-17T02:05:19.025"/>
+    </inkml:context>
+    <inkml:brush xml:id="br0">
+      <inkml:brushProperty name="width" value="0.1" units="cm"/>
+      <inkml:brushProperty name="height" value="0.1" units="cm"/>
+    </inkml:brush>
+  </inkml:definitions>
+  <inkml:trace contextRef="#ctx0" brushRef="#br0">25 11 3081,'3'-8'8027,"3"6"-5080,16 5-3573,-9-1 1552,63 10 271,-1-3 0,1-4 1,34-4-1198,-43-5 257,-35 1-167,-1 2 0,1 0 0,0 3 0,24 3-90,-27 2-31,-19-3 132,-10-4-92,0 0 0,0 0 1,0 0-1,0 0 0,0 0 0,0 0 1,0 0-1,0 0 0,-1 0 0,1 0 0,0 0 1,0 0-1,0 0 0,0 0 0,0 0 0,0 0 1,0 0-1,0 0 0,0 0 0,0 0 0,0 0 1,0 0-1,0 0 0,0 0 0,0 1 0,0-1 1,0 0-1,0 0 0,0 0 0,0 0 0,0 0 1,0 0-1,0 0 0,0 0 0,0 0 0,0 0 1,0 0-1,0 0 0,0 0 0,0 0 0,0 1 1,0-1-1,0 0 0,0 0 0,0 0 0,0 0 1,0 0-1,0 0 0,0 0 0,0 0 0,0 0 1,0 0-1,0 0 0,0 0 0,0 0 0,0 0 1,0 0-1,0 0 0,0 0 0,0 1 0,0-1 1,0 0-1,0 0 0,1 0 0,-1 0 0,0 0-9,-48 14 29,0-3 0,-1-1 0,0-2 0,0-3-1,-32 0-28,-26-1 2,-84 0 87,184-5-51,1 0-1,-1 0 0,1 0 1,0-1-1,0 0 1,-4-2-38,-15-4 397,36 9-242,0 0 0,0-1 0,-1 0 0,1-1 0,0 0 0,0-1 0,3-1-155,1 1 127,71-10 580,1 5 0,15 3-707,47-2 430,80-15-430,-211 20-24,-5 1-576,-17-2-4086,1 0 458,-4-3-394</inkml:trace>
+</inkml:ink>
+</file>
+
+<file path=word/ink/ink31.xml><?xml version="1.0" encoding="utf-8"?>
+<inkml:ink xmlns:inkml="http://www.w3.org/2003/InkML">
+  <inkml:definitions>
+    <inkml:context xml:id="ctx0">
+      <inkml:inkSource xml:id="inkSrc0">
+        <inkml:traceFormat>
+          <inkml:channel name="X" type="integer" min="-2.14748E9" max="2.14748E9" units="cm"/>
+          <inkml:channel name="Y" type="integer" min="-2.14748E9" max="2.14748E9" units="cm"/>
+          <inkml:channel name="F" type="integer" max="32767" units="dev"/>
+        </inkml:traceFormat>
+        <inkml:channelProperties>
+          <inkml:channelProperty channel="X" name="resolution" value="1000" units="1/cm"/>
+          <inkml:channelProperty channel="Y" name="resolution" value="1000" units="1/cm"/>
+          <inkml:channelProperty channel="F" name="resolution" value="0" units="1/dev"/>
+        </inkml:channelProperties>
+      </inkml:inkSource>
+      <inkml:timestamp xml:id="ts0" timeString="2019-10-17T02:05:20.544"/>
+    </inkml:context>
+    <inkml:brush xml:id="br0">
+      <inkml:brushProperty name="width" value="0.1" units="cm"/>
+      <inkml:brushProperty name="height" value="0.1" units="cm"/>
+    </inkml:brush>
+  </inkml:definitions>
+  <inkml:trace contextRef="#ctx0" brushRef="#br0">0 68 5721,'13'4'7305,"15"-5"-5305,-20 0-1816,112-16 1570,-64 7-1082,1 3 0,20 1-672,-14 5 208,1-4-1,-1-2 1,6-3-208,-57 7 18,2 2 0,-1-1 0,0 2 1,0 0-1,0 0 0,4 2-18,-16 0 94,-8 2-46,-11 3-35,-114 24 13,-22-9 122,-89-1-148,229-20 27,-5 2 461,19-3-473,1 0-1,-1 0 0,0 0 1,0 0-1,0 0 0,0 0 0,0 0 1,0 0-1,0 0 0,0 0 1,0 0-1,0 0 0,0 0 0,0 0 1,1 0-1,-1 0 0,0 0 0,0 0 1,0 0-1,0 0 0,0 1 1,0-1-1,0 0 0,0 0 0,0 0 1,0 0-1,0 0 0,0 0 0,0 0 1,0 0-1,0 0 0,0 0 1,0 0-1,0 0 0,0 0 0,0 1 1,0-1-1,0 0 0,0 0 0,0 0 1,0 0-1,0 0 0,0 0 1,0 0-1,0 0 0,0 0 0,0 0 1,0 0-1,0 0 0,0 1 1,0-1-1,0 0 0,0 0 0,0 0 1,0 0-1,0 0 0,0 0 0,0 0 1,0 0-15,37 2 674,29-11 525,45-12-1199,-56 8 232,0 4-1,1 2 0,21 1-231,302 5 155,-413 10-168,-57 7 33,0-4 0,-1-4 0,-60-3-20,120-6-3,-36-1-24,-1 3-1,-31 7 28,141-12 337,37 2-337,7 1 322,150-3 105,-196 4-491,-36 1-91,1-1 0,0 0-1,-1-1 1,1 1 0,-1-1 0,1 1 0,0-1 0,-1 0 0,1 0 155,4-8-3127,-3-7-3426,-7 6 2115</inkml:trace>
+</inkml:ink>
+</file>
+
+<file path=word/ink/ink32.xml><?xml version="1.0" encoding="utf-8"?>
+<inkml:ink xmlns:inkml="http://www.w3.org/2003/InkML">
+  <inkml:definitions>
+    <inkml:context xml:id="ctx0">
+      <inkml:inkSource xml:id="inkSrc0">
+        <inkml:traceFormat>
+          <inkml:channel name="X" type="integer" min="-2.14748E9" max="2.14748E9" units="cm"/>
+          <inkml:channel name="Y" type="integer" min="-2.14748E9" max="2.14748E9" units="cm"/>
+          <inkml:channel name="F" type="integer" max="32767" units="dev"/>
+        </inkml:traceFormat>
+        <inkml:channelProperties>
+          <inkml:channelProperty channel="X" name="resolution" value="1000" units="1/cm"/>
+          <inkml:channelProperty channel="Y" name="resolution" value="1000" units="1/cm"/>
+          <inkml:channelProperty channel="F" name="resolution" value="0" units="1/dev"/>
+        </inkml:channelProperties>
+      </inkml:inkSource>
+      <inkml:timestamp xml:id="ts0" timeString="2019-10-17T02:05:23.514"/>
+    </inkml:context>
+    <inkml:brush xml:id="br0">
+      <inkml:brushProperty name="width" value="0.1" units="cm"/>
+      <inkml:brushProperty name="height" value="0.1" units="cm"/>
+    </inkml:brush>
+  </inkml:definitions>
+  <inkml:trace contextRef="#ctx0" brushRef="#br0">308 0 448,'-35'8'113,"21"-8"1851,14 0 191,3 6 1969,-1 5-4478,-2-10 399,0 0 1,-1 1 0,1-1 0,0 0-1,-1 1 1,1-1 0,-1 0-1,1 0 1,-1 0 0,1 1-1,-1-1 1,0 0 0,0 0-1,0 0 1,0 0 0,1 0-1,-1 0 1,0 0 0,-1-1-1,1 1 1,0 0 0,0-1-1,0 1 1,0 0 0,-1-1 0,1 1-1,-1-1-45,-44 11 1750,19-5-1408,-106 30 1008,130-36-1295,1 1 0,-1 0 0,1 0 0,0 0 0,-1 0 0,1 1-1,0-1 1,0 0 0,0 1 0,0 0 0,0-1 0,0 1 0,0 0-1,0 0 1,1 0-55,1-1 100,0-1-38,0 0-45,7-2 95,1 1-1,-1-1 0,0 0 1,0 0-1,0-1 1,0 0-1,0 0 1,0-1-112,11-4 148,17-3 358,1 2 0,0 2 0,20-2-506,32-6 345,-44 8-8,1 2-1,24 0-336,-15 2 493,27-7-493,-60 8 70,1 1 0,0 1 0,0 1 0,-1 1 0,1 1 0,-1 0 0,4 3-70,47 6 183,-47-9-115,-10 0 43,0-1 1,0-1 0,0-1-1,0 0 1,11-1-112,-13 0 140,-11 1-115,-1 0 0,1 1 0,0-2-1,-1 1 1,1 0 0,0 0 0,-1 0 0,1-1-1,-1 1 1,1-1 0,0 1 0,-1-1 0,1 0-25,-2 1 80,0 0 96,0 0 42,-10-1 6,-1 0-1,0-1 0,1 0 1,-6-2-224,-16-2 401,-20 3-426,0 3 0,-26 3 25,26 0-6,22-2 16,-30 1-10,-57 10 0,88-6 14,-19 2-2,105-5-79,-41-1 82,0-2-1,0 1 1,0-2 0,0 0 0,1-1-15,351-41 575,-351 43-741,4-1-784,-16-1-8471,-6 0 5583</inkml:trace>
+</inkml:ink>
+</file>
+
+<file path=word/ink/ink33.xml><?xml version="1.0" encoding="utf-8"?>
+<inkml:ink xmlns:inkml="http://www.w3.org/2003/InkML">
+  <inkml:definitions>
+    <inkml:context xml:id="ctx0">
+      <inkml:inkSource xml:id="inkSrc0">
+        <inkml:traceFormat>
+          <inkml:channel name="X" type="integer" min="-2.14748E9" max="2.14748E9" units="cm"/>
+          <inkml:channel name="Y" type="integer" min="-2.14748E9" max="2.14748E9" units="cm"/>
+          <inkml:channel name="F" type="integer" max="32767" units="dev"/>
+        </inkml:traceFormat>
+        <inkml:channelProperties>
+          <inkml:channelProperty channel="X" name="resolution" value="1000" units="1/cm"/>
+          <inkml:channelProperty channel="Y" name="resolution" value="1000" units="1/cm"/>
+          <inkml:channelProperty channel="F" name="resolution" value="0" units="1/dev"/>
+        </inkml:channelProperties>
+      </inkml:inkSource>
+      <inkml:timestamp xml:id="ts0" timeString="2019-10-17T02:05:24.279"/>
+    </inkml:context>
+    <inkml:brush xml:id="br0">
+      <inkml:brushProperty name="width" value="0.1" units="cm"/>
+      <inkml:brushProperty name="height" value="0.1" units="cm"/>
+    </inkml:brush>
+  </inkml:definitions>
+  <inkml:trace contextRef="#ctx0" brushRef="#br0">120 3 4441,'-1'0'238,"0"1"0,1 0 0,-1-1 0,0 0 0,0 1 0,1-1 0,-1 1 0,0-1 0,0 0 0,0 0 0,1 1 0,-1-1 0,0 0 0,0 0 0,0 0 0,0 0 0,0 0 0,1 0 0,-1 0 0,0 0 0,0 0 0,0 0 0,0-1 0,1 1 0,-1 0 0,0-1 0,0 1 0,0 0 0,0-1-238,-14-4-367,9 7 611,0 0 1,0 0-1,0 0 0,0 0 1,1 1-1,-1 0 1,1 0-1,0 1 0,0-1 1,0 1-1,-2 2-244,7-2 175,7-3-78,9-4 30,19-13 11,-31 13-118,0 1 0,0 0 0,1 0 0,-1 0 0,0 1 0,1-1 0,-1 1 0,1 0 0,0 0-1,-1 1 1,2-1-20,-37 13 685,23-8-636,1-1 0,-1 1 0,1 0 0,1 1 0,-1 0 0,0 0 1,1 0-1,0 1 0,1-1 0,-1 2 0,1-1 0,0 0 0,-1 3-49,3-1-272,8-10-1711,8-9-1390,-2-5 364</inkml:trace>
+</inkml:ink>
+</file>
+
+<file path=word/ink/ink34.xml><?xml version="1.0" encoding="utf-8"?>
+<inkml:ink xmlns:inkml="http://www.w3.org/2003/InkML">
+  <inkml:definitions>
+    <inkml:context xml:id="ctx0">
+      <inkml:inkSource xml:id="inkSrc0">
+        <inkml:traceFormat>
+          <inkml:channel name="X" type="integer" min="-2.14748E9" max="2.14748E9" units="cm"/>
+          <inkml:channel name="Y" type="integer" min="-2.14748E9" max="2.14748E9" units="cm"/>
+          <inkml:channel name="F" type="integer" max="32767" units="dev"/>
+        </inkml:traceFormat>
+        <inkml:channelProperties>
+          <inkml:channelProperty channel="X" name="resolution" value="1000" units="1/cm"/>
+          <inkml:channelProperty channel="Y" name="resolution" value="1000" units="1/cm"/>
+          <inkml:channelProperty channel="F" name="resolution" value="0" units="1/dev"/>
+        </inkml:channelProperties>
+      </inkml:inkSource>
+      <inkml:timestamp xml:id="ts0" timeString="2019-10-17T02:05:27.779"/>
+    </inkml:context>
+    <inkml:brush xml:id="br0">
+      <inkml:brushProperty name="width" value="0.1" units="cm"/>
+      <inkml:brushProperty name="height" value="0.1" units="cm"/>
+    </inkml:brush>
+  </inkml:definitions>
+  <inkml:trace contextRef="#ctx0" brushRef="#br0">8 2545 3385,'0'0'337,"-1"1"1,1-1 0,-1 1-1,1-1 1,-1 0 0,1 1-1,-1-1 1,1 1 0,0-1 0,-1 1-1,1 0 1,0-1 0,-1 1-1,1-1 1,0 1 0,0 0-1,-1-1 1,1 1 0,0-1-1,0 1 1,0 0 0,0 0-338,14 8 1075,-7-5-973,-1-1-1,1 1 0,1-2 1,-1 1-1,0-1 0,1 0 1,-1-1-1,1 0 0,-1 0 1,1-1-1,-1 1 0,1-2 1,0 1-1,-1-1 1,1 0-1,-1-1 0,2 0-101,82-13 844,-59 11-609,1-2 0,-1-1 0,0-1-235,-8 0 108,-1 0 1,1-2 0,-2 0 0,1-2-1,-1-1 1,-1 0 0,-1-1 0,0-2-1,6-6-108,33-26 121,-44 38-85,0-2 0,-1 0 1,-1 0-1,0-1 0,-1-1 0,2-2-36,13-24 66,2 2-1,2 2 1,23-22-66,-19 20 136,-2-1-1,-1-2 1,-3-1 0,17-30-136,-12 17 395,4-8 2,-3-1-1,17-46-396,3-4 674,58-87-674,34-38 451,-122 192-334,18-31 196,4 1-1,47-60-312,-64 100 48,113-135 198,-116 143-225,-14 13-1,0 0-1,2 2 1,0-1 0,0 2-1,1 0 1,1 1-1,11-6-19,-12 10-8,-1-1 0,0 0-1,-1-1 1,3-3 8,-14 11 2,35-29 132,1 3 1,8-3-135,-20 12 132,0-1-1,16-15-131,17-14 169,-55 46-160,1-3 18,1 0-1,1 1 0,-1-1 1,1 2-1,0-1 0,0 1 1,0 1-1,1-1 1,-1 1-1,1 1 0,0 0 1,0 0-1,2 0-26,53-4 298,30-2-27,-60 8-279,-16-1 18,0 1-1,0 0 0,16 4-9,-5 1-2,-18-4 3,0 0 0,0 1 0,0 1 0,-1-1 0,1 2 0,-1 0 0,1 0 0,-1 1 0,-1 0 0,6 3-1,45 40-18,-34-27-5,1-1 0,20 11 23,-35-22 1,0 1-1,0-1 0,0 2 0,-1 0 1,-1 0-1,5 8 0,20 12 39,-30-28-35,0 1 1,0 0-1,-1 0 0,1 0 0,-1 0 0,0 1 1,-1-1-1,1 1 0,0 2-4,4 7-13,1-1 0,1 0 0,3 4 13,-4-6 3,-1-1-1,0 1 1,-1 0 0,5 12-3,44 94 21,-47-98-19,1 0-1,0 0 1,2-1-1,0 0 1,1-1-1,1 0 1,0-1-1,1-1 1,1 0-1,0-2 0,15 11-1,32 24 11,-49-36-12,1 0-1,1 0 0,0-2 1,0 0-1,1-1 1,3 2 1,21-6 23,-16-3-8,-17-2-17,-1 1 0,1-2-1,-1 1 1,1-1 0,-1 0-1,0 0 1,7-3 2,37-3 23,-26 4-16,-22 2-3,1 1 0,-1-1 0,0 1 0,1 0 0,-1 0 1,1 0-1,-1 0 0,0 1 0,1-1 0,-1 1 0,1 0-4,0 0 2,0 0 0,1 0-1,-1-1 1,0 1 0,0-1 0,0 0 0,1 0-1,-1 0 1,0-1 0,0 1 0,1-1-1,-1 0 1,0-1 0,0 1 0,0-1 0,0 1-1,-1-1 1,2-1-2,-2 1 3,0 1 1,0 0-1,-1 0 1,1 1-1,0-1 0,0 0 1,0 1-1,0 0 0,0-1 1,0 1-1,0 1 0,0-1 1,-1 0-1,1 1 0,0-1 1,0 1-4,9 0-42,14 2 38,-12 0 10,1-2 0,0 1 0,-1-2 0,13-1-6,-21-3-11002,-5 4 7436</inkml:trace>
+</inkml:ink>
+</file>
+
+<file path=word/ink/ink35.xml><?xml version="1.0" encoding="utf-8"?>
+<inkml:ink xmlns:inkml="http://www.w3.org/2003/InkML">
+  <inkml:definitions>
+    <inkml:context xml:id="ctx0">
+      <inkml:inkSource xml:id="inkSrc0">
+        <inkml:traceFormat>
+          <inkml:channel name="X" type="integer" min="-2.14748E9" max="2.14748E9" units="cm"/>
+          <inkml:channel name="Y" type="integer" min="-2.14748E9" max="2.14748E9" units="cm"/>
+          <inkml:channel name="F" type="integer" max="32767" units="dev"/>
+        </inkml:traceFormat>
+        <inkml:channelProperties>
+          <inkml:channelProperty channel="X" name="resolution" value="1000" units="1/cm"/>
+          <inkml:channelProperty channel="Y" name="resolution" value="1000" units="1/cm"/>
+          <inkml:channelProperty channel="F" name="resolution" value="0" units="1/dev"/>
+        </inkml:channelProperties>
+      </inkml:inkSource>
+      <inkml:timestamp xml:id="ts0" timeString="2019-10-17T02:05:28.579"/>
+    </inkml:context>
+    <inkml:brush xml:id="br0">
+      <inkml:brushProperty name="width" value="0.1" units="cm"/>
+      <inkml:brushProperty name="height" value="0.1" units="cm"/>
+    </inkml:brush>
+  </inkml:definitions>
+  <inkml:trace contextRef="#ctx0" brushRef="#br0">1 124 4873,'2'-2'733,"0"0"0,1 1-1,-1-1 1,1 0 0,0 1-1,-1-1 1,1 1 0,0 0 0,0 0-1,1 0-732,55-8 2669,-23 4-1723,87-16 540,-23 4-1039,-85 15-407,-4 0-30,-25-1-115,-42-5-12,-46-4 12,90 11 98,1 1 0,0 1 0,-1-1 0,1 2 0,0 0 0,0 0 0,-9 3 7,6 3-29,14-8 32,0 0 0,0 0 1,-1 1-1,1-1 0,0 0 1,0 0-1,0 1 1,0-1-1,0 0 0,-1 1 1,1-1-1,0 0 0,0 0 1,0 1-1,0-1 0,0 0 1,0 1-1,0-1 1,0 0-1,0 1 0,0-1 1,0 0-1,0 0 0,0 1 1,1-1-1,-1 0 0,0 1 1,0-1-1,0 0 0,0 0 1,0 1-1,1-1 1,-1 0-1,0 0 0,0 1 1,0-1-1,1 0 0,-1 0 1,0 0-1,0 1 0,1-1-3,1 1 130,0 0-1,0 0 0,0-1 1,1 1-1,-1 0 0,0-1 1,0 1-1,1-1 0,-1 0 1,0 0-1,1 0 0,-1 0 1,0 0-1,3-1-129,9 1 333,65-2 957,-1-2 1,2-4-1291,-75 7-280,1 0-1,-1 0 0,0-1 0,1 0 0,-1 0 0,0 0 0,4-2 281,-6 2-797,0 0 0,-1 0 0,1 0 0,-1 0 0,0-1-1,1 1 1,-1-1 0,1-1 797,4-9-4342</inkml:trace>
+</inkml:ink>
+</file>
+
+<file path=word/ink/ink36.xml><?xml version="1.0" encoding="utf-8"?>
+<inkml:ink xmlns:inkml="http://www.w3.org/2003/InkML">
+  <inkml:definitions>
+    <inkml:context xml:id="ctx0">
+      <inkml:inkSource xml:id="inkSrc0">
+        <inkml:traceFormat>
+          <inkml:channel name="X" type="integer" min="-2.14748E9" max="2.14748E9" units="cm"/>
+          <inkml:channel name="Y" type="integer" min="-2.14748E9" max="2.14748E9" units="cm"/>
+          <inkml:channel name="F" type="integer" max="32767" units="dev"/>
+        </inkml:traceFormat>
+        <inkml:channelProperties>
+          <inkml:channelProperty channel="X" name="resolution" value="1000" units="1/cm"/>
+          <inkml:channelProperty channel="Y" name="resolution" value="1000" units="1/cm"/>
+          <inkml:channelProperty channel="F" name="resolution" value="0" units="1/dev"/>
+        </inkml:channelProperties>
+      </inkml:inkSource>
+      <inkml:timestamp xml:id="ts0" timeString="2019-10-17T02:05:34.377"/>
+    </inkml:context>
+    <inkml:brush xml:id="br0">
+      <inkml:brushProperty name="width" value="0.1" units="cm"/>
+      <inkml:brushProperty name="height" value="0.1" units="cm"/>
+    </inkml:brush>
+  </inkml:definitions>
+  <inkml:trace contextRef="#ctx0" brushRef="#br0">1 587 3857,'0'0'235,"0"0"1,0 1-1,0-1 1,0 0-1,0 0 1,0 1-1,0-1 1,0 0-1,0 0 0,0 1 1,0-1-1,0 0 1,0 1-1,1-1 1,-1 0-1,0 0 1,0 0-1,0 1 1,0-1-1,1 0 0,-1 0 1,0 0-1,0 1 1,1-1-1,-1 0 1,0 0-1,0 0 1,1 0-1,-1 0 1,0 0-1,0 1 1,1-1-1,-1 0 0,0 0-235,14-2 2132,20-14-1195,-12-2-213,0-1 0,-1 0 0,-1-2 0,-1-1 0,14-20-724,34-57 2199,26-52-2199,-87 139 18,1 1 0,0 0 0,1 1 0,0 0 0,1 0 0,0 0 0,1 1 0,0 1 0,0 0 0,1 0 0,0 1 0,0 0 0,0 1 0,1 0 0,0 1 0,0 1 0,5-2-17,92-26 169,-104 31-166,0 0-1,1 0 1,-1 0 0,0 1-1,0 0 1,0 0-1,1 0 1,-1 1-1,0-1 1,0 1 0,0 0-1,0 1 1,0-1-1,0 1 1,0 0 0,-1 1-1,1-1 1,0 1-1,-1 0 1,0 0 0,0 0-1,0 0 1,0 1-1,0 0 1,-1-1-1,0 1 1,1 1-4,4 5 3,1 1-1,-2 1 1,0-1-1,0 1 1,-1 0 0,0 1-1,-1 0 1,-1-1-1,3 11-2,26 76-30,-23-58 21,3 1 0,15 34 9,-22-60-4,-2-1-1,0 1 1,-1 0-1,-1 0 1,0 6 4,9 49-160,-2-28 78,-2 0 0,-2 3 82,12 69-49,-13-99 59,0 0 0,1-1 0,1 0-1,0 0 1,1 0 0,2 3-10,16 31-11,-20-37 11,1 0-1,0-1 1,0 0 0,1 0 0,1-1 0,6 8 0,37 26-55,-36-32 34,29 33 165,1 0-49,-35-35-109,-1 1 1,-1 0-1,1 1 0,-2 0 14,1 0 2,38 63 42,-40-66-38,0 1 1,-1 0 0,0 1 0,1 3-7,-4-7 1,2 1 1,-1-1-1,1 1 1,0-1-1,0 0 0,1-1 1,0 1-1,3 2-1,8 7-3,-6-6 1,1 1-1,0-2 0,1 1 1,-1-1-1,2-1 0,-1 0 1,1-1-1,3 1 3,17 6 17,30 10 36,-31-18-45,14 5-27,-37-8 16,0-1 1,1 0-1,-1 0 1,1-1-1,-1 0 0,1 0 3,38 5 19,-19-2-31,-25-4 10,-1 0 0,1 0-1,-1 0 1,1 1 0,-1 0 0,1 0 0,-1 0 0,0 0 0,1 0-1,-1 1 1,0-1 0,1 2 2,3 0-1,0-1 1,1 1-1,-1-1 0,0-1 0,1 1 1,-1-1-1,0 0 0,1-1 0,-1 0 0,1 0 1,-1-1-1,7-1 1,15 1-3,-22 1 13,1-1 0,-1 0 0,1-1 0,-1 0 1,0 0-1,1 0 0,-1-1 0,3-2-10,57-31 8,-49 25-10,3 0-26,-6 3 29,1-1 0,-1-1 0,-1 0 0,0-1 0,4-4-1,4 1 3,-18 11-2,1 1 0,-1 0 0,0-1 0,0 0-1,0 0 1,4-4-1,-4 3 2,7-7 3,0 0 0,1 1 0,0 1 0,0 0 0,1 0 0,1 1 0,-1 1 0,6-2-5,-2 2-11,-13 5 4,1 0 0,-1 0 1,1 0-1,0 1 0,0-1 0,-1 1 1,1 1-1,0-1 0,0 0 0,0 1 1,0 0-1,0 0 0,0 1 0,1 0 7,102 37 32,-99-34-30,0 0 0,0 1 0,0 0-1,-1 1 1,0 0 0,0 1 0,-1-1 0,1 1-1,-2 1 1,1-1 0,5 9-2,0-2 10,0 0 1,1-1-1,7 5-10,-13-13-3,2 2-6,1 1 0,-1 0 0,0 1 0,-1-1 0,0 1 0,6 10 9,23 31-16,-29-40 29,0 0 0,-1 1-1,0 0 1,0 0 0,-1 0-1,-1 1 1,2 2-13,3 13 138,2-1 0,8 14-138,-5-14 270,-3 1 0,2 5-270,-9-21 64,1 0 0,0-1-1,1 1 1,0-2 0,1 1 0,0-1 0,1 0-1,-1 0 1,10 6-64,-3-1 177,0 0 0,12 17-177,-5 1 89,-1 1 0,-1 1 0,-2 1 0,-2 0-1,8 26-88,-15-37-30,-3-6 72,0 0-1,2-1 1,0 0-1,5 5-41,-1-3 108,1-1 0,1 0-1,1-1 1,1-1-1,0 0 1,1-1-1,1-1 1,0-1 0,1 0-1,0-1 1,1-2-1,13 6-107,52 28 328,-52-26-109,1-1-1,1-2 0,2 0-218,-20-9 53,-1 2 0,0 0 0,-1 0 0,8 7-53,-7-5 42,1 0 0,-1-1 0,17 5-42,135 55 260,-141-59-203,1 0 60,1 0-1,27 4-116,31 2 50,66 21-50,-136-32-2,0-2 1,1 0 0,16 0 1,-16-2-9,0 1 0,-1 1 0,12 3 9,-22-7-2044,-18-9-2681,-17-17 1545,-22-30-993,15 11-302</inkml:trace>
+</inkml:ink>
+</file>
+
+<file path=word/ink/ink37.xml><?xml version="1.0" encoding="utf-8"?>
+<inkml:ink xmlns:inkml="http://www.w3.org/2003/InkML">
+  <inkml:definitions>
+    <inkml:context xml:id="ctx0">
+      <inkml:inkSource xml:id="inkSrc0">
+        <inkml:traceFormat>
+          <inkml:channel name="X" type="integer" min="-2.14748E9" max="2.14748E9" units="cm"/>
+          <inkml:channel name="Y" type="integer" min="-2.14748E9" max="2.14748E9" units="cm"/>
+          <inkml:channel name="F" type="integer" max="32767" units="dev"/>
+        </inkml:traceFormat>
+        <inkml:channelProperties>
+          <inkml:channelProperty channel="X" name="resolution" value="1000" units="1/cm"/>
+          <inkml:channelProperty channel="Y" name="resolution" value="1000" units="1/cm"/>
+          <inkml:channelProperty channel="F" name="resolution" value="0" units="1/dev"/>
+        </inkml:channelProperties>
+      </inkml:inkSource>
+      <inkml:timestamp xml:id="ts0" timeString="2019-10-17T02:05:34.883"/>
+    </inkml:context>
+    <inkml:brush xml:id="br0">
+      <inkml:brushProperty name="width" value="0.1" units="cm"/>
+      <inkml:brushProperty name="height" value="0.1" units="cm"/>
+    </inkml:brush>
+  </inkml:definitions>
+  <inkml:trace contextRef="#ctx0" brushRef="#br0">2 59 5281,'0'-1'253,"0"0"-1,-1 1 0,1-1 1,0 0-1,0 0 1,0 1-1,-1-1 0,1 0 1,0 0-1,0 0 0,0 1 1,1-1-1,-1 0 1,0 0-1,0 1 0,0-1 1,0 0-1,1 0 1,-1 1-1,0-1 0,1 0 1,-1 1-1,1-1 1,-1 0-1,1 1 0,-1-1 1,1 1-1,-1-1 1,1 0-1,0 1-252,1-1 275,0-1 1,0 1-1,0 0 1,1 0-1,-1 1 0,0-1 1,1 0-1,-1 1 0,1 0 1,2-1-276,12 1 164,-1 0 0,1 1 0,6 2-164,-11-2 795,310 37 1817,-13 0-1731,-251-31-741,-115-7 279,-274-31-421,185 15-4,101 11 120,0-2 0,1-2 1,-4-3-115,104 14 1237,36-4-493,-1-4-1,13-6-743,77-5 340,-332 24-271,-201 17-163,342-23 85,-46 8-10,52-8 14,0 0 0,1 1-1,-1-1 1,0 0 0,0 1 0,1 0-1,-1 0 1,0 0 0,1 1 0,0-1 0,-3 3 5,6-4-2,0-1 1,0 0 0,0 0-1,1 1 1,-1-1 0,0 0-1,0 1 1,0-1 0,1 0-1,-1 0 1,0 1 0,0-1 0,1 0-1,-1 0 1,0 0 0,1 1-1,-1-1 1,0 0 0,1 0-1,-1 0 1,0 0 0,1 0-1,-1 0 1,0 0 0,1 0 0,-1 0-1,0 0 1,1 0 0,-1 0-1,0 0 1,1 0 0,-1 0-1,0 0 1,1 0 0,-1 0 1,17 1-13,138-11 748,-61 2 608,2 5-1343,-9 4 814,54 8-814,-133-6-65,-9 0-250,-15 2-804,-2-5-769,0 0 0,1-2 0,-1 0 0,-3-1 1888,1 0-1990,-39-5-3203</inkml:trace>
+</inkml:ink>
+</file>
+
+<file path=word/ink/ink38.xml><?xml version="1.0" encoding="utf-8"?>
+<inkml:ink xmlns:inkml="http://www.w3.org/2003/InkML">
+  <inkml:definitions>
+    <inkml:context xml:id="ctx0">
+      <inkml:inkSource xml:id="inkSrc0">
+        <inkml:traceFormat>
+          <inkml:channel name="X" type="integer" min="-2.14748E9" max="2.14748E9" units="cm"/>
+          <inkml:channel name="Y" type="integer" min="-2.14748E9" max="2.14748E9" units="cm"/>
+          <inkml:channel name="F" type="integer" max="32767" units="dev"/>
+        </inkml:traceFormat>
+        <inkml:channelProperties>
+          <inkml:channelProperty channel="X" name="resolution" value="1000" units="1/cm"/>
+          <inkml:channelProperty channel="Y" name="resolution" value="1000" units="1/cm"/>
+          <inkml:channelProperty channel="F" name="resolution" value="0" units="1/dev"/>
+        </inkml:channelProperties>
+      </inkml:inkSource>
+      <inkml:timestamp xml:id="ts0" timeString="2019-10-17T02:05:35.900"/>
+    </inkml:context>
+    <inkml:brush xml:id="br0">
+      <inkml:brushProperty name="width" value="0.1" units="cm"/>
+      <inkml:brushProperty name="height" value="0.1" units="cm"/>
+    </inkml:brush>
+  </inkml:definitions>
+  <inkml:trace contextRef="#ctx0" brushRef="#br0">2 0 3401,'1'3'827,"1"0"1,0-1-1,0 1 1,0-1-1,0 1 1,0-1 0,0 0-1,3 1-827,24 16 1992,23 1-1544,-45-18-284,1 0 0,0-1-1,0 0 1,0-1 0,0 0-1,0 0 1,0-1 0,8-1-164,18-1 431,75 5 1295,0 6-1726,-27-2 806,1-3 0,42-5-806,-57 0 120,-176 8-22,-76 8-78,102-8-59,-51-2 39,51-3-29,-45 7 29,122-8 0,1 1 0,-1-1-1,0 1 1,0 0 0,1 0-1,-1 0 1,1 1 0,-1-1-1,1 1 1,0 0 0,0 1-1,0-1 1,0 1 0,0 0-1,0 0 1,-2 2 0,50-17 511,39-4 252,0 3 0,1 4 0,11 4-763,6-2 427,-60 3-222,140-6 401,-168 9-752,-5 0 380,-7 3-2790,-4 3-3369,-13 16 1833</inkml:trace>
+</inkml:ink>
+</file>
+
+<file path=word/ink/ink39.xml><?xml version="1.0" encoding="utf-8"?>
+<inkml:ink xmlns:inkml="http://www.w3.org/2003/InkML">
+  <inkml:definitions>
+    <inkml:context xml:id="ctx0">
+      <inkml:inkSource xml:id="inkSrc0">
+        <inkml:traceFormat>
+          <inkml:channel name="X" type="integer" min="-2.14748E9" max="2.14748E9" units="cm"/>
+          <inkml:channel name="Y" type="integer" min="-2.14748E9" max="2.14748E9" units="cm"/>
+          <inkml:channel name="F" type="integer" max="32767" units="dev"/>
+        </inkml:traceFormat>
+        <inkml:channelProperties>
+          <inkml:channelProperty channel="X" name="resolution" value="1000" units="1/cm"/>
+          <inkml:channelProperty channel="Y" name="resolution" value="1000" units="1/cm"/>
+          <inkml:channelProperty channel="F" name="resolution" value="0" units="1/dev"/>
+        </inkml:channelProperties>
+      </inkml:inkSource>
+      <inkml:timestamp xml:id="ts0" timeString="2019-10-17T02:05:47.154"/>
+    </inkml:context>
+    <inkml:brush xml:id="br0">
+      <inkml:brushProperty name="width" value="0.1" units="cm"/>
+      <inkml:brushProperty name="height" value="0.1" units="cm"/>
+    </inkml:brush>
+  </inkml:definitions>
+  <inkml:trace contextRef="#ctx0" brushRef="#br0">18 462 2593,'-12'-5'6286,"7"-3"-3885,4 5-2320,1 1 0,0-1 0,0 0 0,1 1 0,-1-1 0,1 0 0,-1 1-1,1-1 1,0 0 0,0 0-81,5-11 211,0 1-1,1-1 1,1 2-1,0-1 1,0 1-1,1 1 1,1-1-1,0 1 1,1 0-211,35-32 923,27-20-923,-70 61-1,34-28 61,15-15-72,3 4 0,32-19 12,-84 58-89,-1 1 1,1-1-1,-1 1 1,1 0-1,0 0 1,-1 0-1,1 0 1,0 0-1,0 1 1,0-1 88,4 6-1685,-10 12-1205,-3 2 401</inkml:trace>
+</inkml:ink>
+</file>
+
+<file path=word/ink/ink4.xml><?xml version="1.0" encoding="utf-8"?>
+<inkml:ink xmlns:inkml="http://www.w3.org/2003/InkML">
+  <inkml:definitions>
+    <inkml:context xml:id="ctx0">
+      <inkml:inkSource xml:id="inkSrc0">
+        <inkml:traceFormat>
+          <inkml:channel name="X" type="integer" min="-2.14748E9" max="2.14748E9" units="cm"/>
+          <inkml:channel name="Y" type="integer" min="-2.14748E9" max="2.14748E9" units="cm"/>
+          <inkml:channel name="F" type="integer" max="32767" units="dev"/>
+        </inkml:traceFormat>
+        <inkml:channelProperties>
+          <inkml:channelProperty channel="X" name="resolution" value="1000" units="1/cm"/>
+          <inkml:channelProperty channel="Y" name="resolution" value="1000" units="1/cm"/>
+          <inkml:channelProperty channel="F" name="resolution" value="0" units="1/dev"/>
+        </inkml:channelProperties>
+      </inkml:inkSource>
+      <inkml:timestamp xml:id="ts0" timeString="2019-10-17T01:58:42.387"/>
+    </inkml:context>
+    <inkml:brush xml:id="br0">
+      <inkml:brushProperty name="width" value="0.1" units="cm"/>
+      <inkml:brushProperty name="height" value="0.1" units="cm"/>
+    </inkml:brush>
+  </inkml:definitions>
+  <inkml:trace contextRef="#ctx0" brushRef="#br0">363 181 1488,'-8'-6'6934,"9"15"-4358,16 24-2539,-14-27 308,13 26-18,-2 1 0,-1 0 0,7 31-327,-18-53 79,-1-7-54,-1 0 0,1 0 0,0 0 0,0 0 0,1-1 1,-1 1-1,1 0 0,0-1 0,0 0 0,0 1 0,0-1 1,0 0-1,2 1-25,-11-45 329,1 18-296,1-4 124,-2 1 0,0 0 1,-2 0-1,-1 1 0,-1 0 0,-1 0 1,-13-17-158,-2 3 354,12 16-57,15 23-277,0-1 1,0 0 0,0 1 0,0-1 0,0 0 0,-1 1 0,1-1 0,0 1 0,0-1 0,-1 1-1,1-1 1,0 0 0,-1 1 0,1-1 0,-1 1 0,1 0 0,0-1 0,-1 1 0,1-1 0,-1 1-1,1 0 1,-1-1 0,0 1 0,1 0 0,-1-1 0,1 1 0,-1 0 0,0 0 0,1 0 0,-1-1-1,1 1-20,0 2 4,0 1 0,0-1-1,1 0 1,-1 0-1,1 0 1,0 0 0,0 0-1,-1-1 1,1 1 0,0 0-1,1 0 1,-1 0-1,1 1-3,23 33 12,-2-4 47,13 26-59,-25-40 21,-8-15-14,-1 1 1,1-1 0,-1 0-1,0 1 1,0 0 0,-1-1 0,1 1-1,-1 0 1,0 0 0,0 0-1,1 2-7,-20-43 986,-12-24-885,-26-42-101,50 92-1,0 0 1,1-1-1,1 0 0,0 1 0,0-1 0,0-8 1,1 8 5,3 10-35,1 8 13,4 18 10,9 28 28,11 35-54,-16-53 43,1-1 1,12 25-11,-8-38 34,-12-18-36,0-1 0,0 1-1,-1 0 1,1 0-1,-1 1 1,1-1 0,-1 0-1,0 0 1,0 1 0,0-1-1,0 0 1,0 1-1,0-1 1,-1 1 0,1 0 2,5 11 62,-6-14-38,0 1-1,0-1 0,0 0 1,0 1-1,0-1 1,0 1-1,0-1 0,0 0 1,0 1-1,0-1 1,0 0-1,0 1 0,0-1 1,0 0-1,0 1 0,0-1 1,0 1-1,0-1 1,-1 0-1,1 0 0,0 1 1,0-1-1,0 0 1,-1 1-1,1-1 0,0 0 1,0 0-1,-1 1 0,1-1 1,0 0-1,0 0 1,-1 1-1,1-1 0,0 0 1,-1 0-1,1 0 1,0 0-1,-1 0 0,1 1 1,0-1-1,-1 0 0,1 0 1,-1 0-1,1 0 1,0 0-1,-1 0 0,1 0 1,0 0-1,-1 0 1,1 0-1,0-1 0,-1 1 1,1 0-1,0 0 0,-1 0-22,-32-3-82,25 2 173,-39-3-59,10 1-27,0-1-1,-29-8-5,-20 1-4,85 10 5,0 1 1,-1 0-1,1-1 0,0 0 1,0 1-1,0-1 1,0 0-1,0 1 0,0-1 1,0 0-1,0 0 0,0 0 1,0 0-1,0 0 1,0 0-1,1 0 0,-1 0 1,0-1-2,1 2 0,0-1 1,0 1 0,0 0-1,-1-1 1,1 1 0,0-1-1,0 1 1,0-1-1,-1 1 1,1 0 0,0-1-1,0 1 1,-1 0 0,1-1-1,0 1 1,-1 0 0,1-1-1,0 1 1,-1 0-1,1 0 1,-1 0 0,1-1-1,0 1 1,-1 0 0,1 0-1,-1 0 1,1 0 0,-1 0-1,1-1 1,0 1-1,-1 0 1,1 0 0,-1 0-1,1 0 1,-1 0 0,1 1-1,-1-1 1,1 0 0,-1 0-1,1 0 1,0 0 0,-1 0-1,1 1 1,-1-1-1,1 0 1,0 0 0,-1 1-1,1-1 1,0 0 0,-1 1-1,1-1 1,0 0 0,-1 1-1,-20 0-5,21-1 4,-1 0 1,1 0 0,-1 0 0,1 0 0,-1 0 0,1 0-1,0 0 1,-1 0 0,1 0 0,-1 0 0,1 0-1,-1-1 1,1 1 0,-1 0 0,1 0 0,-1 0 0,1-1-1,0 1 1,-1 0 0,1-1 0,0 1 0,-1 0 0,1-1-1,0 1 1,-1 0 0,1-1 0,0 1 0,-1 0 0,1-1-1,0 1 1,0-1 0,0 1 0,-1-1 0,1 1-1,0-1 1,0 1 0,0 0 0,0-1 0,0 1 0,0-1 0,5-7-3,0 0 0,0 1 1,1 0-1,0 0 0,0 0 1,1 1-1,0-1 0,1 1 3,6-6-5,2-3 6,0 0 0,-2-1 0,1-1-1,-2 0 1,0-1 0,-1 0 0,-1-1 0,-1 0 0,-1-1-1,-3-8 13,-6 27-14,1 0 1,-1 1-1,0-1 0,1 0 1,-1 1-1,0-1 1,0 0-1,0 0 1,0 1-1,0-1 1,0 0-1,0 1 1,0-1-1,0 0 0,0 0 1,0 1-1,0-1 1,0 0-1,-1 1 1,1-1-1,0 0 1,-1 1-1,1-1 1,0 0-1,-1 1 0,1-1 1,-1 1-1,1-1 1,-1 1-1,1-1 1,-1 1-1,1-1 1,-1 1 0,0 2-4,0 1 0,0 0 0,1 0 1,-1 0-1,1 0 0,0 0 1,0 0-1,0 0 0,0 1 4,0-1 0,-1 6 1,1-1 1,0 0 1,-1 0-1,1 0 0,-2 0 1,1 0-1,-1 0 0,-1 0 0,1-1 1,-1 1-1,-1-1 0,1 0 1,-1 0-1,-5 7-2,0-4 0,1 0 1,0 1-1,1 1 0,0-1 1,0 1-1,1 0 0,1 1 1,-3 6-1,8-18-1,0-1 0,0 1 1,0-1-1,0 1 1,0-1-1,0 1 0,1-1 1,-1 1-1,0-1 1,0 0-1,0 1 1,0-1-1,0 1 0,1-1 1,-1 1-1,0-1 1,0 0-1,1 1 1,-1-1-1,0 0 0,1 1 1,-1-1-1,0 0 1,1 1-1,-1-1 0,1 0 1,-1 0-1,0 1 1,1-1-1,-1 0 1,1 0-1,-1 0 0,1 0 1,-1 0-1,1 0 1,-1 0-1,1 1 0,-1-1 1,1 0-1,-1-1 1,0 1-1,1 0 1,-1 0-1,1 0 0,-1 0 1,1 0-1,-1 0 1,1-1 0,36-9 14,84-28 1,-120 37-17,30-11 3,-24 7 2,-21 6-4,-1 2 3,1 1-1,-1-1 0,1 2 1,-1 0-1,1 1 0,1 1 1,-1 0-1,1 0 0,-11 10-1,23-17 0,1 0 0,-1 0-1,1 1 1,-1-1 0,0 0 0,1 1-1,-1-1 1,1 0 0,-1 1 0,1-1-1,0 1 1,-1-1 0,1 1 0,-1-1-1,1 1 1,0-1 0,-1 1 0,1 0-1,0-1 1,0 1 0,-1-1 0,1 1-1,0 0 1,0-1 0,0 1 0,0 0-1,0-1 1,0 1 0,0 0 0,0-1-1,0 1 1,0-1 0,0 1 0,0 0-1,0-1 1,1 1 0,-1 0 0,0-1-1,0 1 1,1-1 0,-1 1-1,1-1 1,-1 1 0,0-1 0,1 1-1,-1-1 1,1 1 0,-1-1 0,1 1-1,-1-1 1,1 0 0,1 1 0,0 0-1,0 0 1,0 0-1,0 0 1,0-1-1,0 1 1,1-1-1,-1 1 1,0-1-1,0 0 1,1 0-1,-1 0 1,0 0-1,1-1 1,48-15 4,-41 12-1,1 0-1,-1 1 0,0 0 1,10-1-3,-92-17 37,25 18-33,44 3-4,1 0-1,-1 0 0,0 1 1,1-1-1,-1 1 1,1 0-1,-1-1 0,1 1 1,0 0-1,-1 0 1,1 1-1,0-1 0,0 0 1,-2 2 0,4-3-1,-1 1 1,1 0-1,0-1 1,-1 1-1,1-1 1,0 1-1,-1 0 1,1-1-1,0 1 1,0 0-1,-1-1 0,1 1 1,0 0-1,0-1 1,0 1-1,0 0 1,0 0-1,0-1 1,0 1-1,0 0 1,1-1-1,-1 1 1,0 0-1,0-1 0,1 1 1,-1 0-1,0-1 1,1 1-1,-1-1 1,0 1-1,1 0 1,-1-1-1,1 1 1,-1-1-1,1 1 1,-1-1-1,1 1 0,-1-1 1,1 0-1,0 1 1,-1-1 0,29 19-32,-26-18 27,3 2 6,-1-1 0,0 0 0,1-1-1,-1 0 1,1 0 0,0 0 0,-1 0-1,1-1 1,0 0 0,0 0 0,-1 0 0,1-1-1,0 0 1,-1 0 0,1-1 0,-1 1 0,0-1-1,1 0 1,-1 0 0,0-1 0,0 0-1,0 0 1,0 0 0,-1 0 0,1-1 0,-1 0-1,0 0 1,0 0 0,1-2-1,-5 6 1,0-1 0,-1 0 1,1 1-1,0-1 0,0 1 1,0-1-1,-1 1 0,1-1 1,0 1-1,-1-1 0,1 1 0,-1 0 1,1-1-1,0 1 0,-1-1 1,1 1-1,-1 0 0,1-1 0,-1 1 1,1 0-1,-1 0 0,1-1 1,-1 1-1,1 0 0,-1 0 0,0 0 1,1 0-1,-1-1 0,1 1 1,-1 0-1,1 0 0,-1 0 0,0 0-1,-29-5-11,14 5 8,0 0 0,-1 1 0,1 0 0,0 2 0,0 0 1,0 1-1,1 0 0,-6 3 3,20-6-1,0-1 1,1 0-1,-1 0 1,1 0 0,-1 1-1,1-1 1,-1 0-1,1 1 1,-1-1-1,1 0 1,-1 1-1,1-1 1,-1 0-1,1 1 1,0-1-1,-1 1 1,1-1-1,0 1 1,-1-1-1,1 1 1,0 0-1,0-1 1,-1 1 0,1-1-1,0 1 1,0-1-1,0 1 1,0 0-1,0-1 1,0 1-1,0-1 1,0 1-1,0 0 1,0-1-1,0 1 1,0-1-1,0 1 1,1-1-1,-1 1 1,0 0-1,0-1 1,1 1-1,-1-1 1,0 1 0,1-1-1,-1 1 1,0-1-1,1 1 1,-1-1 0,1 1 0,0 0 0,0 0 0,0 0 0,1 0 0,-1 0 0,0 0 0,0-1 0,0 1 0,1 0 0,-1-1 0,0 1 0,1-1 0,-1 1 0,1-1 0,-1 0 0,0 0 0,1 1 0,-1-1 0,1 0 0,0 0 0,2-1 1,0 0-1,-1 0 0,1 0 1,-1 0-1,1-1 1,-1 1-1,1-1 1,-1 0-1,0 0 0,0 0 1,0 0-1,0-1 1,0 1-1,0-1 1,-1 0-1,1 1 0,-1-1 1,0 0-1,0-1 1,0 1-1,0 0 0,-1-1 1,1 1-1,-1-1 1,0 1-1,0-1 0,3-12 6,-2 1-1,0-1 1,-1 1-1,0-1 1,-2-13-6,1-16 8,-3 32-34,-4 20 5,-13 30 4,16-28 21,-8 12-10,-18 36 18,28-52-11,0 0 0,0 0 0,0-1 0,1 1 0,0 1 0,0-1 0,0 0 0,1 0 0,0 0 0,0 5-1,4 0-24,2-12 21,9-20 14,-9 14-15,2-4 2,1 0 1,-1 0 1,-1 0-1,0-1 0,0 0 0,-2 0 0,4-12 1,-7 20-5,6-23 7,-8 27-1,1 0-1,-1 0 1,0 0-1,1 0 1,-1 0-1,0 0 1,0 0-1,0 0 1,0 0-1,0 0 1,0 1-1,0-1 1,0 0-1,-1 0 1,1 0-1,0 0 1,0 0-1,-1 0 1,1 0-1,-1 0 1,1 1-1,-1-1 0,1 1-1,-1 0 0,0 0-1,1 0 1,-1 0 0,0 1 0,1-1-1,-1 0 1,1 0 0,-1 1-1,0-1 1,1 1 0,-1-1 0,1 0-1,-1 1 1,1-1 0,-1 1-1,1-1 1,-1 1 0,1 0 0,0-1-1,-1 1 1,1-1 0,0 1-1,-1 0 1,1 0 1,-15 26 11,10-17-15,-5 8 4,0 0-1,-1-1 1,-1-1 0,-1 0-1,0-1 1,-1 0 0,0-1-1,-3 1 1,8-7 1,1 0-1,0 0 1,0 1-1,1 0 1,0 0-1,0 1 1,1-1-1,0 2 1,-1 4-1,-12 19 13,19-34-14,-1 0 1,1 0 0,0 0-1,0 1 1,0-1 0,0 0-1,-1 0 1,1 0 0,0 1-1,0-1 1,0 0 0,0 0 0,0 1-1,0-1 1,0 0 0,0 0-1,0 1 1,0-1 0,0 0-1,0 0 1,0 1 0,0-1-1,0 0 1,0 0 0,0 1-1,0-1 1,0 0 0,0 0 0,0 1-1,0-1 1,0 0 0,0 0-1,0 1 1,1-1 0,-1 0-1,0 0 1,0 0 0,0 1-1,0-1 1,1 0 0,-1 0 0,0 0-1,0 0 1,0 1 0,1-1-1,-1 0 1,0 0 0,0 0-1,1 0 1,-1 0 0,0 0-1,0 0 1,1 0 0,-1 0-1,0 0 1,0 0 0,1 0 0,-1 0-1,0 0 1,0 0 0,1 0-1,-1 0 1,0 0 0,0 0-1,1 0 1,26-5-26,-17 3 23,43-10 3,61-12-1,-98 21 0,1 1 1,0 1-1,-1 1 1,1 0-1,10 2 1,-10 0-16,9 1 86,-26-3-69,0 0-1,0 0 1,0 0 0,0 0 0,0 0-1,0 0 1,0 0 0,0 0 0,0 0 0,-1 0-1,1 0 1,0 0 0,0 0 0,0 0-1,0 0 1,0 1 0,0-1 0,0 0 0,0 0-1,0 0 1,0 0 0,0 0 0,0 0-1,0 0 1,0 0 0,0 0 0,0 0-1,0 0 1,0 0 0,0 0 0,0 0 0,0 0-1,0 0 1,0 0 0,0 1 0,0-1-1,0 0 1,0 0 0,1 0 0,-1 0-1,0 0 1,0 0 0,0 0 0,0 0 0,0 0-1,0 0 1,0 0 0,0 0 0,0 0-1,0 0 1,0 0 0,0 0 0,0 0 0,0 0-1,0 0 1,0 0 0,0 0-1,-15 3 28,-52 10-17,40-7-2,0-1 0,0-1 1,0-2-1,-8-1-9,-25-4 12,60 3-15,1 1 1,-1 0-1,1-1 1,-1 1-1,1-1 1,-1 1-1,1-1 1,-1 0-1,1 1 1,0-1-1,-1 1 1,1-1-1,0 0 1,-1 0-1,1 1 1,0-1-1,-1 0 1,1 0-1,0 0 1,-1 0-1,1 0 1,0 1 2,78-1 1,0-2-1,52-10 0,-117 9 54,-16-1 244,-30-6 9,32 10-310,-41-6 17,-1 1 0,0 3 0,0 1 0,0 2 0,-28 5-14,64-5 2,0 0 1,1 0-1,-1 1 1,0-1 0,1 1-1,-1 1 1,1-1-1,-1 1 1,1 0-3,-6 2 11,11-5-11,0 1-1,-1-1 0,1 0 0,0 0 1,-1 0-1,1 0 0,-1 0 1,1 0-1,0 0 0,-1 0 0,1 0 1,-1 0-1,1 0 0,0 0 0,-1 0 1,1 0-1,-1-1 0,1 1 1,0 0-1,-1 0 0,1 0 0,0-1 1,-1 1-1,1 0 0,0 0 0,0-1 1,-1 1-1,1 0 0,0 0 1,-1-1-1,1 1 0,0 0 0,0-1 1,0 1-1,0-1 0,-1 1 0,1 0 1,0-1-1,0 1 0,0 0 1,0-1-1,0 1 0,0-1 0,0 1 1,0-1 0,-4-25 9,3 14-3,-12-8-38,5 15-3,7 5 35,1 0 0,0 0-1,0 1 1,-1-1 0,1 0 0,0 0 0,0 0 0,0 0 0,-1 0 0,1 1-1,0-1 1,0 0 0,0 0 0,0 0 0,-1 0 0,1 1 0,0-1 0,0 0-1,0 0 1,0 1 0,0-1 0,0 0 0,0 0 0,0 0 0,0 1-1,0-1 1,0 0 0,0 0 0,0 1 0,0-1 0,0 0 0,0 0 0,0 1-1,0-1 1,0 0 0,0 0 0,0 1 0,7-3-15,8-5 21,0-2 0,-1 1 0,0-2 0,0 0 0,-1 0 0,0-2 0,4-5-6,-13 13 0,0-1 1,-1 0 0,0 0-1,1 0 1,-2 0 0,3-5-1,-4 9 0,-1 0 0,1 0 1,-1-1-1,1 1 0,-1 0 1,1-1-1,-1 1 0,0-1 1,0 1-1,0 0 0,0-1 0,0 1 1,0-1-1,0 1 0,0 0 1,0-1-1,-1 1 0,1-1 1,0 1-1,-1 0 0,0 0 1,1-1-1,-1 1 0,0 0 1,1 0-1,-1-1 0,0 1 0,0 0 1,0 0-1,0 0 0,0 1-1,0 1-1,0-1 1,0 1-1,0 0 1,0-1 0,0 1-1,0 0 1,0 0-1,1-1 1,-1 1 0,0 0-1,0 0 1,1 0-1,-1 0 1,1 0 0,-1 0-1,1 0 1,-1 0-1,1 0 1,-1 0 1,-8 13-4,5-8 3,-10 10-5,1 1 1,1 1 0,0 0-1,2 1 1,-3 7 5,4-9 1,0 3-6,10-19 2,8-12 2,5-5 4,0 0 0,1 0 0,11-7-3,21-22 6,-40 38-1,46-55 7,-48 56-14,-1-1-1,0 1 0,0-1 1,-1 0-1,0 0 0,0-1 0,-1 1 1,1-1-1,-1 0 3,-3-24 31,0 29-31,1 0-1,0 1 0,-1-1 0,1 0 1,0 0-1,0 1 0,0-1 1,1 0-1,-1 1 0,1-1 0,-1 0 1,1 1-1,0-1 0,0 0 0,0 1 1,0 0-1,1-1 0,-1 1 0,1-1 1,-2 3 0,1-1 0,-1 1 0,0 0 0,0 0 0,1 0-1,-1 0 1,0 0 0,1 0 0,-1 0 0,0 0 0,0 0-1,1 0 1,-1 0 0,0 0 0,1 0 0,-1 0 0,0 0-1,0 0 1,1 0 0,-1 0 0,0 0 0,1 0 0,-1 1-1,0-1 1,0 0 0,1 0 0,-1 0 0,0 0 0,0 1-1,0-1 1,1 0 0,-1 0 0,0 1 0,0-1 0,0 0-1,0 0 1,1 1 0,-1-1 0,0 0 0,14 21-13,14 33-13,-22-41 22,31 63 8,-27-51 0,2-1 1,1-1-1,3 4-4,-10-19 0,0-1 1,0 0 0,0 0-1,1 0 1,0-1-1,0 0 1,1 0 0,-1-1-1,1 0 1,7 4-1,-69-85 60,36 50-59,0 0 0,2-2 0,-2-6-1,11 17-2,0 1 0,1-1 0,1 0 0,1-1 1,0 1-1,1-2 2,9 40-14,0-1 1,1 1 0,1-1 0,1-1-1,11 18 14,-10-18-12,100 165 39,-109-184-31,-1 2-1029,0-4-935,0 1 1221</inkml:trace>
+</inkml:ink>
+</file>
+
+<file path=word/ink/ink40.xml><?xml version="1.0" encoding="utf-8"?>
+<inkml:ink xmlns:inkml="http://www.w3.org/2003/InkML">
+  <inkml:definitions>
+    <inkml:context xml:id="ctx0">
+      <inkml:inkSource xml:id="inkSrc0">
+        <inkml:traceFormat>
+          <inkml:channel name="X" type="integer" min="-2.14748E9" max="2.14748E9" units="cm"/>
+          <inkml:channel name="Y" type="integer" min="-2.14748E9" max="2.14748E9" units="cm"/>
+          <inkml:channel name="F" type="integer" max="32767" units="dev"/>
+        </inkml:traceFormat>
+        <inkml:channelProperties>
+          <inkml:channelProperty channel="X" name="resolution" value="1000" units="1/cm"/>
+          <inkml:channelProperty channel="Y" name="resolution" value="1000" units="1/cm"/>
+          <inkml:channelProperty channel="F" name="resolution" value="0" units="1/dev"/>
+        </inkml:channelProperties>
+      </inkml:inkSource>
+      <inkml:timestamp xml:id="ts0" timeString="2019-10-17T02:05:48.070"/>
+    </inkml:context>
+    <inkml:brush xml:id="br0">
+      <inkml:brushProperty name="width" value="0.1" units="cm"/>
+      <inkml:brushProperty name="height" value="0.1" units="cm"/>
+    </inkml:brush>
+  </inkml:definitions>
+  <inkml:trace contextRef="#ctx0" brushRef="#br0">65 128 2745,'-9'5'6715,"14"-7"-4075,24-13-2097,-12 2-440,-13 9-80,0 1 0,0 0 0,0 0 0,1 1 0,-1-1 0,1 1 0,-1 0 0,1 0 0,0 0 0,0 1 0,0 0-1,5-1-22,149-19 196,-125 21-260,-23 3 209,-25 3 660,-7-1-717,1-2-1,-1-1 1,0 0 0,0-2 0,0 0-1,0-1 1,-4-2-88,7 1 9,1-1 0,-1-1 0,1 0-1,0-1 1,0-1 0,1 0 0,0-2 0,0 0 0,0-1-10,10 5 15,-8-6-13,13 11-21,7 7-17,48 72 22,-50-75 20,0 1-1,-1 1 1,0-1 0,0 0-1,-1 1 1,1 1-5,13 26 8,-15-30 89,-6-16-95,-3-22-5,6 29-4,1 0 0,0 0 1,0-1-1,0 1 0,0 0 0,1 0 0,0 0 1,0-1-1,1-1 7,3-6-700,3 10-2842,0 4 592</inkml:trace>
+</inkml:ink>
+</file>
+
+<file path=word/ink/ink41.xml><?xml version="1.0" encoding="utf-8"?>
+<inkml:ink xmlns:inkml="http://www.w3.org/2003/InkML">
+  <inkml:definitions>
+    <inkml:context xml:id="ctx0">
+      <inkml:inkSource xml:id="inkSrc0">
+        <inkml:traceFormat>
+          <inkml:channel name="X" type="integer" min="-2.14748E9" max="2.14748E9" units="cm"/>
+          <inkml:channel name="Y" type="integer" min="-2.14748E9" max="2.14748E9" units="cm"/>
+          <inkml:channel name="F" type="integer" max="32767" units="dev"/>
+        </inkml:traceFormat>
+        <inkml:channelProperties>
+          <inkml:channelProperty channel="X" name="resolution" value="1000" units="1/cm"/>
+          <inkml:channelProperty channel="Y" name="resolution" value="1000" units="1/cm"/>
+          <inkml:channelProperty channel="F" name="resolution" value="0" units="1/dev"/>
+        </inkml:channelProperties>
+      </inkml:inkSource>
+      <inkml:timestamp xml:id="ts0" timeString="2019-10-17T02:05:48.725"/>
+    </inkml:context>
+    <inkml:brush xml:id="br0">
+      <inkml:brushProperty name="width" value="0.1" units="cm"/>
+      <inkml:brushProperty name="height" value="0.1" units="cm"/>
+    </inkml:brush>
+  </inkml:definitions>
+  <inkml:trace contextRef="#ctx0" brushRef="#br0">1 1 4129,'11'64'8367,"-6"-11"-8140,-2 1-1,-3 16-226,0-67 19,0-1-1,0 1 1,0-1-1,0 1 1,0-1 0,0 0-1,1 1 1,-1-1-1,1 0 1,0 1-1,0-1 1,0 0-1,0 1-18,0-2 32,0 0 0,0-1 0,0 1 0,0 0 0,0-1 0,0 1 0,0-1 0,0 1 0,0-1 0,0 0 0,0 1 0,1-1 1,-1 0-1,0 0 0,0 0 0,0 0 0,0 0 0,1 0 0,-1 0 0,0 0 0,0 0 0,0 0 0,0-1 0,0 1 0,1 0 0,-1-1 0,0 1 0,1-2-32,16-3 67,1 1-1,0 0 1,0 1 0,0 1-1,0 1 1,1 0 0,15 3-67,-7-5-1615,-11-3-2325,-6 3 1438</inkml:trace>
+</inkml:ink>
+</file>
+
+<file path=word/ink/ink42.xml><?xml version="1.0" encoding="utf-8"?>
+<inkml:ink xmlns:inkml="http://www.w3.org/2003/InkML">
+  <inkml:definitions>
+    <inkml:context xml:id="ctx0">
+      <inkml:inkSource xml:id="inkSrc0">
+        <inkml:traceFormat>
+          <inkml:channel name="X" type="integer" min="-2.14748E9" max="2.14748E9" units="cm"/>
+          <inkml:channel name="Y" type="integer" min="-2.14748E9" max="2.14748E9" units="cm"/>
+          <inkml:channel name="F" type="integer" max="32767" units="dev"/>
+        </inkml:traceFormat>
+        <inkml:channelProperties>
+          <inkml:channelProperty channel="X" name="resolution" value="1000" units="1/cm"/>
+          <inkml:channelProperty channel="Y" name="resolution" value="1000" units="1/cm"/>
+          <inkml:channelProperty channel="F" name="resolution" value="0" units="1/dev"/>
+        </inkml:channelProperties>
+      </inkml:inkSource>
+      <inkml:timestamp xml:id="ts0" timeString="2019-10-17T02:05:49.089"/>
+    </inkml:context>
+    <inkml:brush xml:id="br0">
+      <inkml:brushProperty name="width" value="0.1" units="cm"/>
+      <inkml:brushProperty name="height" value="0.1" units="cm"/>
+    </inkml:brush>
+  </inkml:definitions>
+  <inkml:trace contextRef="#ctx0" brushRef="#br0">14 172 3417,'3'-11'6505,"12"-3"-5748,0 1-167,-9 8-537,4-5 171,-1 1 0,1-2 0,-2 1 1,1-2-225,-7 10 35,0 0 1,-1 0-1,1 0 1,-1-1 0,0 1-1,1 0 1,-1-1-1,0 1 1,-1-1-1,1 0 1,0 1 0,-1-1-1,1 0 1,-1 1-1,0-1 1,0 0-1,0 1 1,0-1 0,0 0-1,-1 1 1,1-1-1,-1 0 1,0 1 0,0-1-1,0 0-35,1 3 2,-1-1-1,1 0 0,-1 1 1,1-1-1,-1 0 1,1 1-1,-1-1 1,1 1-1,-1-1 0,1 1 1,-1-1-1,0 1 1,1-1-1,-1 1 0,0-1 1,0 1-1,1 0 1,-1 0-1,0-1 1,0 1-1,1 0 0,-1 0 1,0 0-1,0 0 1,0 0-1,1 0 1,-1 0-1,0 0 0,0 0-1,-1 1 0,-1-1 0,1 1 0,0 0 0,0 0 0,0 0 0,0 1 0,0-1 0,0 0 0,0 1 0,-1 0 0,-3 4 1,0 0 0,0 1 0,1-1 0,0 1-1,-2 3 0,2 0 17,0 0-1,1 0 0,0 0 0,1 0 0,0 1 0,1-1 0,0 1 0,0 6-16,2-13-7,0 0 0,0-1 0,0 1 0,1 0 0,-1-1 1,1 1-1,0 0 0,0-1 0,0 1 0,0-1 0,1 1 0,0 1 7,0-3-28,-1 0-1,0 0 0,1-1 0,-1 1 0,1-1 0,0 1 0,0-1 0,-1 0 1,1 1-1,0-1 0,0 0 0,0 0 0,0 0 0,0-1 0,0 1 0,1 0 0,-1-1 1,0 1-1,0-1 0,0 0 0,1 0 0,-1 0 29,3 0-311,1-1 1,-1 0-1,1 0 0,-1-1 0,0 1 1,1-1-1,-1 0 0,0-1 0,0 1 1,-1-1-1,1 0 0,0 0 0,3-4 311,18-13-2243</inkml:trace>
+</inkml:ink>
+</file>
+
+<file path=word/ink/ink43.xml><?xml version="1.0" encoding="utf-8"?>
+<inkml:ink xmlns:inkml="http://www.w3.org/2003/InkML">
+  <inkml:definitions>
+    <inkml:context xml:id="ctx0">
+      <inkml:inkSource xml:id="inkSrc0">
+        <inkml:traceFormat>
+          <inkml:channel name="X" type="integer" min="-2.14748E9" max="2.14748E9" units="cm"/>
+          <inkml:channel name="Y" type="integer" min="-2.14748E9" max="2.14748E9" units="cm"/>
+          <inkml:channel name="F" type="integer" max="32767" units="dev"/>
+        </inkml:traceFormat>
+        <inkml:channelProperties>
+          <inkml:channelProperty channel="X" name="resolution" value="1000" units="1/cm"/>
+          <inkml:channelProperty channel="Y" name="resolution" value="1000" units="1/cm"/>
+          <inkml:channelProperty channel="F" name="resolution" value="0" units="1/dev"/>
+        </inkml:channelProperties>
+      </inkml:inkSource>
+      <inkml:timestamp xml:id="ts0" timeString="2019-10-17T02:05:49.464"/>
+    </inkml:context>
+    <inkml:brush xml:id="br0">
+      <inkml:brushProperty name="width" value="0.1" units="cm"/>
+      <inkml:brushProperty name="height" value="0.1" units="cm"/>
+    </inkml:brush>
+  </inkml:definitions>
+  <inkml:trace contextRef="#ctx0" brushRef="#br0">87 11 3793,'-1'0'242,"1"-1"0,-1 0 1,1 0-1,-1 1 0,0-1 0,1 0 1,-1 1-1,0-1 0,1 1 0,-1-1 1,0 1-1,0-1 0,0 1 0,1-1 0,-1 1 1,0 0-1,0 0 0,0-1 0,0 1 1,0 0-1,0 0 0,1 0 0,-1 0 1,0 0-1,0 0 0,0 0 0,-1 0-242,0 1 207,-1 0-1,1 0 0,-1 0 0,1 0 1,0 0-1,-1 0 0,1 1 1,0-1-1,0 1 0,-1 1-206,-2 1 90,1 0 0,-1 1 0,1-1 0,0 1 0,1 0 0,-1 0 0,1 1 0,-2 3-90,5-9 1,0 1 1,0-1-1,0 1 0,0-1 0,0 1 0,0 0 1,0-1-1,0 1 0,0-1 0,0 1 0,0 0 1,0-1-1,0 1 0,1-1 0,-1 1 0,0-1 1,0 1-1,1 0 0,-1-1 0,0 1 0,0-1 1,1 1-1,-1-1 0,1 0 0,-1 1 0,1-1 1,-1 1-1,0-1 0,1 0 0,-1 1 0,1-1 1,-1 0-1,1 0 0,0 1 0,-1-1 0,1 0 1,-1 0-1,1 0 0,-1 0 0,1 1 1,0-1-1,-1 0 0,1 0 0,-1 0 0,1 0 1,0-1-1,-1 1 0,1 0 0,-1 0 0,1 0-1,32-5 16,-29 4-11,1 0 0,0 0 0,0 0 0,-1 0 0,1 1-1,0-1 1,0 1 0,0 1 0,4-1-5,-7 1 0,-1-1 0,0 0 0,1 0 0,-1 1 0,0-1 0,1 1 0,-1-1 0,0 1-1,0 0 1,1-1 0,-1 1 0,0 0 0,0 0 0,0 0 0,0 0 0,0 0 0,0 0 0,0 0 0,0 0 0,-1 0 0,1 0 0,0 1-1,-1-1 1,1 0 0,-1 0 0,1 1 0,-1-1 0,1 0 0,-1 1 0,0-1 0,0 1 0,0-1 0,0 0 0,0 1 0,0-1 0,0 0 0,0 1-1,0 0 1,-1 0-8,0 1 0,0 0 0,0-1 0,0 1 0,0-1 0,0 1 0,-1-1 0,1 1-1,-1-1 1,0 0 0,0 0 0,1 0 0,-1 0 0,-1 0 0,1 0 0,0-1-1,0 1 1,-1 0 0,1-1 0,-1 0 0,1 0 0,-1 0 0,1 0 0,-1 0-1,0 0 1,1-1 0,-1 1 0,0-1 0,0 0 0,1 0 0,-1 0 0,0 0-1,0 0 9,2 0-55,1 0 0,-1 0-1,1 0 1,0 0-1,-1 0 1,1 0-1,-1-1 1,1 1 0,0 0-1,-1 0 1,1 0-1,-1 0 1,1-1-1,0 1 1,-1 0 0,1 0-1,0-1 1,0 1-1,-1 0 1,1 0-1,0-1 1,0 1 0,-1 0-1,1-1 1,0 1-1,0 0 1,0-1 0,-1 1-1,1 0 1,0-1-1,0 1 1,0-1-1,0 1 1,0 0 0,0-1-1,0 1 1,0-1-1,0 1 1,0 0-1,0-1 1,0 1 0,0-1-1,0 1 1,0-1 55,10-15-3512,2 5 738</inkml:trace>
+</inkml:ink>
+</file>
+
+<file path=word/ink/ink44.xml><?xml version="1.0" encoding="utf-8"?>
+<inkml:ink xmlns:inkml="http://www.w3.org/2003/InkML">
+  <inkml:definitions>
+    <inkml:context xml:id="ctx0">
+      <inkml:inkSource xml:id="inkSrc0">
+        <inkml:traceFormat>
+          <inkml:channel name="X" type="integer" min="-2.14748E9" max="2.14748E9" units="cm"/>
+          <inkml:channel name="Y" type="integer" min="-2.14748E9" max="2.14748E9" units="cm"/>
+          <inkml:channel name="F" type="integer" max="32767" units="dev"/>
+        </inkml:traceFormat>
+        <inkml:channelProperties>
+          <inkml:channelProperty channel="X" name="resolution" value="1000" units="1/cm"/>
+          <inkml:channelProperty channel="Y" name="resolution" value="1000" units="1/cm"/>
+          <inkml:channelProperty channel="F" name="resolution" value="0" units="1/dev"/>
+        </inkml:channelProperties>
+      </inkml:inkSource>
+      <inkml:timestamp xml:id="ts0" timeString="2019-10-17T02:05:49.805"/>
+    </inkml:context>
+    <inkml:brush xml:id="br0">
+      <inkml:brushProperty name="width" value="0.1" units="cm"/>
+      <inkml:brushProperty name="height" value="0.1" units="cm"/>
+    </inkml:brush>
+  </inkml:definitions>
+  <inkml:trace contextRef="#ctx0" brushRef="#br0">52 0 4793,'-9'8'7423,"-11"11"-6424,19-18-997,1 1 1,-1-1-1,1 0 1,-1 0 0,1 0-1,0 1 1,0-1-1,-1 0 1,1 0-1,0 1 1,0-1-1,0 0 1,0 0 0,1 1-1,-1-1 1,0 0-1,0 0 1,1 0-1,-1 1 1,1-1-1,-1 0 1,1 0 0,-1 0-1,1 0 1,0 0-1,0 0 1,-1 0-1,1 0 1,0 0-1,0 0 1,0 0 0,0-1-1,0 1 1,0 0-1,0-1 1,0 1-3,19 20 12,6 18-19,-25-38 8,0 1 0,0 0 1,-1-1-1,1 1 0,0 0 0,-1 0 0,0 0 0,1 0 0,-1 0 1,0-1-1,0 1 0,0 0 0,0 0 0,0 0 0,-1 0 0,1 0 1,0 0-1,-1-1 0,0 1 0,1 0 0,-1 0 0,0-1 1,0 1-1,0 0 0,0-1 0,0 1 0,0-1 0,0 1 0,-1-1 1,1 0-1,0 1 0,-1-1 0,1 0 0,-1 0 0,0 0-1,-1 1-41,1 0-1,-1-1 0,1 1 1,-1-1-1,0 1 0,1-1 0,-1 0 1,0 0-1,0-1 0,0 1 1,0 0-1,0-1 0,1 0 1,-1 0-1,0 0 0,0 0 1,0 0-1,0 0 0,0-1 1,0 0 41,3 1-59,-1 0 0,1 0 0,0 0 0,-1 0-1,1-1 1,0 1 0,0 0 0,-1 0 0,1-1 0,0 1 0,0 0 0,-1 0 0,1-1 0,0 1 0,0 0 0,0-1 0,0 1 0,-1 0 0,1-1 0,0 1 0,0 0 0,0-1 0,0 1 0,0 0 0,0-1 0,0 1 0,0 0 0,0-1 0,0 1-1,0 0 1,0-1 0,0 1 0,0 0 0,0-1 0,1 1 0,-1 0 0,0-1 0,0 1 0,0 0 0,0 0 0,1-1 0,-1 1 0,0 0 0,0-1 0,1 1 0,-1 0 0,0 0 0,0 0 0,1-1 0,-1 1 0,0 0 0,1 0 0,-1 0 0,0 0 0,1-1-1,-1 1 1,0 0 0,1 0 0,-1 0 0,0 0 0,1 0 0,-1 0 0,0 0 59,14-7-2038</inkml:trace>
+</inkml:ink>
+</file>
+
+<file path=word/ink/ink45.xml><?xml version="1.0" encoding="utf-8"?>
+<inkml:ink xmlns:inkml="http://www.w3.org/2003/InkML">
+  <inkml:definitions>
+    <inkml:context xml:id="ctx0">
+      <inkml:inkSource xml:id="inkSrc0">
+        <inkml:traceFormat>
+          <inkml:channel name="X" type="integer" min="-2.14748E9" max="2.14748E9" units="cm"/>
+          <inkml:channel name="Y" type="integer" min="-2.14748E9" max="2.14748E9" units="cm"/>
+          <inkml:channel name="F" type="integer" max="32767" units="dev"/>
+        </inkml:traceFormat>
+        <inkml:channelProperties>
+          <inkml:channelProperty channel="X" name="resolution" value="1000" units="1/cm"/>
+          <inkml:channelProperty channel="Y" name="resolution" value="1000" units="1/cm"/>
+          <inkml:channelProperty channel="F" name="resolution" value="0" units="1/dev"/>
+        </inkml:channelProperties>
+      </inkml:inkSource>
+      <inkml:timestamp xml:id="ts0" timeString="2019-10-17T02:05:50.204"/>
+    </inkml:context>
+    <inkml:brush xml:id="br0">
+      <inkml:brushProperty name="width" value="0.1" units="cm"/>
+      <inkml:brushProperty name="height" value="0.1" units="cm"/>
+    </inkml:brush>
+  </inkml:definitions>
+  <inkml:trace contextRef="#ctx0" brushRef="#br0">2 0 4577,'-1'12'2088,"5"9"73,-4 4-1225,1 8-144,4-2-440,0 3-72,0-3-168,2-4-64,-3-7-192,-4-7-272,5-9-1872,1-7 407</inkml:trace>
+</inkml:ink>
+</file>
+
+<file path=word/ink/ink46.xml><?xml version="1.0" encoding="utf-8"?>
+<inkml:ink xmlns:inkml="http://www.w3.org/2003/InkML">
+  <inkml:definitions>
+    <inkml:context xml:id="ctx0">
+      <inkml:inkSource xml:id="inkSrc0">
+        <inkml:traceFormat>
+          <inkml:channel name="X" type="integer" min="-2.14748E9" max="2.14748E9" units="cm"/>
+          <inkml:channel name="Y" type="integer" min="-2.14748E9" max="2.14748E9" units="cm"/>
+          <inkml:channel name="F" type="integer" max="32767" units="dev"/>
+        </inkml:traceFormat>
+        <inkml:channelProperties>
+          <inkml:channelProperty channel="X" name="resolution" value="1000" units="1/cm"/>
+          <inkml:channelProperty channel="Y" name="resolution" value="1000" units="1/cm"/>
+          <inkml:channelProperty channel="F" name="resolution" value="0" units="1/dev"/>
+        </inkml:channelProperties>
+      </inkml:inkSource>
+      <inkml:timestamp xml:id="ts0" timeString="2019-10-17T02:05:50.545"/>
+    </inkml:context>
+    <inkml:brush xml:id="br0">
+      <inkml:brushProperty name="width" value="0.1" units="cm"/>
+      <inkml:brushProperty name="height" value="0.1" units="cm"/>
+    </inkml:brush>
+  </inkml:definitions>
+  <inkml:trace contextRef="#ctx0" brushRef="#br0">1 33 4121,'1'-2'319,"0"0"0,0 0 0,0 0 0,1 1-1,-1-1 1,1 0 0,-1 0 0,1 1 0,0-1 0,-1 1 0,1-1 0,0 1 0,0 0 0,0 0 0,0 0-1,0 0 1,0 0 0,0 0 0,1 0-319,2 0 259,-1 1-1,0-1 1,1 0-1,-1 1 1,1 0-1,-1 0 1,1 0-1,-1 1 1,1 0-1,1 0-258,-2-1 68,0 1 0,-1 0 0,1 0 0,0 1 0,-1-1 0,1 1 0,0-1 0,-1 1 0,0 0 0,1 0 0,-1 1 0,0-1 0,0 1 1,0-1-1,-1 1 0,1 0 0,-1 0 0,1 0 0,-1 1 0,0-1 0,0 0 0,-1 1 0,1 0 0,0 0-68,-2-1 8,0-1 1,0 1-1,-1 0 0,1 0 1,0 0-1,-1 0 0,0-1 1,0 1-1,1 0 1,-2 0-1,1-1 0,0 1 1,0-1-1,-1 1 1,0-1-1,1 0 0,-1 1 1,0-1-1,0 0 0,0 0 1,0 0-1,-1-1 1,1 1-1,0 0 0,-1-1 1,1 0-1,-1 1 1,-1-1-9,1 1-41,-1 0 0,1-1 0,0 1 0,-1-1 0,0 0 0,1 0 0,-1 0 0,0-1 0,1 1 0,-1-1 0,0 0 0,0 0 1,1 0-1,-1-1 0,0 1 0,1-1 0,-1 0 0,0 0 0,1 0 0,-1 0 0,1-1 0,-2 0 41,4 1-90,0 1 0,1-1 0,-1 0 1,0 1-1,1-1 0,-1 0 0,1 0 0,-1 1 0,1-1 0,-1 0 0,1 0 0,-1 0 0,1 0 0,0 0 0,-1 0 0,1 0 0,0 0 0,0 0 0,0 1 0,0-1 0,0 0 1,0 0-1,0 0 0,0 0 0,0 0 0,0 0 0,0 0 0,1 0 0,-1 0 0,0 0 0,1 0 0,-1 0 0,1 0 0,-1 1 0,1-1 0,-1 0 0,1 0 0,-1 1 1,1-1-1,0 0 0,0 1 0,-1-1 0,1 0 90,14-11-1639</inkml:trace>
+</inkml:ink>
+</file>
+
+<file path=word/ink/ink47.xml><?xml version="1.0" encoding="utf-8"?>
+<inkml:ink xmlns:inkml="http://www.w3.org/2003/InkML">
+  <inkml:definitions>
+    <inkml:context xml:id="ctx0">
+      <inkml:inkSource xml:id="inkSrc0">
+        <inkml:traceFormat>
+          <inkml:channel name="X" type="integer" min="-2.14748E9" max="2.14748E9" units="cm"/>
+          <inkml:channel name="Y" type="integer" min="-2.14748E9" max="2.14748E9" units="cm"/>
+          <inkml:channel name="F" type="integer" max="32767" units="dev"/>
+        </inkml:traceFormat>
+        <inkml:channelProperties>
+          <inkml:channelProperty channel="X" name="resolution" value="1000" units="1/cm"/>
+          <inkml:channelProperty channel="Y" name="resolution" value="1000" units="1/cm"/>
+          <inkml:channelProperty channel="F" name="resolution" value="0" units="1/dev"/>
+        </inkml:channelProperties>
+      </inkml:inkSource>
+      <inkml:timestamp xml:id="ts0" timeString="2019-10-17T02:05:50.939"/>
+    </inkml:context>
+    <inkml:brush xml:id="br0">
+      <inkml:brushProperty name="width" value="0.1" units="cm"/>
+      <inkml:brushProperty name="height" value="0.1" units="cm"/>
+    </inkml:brush>
+  </inkml:definitions>
+  <inkml:trace contextRef="#ctx0" brushRef="#br0">0 36 4289,'7'2'1006,"-1"-1"0,0 1 0,1-1-1,-1 0 1,1-1 0,4 1-1006,20 1 1068,-30-2-1056,0 0 0,0 0 1,0 1-1,0-1 0,1 1 0,-1-1 1,0 1-1,0-1 0,0 1 0,0-1 1,0 1-1,0 0 0,-1 0 1,1-1-1,0 1 0,0 0 0,0 0 1,-1 0-1,1 0 0,0 0 0,-1 0 1,1 0-1,-1 0 0,1 0 1,-1 1-1,1-1-12,-1 3 47,1-1 0,-1 1 1,1-1-1,-1 0 0,0 1 1,0-1-1,0 1 0,-1-1 1,1 0-1,-2 3-47,1-2 54,0 0-1,0 1 1,-1-1-1,0 0 1,0 0 0,0 0-1,0-1 1,-2 3-54,4-5 9,-1 0 1,0 1-1,0-1 0,-1 0 1,1 0-1,0 0 0,0 0 1,0 0-1,-1 0 1,1 0-1,-1 0 0,1-1 1,0 1-1,-1 0 0,0-1 1,1 1-1,-1-1 0,1 0 1,-1 1-1,1-1-9,-1-1-23,0 1 0,0-1-1,0 1 1,0-1 0,0 0 0,0 0-1,0 0 1,0 0 0,1 0-1,-1 0 1,1-1 0,-1 1 0,1-1-1,-1 1 1,1-1 0,0 1 0,-1-1-1,1 0 1,0 1 0,0-1 0,0 0-1,0 0 1,1 0 0,-1 0 0,1 0-1,-1 0 1,1 0 0,-1 0 0,1-1 23,-2-6-200,0-1 1,1 0 0,0 0-1,1 0 1,0-3 199,5-26-2967,0 23 982</inkml:trace>
+</inkml:ink>
+</file>
+
+<file path=word/ink/ink48.xml><?xml version="1.0" encoding="utf-8"?>
+<inkml:ink xmlns:inkml="http://www.w3.org/2003/InkML">
+  <inkml:definitions>
+    <inkml:context xml:id="ctx0">
+      <inkml:inkSource xml:id="inkSrc0">
+        <inkml:traceFormat>
+          <inkml:channel name="X" type="integer" min="-2.14748E9" max="2.14748E9" units="cm"/>
+          <inkml:channel name="Y" type="integer" min="-2.14748E9" max="2.14748E9" units="cm"/>
+          <inkml:channel name="F" type="integer" max="32767" units="dev"/>
+        </inkml:traceFormat>
+        <inkml:channelProperties>
+          <inkml:channelProperty channel="X" name="resolution" value="1000" units="1/cm"/>
+          <inkml:channelProperty channel="Y" name="resolution" value="1000" units="1/cm"/>
+          <inkml:channelProperty channel="F" name="resolution" value="0" units="1/dev"/>
+        </inkml:channelProperties>
+      </inkml:inkSource>
+      <inkml:timestamp xml:id="ts0" timeString="2019-10-17T02:05:51.273"/>
+    </inkml:context>
+    <inkml:brush xml:id="br0">
+      <inkml:brushProperty name="width" value="0.1" units="cm"/>
+      <inkml:brushProperty name="height" value="0.1" units="cm"/>
+    </inkml:brush>
+  </inkml:definitions>
+  <inkml:trace contextRef="#ctx0" brushRef="#br0">1 1 5065,'1'7'2177,"0"2"191,-2 5-1312,3 5-112,3 1-359,2 7-97,1 3-176,3 2-96,-4-2-144,3 5-48,0-11-216,7-1-472,-4-10 976,12-6-2969,-2-7 865</inkml:trace>
+</inkml:ink>
+</file>
+
+<file path=word/ink/ink49.xml><?xml version="1.0" encoding="utf-8"?>
+<inkml:ink xmlns:inkml="http://www.w3.org/2003/InkML">
+  <inkml:definitions>
+    <inkml:context xml:id="ctx0">
+      <inkml:inkSource xml:id="inkSrc0">
+        <inkml:traceFormat>
+          <inkml:channel name="X" type="integer" min="-2.14748E9" max="2.14748E9" units="cm"/>
+          <inkml:channel name="Y" type="integer" min="-2.14748E9" max="2.14748E9" units="cm"/>
+          <inkml:channel name="F" type="integer" max="32767" units="dev"/>
+        </inkml:traceFormat>
+        <inkml:channelProperties>
+          <inkml:channelProperty channel="X" name="resolution" value="1000" units="1/cm"/>
+          <inkml:channelProperty channel="Y" name="resolution" value="1000" units="1/cm"/>
+          <inkml:channelProperty channel="F" name="resolution" value="0" units="1/dev"/>
+        </inkml:channelProperties>
+      </inkml:inkSource>
+      <inkml:timestamp xml:id="ts0" timeString="2019-10-17T02:05:51.635"/>
+    </inkml:context>
+    <inkml:brush xml:id="br0">
+      <inkml:brushProperty name="width" value="0.1" units="cm"/>
+      <inkml:brushProperty name="height" value="0.1" units="cm"/>
+    </inkml:brush>
+  </inkml:definitions>
+  <inkml:trace contextRef="#ctx0" brushRef="#br0">64 56 4745,'0'-2'157,"-1"0"1,1 1-1,-1-1 0,1 0 1,-1 1-1,0-1 0,1 1 1,-1-1-1,0 1 0,0-1 1,0 1-1,0-1 0,-1 1 1,1 0-1,0 0 0,-1 0 1,1-1-1,0 1 0,-1 1 1,0-2-158,1 3 161,-1-1 1,0 1-1,0 0 1,1-1-1,-1 1 1,0 0-1,1 0 1,-1 0-1,0 0 1,1 0-1,0 0 1,-1 1 0,1-1-1,0 0 1,-1 1-1,1-1 1,0 1-1,0-1 1,0 1-1,1-1 1,-2 2-162,0 1 74,1 0 0,-1 0 0,1 0 0,-1 0 0,1 0 0,0 0 0,1 1 0,-1-1 0,1 0 0,-1 1 0,1-1 1,1 0-1,-1 1 0,1-1 0,-1 0 0,2 3-74,-2-4 8,1-1 0,-1 0-1,1 0 1,-1 0 0,1 0 0,0 0 0,0 0 0,0 0 0,0-1-1,0 1 1,0 0 0,0 0 0,1-1 0,-1 1 0,0-1 0,1 1-1,0-1 1,-1 0 0,1 1 0,0-1 0,-1 0 0,1 0 0,0 0-1,0 0 1,0-1 0,0 1 0,0 0 0,0-1 0,0 1 0,0-1-1,1 0 1,-1 0 0,0 0 0,2 0-8,-1-1-13,1 0-1,-1 0 1,1-1-1,-1 0 1,0 1-1,0-1 1,0 0-1,0 0 1,0-1-1,0 1 1,0-1-1,-1 1 1,1-1-1,-1 0 1,0 0-1,0 0 1,0 0-1,0 0 1,-1-1 0,1 1-1,-1-1 14,3-3-124,-1-1 0,0-1 0,-1 1-1,1 0 1,-2-1 0,1 1 0,-1-1 0,0-4 124,3-1-200,-1 12-946,-2 8-3044,-1-4 2075</inkml:trace>
+  <inkml:trace contextRef="#ctx0" brushRef="#br0" timeOffset="1">185 105 3537,'12'32'1058,"1"2"2933,-5-71-1695,-6 26-2134,-1 0-24,1 0 0,0 0-1,1 0 1,0 1-1,1-1 1,4-8-138,-6 16 6,0 1 0,-1-1 0,2 0 0,-1 1 0,0 0-1,0-1 1,1 1 0,-1 0 0,1 0 0,0 0 0,-1 0 0,1 1 0,0-1-1,0 1 1,0 0 0,0 0 0,1 0 0,-1 0 0,0 0 0,0 1 0,0-1 0,1 1-1,-1 0 1,0 0 0,3 0-6,6 1-176,1 1-1,-1 0 1,1 1-1,-1 0 1,0 0-1,0 2 0,0-1 1,7 5 176,11 7-1187</inkml:trace>
+</inkml:ink>
+</file>
+
+<file path=word/ink/ink5.xml><?xml version="1.0" encoding="utf-8"?>
+<inkml:ink xmlns:inkml="http://www.w3.org/2003/InkML">
+  <inkml:definitions>
+    <inkml:context xml:id="ctx0">
+      <inkml:inkSource xml:id="inkSrc0">
+        <inkml:traceFormat>
+          <inkml:channel name="X" type="integer" min="-2.14748E9" max="2.14748E9" units="cm"/>
+          <inkml:channel name="Y" type="integer" min="-2.14748E9" max="2.14748E9" units="cm"/>
+          <inkml:channel name="F" type="integer" max="32767" units="dev"/>
+        </inkml:traceFormat>
+        <inkml:channelProperties>
+          <inkml:channelProperty channel="X" name="resolution" value="1000" units="1/cm"/>
+          <inkml:channelProperty channel="Y" name="resolution" value="1000" units="1/cm"/>
+          <inkml:channelProperty channel="F" name="resolution" value="0" units="1/dev"/>
+        </inkml:channelProperties>
+      </inkml:inkSource>
+      <inkml:timestamp xml:id="ts0" timeString="2019-10-17T02:04:41.748"/>
+    </inkml:context>
+    <inkml:brush xml:id="br0">
+      <inkml:brushProperty name="width" value="0.1" units="cm"/>
+      <inkml:brushProperty name="height" value="0.1" units="cm"/>
+    </inkml:brush>
+  </inkml:definitions>
+  <inkml:trace contextRef="#ctx0" brushRef="#br0">0 33 4361,'7'-32'2318,"-9"50"452,1 0 0,1 1 1,1 1-2771,11 118 499,-3-52-31,-6-46-557,-4-24-223,2-1-1,0 0 1,0 0 0,2 0 0,0 0-1,0-1 1,2 1 0,0-1-1,1 2 313,-3-12-1625,-3-4-1595,-3-4 265</inkml:trace>
+</inkml:ink>
+</file>
+
+<file path=word/ink/ink50.xml><?xml version="1.0" encoding="utf-8"?>
+<inkml:ink xmlns:inkml="http://www.w3.org/2003/InkML">
+  <inkml:definitions>
+    <inkml:context xml:id="ctx0">
+      <inkml:inkSource xml:id="inkSrc0">
+        <inkml:traceFormat>
+          <inkml:channel name="X" type="integer" min="-2.14748E9" max="2.14748E9" units="cm"/>
+          <inkml:channel name="Y" type="integer" min="-2.14748E9" max="2.14748E9" units="cm"/>
+          <inkml:channel name="F" type="integer" max="32767" units="dev"/>
+        </inkml:traceFormat>
+        <inkml:channelProperties>
+          <inkml:channelProperty channel="X" name="resolution" value="1000" units="1/cm"/>
+          <inkml:channelProperty channel="Y" name="resolution" value="1000" units="1/cm"/>
+          <inkml:channelProperty channel="F" name="resolution" value="0" units="1/dev"/>
+        </inkml:channelProperties>
+      </inkml:inkSource>
+      <inkml:timestamp xml:id="ts0" timeString="2019-10-17T02:05:54.123"/>
+    </inkml:context>
+    <inkml:brush xml:id="br0">
+      <inkml:brushProperty name="width" value="0.1" units="cm"/>
+      <inkml:brushProperty name="height" value="0.1" units="cm"/>
+    </inkml:brush>
+  </inkml:definitions>
+  <inkml:trace contextRef="#ctx0" brushRef="#br0">0 1 3201,'3'11'3898,"11"8"-2594,-6-10-729,42 69 262,-4 3-1,-4 2 1,21 61-837,-60-139-209,8 20 224,-7-20-836,-2-11-1569,-2-10 444</inkml:trace>
+</inkml:ink>
+</file>
+
+<file path=word/ink/ink51.xml><?xml version="1.0" encoding="utf-8"?>
+<inkml:ink xmlns:inkml="http://www.w3.org/2003/InkML">
+  <inkml:definitions>
+    <inkml:context xml:id="ctx0">
+      <inkml:inkSource xml:id="inkSrc0">
+        <inkml:traceFormat>
+          <inkml:channel name="X" type="integer" min="-2.14748E9" max="2.14748E9" units="cm"/>
+          <inkml:channel name="Y" type="integer" min="-2.14748E9" max="2.14748E9" units="cm"/>
+          <inkml:channel name="F" type="integer" max="32767" units="dev"/>
+        </inkml:traceFormat>
+        <inkml:channelProperties>
+          <inkml:channelProperty channel="X" name="resolution" value="1000" units="1/cm"/>
+          <inkml:channelProperty channel="Y" name="resolution" value="1000" units="1/cm"/>
+          <inkml:channelProperty channel="F" name="resolution" value="0" units="1/dev"/>
+        </inkml:channelProperties>
+      </inkml:inkSource>
+      <inkml:timestamp xml:id="ts0" timeString="2019-10-17T02:05:54.713"/>
+    </inkml:context>
+    <inkml:brush xml:id="br0">
+      <inkml:brushProperty name="width" value="0.1" units="cm"/>
+      <inkml:brushProperty name="height" value="0.1" units="cm"/>
+    </inkml:brush>
+  </inkml:definitions>
+  <inkml:trace contextRef="#ctx0" brushRef="#br0">40 6 4329,'0'0'107,"0"0"-1,0 0 1,0 0 0,0 0 0,0 0-1,0 0 1,0 0 0,0 0 0,0 0-1,0 0 1,1 0 0,-1 0-1,0 0 1,0 0 0,0 0 0,0 0-1,0 0 1,0 0 0,0 0 0,0 1-1,0-1 1,0 0 0,0 0 0,0 0-1,0 0 1,0 0 0,0 0-1,0 0 1,0 0 0,0 0 0,0 0-1,0 0 1,0 0 0,0 0 0,0 0-1,0 1 1,0-1 0,0 0 0,0 0-1,0 0 1,0 0 0,0 0-1,0 0 1,0 0 0,0 0 0,0 0-1,0 0 1,0 0 0,0 0 0,0 0-1,0 0 1,-1 0 0,1 1-107,13 3 1392,23 2-1353,-3-4 128,1-1 0,0-2 0,-1-1 0,0-2 0,33-7-167,-66 10 1,1 1-1,-1 0 1,0-1 0,1 1 0,-1 0-1,1 0 1,-1 0 0,1-1 0,-1 1-1,1 0 1,0 0 0,-1 0 0,1 0-1,-1 0 1,1 0 0,-1 0 0,1 0-1,-1 0 1,1 0 0,0 0-1,-1 0 1,1 0 0,-1 0 0,1 1-1,-1-1 1,1 0 0,-1 0 0,1 1-1,-1-1 1,1 0-1,-15 12-22,-29 12-43,-47 26-70,-47 23 106,136-72 30,0 0 0,0-1 1,-1 1-1,1 0 0,0-1 1,-1 1-1,1-1 0,0 0 1,-1 0-1,1 1 0,-1-1 1,1 0-1,0 0 0,-1 0 1,1 0-1,-1 0 0,1-1 1,-1 1-1,1 0 1,0-1-1,-1 1 0,1-1 1,0 1-1,0-1 0,-1 0 1,1 1-1,-1-2-1,0 0 0,0 0 0,1-1 1,0 1-1,-1 0 0,1-1 0,0 1 0,0-1 1,0 1-1,0-1 0,1 1 0,-1-1 0,1 0 1,-1 1-1,1-2 0,-1-7-3,1-1 0,0 0 0,1 1 0,1-1 0,-1 1 0,4-11 3,-4 21-12,-1 0 1,0 0-1,0 0 1,1 0-1,-1 0 1,1 0-1,-1 0 1,1 0-1,0 0 1,-1 0-1,1 0 1,0 0-1,-1 0 0,1 0 1,0 1-1,0-1 1,0 0-1,0 1 1,0-1-1,0 1 1,0-1-1,0 1 1,0-1-1,0 1 1,0-1-1,0 1 1,0 0-1,0 0 0,0 0 1,0 0-1,1 0 1,-1 0-1,0 0 1,0 0-1,0 0 1,0 0-1,0 0 1,0 1-1,0-1 1,0 0-1,0 1 1,1 0 11,5 2-630,-1 0 0,1 0 1,-1 1-1,0 0 0,0 1 1,0 0 629,9 8-2269</inkml:trace>
+</inkml:ink>
+</file>
+
+<file path=word/ink/ink52.xml><?xml version="1.0" encoding="utf-8"?>
+<inkml:ink xmlns:inkml="http://www.w3.org/2003/InkML">
+  <inkml:definitions>
+    <inkml:context xml:id="ctx0">
+      <inkml:inkSource xml:id="inkSrc0">
+        <inkml:traceFormat>
+          <inkml:channel name="X" type="integer" min="-2.14748E9" max="2.14748E9" units="cm"/>
+          <inkml:channel name="Y" type="integer" min="-2.14748E9" max="2.14748E9" units="cm"/>
+          <inkml:channel name="F" type="integer" max="32767" units="dev"/>
+        </inkml:traceFormat>
+        <inkml:channelProperties>
+          <inkml:channelProperty channel="X" name="resolution" value="1000" units="1/cm"/>
+          <inkml:channelProperty channel="Y" name="resolution" value="1000" units="1/cm"/>
+          <inkml:channelProperty channel="F" name="resolution" value="0" units="1/dev"/>
+        </inkml:channelProperties>
+      </inkml:inkSource>
+      <inkml:timestamp xml:id="ts0" timeString="2019-10-17T02:05:55.633"/>
+    </inkml:context>
+    <inkml:brush xml:id="br0">
+      <inkml:brushProperty name="width" value="0.1" units="cm"/>
+      <inkml:brushProperty name="height" value="0.1" units="cm"/>
+    </inkml:brush>
+  </inkml:definitions>
+  <inkml:trace contextRef="#ctx0" brushRef="#br0">1 126 3969,'3'-12'251,"1"2"2123,2 26 283,-5-12-2421,7 36 848,-3-11-625,-3-23-142,-1-11 151,0-5-374,6-73 188,-6 78-280,0-1 0,0 0 0,1 1 0,-1 0 0,1-1 0,1 1 0,-1 0 0,1 0 0,-1 0 0,2 0 0,-1 1 0,0-1 0,1 1-2,-3 3-1,0 0-1,0 0 1,0 0 0,-1 1-1,1-1 1,0 0-1,0 1 1,0-1-1,0 1 1,0-1 0,1 1-1,-1-1 1,0 1-1,0 0 1,0 0-1,0 0 1,0-1 0,1 1-1,-1 0 1,0 0-1,0 0 1,0 1-1,0-1 1,0 0-1,1 0 1,-1 1 0,0-1-1,0 0 1,0 1-1,0-1 1,0 1-1,0 0 1,0-1 0,0 1-1,0 0 1,0-1-1,-1 1 1,1 0-1,0 0 1,0 0 0,-1 0-1,1 0 1,0 0-1,-1 0 2,6 8 4,-1 0 0,0 0-1,0 0 1,-1 1 0,0 0-4,5 11 7,-9-21-7,0 1 1,0-1-1,1 1 1,-1-1-1,0 1 1,0 0-1,1-1 1,-1 1-1,0-1 1,1 1-1,-1-1 1,0 1-1,1-1 1,-1 0-1,1 1 1,-1-1-1,1 1 1,-1-1-1,1 0 1,-1 0-1,1 1 1,-1-1-1,1 0 0,0 0 1,-1 1-1,1-1 1,-1 0-1,1 0 1,0 0-1,-1 0 1,1 0-1,-1 0 1,1 0-1,0 0 1,-1 0-1,1 0 1,-1 0-1,1-1 1,-1 1-1,1 0 1,0 0-1,-1-1 1,1 1-1,-1 0 1,1 0-1,-1-1 1,1 1-1,-1-1 0,1 1 1,-1 0-1,0-1 1,1 1-1,-1-1 1,0 1-1,1-1 1,-1 1-1,0-1 1,1 0-1,-1 1 1,0-1-1,0 1 1,0-1-1,0 1 1,1-1-1,19-54 47,-13 32-36,-6 21-4,1-1-1,-1 1 1,0 0-1,1 0 1,-1 0-1,1 0 1,0 0 0,0 0-1,0 1 1,0-1-1,0 0 1,0 1-1,0 0 1,0-1-1,1 1 1,-1 0-1,1 0-6,-2 1 4,1-1-1,-1 1 0,0 0 0,0 0 0,1 0 1,-1 0-1,0 0 0,0 0 0,0 0 0,1 1 1,-1-1-1,0 0 0,0 1 0,0-1 0,1 1 1,-1-1-1,0 1 0,0 0 0,0-1 0,0 1 1,0 0-1,0 0 0,0-1 0,-1 1 0,1 0 1,0 0-1,0 0 0,-1 0 0,1 0 0,0 0 1,-1 1-1,1-1 0,-1 0 0,1 1-3,25 74 20,-19-53-715,1 0 1,6 13 694,-14-36-101,0 1 1,1-1 0,-1 1-1,0-1 1,0 0-1,0 1 1,0-1 0,0 0-1,1 1 1,-1-1-1,0 1 1,0-1 0,0 0-1,1 0 1,-1 1-1,0-1 1,1 0 0,-1 1-1,0-1 1,1 0-1,-1 0 1,0 0 0,1 1-1,-1-1 1,0 0-1,1 0 1,-1 0 0,0 0-1,1 0 1,-1 0-1,1 0 1,-1 0 100,5-7-2074</inkml:trace>
+</inkml:ink>
+</file>
+
+<file path=word/ink/ink53.xml><?xml version="1.0" encoding="utf-8"?>
+<inkml:ink xmlns:inkml="http://www.w3.org/2003/InkML">
+  <inkml:definitions>
+    <inkml:context xml:id="ctx0">
+      <inkml:inkSource xml:id="inkSrc0">
+        <inkml:traceFormat>
+          <inkml:channel name="X" type="integer" min="-2.14748E9" max="2.14748E9" units="cm"/>
+          <inkml:channel name="Y" type="integer" min="-2.14748E9" max="2.14748E9" units="cm"/>
+          <inkml:channel name="F" type="integer" max="32767" units="dev"/>
+        </inkml:traceFormat>
+        <inkml:channelProperties>
+          <inkml:channelProperty channel="X" name="resolution" value="1000" units="1/cm"/>
+          <inkml:channelProperty channel="Y" name="resolution" value="1000" units="1/cm"/>
+          <inkml:channelProperty channel="F" name="resolution" value="0" units="1/dev"/>
+        </inkml:channelProperties>
+      </inkml:inkSource>
+      <inkml:timestamp xml:id="ts0" timeString="2019-10-17T02:05:56.004"/>
+    </inkml:context>
+    <inkml:brush xml:id="br0">
+      <inkml:brushProperty name="width" value="0.1" units="cm"/>
+      <inkml:brushProperty name="height" value="0.1" units="cm"/>
+    </inkml:brush>
+  </inkml:definitions>
+  <inkml:trace contextRef="#ctx0" brushRef="#br0">0 112 3105,'3'-4'93,"2"-5"750,1 1 1,0 0 0,0 0 0,1 1 0,0-1-844,-6 7 81,-1 0 1,1 0 0,0 1-1,0-1 1,0 0 0,0 0-1,0 0 1,0 1 0,0-1 0,0 0-1,0 1 1,0-1 0,0 1-1,1-1 1,-1 1 0,0 0 0,0 0-1,0-1 1,1 1 0,-1 0-1,0 0 1,0 0 0,1 0 0,-1 0-1,0 1 1,0-1 0,0 0-1,1 0 1,-1 1 0,0-1-1,0 1 1,0-1 0,0 1 0,0 0-1,0-1 1,0 1 0,0 0-1,0 0 1,0-1 0,0 1 0,0 0-1,0 0 1,-1 0 0,1 1-82,1 0 21,-1 1-1,0-1 1,0 1 0,0 0 0,0 0 0,0-1-1,-1 1 1,1 0 0,-1 0 0,0 0 0,0 0 0,0 0-1,0 0 1,0-1 0,0 1 0,-1 0 0,0 0 0,1 0-1,-1 0 1,0-1 0,0 1 0,-1 0 0,1-1 0,-1 1-1,1-1 1,-2 2-21,2-3-1,0 0 0,0 1-1,0-1 1,0 0-1,0 0 1,0 0 0,-1 0-1,1 0 1,0-1 0,-1 1-1,1 0 1,0 0 0,-1-1-1,1 1 1,-1-1 0,1 0-1,-1 1 1,1-1 0,-1 0-1,-1 0 2,1 0-7,1 0 0,-1-1 0,0 1 0,0-1 0,0 0 0,0 0 0,1 0-1,-1 1 1,0-2 0,1 1 0,-1 0 0,1 0 0,-1 0 0,1-1 0,-1 1 0,1-1 0,0 1-1,0-1 1,0 0 0,0 1 0,0-1 7,-1-2-58,0 1 1,1-1-1,-1 0 0,1 1 1,0-1-1,0 0 0,1 0 1,-1 0-1,1 0 0,0 0 0,0 1 1,0-1-1,0 0 0,1 0 1,0 0-1,-1 0 0,1 0 1,1 1-1,-1-1 0,1 0 58,-1 1-313,0 0 0,1-1 0,-1 1 0,1 0 0,0 1 0,0-1 0,0 0 0,1 0 0,-1 1 0,1-1 0,-1 1 0,1 0 0,0 0 0,1-1 313,9-3-2128</inkml:trace>
+</inkml:ink>
+</file>
+
+<file path=word/ink/ink54.xml><?xml version="1.0" encoding="utf-8"?>
+<inkml:ink xmlns:inkml="http://www.w3.org/2003/InkML">
+  <inkml:definitions>
+    <inkml:context xml:id="ctx0">
+      <inkml:inkSource xml:id="inkSrc0">
+        <inkml:traceFormat>
+          <inkml:channel name="X" type="integer" min="-2.14748E9" max="2.14748E9" units="cm"/>
+          <inkml:channel name="Y" type="integer" min="-2.14748E9" max="2.14748E9" units="cm"/>
+          <inkml:channel name="F" type="integer" max="32767" units="dev"/>
+        </inkml:traceFormat>
+        <inkml:channelProperties>
+          <inkml:channelProperty channel="X" name="resolution" value="1000" units="1/cm"/>
+          <inkml:channelProperty channel="Y" name="resolution" value="1000" units="1/cm"/>
+          <inkml:channelProperty channel="F" name="resolution" value="0" units="1/dev"/>
+        </inkml:channelProperties>
+      </inkml:inkSource>
+      <inkml:timestamp xml:id="ts0" timeString="2019-10-17T02:05:56.353"/>
+    </inkml:context>
+    <inkml:brush xml:id="br0">
+      <inkml:brushProperty name="width" value="0.1" units="cm"/>
+      <inkml:brushProperty name="height" value="0.1" units="cm"/>
+    </inkml:brush>
+  </inkml:definitions>
+  <inkml:trace contextRef="#ctx0" brushRef="#br0">1 91 1704,'9'7'460,"-4"-4"58,0 0 0,-1 0 1,0 1-1,0-1 0,0 1 0,0 0 0,0 0 0,-1 1 0,0-1 0,0 1 1,0-1-1,0 1 0,-1 0 0,1 1-518,0-34 3047,11-24-3394,-12 45 593,-1 3-244,0 0 1,1 0-1,-1 0 0,1 0 1,0 1-1,0-1 0,0 1 1,1-2-3,-2 4 1,0 0 0,0 0 0,0 1 1,0-1-1,0 0 0,0 0 0,0 1 1,0-1-1,0 0 0,0 1 1,0-1-1,0 1 0,0 0 0,0-1 1,1 1-1,-1 0 0,0 0 1,0-1-2,4 2 2,0 0 1,-1 0-1,0 0 1,1 0 0,-1 1-1,0 0 1,1 0 0,-1 0-1,0 0 1,-1 1 0,2 0-3,-3-2 0,2 1 1,0 1 0,0-1 0,1 0 0,-1 0 0,1-1 0,-1 1 0,1-1 0,0 0 0,-1 0 0,1-1 0,0 1 0,0-1-1,0 0 1,-1 0 0,1-1 0,0 0 0,0 1 0,-1-2 0,1 1 0,-1 0 0,1-1 0,-1 0 0,1 0 0,-1 0 0,0-1 0,0 1 0,2-3-1,-5 5-1,-1-1-1,1 0 1,-1 1-1,1-1 1,-1 1-1,1-1 0,-1 0 1,0 0-1,1 1 1,-1-1-1,0 0 1,0 0-1,0 1 1,1-1-1,-1 0 1,0 0-1,0 0 0,0 1 1,0-1-1,0 0 1,-1 0-1,1 0 1,0 1-1,0-1 1,0 0-1,-1 0 0,1 1 1,0-1-1,-1 0 1,1 1-1,-1-1 1,1 0-1,0 1 1,-1-1-1,0 0 1,1 1-1,-1-1 0,1 1 1,-1-1-1,0 1 1,1-1-1,-1 1 1,0 0-1,1-1 1,-1 1-1,0 0 0,-1-1 2,-1 0-33,0-1 0,0 1 0,0-1 0,0 1 0,-1 0 0,1 0-1,0 0 1,-1 1 0,1-1 0,-1 1 0,0 0 33,3 0-15,-1 1 1,0-1 0,1 0-1,-1 1 1,0 0-1,1-1 1,-1 1-1,1 0 1,-1 0-1,1 0 1,-1 0-1,1 0 1,-1 0-1,1 0 1,0 1 0,0-1-1,0 0 1,0 1-1,0-1 1,-1 2 14,0 1-10,0-1-1,1 1 1,-1 0 0,1 0 0,0 0 0,0 0-1,0 0 1,1 0 0,-1 4 10,1-4-2,-1 0-1,1 0 1,0 1-1,1-1 1,-1 0 0,1 0-1,0 0 1,0 1-1,0-1 1,0 0-1,1 0 1,-1 0 0,1-1-1,0 1 1,1 0-1,-1-1 1,1 1 0,-1-1-1,2 1 3,0-1-138,0-1 1,0-1-1,0 1 0,0-1 1,0 1-1,0-1 0,0 0 0,1-1 1,-1 1-1,0-1 0,1 0 1,-1 0-1,0 0 0,1 0 0,-1-1 1,0 0-1,0 0 0,1 0 1,-1 0-1,0-1 0,0 0 1,0 1-1,0-2 138,18-6-1997</inkml:trace>
+</inkml:ink>
+</file>
+
+<file path=word/ink/ink55.xml><?xml version="1.0" encoding="utf-8"?>
+<inkml:ink xmlns:inkml="http://www.w3.org/2003/InkML">
+  <inkml:definitions>
+    <inkml:context xml:id="ctx0">
+      <inkml:inkSource xml:id="inkSrc0">
+        <inkml:traceFormat>
+          <inkml:channel name="X" type="integer" min="-2.14748E9" max="2.14748E9" units="cm"/>
+          <inkml:channel name="Y" type="integer" min="-2.14748E9" max="2.14748E9" units="cm"/>
+          <inkml:channel name="F" type="integer" max="32767" units="dev"/>
+        </inkml:traceFormat>
+        <inkml:channelProperties>
+          <inkml:channelProperty channel="X" name="resolution" value="1000" units="1/cm"/>
+          <inkml:channelProperty channel="Y" name="resolution" value="1000" units="1/cm"/>
+          <inkml:channelProperty channel="F" name="resolution" value="0" units="1/dev"/>
+        </inkml:channelProperties>
+      </inkml:inkSource>
+      <inkml:timestamp xml:id="ts0" timeString="2019-10-17T02:05:57.083"/>
+    </inkml:context>
+    <inkml:brush xml:id="br0">
+      <inkml:brushProperty name="width" value="0.1" units="cm"/>
+      <inkml:brushProperty name="height" value="0.1" units="cm"/>
+    </inkml:brush>
+  </inkml:definitions>
+  <inkml:trace contextRef="#ctx0" brushRef="#br0">2 0 4225,'-1'0'1864,"1"2"89,0 0-929,4 11-456,6 18-120,12 30-272,-15-28 0,0-7-168,-2-6-192,-1-9-160,-3-8-1736,-2-6 319</inkml:trace>
+</inkml:ink>
+</file>
+
+<file path=word/ink/ink56.xml><?xml version="1.0" encoding="utf-8"?>
+<inkml:ink xmlns:inkml="http://www.w3.org/2003/InkML">
+  <inkml:definitions>
+    <inkml:context xml:id="ctx0">
+      <inkml:inkSource xml:id="inkSrc0">
+        <inkml:traceFormat>
+          <inkml:channel name="X" type="integer" min="-2.14748E9" max="2.14748E9" units="cm"/>
+          <inkml:channel name="Y" type="integer" min="-2.14748E9" max="2.14748E9" units="cm"/>
+          <inkml:channel name="F" type="integer" max="32767" units="dev"/>
+        </inkml:traceFormat>
+        <inkml:channelProperties>
+          <inkml:channelProperty channel="X" name="resolution" value="1000" units="1/cm"/>
+          <inkml:channelProperty channel="Y" name="resolution" value="1000" units="1/cm"/>
+          <inkml:channelProperty channel="F" name="resolution" value="0" units="1/dev"/>
+        </inkml:channelProperties>
+      </inkml:inkSource>
+      <inkml:timestamp xml:id="ts0" timeString="2019-10-17T02:05:57.426"/>
+    </inkml:context>
+    <inkml:brush xml:id="br0">
+      <inkml:brushProperty name="width" value="0.1" units="cm"/>
+      <inkml:brushProperty name="height" value="0.1" units="cm"/>
+    </inkml:brush>
+  </inkml:definitions>
+  <inkml:trace contextRef="#ctx0" brushRef="#br0">1 52 2280,'0'-2'372,"0"0"-1,0-1 0,1 1 1,-1 0-1,1 0 0,-1 0 1,1 0-1,0 0 0,0 0 1,0 0-1,0 0 0,0 1 1,0-1-1,0 0 0,0 0 1,1 1-1,-1-1 0,1 1 1,0-1-1,-1 1-371,3-1 187,-1 0 1,0 1-1,1-1 0,-1 1 1,1 0-1,0 0 0,-1 0 1,1 0-1,0 1 0,0-1 1,1 1-188,-1 0 13,-1 0 0,0 1 0,1-1 0,-1 1-1,0-1 1,1 1 0,-1 0 0,0 0 0,0 0 0,0 1 0,0-1 0,0 1 0,0 0 0,0 0 0,0 0 0,-1 0 0,1 0 0,-1 1 0,1-1-1,-1 1 1,0-1 0,0 1 0,0 0 0,0 0 0,-1 0 0,1 0 0,-1 0 0,0 0 0,0 0 0,0 1 0,0-1 0,-1 0 0,1 1-1,-1-1 1,0 0 0,1 1 0,-2-1 0,1 1 0,0-1 0,-1 0 0,1 1 0,-1-1 0,0 0 0,0 0 0,-1 1 0,1-1 0,-1 0-1,1 0 1,-1 0 0,0-1 0,0 1 0,0 0 0,0-1 0,-1 1 0,1-1 0,-1 0 0,0 0 0,1 0 0,-3 1-13,1-1-52,0-1-1,1 0 1,-1 0 0,0-1 0,0 1 0,0-1 0,0 0 0,0 0 0,0 0 0,0-1 52,3 2-96,0-1 1,0 0 0,0 0 0,0 0 0,0 0-1,0 0 1,0 0 0,0-1 0,0 1-1,1 0 1,-1 0 0,0-1 0,0 1 0,0 0-1,0-1 1,0 1 0,1-1 0,-1 1 0,0-1-1,1 0 1,-1 1 0,0-1 0,1 1 0,-1-1-1,0 0 1,1 0 0,-1 1 0,1-1-1,0 0 1,-1 0 0,1 0 0,0 0 0,-1 1-1,1-1 1,0 0 0,0 0 0,0 0 0,-1 0-1,1 0 1,0 0 0,0 0 0,1 0 0,-1 0-1,0 0 96,6-8-1955</inkml:trace>
+</inkml:ink>
+</file>
+
+<file path=word/ink/ink57.xml><?xml version="1.0" encoding="utf-8"?>
+<inkml:ink xmlns:inkml="http://www.w3.org/2003/InkML">
+  <inkml:definitions>
+    <inkml:context xml:id="ctx0">
+      <inkml:inkSource xml:id="inkSrc0">
+        <inkml:traceFormat>
+          <inkml:channel name="X" type="integer" min="-2.14748E9" max="2.14748E9" units="cm"/>
+          <inkml:channel name="Y" type="integer" min="-2.14748E9" max="2.14748E9" units="cm"/>
+          <inkml:channel name="F" type="integer" max="32767" units="dev"/>
+        </inkml:traceFormat>
+        <inkml:channelProperties>
+          <inkml:channelProperty channel="X" name="resolution" value="1000" units="1/cm"/>
+          <inkml:channelProperty channel="Y" name="resolution" value="1000" units="1/cm"/>
+          <inkml:channelProperty channel="F" name="resolution" value="0" units="1/dev"/>
+        </inkml:channelProperties>
+      </inkml:inkSource>
+      <inkml:timestamp xml:id="ts0" timeString="2019-10-17T02:05:57.785"/>
+    </inkml:context>
+    <inkml:brush xml:id="br0">
+      <inkml:brushProperty name="width" value="0.1" units="cm"/>
+      <inkml:brushProperty name="height" value="0.1" units="cm"/>
+    </inkml:brush>
+  </inkml:definitions>
+  <inkml:trace contextRef="#ctx0" brushRef="#br0">73 1 4305,'27'6'5484,"0"9"-3694,-25-14-1772,0 0-1,0 0 1,0 1 0,-1-1 0,1 1 0,-1-1 0,1 1 0,-1 0 0,0 0 0,1-1 0,-1 1 0,0 0 0,0 0 0,0 0 0,-1 0 0,1 0 0,0 0 0,-1 1 0,1-1 0,-1 0 0,0 0 0,0 0 0,0 1 0,0-1 0,0 0-18,0 0 1,-1-1 1,0 1-1,1-1 1,-1 1-1,0-1 0,0 1 1,0-1-1,0 0 0,0 1 1,0-1-1,0 0 1,0 0-1,-1 0 0,1 0 1,0 0-1,-1 0 1,1 0-1,-1 0 0,1-1 1,-1 1-1,1 0 1,-1-1-1,0 1 0,1-1 1,-1 0-1,0 0 1,1 1-1,-1-1 0,0 0 1,1 0-1,-1-1 1,0 1-1,0 0-1,-8-1-165,1 0 1,-1-1-1,1 0 0,-1-1 0,0 0 165,7 2-199,1 1 0,-1-1 0,0 0 0,0 0 0,1 0 0,-1-1 0,0 1 0,1-1 0,-1 1 0,1-1 0,0 0 0,0 0 0,0 0 0,-1 0 0,2 0-1,-1 0 1,0-1 0,0 1 0,0-3 199,1-7-1651</inkml:trace>
+</inkml:ink>
+</file>
+
+<file path=word/ink/ink58.xml><?xml version="1.0" encoding="utf-8"?>
+<inkml:ink xmlns:inkml="http://www.w3.org/2003/InkML">
+  <inkml:definitions>
+    <inkml:context xml:id="ctx0">
+      <inkml:inkSource xml:id="inkSrc0">
+        <inkml:traceFormat>
+          <inkml:channel name="X" type="integer" min="-2.14748E9" max="2.14748E9" units="cm"/>
+          <inkml:channel name="Y" type="integer" min="-2.14748E9" max="2.14748E9" units="cm"/>
+          <inkml:channel name="F" type="integer" max="32767" units="dev"/>
+        </inkml:traceFormat>
+        <inkml:channelProperties>
+          <inkml:channelProperty channel="X" name="resolution" value="1000" units="1/cm"/>
+          <inkml:channelProperty channel="Y" name="resolution" value="1000" units="1/cm"/>
+          <inkml:channelProperty channel="F" name="resolution" value="0" units="1/dev"/>
+        </inkml:channelProperties>
+      </inkml:inkSource>
+      <inkml:timestamp xml:id="ts0" timeString="2019-10-17T02:05:58.132"/>
+    </inkml:context>
+    <inkml:brush xml:id="br0">
+      <inkml:brushProperty name="width" value="0.1" units="cm"/>
+      <inkml:brushProperty name="height" value="0.1" units="cm"/>
+    </inkml:brush>
+  </inkml:definitions>
+  <inkml:trace contextRef="#ctx0" brushRef="#br0">1 0 5193,'-1'7'2081,"4"4"207,5 0-1448,-8 4-64,11 3-368,-1 7-87,-3 3-169,5 7 16,3-4-128,0 0-216,-1-6-265,1-8-591,0-6-1440,3-4 39</inkml:trace>
+</inkml:ink>
+</file>
+
+<file path=word/ink/ink59.xml><?xml version="1.0" encoding="utf-8"?>
+<inkml:ink xmlns:inkml="http://www.w3.org/2003/InkML">
+  <inkml:definitions>
+    <inkml:context xml:id="ctx0">
+      <inkml:inkSource xml:id="inkSrc0">
+        <inkml:traceFormat>
+          <inkml:channel name="X" type="integer" min="-2.14748E9" max="2.14748E9" units="cm"/>
+          <inkml:channel name="Y" type="integer" min="-2.14748E9" max="2.14748E9" units="cm"/>
+          <inkml:channel name="F" type="integer" max="32767" units="dev"/>
+        </inkml:traceFormat>
+        <inkml:channelProperties>
+          <inkml:channelProperty channel="X" name="resolution" value="1000" units="1/cm"/>
+          <inkml:channelProperty channel="Y" name="resolution" value="1000" units="1/cm"/>
+          <inkml:channelProperty channel="F" name="resolution" value="0" units="1/dev"/>
+        </inkml:channelProperties>
+      </inkml:inkSource>
+      <inkml:timestamp xml:id="ts0" timeString="2019-10-17T02:05:58.470"/>
+    </inkml:context>
+    <inkml:brush xml:id="br0">
+      <inkml:brushProperty name="width" value="0.1" units="cm"/>
+      <inkml:brushProperty name="height" value="0.1" units="cm"/>
+    </inkml:brush>
+  </inkml:definitions>
+  <inkml:trace contextRef="#ctx0" brushRef="#br0">40 40 3697,'-1'0'316,"-1"1"0,0-1-1,1 1 1,-1-1 0,0 1 0,1 0 0,-1 0 0,1 0 0,-1 0 0,1 0 0,0 0 0,-1 0-1,1 0 1,0 0 0,0 1 0,0-1 0,0 0 0,0 1-316,-1 1 201,0 0 1,1 0 0,-1 1-1,1-1 1,0 0-1,0 1 1,0-1-1,0 0 1,1 3-202,-1-3 16,1 0 0,-1 1 0,1-1 0,0 1 0,0-1 0,1 0 0,-1 1 0,1-1 0,-1 0 1,1 0-1,0 1 0,1-1 0,-1 0 0,0 0 0,1 0 0,0 0 0,-1 0 0,1-1 0,0 1 0,1 0-16,-2-3-2,-1 0-1,1 0 1,0 0-1,-1 0 1,1 0-1,-1 0 1,1 0-1,0 0 0,-1 0 1,1 0-1,-1 0 1,1-1-1,0 1 1,-1 0-1,1 0 0,-1-1 1,1 1-1,-1-1 1,1 1-1,-1 0 1,1-1-1,-1 1 1,1-1-1,-1 1 0,0-1 1,1 1-1,-1-1 1,0 1-1,1-1 1,-1 1-1,0-1 0,0 1 1,0-1-1,1 0 3,13-27-333,-12 23 180,2-4-62,15-23-423,-19 31 628,0 1 1,1-1-1,-1 1 1,1-1 0,-1 1-1,1-1 1,-1 1-1,1 0 1,-1-1 0,1 1-1,-1 0 1,1-1 0,0 1-1,-1 0 1,1 0-1,0 0 1,-1 0 0,1-1-1,-1 1 1,1 0-1,0 0 1,-1 0 0,1 0-1,0 0 1,-1 1-1,1-1 1,0 0 0,-1 0-1,1 0 1,-1 1-1,1-1 1,0 0 0,-1 0-1,1 1 1,-1-1 0,1 0-1,-1 1 1,1-1-1,-1 1 1,1-1 0,-1 1-1,0-1 1,1 1-1,-1-1 1,0 1 0,1-1-1,-1 1 1,0 0-1,1-1 1,-1 1 9,26 45-226,-21-34 462,1-1 1,1 0-1,0 0 1,0-1-1,6 6-236,-14-17 73,0 0 0,1 0 1,-1 0-1,1 0 0,-1 0 0,1-1 0,0 1 0,-1 0 0,1 0 0,0 0 0,0 0 0,0 0 0,0 0 0,0-1 1,0 1-1,0 0 0,0 0 0,0 0 0,1 0 0,-1-1-73,1-9 193,-1 8-179,1-12 196,1 0-1,0 0 1,1-1-1,2-4-209,-4 16 34,0 0-1,0 0 1,1 0-1,-1 0 1,1 1 0,0-1-1,0 1 1,1-1-1,-1 1 1,1 0-1,-1 0 1,1 0-1,0 0 1,0 0 0,0 1-1,1 0 1,-1-1-1,1 1 1,-1 0-1,3 0-33,5-1-33,1 0-1,0 1 1,0 1-1,0 0 1,0 1-1,0 0 1,0 0-1,0 2 1,-1-1-1,4 2 34,43 3-2005,-15-5 423</inkml:trace>
+</inkml:ink>
+</file>
+
+<file path=word/ink/ink6.xml><?xml version="1.0" encoding="utf-8"?>
+<inkml:ink xmlns:inkml="http://www.w3.org/2003/InkML">
+  <inkml:definitions>
+    <inkml:context xml:id="ctx0">
+      <inkml:inkSource xml:id="inkSrc0">
+        <inkml:traceFormat>
+          <inkml:channel name="X" type="integer" min="-2.14748E9" max="2.14748E9" units="cm"/>
+          <inkml:channel name="Y" type="integer" min="-2.14748E9" max="2.14748E9" units="cm"/>
+          <inkml:channel name="F" type="integer" max="32767" units="dev"/>
+        </inkml:traceFormat>
+        <inkml:channelProperties>
+          <inkml:channelProperty channel="X" name="resolution" value="1000" units="1/cm"/>
+          <inkml:channelProperty channel="Y" name="resolution" value="1000" units="1/cm"/>
+          <inkml:channelProperty channel="F" name="resolution" value="0" units="1/dev"/>
+        </inkml:channelProperties>
+      </inkml:inkSource>
+      <inkml:timestamp xml:id="ts0" timeString="2019-10-17T02:04:42.097"/>
+    </inkml:context>
+    <inkml:brush xml:id="br0">
+      <inkml:brushProperty name="width" value="0.1" units="cm"/>
+      <inkml:brushProperty name="height" value="0.1" units="cm"/>
+    </inkml:brush>
+  </inkml:definitions>
+  <inkml:trace contextRef="#ctx0" brushRef="#br0">3 32 5721,'-3'-2'2265,"3"0"175,0 0-1544,0 2-159,0 0-361,3 0-16,-3 0-88,16-6-16,5 2-80,37-12-56,-38 18-96,3-2-208,-8-2-160,-1 5-200,-3-2-104,-2 1-265,-5-3-1615,-2 6 495</inkml:trace>
+</inkml:ink>
+</file>
+
+<file path=word/ink/ink60.xml><?xml version="1.0" encoding="utf-8"?>
+<inkml:ink xmlns:inkml="http://www.w3.org/2003/InkML">
+  <inkml:definitions>
+    <inkml:context xml:id="ctx0">
+      <inkml:inkSource xml:id="inkSrc0">
+        <inkml:traceFormat>
+          <inkml:channel name="X" type="integer" min="-2.14748E9" max="2.14748E9" units="cm"/>
+          <inkml:channel name="Y" type="integer" min="-2.14748E9" max="2.14748E9" units="cm"/>
+          <inkml:channel name="F" type="integer" max="32767" units="dev"/>
+        </inkml:traceFormat>
+        <inkml:channelProperties>
+          <inkml:channelProperty channel="X" name="resolution" value="1000" units="1/cm"/>
+          <inkml:channelProperty channel="Y" name="resolution" value="1000" units="1/cm"/>
+          <inkml:channelProperty channel="F" name="resolution" value="0" units="1/dev"/>
+        </inkml:channelProperties>
+      </inkml:inkSource>
+      <inkml:timestamp xml:id="ts0" timeString="2019-10-17T02:06:37.425"/>
+    </inkml:context>
+    <inkml:brush xml:id="br0">
+      <inkml:brushProperty name="width" value="0.1" units="cm"/>
+      <inkml:brushProperty name="height" value="0.1" units="cm"/>
+    </inkml:brush>
+  </inkml:definitions>
+  <inkml:trace contextRef="#ctx0" brushRef="#br0">1 1 3153,'0'-1'1944,"0"1"-48,0 0-751,1 1-129,0 2-440,6 10-24,3 14-272,16 39 0,-19-39-200,2 3 8,-2-7-152,0 2-152,-2-10-184,-1-10-1032,-7-11-777,0-9-175</inkml:trace>
+</inkml:ink>
+</file>
+
+<file path=word/ink/ink61.xml><?xml version="1.0" encoding="utf-8"?>
+<inkml:ink xmlns:inkml="http://www.w3.org/2003/InkML">
+  <inkml:definitions>
+    <inkml:context xml:id="ctx0">
+      <inkml:inkSource xml:id="inkSrc0">
+        <inkml:traceFormat>
+          <inkml:channel name="X" type="integer" min="-2.14748E9" max="2.14748E9" units="cm"/>
+          <inkml:channel name="Y" type="integer" min="-2.14748E9" max="2.14748E9" units="cm"/>
+          <inkml:channel name="F" type="integer" max="32767" units="dev"/>
+        </inkml:traceFormat>
+        <inkml:channelProperties>
+          <inkml:channelProperty channel="X" name="resolution" value="1000" units="1/cm"/>
+          <inkml:channelProperty channel="Y" name="resolution" value="1000" units="1/cm"/>
+          <inkml:channelProperty channel="F" name="resolution" value="0" units="1/dev"/>
+        </inkml:channelProperties>
+      </inkml:inkSource>
+      <inkml:timestamp xml:id="ts0" timeString="2019-10-17T02:06:37.917"/>
+    </inkml:context>
+    <inkml:brush xml:id="br0">
+      <inkml:brushProperty name="width" value="0.1" units="cm"/>
+      <inkml:brushProperty name="height" value="0.1" units="cm"/>
+    </inkml:brush>
+  </inkml:definitions>
+  <inkml:trace contextRef="#ctx0" brushRef="#br0">2 83 2248,'-2'-11'4839,"10"20"-987,3 5-3773,18 17 14,-26-27-88,0-1 1,0 1-1,1-1 0,-1 0 0,1 0 0,0 0 0,-1 0 0,1-1 0,4 2-5,-7-3 2,0-1 0,0 0 0,0 0 0,0 0 1,0 0-1,1 0 0,-1 0 0,0 0 0,0 0 0,0 0 0,0 0 0,0-1 0,0 1 1,0 0-1,0-1 0,0 1 0,0-1 0,0 1 0,0-1 0,0 1 0,0-1 0,0 0 1,0 0-1,-1 1 0,1-1 0,0 0 0,0 0 0,-1 0 0,1 0 0,-1 0 0,1 0 1,-1 0-1,1 0 0,-1 0 0,1 0 0,-1 0-2,20-47 11,-16 38-17,2-8-23,0-1-1,2-16 30,-8 30-5,4 0-29,2 12 70,9 23 102,-8-14-108,60 141 294,-45-117-452,-20-38-83,-1 0 0,1 0 0,-1 0 0,1 0-1,0-1 1,0 1 0,0 0 0,0-1 0,0 1 0,0-1 0,0 0 0,0 0 0,0 0 0,1 0 0,-1 0 0,0 0 0,1-1 211,3-1-2339,-1-4-393</inkml:trace>
+</inkml:ink>
+</file>
+
+<file path=word/ink/ink62.xml><?xml version="1.0" encoding="utf-8"?>
+<inkml:ink xmlns:inkml="http://www.w3.org/2003/InkML">
+  <inkml:definitions>
+    <inkml:context xml:id="ctx0">
+      <inkml:inkSource xml:id="inkSrc0">
+        <inkml:traceFormat>
+          <inkml:channel name="X" type="integer" min="-2.14748E9" max="2.14748E9" units="cm"/>
+          <inkml:channel name="Y" type="integer" min="-2.14748E9" max="2.14748E9" units="cm"/>
+          <inkml:channel name="F" type="integer" max="32767" units="dev"/>
+        </inkml:traceFormat>
+        <inkml:channelProperties>
+          <inkml:channelProperty channel="X" name="resolution" value="1000" units="1/cm"/>
+          <inkml:channelProperty channel="Y" name="resolution" value="1000" units="1/cm"/>
+          <inkml:channelProperty channel="F" name="resolution" value="0" units="1/dev"/>
+        </inkml:channelProperties>
+      </inkml:inkSource>
+      <inkml:timestamp xml:id="ts0" timeString="2019-10-17T02:06:38.530"/>
+    </inkml:context>
+    <inkml:brush xml:id="br0">
+      <inkml:brushProperty name="width" value="0.1" units="cm"/>
+      <inkml:brushProperty name="height" value="0.1" units="cm"/>
+    </inkml:brush>
+  </inkml:definitions>
+  <inkml:trace contextRef="#ctx0" brushRef="#br0">0 142 2769,'4'-14'347,"12"-31"1916,-15 42-1978,1 0-1,-1 0 1,1 0 0,-1 1 0,1-1-1,0 1 1,0-1 0,0 1 0,1 0-1,-1 0 1,1 0 0,-1 0 0,3-1-285,-4 2 62,0 1 1,0-1-1,1 1 1,-1 0-1,0 0 1,1-1 0,-1 1-1,0 0 1,1 0-1,-1 0 1,0 1-1,1-1 1,-1 0 0,0 0-1,1 1 1,-1-1-1,0 1 1,0-1-1,1 1 1,-1-1 0,0 1-1,0 0 1,0 0-1,0 0 1,0-1-1,0 1 1,0 0 0,0 0-1,0 0 1,-1 0-1,1 1 1,0-1-1,-1 0 1,1 0 0,0 1-63,2 3 86,0 1 1,0-1 0,-1 1-1,0 0 1,0 0 0,0 0-1,-1 0-86,0-2 10,0 0 0,-1 0 0,1 1 0,-1-1-1,0 0 1,-1 0 0,1 0 0,-1 0 0,1 0-1,-1 0 1,-1 0 0,1 0 0,0 0 0,-1 0 0,0 0-1,0-1 1,0 1 0,0-1 0,-1 1-10,2-3-15,1-1 1,0 1 0,-1-1-1,1 0 1,0 1-1,-1-1 1,1 1-1,-1-1 1,1 0-1,-1 0 1,1 1 0,-1-1-1,1 0 1,0 0-1,-1 1 1,0-1-1,1 0 1,-1 0-1,1 0 1,-1 0-1,1 0 1,-1 0 0,1 0-1,-1 0 1,1 0-1,-1 0 1,1 0-1,-1 0 1,1 0-1,-1 0 1,1-1 0,-1 1-1,0 0 15,-11-17-749,2-24-851,9 34 1281,1 0 0,0-1 0,1 1 0,0 0 0,0 0 1,1-4 318,-2 9-35,0 1 1,1-1 0,-1 1 0,0-1 0,1 1 0,-1-1 0,1 1 0,0 0 0,-1-1 0,1 1 0,0-1 0,0 1 0,0 0 0,0 0 0,0 0 0,0-1 0,0 1 0,0 0 0,1 0 0,-1 1 0,0-1 0,0 0 0,1 0 0,-1 1 0,1-1 0,-1 0-1,1 1 1,-1-1 0,1 1 0,-1 0 0,1 0 34,0 0 43,-1 0-1,1 0 0,-1 1 0,0-1 1,1 0-1,-1 1 0,0 0 0,0-1 1,1 1-1,-1 0 0,0-1 0,0 1 1,0 0-1,0 0 0,0 0 0,0 0 1,0 0-1,0 0 0,0 0 0,0 2-42,14 29 1116,-14-28-931,1 0-1,-1-1 0,1 1 0,0 0 0,0 0 0,0-1 0,0 0 0,3 4-184,-4-7 14,-1 0 0,0 0-1,0 0 1,1 0 0,-1 1-1,0-1 1,0 0-1,1 0 1,-1 0 0,0 0-1,1 0 1,-1 0 0,0 0-1,1 0 1,-1 0-1,0 0 1,1 0 0,-1 0-1,0 0 1,1 0 0,-1 0-1,0 0 1,0 0-1,1 0 1,-1-1 0,0 1-1,1 0 1,-1 0 0,0 0-1,0 0 1,1-1-1,-1 1 1,0 0 0,0 0-1,0-1 1,1 1 0,-1 0-1,0 0 1,0-1-1,0 1 1,0 0 0,1 0-1,-1-1 1,0 1 0,0 0-1,0-1 1,0 1-1,0 0 1,0-1 0,0 1-1,0 0 1,0-1 0,0 1-1,0 0 1,0 0-1,0-1-12,3-23 170,-3 21-197,2-14 40,-2 11-15,1 0 1,-1 1-1,1-1 0,1 0 0,-1 0 0,1 0 1,0 1-1,0-1 0,1 1 0,0-1 1,-3 5 0,0 0 0,1 0 0,-1 0 0,1 0 0,-1 0 0,1 1 0,-1-1 0,1 0 0,0 0 0,0 0-1,-1 0 1,1 1 0,0-1 0,0 0 0,0 1 0,0-1 0,0 0 0,-1 1 0,1-1 0,0 1 0,0 0 0,1-1 0,-1 1 0,0 0-1,0 0 1,0-1 0,0 1 0,2 1-2,-1-1 0,1 1-1,-1 0 1,0 0 0,0 0 0,1 0-1,-1 0 1,0 0 0,0 1-1,0-1 3,0 1 3,0-1-1,-1 0 0,1 0 0,0 0 0,0 0 0,0 0 0,0 0 1,0 0-1,0-1 0,1 1 0,-1-1 0,0 1 0,0-1 1,1 0-3,-6-2-7,2 2 5,1 0 1,-1-1-1,1 1 0,0 0 0,-1 0 1,1-1-1,-1 1 0,1 0 0,-1 0 1,1 0-1,-1 0 0,1-1 1,-1 1-1,1 0 0,-1 0 0,1 0 1,-1 0-1,1 0 0,-1 0 0,0 0 1,1 1-1,-1-1 0,1 0 0,-1 0 1,1 0-1,-1 0 0,1 1 0,0-1 1,-1 0-1,1 0 0,-1 1 0,1-1 1,-1 0-1,1 1 0,0-1 0,-1 1 1,1-1-1,0 0 0,-1 1 1,1-1-1,0 1 0,0-1 0,-1 1 1,1-1-1,0 1 0,0-1 0,0 1 1,0-1-1,-1 1 0,1-1 0,0 1 1,0-1-1,0 1 2,0 0 1,0-1-1,-1 1 1,1-1 0,0 1-1,0 0 1,-1-1 0,1 1-1,0-1 1,0 1 0,0 0-1,0-1 1,0 1 0,0-1-1,-1 1 1,2 0 0,-1-1-1,0 1 1,0 0 0,0-1-1,0 1 1,0-1 0,0 1-1,1 0 1,-1-1 0,0 1 0,0-1-1,1 1 1,-1-1 0,0 1-1,1-1 1,-1 1 0,1-1-1,-1 1 1,1-1 0,-1 0-1,1 1 1,-1-1 0,1 0-1,-1 1 1,1-1-1,2 0-19,-1 0 1,1 0-1,0-1 1,-1 1-1,1-1 1,-1 1 0,0-1-1,1 0 1,-1 0-1,1 0 1,-1 0-1,0-1 1,1 1 18,54-33-2333,-44 24 539</inkml:trace>
+</inkml:ink>
+</file>
+
+<file path=word/ink/ink63.xml><?xml version="1.0" encoding="utf-8"?>
+<inkml:ink xmlns:inkml="http://www.w3.org/2003/InkML">
+  <inkml:definitions>
+    <inkml:context xml:id="ctx0">
+      <inkml:inkSource xml:id="inkSrc0">
+        <inkml:traceFormat>
+          <inkml:channel name="X" type="integer" min="-2.14748E9" max="2.14748E9" units="cm"/>
+          <inkml:channel name="Y" type="integer" min="-2.14748E9" max="2.14748E9" units="cm"/>
+          <inkml:channel name="F" type="integer" max="32767" units="dev"/>
+        </inkml:traceFormat>
+        <inkml:channelProperties>
+          <inkml:channelProperty channel="X" name="resolution" value="1000" units="1/cm"/>
+          <inkml:channelProperty channel="Y" name="resolution" value="1000" units="1/cm"/>
+          <inkml:channelProperty channel="F" name="resolution" value="0" units="1/dev"/>
+        </inkml:channelProperties>
+      </inkml:inkSource>
+      <inkml:timestamp xml:id="ts0" timeString="2019-10-17T02:06:39.933"/>
+    </inkml:context>
+    <inkml:brush xml:id="br0">
+      <inkml:brushProperty name="width" value="0.1" units="cm"/>
+      <inkml:brushProperty name="height" value="0.1" units="cm"/>
+    </inkml:brush>
+  </inkml:definitions>
+  <inkml:trace contextRef="#ctx0" brushRef="#br0">1 80 4121,'3'25'5195,"4"-6"-4034,-5-15-1147,0-1-1,-1 1 1,0 0-1,0-1 1,0 1-1,0 0 1,0 0-1,-1-1 1,0 1 0,0 0-1,0 0 1,0 3-14,-2-4 1060,-2-10-802,-1-11-220,3 4 56,1 0 1,1 0-1,0-9-94,0 18 34,1 0 0,0 0 0,0 0-1,0 0 1,0 1 0,1-1-1,-1 0 1,1 1 0,1 0 0,-1-1-1,0 1 1,3-2-34,-3 3 8,0 1 1,0 0-1,0 0 0,0 0 0,0 0 1,0 0-1,1 1 0,-1-1 1,1 1-1,0 0 0,-1-1 0,1 1 1,0 0-1,-1 1 0,1-1 0,0 0 1,0 1-1,0-1 0,0 1 1,0 0-1,0 0 0,0 0 0,1 1-8,0-1-298,0 1 0,1 0-1,-1 1 1,0-1 0,0 1-1,1 0 1,-1 0 0,-1 0-1,1 0 1,0 1 0,0-1 0,-1 1-1,0 0 1,3 3 298,1 1-2161</inkml:trace>
+</inkml:ink>
+</file>
+
+<file path=word/ink/ink64.xml><?xml version="1.0" encoding="utf-8"?>
+<inkml:ink xmlns:inkml="http://www.w3.org/2003/InkML">
+  <inkml:definitions>
+    <inkml:context xml:id="ctx0">
+      <inkml:inkSource xml:id="inkSrc0">
+        <inkml:traceFormat>
+          <inkml:channel name="X" type="integer" min="-2.14748E9" max="2.14748E9" units="cm"/>
+          <inkml:channel name="Y" type="integer" min="-2.14748E9" max="2.14748E9" units="cm"/>
+          <inkml:channel name="F" type="integer" max="32767" units="dev"/>
+        </inkml:traceFormat>
+        <inkml:channelProperties>
+          <inkml:channelProperty channel="X" name="resolution" value="1000" units="1/cm"/>
+          <inkml:channelProperty channel="Y" name="resolution" value="1000" units="1/cm"/>
+          <inkml:channelProperty channel="F" name="resolution" value="0" units="1/dev"/>
+        </inkml:channelProperties>
+      </inkml:inkSource>
+      <inkml:timestamp xml:id="ts0" timeString="2019-10-17T02:06:40.327"/>
+    </inkml:context>
+    <inkml:brush xml:id="br0">
+      <inkml:brushProperty name="width" value="0.1" units="cm"/>
+      <inkml:brushProperty name="height" value="0.1" units="cm"/>
+    </inkml:brush>
+  </inkml:definitions>
+  <inkml:trace contextRef="#ctx0" brushRef="#br0">22 154 4761,'0'-1'5520,"6"-8"-4349,4-12-908,-1 0-1,5-14-262,-13 31 7,0 0 0,-1 0 0,1 0 0,-1 0 0,0 0-1,0 0 1,0 0 0,0 0 0,-1 0 0,0 0 0,1 0 0,-2-1-7,2 4 0,-1 0 1,1 0 0,0 1-1,0-1 1,-1 0-1,1 1 1,-1-1 0,1 0-1,0 1 1,-1-1 0,1 0-1,-1 1 1,0-1-1,1 1 1,-1-1 0,1 1-1,-1-1 1,0 1 0,1 0-1,-1-1 1,-1 1-1,2 0-3,-1 0 0,0 0 1,0 0-1,0 0 0,0 1 1,0-1-1,1 0 0,-1 0 0,0 1 1,0-1-1,0 1 0,1-1 1,-1 1-1,0-1 0,0 1 1,1-1-1,-1 1 0,1 0 0,-1-1 1,0 1-1,1 0 0,-1-1 1,1 2 2,-4 4-10,0 1 1,0-1 0,1 1 0,0 0-1,0 0 1,1 0 0,0 1 0,0-1-1,1 0 1,0 1 0,0-1 0,0 1 0,1 3 9,0-5-6,0 0 0,1-1 1,-1 1-1,1 0 0,1 0 1,-1-1-1,1 1 0,-1-1 1,2 1-1,-1-1 0,1 0 1,-1 0-1,1 0 0,1 0 1,-1 0-1,1-1 1,3 4 5,-5-6-25,0-1 0,0 1 0,0-1 1,0 0-1,0 0 0,1 0 1,-1 0-1,0 0 0,1 0 0,-1-1 1,1 1-1,-1-1 0,1 1 1,-1-1-1,1 0 0,-1 0 1,1 0-1,-1 0 0,1-1 0,-1 1 1,1-1-1,-1 1 0,0-1 1,1 0-1,-1 0 0,0 0 1,0 0-1,1-1 0,-1 1 0,0-1 25,11-6-413,-1-2 0,0 1-1,-1-1 1,9-11 413,1 0-755,-3 6-1257</inkml:trace>
+</inkml:ink>
+</file>
+
+<file path=word/ink/ink65.xml><?xml version="1.0" encoding="utf-8"?>
+<inkml:ink xmlns:inkml="http://www.w3.org/2003/InkML">
+  <inkml:definitions>
+    <inkml:context xml:id="ctx0">
+      <inkml:inkSource xml:id="inkSrc0">
+        <inkml:traceFormat>
+          <inkml:channel name="X" type="integer" min="-2.14748E9" max="2.14748E9" units="cm"/>
+          <inkml:channel name="Y" type="integer" min="-2.14748E9" max="2.14748E9" units="cm"/>
+          <inkml:channel name="F" type="integer" max="32767" units="dev"/>
+        </inkml:traceFormat>
+        <inkml:channelProperties>
+          <inkml:channelProperty channel="X" name="resolution" value="1000" units="1/cm"/>
+          <inkml:channelProperty channel="Y" name="resolution" value="1000" units="1/cm"/>
+          <inkml:channelProperty channel="F" name="resolution" value="0" units="1/dev"/>
+        </inkml:channelProperties>
+      </inkml:inkSource>
+      <inkml:timestamp xml:id="ts0" timeString="2019-10-17T02:06:41.484"/>
+    </inkml:context>
+    <inkml:brush xml:id="br0">
+      <inkml:brushProperty name="width" value="0.1" units="cm"/>
+      <inkml:brushProperty name="height" value="0.1" units="cm"/>
+    </inkml:brush>
+  </inkml:definitions>
+  <inkml:trace contextRef="#ctx0" brushRef="#br0">100 0 4121,'-5'5'5324,"-7"-2"-4053,-16 0-945,-25-2 359,52 0-672,1 0 1,0 0 0,0 0 0,0 0 0,0 1-1,0-1 1,0 0 0,0 0 0,0 0 0,0 0-1,1 0 1,-1 0 0,0 0 0,1 0 0,-1 0-1,0 0 1,1 1-14,25 63 25,-5-14 83,-3 1-1,-1 1 1,8 52-108,-20-81 14,2 18 155,15-50 706,-9 2-986,15-8 184,-15 2-3017,-10 7 1401</inkml:trace>
+</inkml:ink>
+</file>
+
+<file path=word/ink/ink66.xml><?xml version="1.0" encoding="utf-8"?>
+<inkml:ink xmlns:inkml="http://www.w3.org/2003/InkML">
+  <inkml:definitions>
+    <inkml:context xml:id="ctx0">
+      <inkml:inkSource xml:id="inkSrc0">
+        <inkml:traceFormat>
+          <inkml:channel name="X" type="integer" min="-2.14748E9" max="2.14748E9" units="cm"/>
+          <inkml:channel name="Y" type="integer" min="-2.14748E9" max="2.14748E9" units="cm"/>
+          <inkml:channel name="F" type="integer" max="32767" units="dev"/>
+        </inkml:traceFormat>
+        <inkml:channelProperties>
+          <inkml:channelProperty channel="X" name="resolution" value="1000" units="1/cm"/>
+          <inkml:channelProperty channel="Y" name="resolution" value="1000" units="1/cm"/>
+          <inkml:channelProperty channel="F" name="resolution" value="0" units="1/dev"/>
+        </inkml:channelProperties>
+      </inkml:inkSource>
+      <inkml:timestamp xml:id="ts0" timeString="2019-10-17T02:06:41.858"/>
+    </inkml:context>
+    <inkml:brush xml:id="br0">
+      <inkml:brushProperty name="width" value="0.1" units="cm"/>
+      <inkml:brushProperty name="height" value="0.1" units="cm"/>
+    </inkml:brush>
+  </inkml:definitions>
+  <inkml:trace contextRef="#ctx0" brushRef="#br0">0 0 4497,'1'0'2344,"1"1"-55,-1 2-881,1-1-800,8 12-192,-3 6-231,40 35-97,-40-34-112,-4 0-209,5-3-215,0-6-1312,-6-6-625,1-12-383</inkml:trace>
+</inkml:ink>
+</file>
+
+<file path=word/ink/ink67.xml><?xml version="1.0" encoding="utf-8"?>
+<inkml:ink xmlns:inkml="http://www.w3.org/2003/InkML">
+  <inkml:definitions>
+    <inkml:context xml:id="ctx0">
+      <inkml:inkSource xml:id="inkSrc0">
+        <inkml:traceFormat>
+          <inkml:channel name="X" type="integer" min="-2.14748E9" max="2.14748E9" units="cm"/>
+          <inkml:channel name="Y" type="integer" min="-2.14748E9" max="2.14748E9" units="cm"/>
+          <inkml:channel name="F" type="integer" max="32767" units="dev"/>
+        </inkml:traceFormat>
+        <inkml:channelProperties>
+          <inkml:channelProperty channel="X" name="resolution" value="1000" units="1/cm"/>
+          <inkml:channelProperty channel="Y" name="resolution" value="1000" units="1/cm"/>
+          <inkml:channelProperty channel="F" name="resolution" value="0" units="1/dev"/>
+        </inkml:channelProperties>
+      </inkml:inkSource>
+      <inkml:timestamp xml:id="ts0" timeString="2019-10-17T02:06:42.263"/>
+    </inkml:context>
+    <inkml:brush xml:id="br0">
+      <inkml:brushProperty name="width" value="0.1" units="cm"/>
+      <inkml:brushProperty name="height" value="0.1" units="cm"/>
+    </inkml:brush>
+  </inkml:definitions>
+  <inkml:trace contextRef="#ctx0" brushRef="#br0">51 1 4585,'3'8'2120,"-3"8"97,2-1-1217,3 7-168,0 3-432,3 6-72,1-4-176,3 2-88,0-6-168,-3-7-240,-3-6-216,0-8-1800,-5-3 327</inkml:trace>
+  <inkml:trace contextRef="#ctx0" brushRef="#br0" timeOffset="1">43 185 2977,'-39'-16'2552,"36"11"-455,4-1-153,1 2-1240,-2 4-200,0 0-248,1 0-104,1-1-96,9-6-184,0 1-200,3-2-1440,35-23-489,-31 24-503</inkml:trace>
+</inkml:ink>
+</file>
+
+<file path=word/ink/ink68.xml><?xml version="1.0" encoding="utf-8"?>
+<inkml:ink xmlns:inkml="http://www.w3.org/2003/InkML">
+  <inkml:definitions>
+    <inkml:context xml:id="ctx0">
+      <inkml:inkSource xml:id="inkSrc0">
+        <inkml:traceFormat>
+          <inkml:channel name="X" type="integer" min="-2.14748E9" max="2.14748E9" units="cm"/>
+          <inkml:channel name="Y" type="integer" min="-2.14748E9" max="2.14748E9" units="cm"/>
+          <inkml:channel name="F" type="integer" max="32767" units="dev"/>
+        </inkml:traceFormat>
+        <inkml:channelProperties>
+          <inkml:channelProperty channel="X" name="resolution" value="1000" units="1/cm"/>
+          <inkml:channelProperty channel="Y" name="resolution" value="1000" units="1/cm"/>
+          <inkml:channelProperty channel="F" name="resolution" value="0" units="1/dev"/>
+        </inkml:channelProperties>
+      </inkml:inkSource>
+      <inkml:timestamp xml:id="ts0" timeString="2019-10-17T02:06:42.606"/>
+    </inkml:context>
+    <inkml:brush xml:id="br0">
+      <inkml:brushProperty name="width" value="0.1" units="cm"/>
+      <inkml:brushProperty name="height" value="0.1" units="cm"/>
+    </inkml:brush>
+  </inkml:definitions>
+  <inkml:trace contextRef="#ctx0" brushRef="#br0">1 2 5161,'5'0'5306,"14"-1"-4188,-7 1-500,-10 0-588,0 1 0,0 0 0,0 0 0,0 0 0,-1 0-1,1 1 1,0-1 0,-1 0 0,1 1 0,-1-1 0,0 1 0,1 0 0,-1-1 0,0 1 0,0 0 0,0 0 0,0-1 0,0 1 0,0 0 0,-1 0 0,1 0 0,-1 0 0,1 0 0,-1 0-30,9 42-98,-9-43 86,0 1 0,0 0 0,0 0 0,0 0 0,0 0 0,-1 0 0,1-1 0,-1 1-1,1 0 1,-1 0 0,0 0 0,1-1 0,-1 1 0,-1 0 12,2-1-6,-1 0 0,1 0 0,-1-1 0,1 1 0,-1 0 0,1 0 0,0 0 0,-1 0 0,1-1 0,0 1 0,0 0 0,0 0 0,-1 0-1,1 0 1,0 0 0,0 0 0,0 0 0,1-1 0,-1 1 0,0 0 0,0 0 0,0 0 0,1 1 6,24-15-355,24-11-462,-39 14-1110,-8 0 208</inkml:trace>
+</inkml:ink>
+</file>
+
+<file path=word/ink/ink69.xml><?xml version="1.0" encoding="utf-8"?>
+<inkml:ink xmlns:inkml="http://www.w3.org/2003/InkML">
+  <inkml:definitions>
+    <inkml:context xml:id="ctx0">
+      <inkml:inkSource xml:id="inkSrc0">
+        <inkml:traceFormat>
+          <inkml:channel name="X" type="integer" min="-2.14748E9" max="2.14748E9" units="cm"/>
+          <inkml:channel name="Y" type="integer" min="-2.14748E9" max="2.14748E9" units="cm"/>
+          <inkml:channel name="F" type="integer" max="32767" units="dev"/>
+        </inkml:traceFormat>
+        <inkml:channelProperties>
+          <inkml:channelProperty channel="X" name="resolution" value="1000" units="1/cm"/>
+          <inkml:channelProperty channel="Y" name="resolution" value="1000" units="1/cm"/>
+          <inkml:channelProperty channel="F" name="resolution" value="0" units="1/dev"/>
+        </inkml:channelProperties>
+      </inkml:inkSource>
+      <inkml:timestamp xml:id="ts0" timeString="2019-10-17T02:06:42.956"/>
+    </inkml:context>
+    <inkml:brush xml:id="br0">
+      <inkml:brushProperty name="width" value="0.1" units="cm"/>
+      <inkml:brushProperty name="height" value="0.1" units="cm"/>
+    </inkml:brush>
+  </inkml:definitions>
+  <inkml:trace contextRef="#ctx0" brushRef="#br0">9 80 2417,'4'-53'2581,"-4"52"-2449,-1 0-1,1 0 0,0 0 1,0 0-1,0 0 0,0 0 1,0 0-1,1 0 0,-1 0 1,0 1-1,0-1 0,0 0 1,1 0-1,-1 0 0,1 0 1,-1 0-1,0 1 1,1-1-1,0 0 0,-1 0 1,1 1-1,-1-1 0,1 0 1,0 1-1,-1-1 0,1 1 1,0-1-1,0 1 0,0-1 1,-1 1-1,1-1 0,0 1 1,0 0-1,0 0 0,0-1 1,0 1-1,0 0 0,-1 0 1,1 0-1,0 0 0,0 0 1,0 0-1,0 0 0,0 0 1,0 0-1,0 0 0,0 1 1,0-1-1,0 0-131,1 2 104,1-1-1,0 0 1,0 1-1,0 0 1,-1-1-1,1 1 1,-1 0 0,0 0-1,1 0 1,-1 1-1,1 0-103,0 3 80,0 0 1,-1 0-1,1 0 0,-1 1 0,-1-1 0,1 1 0,-1-1 0,0 4-80,0-8 3,-1 1-1,0 0 0,0-1 0,0 1 0,0 0 0,-1-1 0,1 1 0,-1 0 0,0-1 1,0 3-3,0-4-12,1 0 1,-1 0-1,1-1 1,-1 1-1,1 0 1,-1 0-1,0 0 1,0 0-1,1-1 1,-1 1-1,0 0 1,0-1-1,0 1 1,0-1-1,0 1 1,0-1-1,0 1 1,0-1-1,0 0 1,0 1-1,0-1 1,0 0-1,0 0 1,0 0-1,0 0 12,-2 0-64,1 0 0,0 0 0,0-1 0,0 1 0,0-1 0,0 0 0,0 1 0,0-1 0,0 0 0,0 0 0,0-1 0,0 1 0,0 0 0,1 0 0,-1-1 0,0 1 0,1-1-1,0 0 1,-1 1 0,1-1 0,-1 0 64,-1-3-428,0 1 1,1-1-1,-1 1 0,1-1 0,0 0 0,0 0 0,0 0 0,1-1 428,-3-12-1955</inkml:trace>
+</inkml:ink>
+</file>
+
+<file path=word/ink/ink7.xml><?xml version="1.0" encoding="utf-8"?>
+<inkml:ink xmlns:inkml="http://www.w3.org/2003/InkML">
+  <inkml:definitions>
+    <inkml:context xml:id="ctx0">
+      <inkml:inkSource xml:id="inkSrc0">
+        <inkml:traceFormat>
+          <inkml:channel name="X" type="integer" min="-2.14748E9" max="2.14748E9" units="cm"/>
+          <inkml:channel name="Y" type="integer" min="-2.14748E9" max="2.14748E9" units="cm"/>
+          <inkml:channel name="F" type="integer" max="32767" units="dev"/>
+        </inkml:traceFormat>
+        <inkml:channelProperties>
+          <inkml:channelProperty channel="X" name="resolution" value="1000" units="1/cm"/>
+          <inkml:channelProperty channel="Y" name="resolution" value="1000" units="1/cm"/>
+          <inkml:channelProperty channel="F" name="resolution" value="0" units="1/dev"/>
+        </inkml:channelProperties>
+      </inkml:inkSource>
+      <inkml:timestamp xml:id="ts0" timeString="2019-10-17T02:04:42.499"/>
+    </inkml:context>
+    <inkml:brush xml:id="br0">
+      <inkml:brushProperty name="width" value="0.1" units="cm"/>
+      <inkml:brushProperty name="height" value="0.1" units="cm"/>
+    </inkml:brush>
+  </inkml:definitions>
+  <inkml:trace contextRef="#ctx0" brushRef="#br0">0 25 4169,'0'1'358,"1"-1"0,-1 1 0,1-1 0,-1 1 0,1 0 0,-1-1 0,1 1 0,-1-1 0,1 1 0,-1-1 0,1 1 0,0-1 0,-1 0 1,1 1-1,0-1 0,0 0 0,-1 1 0,1-1 0,0 0 0,0 0 0,-1 0 0,1 0 0,0 0 0,0 1 0,0-2-358,25-3 1902,-16 2-1977,139-25-948,-149 27 904,0 0-1,1 0 1,-1-1-1,0 1 1,1 0-1,-1 0 0,0 0 1,1 0-1,-1 0 1,0 0-1,1 0 1,-1 1-1,0-1 0,1 0 1,-1 0-1,1 0 1,-1 0-1,0 0 1,0 0-1,1 1 1,-1-1-1,0 0 0,1 0 1,-1 0-1,0 1 1,0-1-1,1 0 1,-1 0-1,0 1 1,0-1-1,1 0 0,-1 1 1,0-1-1,0 0 1,0 1-1,0-1 1,0 0-1,0 1 1,1-1-1,-1 1 120,0-1-2437</inkml:trace>
+</inkml:ink>
+</file>
+
+<file path=word/ink/ink70.xml><?xml version="1.0" encoding="utf-8"?>
+<inkml:ink xmlns:inkml="http://www.w3.org/2003/InkML">
+  <inkml:definitions>
+    <inkml:context xml:id="ctx0">
+      <inkml:inkSource xml:id="inkSrc0">
+        <inkml:traceFormat>
+          <inkml:channel name="X" type="integer" min="-2.14748E9" max="2.14748E9" units="cm"/>
+          <inkml:channel name="Y" type="integer" min="-2.14748E9" max="2.14748E9" units="cm"/>
+          <inkml:channel name="F" type="integer" max="32767" units="dev"/>
+        </inkml:traceFormat>
+        <inkml:channelProperties>
+          <inkml:channelProperty channel="X" name="resolution" value="1000" units="1/cm"/>
+          <inkml:channelProperty channel="Y" name="resolution" value="1000" units="1/cm"/>
+          <inkml:channelProperty channel="F" name="resolution" value="0" units="1/dev"/>
+        </inkml:channelProperties>
+      </inkml:inkSource>
+      <inkml:timestamp xml:id="ts0" timeString="2019-10-17T02:06:43.355"/>
+    </inkml:context>
+    <inkml:brush xml:id="br0">
+      <inkml:brushProperty name="width" value="0.1" units="cm"/>
+      <inkml:brushProperty name="height" value="0.1" units="cm"/>
+    </inkml:brush>
+  </inkml:definitions>
+  <inkml:trace contextRef="#ctx0" brushRef="#br0">1 53 6057,'2'-3'780,"1"1"0,0 0 0,1 0 0,-1 0 0,0 0 0,0 1 0,1-1 0,0 1-780,45-12-314,-42 11 787,27-6-388,1 2-1,9 0-84,-44 13-17,1 0 1,0 0-1,1 0 0,0 0 0,0 0 0,1 1 17,34 82 405,5-3 0,16 23-405,-58-110 2,0 0 1,0 1-1,1-1 1,-1 0-1,0 1 1,0-1-1,0 0 1,0 1-1,0-1 1,0 0 0,0 1-1,0-1 1,0 0-1,0 1 1,0-1-1,0 0 1,0 1-1,0-1 1,-1 0 0,1 1-1,0-1 1,0 0-1,0 1 1,0-1-1,-1 0 1,1 0-1,0 1 1,0-1 0,0 0-1,-1 0 1,1 1-1,0-1 1,-1 0-1,1 0 1,0 0-1,0 0 1,-1 1-1,1-1 1,0 0 0,-1 0-1,1 0 1,0 0-1,-1 0 1,1 0-1,0 0 1,-1 0-1,1 0 1,0 0 0,-1 0-1,1 0 1,0 0-1,-1 0 1,1 0-1,0 0 1,-1 0-3,-29-1-1,17 0-10,2 1-7,0 0 0,-1 1 0,1 1 0,0-1 0,0 2 0,-2 0 18,8-1-261,0-1 0,1 1 1,-1 0-1,1 1 0,0-1 0,0 1 0,0 0 1,0 0-1,0 0 0,0 0 0,1 1 0,0-1 1,0 1-1,0 0 0,-2 3 261,0 3-1616</inkml:trace>
+</inkml:ink>
+</file>
+
+<file path=word/ink/ink71.xml><?xml version="1.0" encoding="utf-8"?>
+<inkml:ink xmlns:inkml="http://www.w3.org/2003/InkML">
+  <inkml:definitions>
+    <inkml:context xml:id="ctx0">
+      <inkml:inkSource xml:id="inkSrc0">
+        <inkml:traceFormat>
+          <inkml:channel name="X" type="integer" min="-2.14748E9" max="2.14748E9" units="cm"/>
+          <inkml:channel name="Y" type="integer" min="-2.14748E9" max="2.14748E9" units="cm"/>
+          <inkml:channel name="F" type="integer" max="32767" units="dev"/>
+        </inkml:traceFormat>
+        <inkml:channelProperties>
+          <inkml:channelProperty channel="X" name="resolution" value="1000" units="1/cm"/>
+          <inkml:channelProperty channel="Y" name="resolution" value="1000" units="1/cm"/>
+          <inkml:channelProperty channel="F" name="resolution" value="0" units="1/dev"/>
+        </inkml:channelProperties>
+      </inkml:inkSource>
+      <inkml:timestamp xml:id="ts0" timeString="2019-10-17T02:06:46.278"/>
+    </inkml:context>
+    <inkml:brush xml:id="br0">
+      <inkml:brushProperty name="width" value="0.1" units="cm"/>
+      <inkml:brushProperty name="height" value="0.1" units="cm"/>
+    </inkml:brush>
+  </inkml:definitions>
+  <inkml:trace contextRef="#ctx0" brushRef="#br0">21 15 2537,'-8'-8'5632,"0"1"-1972,8 7-3625,-1 1 0,1-1 0,0 0 0,-1 1 0,1-1 1,0 1-1,-1-1 0,1 0 0,0 1 0,0-1 0,-1 1 1,1-1-1,0 1 0,0-1 0,0 1 0,0-1 0,0 1 1,-1-1-1,1 1 0,0-1 0,0 1 0,0-1 1,0 1-1,1-1 0,-1 1 0,0-1 0,0 0 0,0 1-35,3 76 122,-1-47-135,-1-1-1,-3 14 14,2-43-3,0 1 0,0-1 1,1 0-1,-1 0 0,0 1 0,0-1 0,0 0 0,0 0 0,0 0 1,0 1-1,0-1 0,1 0 0,-1 0 0,0 0 0,0 1 0,0-1 1,1 0-1,-1 0 0,0 0 0,0 0 0,0 1 0,1-1 1,-1 0-1,0 0 0,0 0 0,1 0 0,-1 0 0,0 0 0,0 0 1,1 0-1,-1 0 0,0 0 0,0 0 0,1 0 0,-1 0 1,0 0-1,0 0 0,1 0 0,-1 0 0,0 0 0,0 0 0,0 0 1,1 0-1,-1 0 0,0-1 0,0 1 0,1 0 0,-1 0 0,0 0 1,0-1 2,22-8 9,-13 5 9,4-2-12,59-23 199,-65 26-197,1 1 0,-1 0 0,0 0 0,1 1-1,0 0 1,-1 0 0,1 1 0,-1 0 0,5 1-8,7 8-966,-12-6-1766,-6-1 581</inkml:trace>
+</inkml:ink>
+</file>
+
+<file path=word/ink/ink72.xml><?xml version="1.0" encoding="utf-8"?>
+<inkml:ink xmlns:inkml="http://www.w3.org/2003/InkML">
+  <inkml:definitions>
+    <inkml:context xml:id="ctx0">
+      <inkml:inkSource xml:id="inkSrc0">
+        <inkml:traceFormat>
+          <inkml:channel name="X" type="integer" min="-2.14748E9" max="2.14748E9" units="cm"/>
+          <inkml:channel name="Y" type="integer" min="-2.14748E9" max="2.14748E9" units="cm"/>
+          <inkml:channel name="F" type="integer" max="32767" units="dev"/>
+        </inkml:traceFormat>
+        <inkml:channelProperties>
+          <inkml:channelProperty channel="X" name="resolution" value="1000" units="1/cm"/>
+          <inkml:channelProperty channel="Y" name="resolution" value="1000" units="1/cm"/>
+          <inkml:channelProperty channel="F" name="resolution" value="0" units="1/dev"/>
+        </inkml:channelProperties>
+      </inkml:inkSource>
+      <inkml:timestamp xml:id="ts0" timeString="2019-10-17T02:06:46.640"/>
+    </inkml:context>
+    <inkml:brush xml:id="br0">
+      <inkml:brushProperty name="width" value="0.1" units="cm"/>
+      <inkml:brushProperty name="height" value="0.1" units="cm"/>
+    </inkml:brush>
+  </inkml:definitions>
+  <inkml:trace contextRef="#ctx0" brushRef="#br0">0 63 3281,'18'-6'5102,"-12"4"-4718,-1 0 1,1 0-1,-1 0 1,1-1-1,-1 0 1,1 0-385,-5 2 4,0 0-1,0 1 1,0-1 0,-1 0 0,1 1 0,0-1 0,0 0 0,-1 0-1,1 0 1,-1 0 0,1 0 0,-1 0 0,1 0 0,-1 0 0,1 0 0,-1 0-1,0 0 1,1 0 0,-1 0 0,0 0 0,0 0 0,0 0 0,0 0-1,0 0 1,0-1 0,0 1 0,-1 0 0,1 0 0,0 0 0,0 0 0,-1 0-1,1 0 1,-1 0 0,1 0 0,-1 0-4,1 1 0,0 0 1,0-1-1,0 1 0,0 0 1,0 0-1,0-1 0,0 1 1,0 0-1,0 0 0,-1 0 1,1-1-1,0 1 0,0 0 1,0 0-1,0 0 1,0 0-1,0-1 0,-1 1 1,1 0-1,0 0 0,0 0 1,0 0-1,-1 0 0,1 0 1,0-1-1,0 1 0,0 0 1,-1 0-1,1 0 0,0 0 1,0 0-1,0 0 0,-1 0 1,1 0-1,0 0 0,0 0 1,0 0-1,-1 0 1,1 0-1,0 0 0,0 0 1,-1 0-1,1 0 0,0 0 1,0 1-1,-6 10 18,2 16-383,8-18-2083,2-7 603</inkml:trace>
+</inkml:ink>
+</file>
+
+<file path=word/ink/ink73.xml><?xml version="1.0" encoding="utf-8"?>
+<inkml:ink xmlns:inkml="http://www.w3.org/2003/InkML">
+  <inkml:definitions>
+    <inkml:context xml:id="ctx0">
+      <inkml:inkSource xml:id="inkSrc0">
+        <inkml:traceFormat>
+          <inkml:channel name="X" type="integer" min="-2.14748E9" max="2.14748E9" units="cm"/>
+          <inkml:channel name="Y" type="integer" min="-2.14748E9" max="2.14748E9" units="cm"/>
+          <inkml:channel name="F" type="integer" max="32767" units="dev"/>
+        </inkml:traceFormat>
+        <inkml:channelProperties>
+          <inkml:channelProperty channel="X" name="resolution" value="1000" units="1/cm"/>
+          <inkml:channelProperty channel="Y" name="resolution" value="1000" units="1/cm"/>
+          <inkml:channelProperty channel="F" name="resolution" value="0" units="1/dev"/>
+        </inkml:channelProperties>
+      </inkml:inkSource>
+      <inkml:timestamp xml:id="ts0" timeString="2019-10-17T02:06:47.009"/>
+    </inkml:context>
+    <inkml:brush xml:id="br0">
+      <inkml:brushProperty name="width" value="0.1" units="cm"/>
+      <inkml:brushProperty name="height" value="0.1" units="cm"/>
+    </inkml:brush>
+  </inkml:definitions>
+  <inkml:trace contextRef="#ctx0" brushRef="#br0">48 1 2401,'-9'13'3941,"5"-8"-3323,0 0 0,0 0 1,1 0-1,0 0 0,0 1 0,1-1 0,-2 5-618,4-10 2,0 1 0,0 0 0,0-1 0,-1 1 0,1 0-1,0-1 1,0 1 0,0 0 0,1-1 0,-1 1 0,0 0-1,0-1 1,0 1 0,0 0 0,1-1 0,-1 1 0,0-1-1,1 1 1,-1 0 0,0-1 0,1 1 0,-1-1 0,1 1-1,-1-1 1,0 1 0,2-1-2,-1 1 12,1 0 0,0 0 0,1 0 0,-1-1 0,0 1-1,0-1 1,0 1 0,0-1 0,0 0 0,1 0 0,-1 0 0,0 0 0,1 0-12,-1 0 5,41 1 169,-42-1-154,1 0 0,-1 0-1,0 0 1,0 0 0,0 0 0,1 0-1,-1 0 1,0 1 0,0-1-1,0 1 1,0-1 0,0 1 0,0-1-1,0 1 1,0-1 0,0 1-1,0 0 1,0 0 0,0-1 0,0 1-1,0 0 1,0 0 0,-1 0-1,1 0 1,0 0 0,-1 0 0,1 0-1,-1 0 1,1 0 0,-1 1-1,1 0-19,-2 0 30,0 0-1,1 0 1,-1 1-1,0-1 0,0 0 1,0 0-1,-1 0 0,1 0 1,0 0-1,-1 0 1,1-1-1,-1 1 0,0 0 1,1-1-1,-1 1 0,0-1 1,-2 1-30,-33 22-255,35-23 216,0 0 0,1-1 1,-1 1-1,0-1 0,0 1 1,0-1-1,0 1 1,0-1-1,0 0 0,0 0 1,0 0-1,0 0 1,-1-1 38,-12 1-1743,-1 4 227</inkml:trace>
+</inkml:ink>
+</file>
+
+<file path=word/ink/ink74.xml><?xml version="1.0" encoding="utf-8"?>
+<inkml:ink xmlns:inkml="http://www.w3.org/2003/InkML">
+  <inkml:definitions>
+    <inkml:context xml:id="ctx0">
+      <inkml:inkSource xml:id="inkSrc0">
+        <inkml:traceFormat>
+          <inkml:channel name="X" type="integer" min="-2.14748E9" max="2.14748E9" units="cm"/>
+          <inkml:channel name="Y" type="integer" min="-2.14748E9" max="2.14748E9" units="cm"/>
+          <inkml:channel name="F" type="integer" max="32767" units="dev"/>
+        </inkml:traceFormat>
+        <inkml:channelProperties>
+          <inkml:channelProperty channel="X" name="resolution" value="1000" units="1/cm"/>
+          <inkml:channelProperty channel="Y" name="resolution" value="1000" units="1/cm"/>
+          <inkml:channelProperty channel="F" name="resolution" value="0" units="1/dev"/>
+        </inkml:channelProperties>
+      </inkml:inkSource>
+      <inkml:timestamp xml:id="ts0" timeString="2019-10-17T02:06:47.418"/>
+    </inkml:context>
+    <inkml:brush xml:id="br0">
+      <inkml:brushProperty name="width" value="0.1" units="cm"/>
+      <inkml:brushProperty name="height" value="0.1" units="cm"/>
+    </inkml:brush>
+  </inkml:definitions>
+  <inkml:trace contextRef="#ctx0" brushRef="#br0">1 1 2008,'2'-1'7016,"0"8"-4433,0 16-2979,-1-14 917,4 60 31,5 7-552,-6-54 5,0-1-1,2 1 1,0-1 0,1-1 0,10 20-5,-3-24-401,-13-16 313,-1 0 1,1 1-1,-1-1 1,0 0-1,1 0 1,-1 1-1,1-1 0,-1 0 1,1 0-1,-1 0 1,1 0-1,-1 0 1,1 0-1,-1 0 1,1 0-1,-1 0 1,1 0-1,-1 0 1,1 0-1,-1 0 1,1 0-1,-1 0 0,1 0 1,-1-1-1,0 1 1,1 0-1,-1 0 1,1-1-1,-1 1 1,1 0-1,-1 0 1,0-1-1,1 1 1,-1-1-1,0 1 1,1 0-1,-1-1 1,0 1 87,4-8-2180</inkml:trace>
+</inkml:ink>
+</file>
+
+<file path=word/ink/ink75.xml><?xml version="1.0" encoding="utf-8"?>
+<inkml:ink xmlns:inkml="http://www.w3.org/2003/InkML">
+  <inkml:definitions>
+    <inkml:context xml:id="ctx0">
+      <inkml:inkSource xml:id="inkSrc0">
+        <inkml:traceFormat>
+          <inkml:channel name="X" type="integer" min="-2.14748E9" max="2.14748E9" units="cm"/>
+          <inkml:channel name="Y" type="integer" min="-2.14748E9" max="2.14748E9" units="cm"/>
+          <inkml:channel name="F" type="integer" max="32767" units="dev"/>
+        </inkml:traceFormat>
+        <inkml:channelProperties>
+          <inkml:channelProperty channel="X" name="resolution" value="1000" units="1/cm"/>
+          <inkml:channelProperty channel="Y" name="resolution" value="1000" units="1/cm"/>
+          <inkml:channelProperty channel="F" name="resolution" value="0" units="1/dev"/>
+        </inkml:channelProperties>
+      </inkml:inkSource>
+      <inkml:timestamp xml:id="ts0" timeString="2019-10-17T02:06:48.225"/>
+    </inkml:context>
+    <inkml:brush xml:id="br0">
+      <inkml:brushProperty name="width" value="0.1" units="cm"/>
+      <inkml:brushProperty name="height" value="0.1" units="cm"/>
+    </inkml:brush>
+  </inkml:definitions>
+  <inkml:trace contextRef="#ctx0" brushRef="#br0">4 0 2945,'-3'19'1992,"2"7"-160,2 4-423,2 2-497,0 3-240,3 4-208,1 0-112,0-4-144,1 1-104,1-7-16,4-2-80,0-5 40,2-5-96,2-4-40,4-3-368,-3-5-496,-1-7-1272,-1-4-33</inkml:trace>
+</inkml:ink>
+</file>
+
+<file path=word/ink/ink76.xml><?xml version="1.0" encoding="utf-8"?>
+<inkml:ink xmlns:inkml="http://www.w3.org/2003/InkML">
+  <inkml:definitions>
+    <inkml:context xml:id="ctx0">
+      <inkml:inkSource xml:id="inkSrc0">
+        <inkml:traceFormat>
+          <inkml:channel name="X" type="integer" min="-2.14748E9" max="2.14748E9" units="cm"/>
+          <inkml:channel name="Y" type="integer" min="-2.14748E9" max="2.14748E9" units="cm"/>
+          <inkml:channel name="F" type="integer" max="32767" units="dev"/>
+        </inkml:traceFormat>
+        <inkml:channelProperties>
+          <inkml:channelProperty channel="X" name="resolution" value="1000" units="1/cm"/>
+          <inkml:channelProperty channel="Y" name="resolution" value="1000" units="1/cm"/>
+          <inkml:channelProperty channel="F" name="resolution" value="0" units="1/dev"/>
+        </inkml:channelProperties>
+      </inkml:inkSource>
+      <inkml:timestamp xml:id="ts0" timeString="2019-10-17T02:06:48.928"/>
+    </inkml:context>
+    <inkml:brush xml:id="br0">
+      <inkml:brushProperty name="width" value="0.1" units="cm"/>
+      <inkml:brushProperty name="height" value="0.1" units="cm"/>
+    </inkml:brush>
+  </inkml:definitions>
+  <inkml:trace contextRef="#ctx0" brushRef="#br0">1 0 4073,'4'4'701,"1"0"1,-1-1-1,1 1 1,0-1-1,0 0 1,0-1-1,3 2-701,18 10 744,-8 0-613,0 0-1,0 1 0,-2 1 0,0 1 0,0 0 1,-2 1-1,0 1 0,-1 0 0,-1 0 0,-1 2 1,-1-1-1,-1 1 0,0 1 0,-2 0 0,0 0 1,-2 0-1,0 1 0,-2 0 0,0 1-130,-2-4 5,0 0 0,-2 0 0,0-1 0,-3 11-5,3-23-89,0 0 0,-1 0-1,0 0 1,0 0 0,0 0 0,-1-1-1,0 1 1,-1-1 0,1 0 0,-1 0 0,0 0-1,-1 0 1,-4 4 89,8-9-197,0 0-1,0 0 1,-1 0 0,1 0 0,-1 0-1,1 0 1,-1-1 0,1 1-1,-1 0 1,1-1 0,-1 1 0,0-1-1,1 1 1,-1-1 0,-1 0 197,-7 0-2037</inkml:trace>
+</inkml:ink>
+</file>
+
+<file path=word/ink/ink77.xml><?xml version="1.0" encoding="utf-8"?>
+<inkml:ink xmlns:inkml="http://www.w3.org/2003/InkML">
+  <inkml:definitions>
+    <inkml:context xml:id="ctx0">
+      <inkml:inkSource xml:id="inkSrc0">
+        <inkml:traceFormat>
+          <inkml:channel name="X" type="integer" min="-2.14748E9" max="2.14748E9" units="cm"/>
+          <inkml:channel name="Y" type="integer" min="-2.14748E9" max="2.14748E9" units="cm"/>
+          <inkml:channel name="F" type="integer" max="32767" units="dev"/>
+        </inkml:traceFormat>
+        <inkml:channelProperties>
+          <inkml:channelProperty channel="X" name="resolution" value="1000" units="1/cm"/>
+          <inkml:channelProperty channel="Y" name="resolution" value="1000" units="1/cm"/>
+          <inkml:channelProperty channel="F" name="resolution" value="0" units="1/dev"/>
+        </inkml:channelProperties>
+      </inkml:inkSource>
+      <inkml:timestamp xml:id="ts0" timeString="2019-10-17T02:06:49.977"/>
+    </inkml:context>
+    <inkml:brush xml:id="br0">
+      <inkml:brushProperty name="width" value="0.1" units="cm"/>
+      <inkml:brushProperty name="height" value="0.1" units="cm"/>
+    </inkml:brush>
+  </inkml:definitions>
+  <inkml:trace contextRef="#ctx0" brushRef="#br0">50 12 3449,'0'0'60,"0"-1"0,0 1 0,0-1 0,0 0 0,0 1-1,-1-1 1,1 1 0,0-1 0,0 1 0,-1-1 0,1 1 0,0-1 0,-1 1 0,1-1 0,-1 1 0,1-1 0,-1 1 0,1 0 0,-1-1 0,1 1 0,-1 0 0,1-1 0,-1 1 0,1 0 0,-1 0 0,1 0 0,-1-1-1,1 1 1,-1 0 0,0 0-60,0 0 182,0 1 0,0-1-1,0 0 1,0 1-1,0-1 1,0 1 0,0-1-1,0 1 1,0 0 0,0-1-1,0 1 1,0 0-1,0 0 1,0 0 0,1 0-182,-4 2 447,1 1-1,1 0 1,-1 0 0,1 0 0,0 0 0,-1 1 0,2-1-1,-1 1-446,2-5 0,0 1 0,0 0 0,1 0 0,-1 0 0,0-1 0,0 1 0,1 0 0,-1 0 0,1-1 0,-1 1 0,1 0 0,-1 0 0,1-1 0,-1 1 0,1-1 0,-1 1 0,1 0 0,0-1 0,-1 0 0,1 1 0,0-1 0,0 1 0,-1-1 0,1 0 0,0 1 0,10 8 3,29 49 58,-38-55-52,-1 0 0,0 0 0,0 0-1,0 0 1,0 0 0,-1 0-1,1 0 1,-1 0 0,1 1-1,-1-1 1,0 0 0,-1 0 0,1 1-1,0-1 1,-1 0 0,0 0-1,0 0 1,-1 3-9,0 1-21,-1 0 0,-1 0 0,1 0 0,-1-1 0,0 1 0,-3 2 21,2-6-1051,7-10-1024,4 0 33</inkml:trace>
+</inkml:ink>
+</file>
+
+<file path=word/ink/ink78.xml><?xml version="1.0" encoding="utf-8"?>
+<inkml:ink xmlns:inkml="http://www.w3.org/2003/InkML">
+  <inkml:definitions>
+    <inkml:context xml:id="ctx0">
+      <inkml:inkSource xml:id="inkSrc0">
+        <inkml:traceFormat>
+          <inkml:channel name="X" type="integer" min="-2.14748E9" max="2.14748E9" units="cm"/>
+          <inkml:channel name="Y" type="integer" min="-2.14748E9" max="2.14748E9" units="cm"/>
+          <inkml:channel name="F" type="integer" max="32767" units="dev"/>
+        </inkml:traceFormat>
+        <inkml:channelProperties>
+          <inkml:channelProperty channel="X" name="resolution" value="1000" units="1/cm"/>
+          <inkml:channelProperty channel="Y" name="resolution" value="1000" units="1/cm"/>
+          <inkml:channelProperty channel="F" name="resolution" value="0" units="1/dev"/>
+        </inkml:channelProperties>
+      </inkml:inkSource>
+      <inkml:timestamp xml:id="ts0" timeString="2019-10-17T02:06:50.918"/>
+    </inkml:context>
+    <inkml:brush xml:id="br0">
+      <inkml:brushProperty name="width" value="0.1" units="cm"/>
+      <inkml:brushProperty name="height" value="0.1" units="cm"/>
+    </inkml:brush>
+  </inkml:definitions>
+  <inkml:trace contextRef="#ctx0" brushRef="#br0">70 1 3833,'-2'-1'6614,"-4"1"-3320,-28 2-2920,32-1-374,0-1 1,1 1-1,-1 0 0,1 0 0,0 0 1,-1 0-1,1 0 0,0 0 0,-1 0 1,1 0-1,0 1 0,0-1 1,0 0-1,0 1 0,0-1 0,0 1 1,1-1-1,-1 1 0,0-1 0,1 1 1,-1 0-1,1-1 0,0 1 1,0 0-1,-1-1 0,1 2 0,0 3-1,-1 1 1,1-1-1,0 0 1,1 1-1,-1-1 0,1 1 1,1 3 0,10 28 20,11 42 2,-21-71-24,-1 0-1,1-1 1,-2 1-1,1 0 1,-1-1 0,0 1-1,-2 8 3,1-2 35,11-15 58,1-2-94,-6 2-134,-1-1 1,1 0-1,-1 0 1,1 0-1,-1 0 1,0-1-1,1 0 1,-1 0-1,0 0 1,0 0 0,0-1-1,-1 1 1,1-1-1,-1 0 1,1 0-1,-1 0 1,0-1-1,3-3 135,-1-1-2460,2 1-64</inkml:trace>
+</inkml:ink>
+</file>
+
+<file path=word/ink/ink79.xml><?xml version="1.0" encoding="utf-8"?>
+<inkml:ink xmlns:inkml="http://www.w3.org/2003/InkML">
+  <inkml:definitions>
+    <inkml:context xml:id="ctx0">
+      <inkml:inkSource xml:id="inkSrc0">
+        <inkml:traceFormat>
+          <inkml:channel name="X" type="integer" min="-2.14748E9" max="2.14748E9" units="cm"/>
+          <inkml:channel name="Y" type="integer" min="-2.14748E9" max="2.14748E9" units="cm"/>
+          <inkml:channel name="F" type="integer" max="32767" units="dev"/>
+        </inkml:traceFormat>
+        <inkml:channelProperties>
+          <inkml:channelProperty channel="X" name="resolution" value="1000" units="1/cm"/>
+          <inkml:channelProperty channel="Y" name="resolution" value="1000" units="1/cm"/>
+          <inkml:channelProperty channel="F" name="resolution" value="0" units="1/dev"/>
+        </inkml:channelProperties>
+      </inkml:inkSource>
+      <inkml:timestamp xml:id="ts0" timeString="2019-10-17T02:06:51.282"/>
+    </inkml:context>
+    <inkml:brush xml:id="br0">
+      <inkml:brushProperty name="width" value="0.1" units="cm"/>
+      <inkml:brushProperty name="height" value="0.1" units="cm"/>
+    </inkml:brush>
+  </inkml:definitions>
+  <inkml:trace contextRef="#ctx0" brushRef="#br0">1 7 4193,'0'-3'1832,"-1"0"193,2 2-1177,-1 2-32,0 0-336,0 1-32,0 0-208,2 7 56,2 10-136,16 40 16,-15-34-112,1 2 40,-2-7-144,-1-3-200,2-8-280,-4-12-1808,1-8 271</inkml:trace>
+</inkml:ink>
+</file>
+
+<file path=word/ink/ink8.xml><?xml version="1.0" encoding="utf-8"?>
+<inkml:ink xmlns:inkml="http://www.w3.org/2003/InkML">
+  <inkml:definitions>
+    <inkml:context xml:id="ctx0">
+      <inkml:inkSource xml:id="inkSrc0">
+        <inkml:traceFormat>
+          <inkml:channel name="X" type="integer" min="-2.14748E9" max="2.14748E9" units="cm"/>
+          <inkml:channel name="Y" type="integer" min="-2.14748E9" max="2.14748E9" units="cm"/>
+          <inkml:channel name="F" type="integer" max="32767" units="dev"/>
+        </inkml:traceFormat>
+        <inkml:channelProperties>
+          <inkml:channelProperty channel="X" name="resolution" value="1000" units="1/cm"/>
+          <inkml:channelProperty channel="Y" name="resolution" value="1000" units="1/cm"/>
+          <inkml:channelProperty channel="F" name="resolution" value="0" units="1/dev"/>
+        </inkml:channelProperties>
+      </inkml:inkSource>
+      <inkml:timestamp xml:id="ts0" timeString="2019-10-17T02:04:42.939"/>
+    </inkml:context>
+    <inkml:brush xml:id="br0">
+      <inkml:brushProperty name="width" value="0.1" units="cm"/>
+      <inkml:brushProperty name="height" value="0.1" units="cm"/>
+    </inkml:brush>
+  </inkml:definitions>
+  <inkml:trace contextRef="#ctx0" brushRef="#br0">1 5 5969,'7'5'2409,"-1"1"303,8 1-1343,2-2-329,5 1-168,2-1-296,2-2-160,1-4-232,4-3-72,-1-2-104,-3-3-480,-3 0-336,2-1-2329,-7 8 193</inkml:trace>
+</inkml:ink>
+</file>
+
+<file path=word/ink/ink80.xml><?xml version="1.0" encoding="utf-8"?>
+<inkml:ink xmlns:inkml="http://www.w3.org/2003/InkML">
+  <inkml:definitions>
+    <inkml:context xml:id="ctx0">
+      <inkml:inkSource xml:id="inkSrc0">
+        <inkml:traceFormat>
+          <inkml:channel name="X" type="integer" min="-2.14748E9" max="2.14748E9" units="cm"/>
+          <inkml:channel name="Y" type="integer" min="-2.14748E9" max="2.14748E9" units="cm"/>
+          <inkml:channel name="F" type="integer" max="32767" units="dev"/>
+        </inkml:traceFormat>
+        <inkml:channelProperties>
+          <inkml:channelProperty channel="X" name="resolution" value="1000" units="1/cm"/>
+          <inkml:channelProperty channel="Y" name="resolution" value="1000" units="1/cm"/>
+          <inkml:channelProperty channel="F" name="resolution" value="0" units="1/dev"/>
+        </inkml:channelProperties>
+      </inkml:inkSource>
+      <inkml:timestamp xml:id="ts0" timeString="2019-10-17T02:06:51.636"/>
+    </inkml:context>
+    <inkml:brush xml:id="br0">
+      <inkml:brushProperty name="width" value="0.1" units="cm"/>
+      <inkml:brushProperty name="height" value="0.1" units="cm"/>
+    </inkml:brush>
+  </inkml:definitions>
+  <inkml:trace contextRef="#ctx0" brushRef="#br0">25 1 4857,'0'8'2185,"2"5"135,-1 1-1288,3 5-104,2 0-415,-1 6-49,2-2-232,2 3-8,-3-3-176,0-3-200,1-11-232,-5-2-289,-2-9-919,-3-3-960,0 5-113</inkml:trace>
+  <inkml:trace contextRef="#ctx0" brushRef="#br0" timeOffset="1">12 165 4937,'-3'-2'2225,"1"0"55,0-1-1048,-1 2-608,1-1-135,2 1-321,0 0 0,2 0-160,9-5-248,3-1-281,36-20-1895,-40 15 255</inkml:trace>
+</inkml:ink>
+</file>
+
+<file path=word/ink/ink81.xml><?xml version="1.0" encoding="utf-8"?>
+<inkml:ink xmlns:inkml="http://www.w3.org/2003/InkML">
+  <inkml:definitions>
+    <inkml:context xml:id="ctx0">
+      <inkml:inkSource xml:id="inkSrc0">
+        <inkml:traceFormat>
+          <inkml:channel name="X" type="integer" min="-2.14748E9" max="2.14748E9" units="cm"/>
+          <inkml:channel name="Y" type="integer" min="-2.14748E9" max="2.14748E9" units="cm"/>
+          <inkml:channel name="F" type="integer" max="32767" units="dev"/>
+        </inkml:traceFormat>
+        <inkml:channelProperties>
+          <inkml:channelProperty channel="X" name="resolution" value="1000" units="1/cm"/>
+          <inkml:channelProperty channel="Y" name="resolution" value="1000" units="1/cm"/>
+          <inkml:channelProperty channel="F" name="resolution" value="0" units="1/dev"/>
+        </inkml:channelProperties>
+      </inkml:inkSource>
+      <inkml:timestamp xml:id="ts0" timeString="2019-10-17T02:06:51.988"/>
+    </inkml:context>
+    <inkml:brush xml:id="br0">
+      <inkml:brushProperty name="width" value="0.1" units="cm"/>
+      <inkml:brushProperty name="height" value="0.1" units="cm"/>
+    </inkml:brush>
+  </inkml:definitions>
+  <inkml:trace contextRef="#ctx0" brushRef="#br0">0 1 5585,'23'9'4486,"7"-5"-3861,-24-3-191,28-2 1219,-32 0-1548,1 1-1,0 0 0,-1-1 1,1 1-1,0 0 0,-1 1 0,1-1 1,-1 0-1,1 1 0,0-1 1,1 2-105,-3-1 6,0 0 0,-1-1 0,1 2 0,0-1-1,-1 0 1,1 0 0,-1 0 0,1 0 0,-1 0 0,1 0 0,-1 1 0,0-1 0,1 0 0,-1 0 0,0 0 0,0 1 0,0-1 0,0 0 0,0 0 0,0 1 0,0-1-1,-1 0 1,1 0 0,0 0 0,-1 1 0,1-1 0,-1 0 0,1 0 0,-1 0-6,-3 13-81,-1-1-1,0 0 0,-6 11 82,8-19-75,0 0-1,0 0 0,0 0 0,0 0 0,-1-1 0,0 0 1,0 1-1,0-1 0,0 0 0,-4 1 76,9-2 246,8-2-64,21-5 34,-23 3-360,50-15 169,-53 14-505,-1 0-1,0 1 0,1-1 0,-1 0 0,0-1 0,0 1 1,0-1-1,0 1 0,1-3 481,4-5-2441</inkml:trace>
+</inkml:ink>
+</file>
+
+<file path=word/ink/ink82.xml><?xml version="1.0" encoding="utf-8"?>
+<inkml:ink xmlns:inkml="http://www.w3.org/2003/InkML">
+  <inkml:definitions>
+    <inkml:context xml:id="ctx0">
+      <inkml:inkSource xml:id="inkSrc0">
+        <inkml:traceFormat>
+          <inkml:channel name="X" type="integer" min="-2.14748E9" max="2.14748E9" units="cm"/>
+          <inkml:channel name="Y" type="integer" min="-2.14748E9" max="2.14748E9" units="cm"/>
+          <inkml:channel name="F" type="integer" max="32767" units="dev"/>
+        </inkml:traceFormat>
+        <inkml:channelProperties>
+          <inkml:channelProperty channel="X" name="resolution" value="1000" units="1/cm"/>
+          <inkml:channelProperty channel="Y" name="resolution" value="1000" units="1/cm"/>
+          <inkml:channelProperty channel="F" name="resolution" value="0" units="1/dev"/>
+        </inkml:channelProperties>
+      </inkml:inkSource>
+      <inkml:timestamp xml:id="ts0" timeString="2019-10-17T02:06:52.362"/>
+    </inkml:context>
+    <inkml:brush xml:id="br0">
+      <inkml:brushProperty name="width" value="0.1" units="cm"/>
+      <inkml:brushProperty name="height" value="0.1" units="cm"/>
+    </inkml:brush>
+  </inkml:definitions>
+  <inkml:trace contextRef="#ctx0" brushRef="#br0">13 11 3345,'1'-1'296,"0"0"0,1 0 0,-1 0 1,0 0-1,1 0 0,-1 0 0,1 0 0,0 1 1,-1-1-1,1 1 0,-1-1 0,1 1 0,0 0 1,-1 0-1,1-1 0,0 1 0,-1 0 1,1 1-1,0-1 0,-1 0 0,1 0 0,0 1-296,1 0 217,0 0 0,0 0 0,-1 1 0,1-1 0,0 1 0,-1 0 0,1-1 0,-1 1 0,0 1 0,1-1 0,1 2-217,0 1 95,-1 0 0,1-1 0,-1 1 0,0 0 0,0 1 0,0-1 0,-1 1 0,0-1 0,0 1 0,-1 0 0,1-1 0,0 6-95,-2-9-16,0 1-1,0-1 1,0 0-1,0 0 1,-1 1-1,1-1 1,-1 0-1,1 0 1,-1 0-1,0 0 1,1 0-1,-1 0 1,0 0-1,0 0 1,-1 0-1,1 0 1,0 0-1,-1 0 1,1-1-1,-1 1 1,0-1-1,1 1 1,-1-1-1,0 0 1,0 1-1,0-1 1,0 0-1,0 0 1,0-1-1,0 1 1,0 0-1,0-1 1,0 1-1,0-1 1,-1 1-1,1-1 1,0 0-1,0 0 1,-1 0-1,1 0 1,0-1-1,0 1 1,0-1-1,-1 1 1,1-1-1,0 0 1,0 1-1,0-1 1,0 0-1,0-1 1,0 1-1,1 0 1,-1 0-1,0-1 1,0 1-1,1-1 1,-1 0-1,1 1 1,-2-3 16,2 3-102,-17-27-192,18 27 151,-1 0-1,1 0 1,-1 0 0,1 0 0,0-1-1,0 1 1,-1 0 0,1 0-1,0 0 1,0-1 0,0 1 0,0 0-1,1 0 1,-1-1 0,0 1 0,0 0-1,1 0 1,-1 0 0,1-1 0,-1 1-1,1 0 1,-1 0 0,1 0-1,0-1 144,7-6-2019</inkml:trace>
+</inkml:ink>
+</file>
+
+<file path=word/ink/ink83.xml><?xml version="1.0" encoding="utf-8"?>
+<inkml:ink xmlns:inkml="http://www.w3.org/2003/InkML">
+  <inkml:definitions>
+    <inkml:context xml:id="ctx0">
+      <inkml:inkSource xml:id="inkSrc0">
+        <inkml:traceFormat>
+          <inkml:channel name="X" type="integer" min="-2.14748E9" max="2.14748E9" units="cm"/>
+          <inkml:channel name="Y" type="integer" min="-2.14748E9" max="2.14748E9" units="cm"/>
+          <inkml:channel name="F" type="integer" max="32767" units="dev"/>
+        </inkml:traceFormat>
+        <inkml:channelProperties>
+          <inkml:channelProperty channel="X" name="resolution" value="1000" units="1/cm"/>
+          <inkml:channelProperty channel="Y" name="resolution" value="1000" units="1/cm"/>
+          <inkml:channelProperty channel="F" name="resolution" value="0" units="1/dev"/>
+        </inkml:channelProperties>
+      </inkml:inkSource>
+      <inkml:timestamp xml:id="ts0" timeString="2019-10-17T02:06:52.959"/>
+    </inkml:context>
+    <inkml:brush xml:id="br0">
+      <inkml:brushProperty name="width" value="0.1" units="cm"/>
+      <inkml:brushProperty name="height" value="0.1" units="cm"/>
+    </inkml:brush>
+  </inkml:definitions>
+  <inkml:trace contextRef="#ctx0" brushRef="#br0">3 0 5209,'-2'2'6471,"9"1"-5310,17 2-1577,-3-5 547,1 0 0,18-4-131,-4 1 82,-36 3-79,1 0-1,-1 0 0,0 0 1,1 0-1,-1 0 0,0 0 1,0 0-1,1 0 0,-1 0 1,0 0-1,1 1 0,-1-1 0,0 0 1,0 0-1,1 0 0,-1 0 1,0 1-1,0-1 0,1 0 1,-1 0-1,0 1 0,0-1 1,0 0-1,0 0 0,1 1 1,-1-1-1,0 0 0,0 0 0,0 1 1,0-1-1,0 0 0,0 1 1,0-1-1,0 0 0,0 0 1,0 1-1,0-1-2,1 20 177,-1 9-16,4-3-42,0 0-1,2 0 1,1-1-1,1 0 1,1 0-1,3 2-118,-11-24 29,1-1 0,-1 1-1,0-1 1,0 1 0,0 0-1,0-1 1,0 1 0,-1 0-1,1 0 1,-1-1 0,0 1 0,0 0-1,0 0 1,0 0 0,0 0-1,-1-1 1,1 1 0,-1 0-1,0 0 1,0-1 0,0 1-1,0-1 1,0 1 0,0-1-1,-1 1 1,1-1 0,-1 0-1,0 1 1,0-1-29,-1 1 28,-1 0 0,0-1 0,0 1 1,0-1-1,0 0 0,0 0 0,0 0 0,-1 0 0,1-1 0,0 0 0,-1 0 0,1 0 1,-1 0-1,0-1 0,1 0 0,-1 0 0,0 0-28,-5 0 126,1 0 0,0-1-1,0 0 1,0-1 0,0 0 0,0-1 0,0 1 0,-5-4-126,4 7-1641,0 4 840</inkml:trace>
+</inkml:ink>
+</file>
+
+<file path=word/ink/ink84.xml><?xml version="1.0" encoding="utf-8"?>
+<inkml:ink xmlns:inkml="http://www.w3.org/2003/InkML">
+  <inkml:definitions>
+    <inkml:context xml:id="ctx0">
+      <inkml:inkSource xml:id="inkSrc0">
+        <inkml:traceFormat>
+          <inkml:channel name="X" type="integer" min="-2.14748E9" max="2.14748E9" units="cm"/>
+          <inkml:channel name="Y" type="integer" min="-2.14748E9" max="2.14748E9" units="cm"/>
+          <inkml:channel name="F" type="integer" max="32767" units="dev"/>
+        </inkml:traceFormat>
+        <inkml:channelProperties>
+          <inkml:channelProperty channel="X" name="resolution" value="1000" units="1/cm"/>
+          <inkml:channelProperty channel="Y" name="resolution" value="1000" units="1/cm"/>
+          <inkml:channelProperty channel="F" name="resolution" value="0" units="1/dev"/>
+        </inkml:channelProperties>
+      </inkml:inkSource>
+      <inkml:timestamp xml:id="ts0" timeString="2019-10-17T02:07:03.547"/>
+    </inkml:context>
+    <inkml:brush xml:id="br0">
+      <inkml:brushProperty name="width" value="0.1" units="cm"/>
+      <inkml:brushProperty name="height" value="0.1" units="cm"/>
+    </inkml:brush>
+  </inkml:definitions>
+  <inkml:trace contextRef="#ctx0" brushRef="#br0">1 0 18660</inkml:trace>
+</inkml:ink>
+</file>
+
+<file path=word/ink/ink85.xml><?xml version="1.0" encoding="utf-8"?>
+<inkml:ink xmlns:inkml="http://www.w3.org/2003/InkML">
+  <inkml:definitions>
+    <inkml:context xml:id="ctx0">
+      <inkml:inkSource xml:id="inkSrc0">
+        <inkml:traceFormat>
+          <inkml:channel name="X" type="integer" min="-2.14748E9" max="2.14748E9" units="cm"/>
+          <inkml:channel name="Y" type="integer" min="-2.14748E9" max="2.14748E9" units="cm"/>
+          <inkml:channel name="F" type="integer" max="32767" units="dev"/>
+        </inkml:traceFormat>
+        <inkml:channelProperties>
+          <inkml:channelProperty channel="X" name="resolution" value="1000" units="1/cm"/>
+          <inkml:channelProperty channel="Y" name="resolution" value="1000" units="1/cm"/>
+          <inkml:channelProperty channel="F" name="resolution" value="0" units="1/dev"/>
+        </inkml:channelProperties>
+      </inkml:inkSource>
+      <inkml:timestamp xml:id="ts0" timeString="2019-10-17T02:07:03.946"/>
+    </inkml:context>
+    <inkml:brush xml:id="br0">
+      <inkml:brushProperty name="width" value="0.1" units="cm"/>
+      <inkml:brushProperty name="height" value="0.1" units="cm"/>
+    </inkml:brush>
+  </inkml:definitions>
+  <inkml:trace contextRef="#ctx0" brushRef="#br0">17 28 4265,'-17'-27'1816,"18"37"89,2 7-985,1 3-424,3 6-104,-1 0-208,3 6-24,-1-4-104,0 0 32,-3-2-72,0 3-88,-1-7-96,-1 2-232,-2-5-528,-1-2-1137,0-10 57</inkml:trace>
+</inkml:ink>
+</file>
+
+<file path=word/ink/ink86.xml><?xml version="1.0" encoding="utf-8"?>
+<inkml:ink xmlns:inkml="http://www.w3.org/2003/InkML">
+  <inkml:definitions>
+    <inkml:context xml:id="ctx0">
+      <inkml:inkSource xml:id="inkSrc0">
+        <inkml:traceFormat>
+          <inkml:channel name="X" type="integer" min="-2.14748E9" max="2.14748E9" units="cm"/>
+          <inkml:channel name="Y" type="integer" min="-2.14748E9" max="2.14748E9" units="cm"/>
+          <inkml:channel name="F" type="integer" max="32767" units="dev"/>
+        </inkml:traceFormat>
+        <inkml:channelProperties>
+          <inkml:channelProperty channel="X" name="resolution" value="1000" units="1/cm"/>
+          <inkml:channelProperty channel="Y" name="resolution" value="1000" units="1/cm"/>
+          <inkml:channelProperty channel="F" name="resolution" value="0" units="1/dev"/>
+        </inkml:channelProperties>
+      </inkml:inkSource>
+      <inkml:timestamp xml:id="ts0" timeString="2019-10-17T02:07:04.381"/>
+    </inkml:context>
+    <inkml:brush xml:id="br0">
+      <inkml:brushProperty name="width" value="0.1" units="cm"/>
+      <inkml:brushProperty name="height" value="0.1" units="cm"/>
+    </inkml:brush>
+  </inkml:definitions>
+  <inkml:trace contextRef="#ctx0" brushRef="#br0">32 260 3665,'-27'-186'2066,"23"139"-38,4 47-1979,0-1 0,0 1 0,0 0 0,0-1 0,0 1 0,0 0 0,0-1 0,0 1 0,0 0 0,0-1 0,0 1 0,1 0 0,-1-1 0,0 1 0,0 0 0,0 0 0,0-1 0,1 1 0,-1 0 0,0-1 0,0 1 0,0 0 0,1 0 0,-1 0 0,0-1 0,0 1 0,1 0 0,-1 0 0,0 0 0,1-1 0,-1 1 0,0 0 0,1 0-49,4-3 654,-3 2-568,-1-1-1,0 1 1,1 0 0,0 0-1,-1 0 1,1-1 0,0 2-1,-1-1 1,1 0-1,0 0 1,0 0 0,0 1-1,0-1 1,0 1 0,0 0-1,0-1 1,0 1 0,0 0-1,0 0 1,0 0-1,0 1 1,-1-1 0,1 0-1,0 1 1,0-1 0,0 1-1,0 0 1,0-1-1,0 1 1,-1 0 0,1 0-1,0 0 1,-1 0 0,1 1-1,-1-1 1,1 0 0,-1 1-1,0-1 1,1 1-1,-1-1 1,0 1-86,3 3-4,0 1 0,-1-1 0,0 0 0,0 1 0,0 0 0,-1 0 0,1 0 0,-2 0 0,1 0 0,-1 0 1,1 0-1,-1 4 4,-1-2-144,0 0 0,0 1 1,-1-1-1,0 0 0,-1 1 1,0-1-1,0 0 0,-1 0 0,0 0 1,0-1-1,0 1 0,-1-1 1,-1 1-1,1-1 0,-4 3 144,8-10-7,0 1 0,-1-1 0,1 0-1,0 1 1,0-1 0,0 0-1,0 1 1,-1-1 0,1 0-1,0 1 1,0-1 0,0 0 0,0 1-1,0-1 1,0 0 0,0 1-1,0-1 1,0 0 0,0 1 0,0-1-1,0 1 1,0-1 0,0 0-1,0 1 1,0-1 0,1 0-1,-1 1 1,0-1 0,0 0 0,0 1-1,0-1 1,1 0 0,-1 0-1,0 1 1,0-1 0,1 0 0,-1 1 7,17 10 339,-4-3-329,4 6 65,-8-7-9,1 1 0,-1-1 0,2-1 0,6 4-66,-1-9-376,-13-2-379</inkml:trace>
+</inkml:ink>
+</file>
+
+<file path=word/ink/ink87.xml><?xml version="1.0" encoding="utf-8"?>
+<inkml:ink xmlns:inkml="http://www.w3.org/2003/InkML">
+  <inkml:definitions>
+    <inkml:context xml:id="ctx0">
+      <inkml:inkSource xml:id="inkSrc0">
+        <inkml:traceFormat>
+          <inkml:channel name="X" type="integer" min="-2.14748E9" max="2.14748E9" units="cm"/>
+          <inkml:channel name="Y" type="integer" min="-2.14748E9" max="2.14748E9" units="cm"/>
+          <inkml:channel name="F" type="integer" max="32767" units="dev"/>
+        </inkml:traceFormat>
+        <inkml:channelProperties>
+          <inkml:channelProperty channel="X" name="resolution" value="1000" units="1/cm"/>
+          <inkml:channelProperty channel="Y" name="resolution" value="1000" units="1/cm"/>
+          <inkml:channelProperty channel="F" name="resolution" value="0" units="1/dev"/>
+        </inkml:channelProperties>
+      </inkml:inkSource>
+      <inkml:timestamp xml:id="ts0" timeString="2019-10-17T02:07:06.420"/>
+    </inkml:context>
+    <inkml:brush xml:id="br0">
+      <inkml:brushProperty name="width" value="0.1" units="cm"/>
+      <inkml:brushProperty name="height" value="0.1" units="cm"/>
+    </inkml:brush>
+  </inkml:definitions>
+  <inkml:trace contextRef="#ctx0" brushRef="#br0">0 151 4593,'11'-131'3962,"-10"130"-3869,-1 0 0,0 0-1,0 0 1,0 0 0,1 0-1,-1 0 1,1 1 0,-1-1-1,0 0 1,1 0 0,-1 1-1,1-1 1,0 0 0,-1 1-1,1-1 1,0 0 0,-1 1 0,1-1-1,0 1 1,0-1 0,-1 1-1,1-1 1,0 1 0,0 0-1,0-1 1,0 1 0,-1 0-1,1 0 1,0 0 0,1 0-93,32-2 386,-20 3-55,-11-2-288,1 1-1,-1 1 0,1-1 0,-1 0 1,0 1-1,1 0 0,-1 0 0,1 0 1,-1 0-1,0 0 0,0 1 0,0-1 1,0 1-1,0 0 0,0 0 0,0 0 1,-1 0-1,2 1-42,-3-1 12,1 0-1,-1 0 1,1-1 0,-1 1 0,0 0-1,0 0 1,0 0 0,0 0-1,0 0 1,-1 1 0,1-1-1,-1 0 1,1 0 0,-1 0 0,0 1-1,0-1 1,0 0 0,0 0-1,0 1 1,0-1 0,-1 0 0,1 0-1,-1 1 1,1-1 0,-1 0-1,0 0 1,0 0 0,0 0-1,-1 2-11,-21 23 14,7-10 26,17-18-42,-1 1 1,1-1-1,0 1 1,0-1 0,0 1-1,0-1 1,0 1-1,0 0 1,0-1-1,0 1 1,-1 0-1,1 0 1,0 0-1,0 0 1,0 0 0,0 0-1,0 0 1,0 0-1,0 0 1,0 0-1,0 0 1,0 1-1,0-1 1,0 0-1,0 1 1,0-1 0,0 1-1,0-1 1,0 1 1,1 0 6,0 0 0,-1 0 0,1 0 0,0 1 1,-1-1-1,1 0 0,0 1 0,-1-1 0,0 1 1,1-1-1,-1 1 0,0 0 0,0-1 0,0 1 1,0 1-7,1 22 495,-6-11-1154,-4-8-3550,7-6 2205</inkml:trace>
+</inkml:ink>
+</file>
+
+<file path=word/ink/ink88.xml><?xml version="1.0" encoding="utf-8"?>
+<inkml:ink xmlns:inkml="http://www.w3.org/2003/InkML">
+  <inkml:definitions>
+    <inkml:context xml:id="ctx0">
+      <inkml:inkSource xml:id="inkSrc0">
+        <inkml:traceFormat>
+          <inkml:channel name="X" type="integer" min="-2.14748E9" max="2.14748E9" units="cm"/>
+          <inkml:channel name="Y" type="integer" min="-2.14748E9" max="2.14748E9" units="cm"/>
+          <inkml:channel name="F" type="integer" max="32767" units="dev"/>
+        </inkml:traceFormat>
+        <inkml:channelProperties>
+          <inkml:channelProperty channel="X" name="resolution" value="1000" units="1/cm"/>
+          <inkml:channelProperty channel="Y" name="resolution" value="1000" units="1/cm"/>
+          <inkml:channelProperty channel="F" name="resolution" value="0" units="1/dev"/>
+        </inkml:channelProperties>
+      </inkml:inkSource>
+      <inkml:timestamp xml:id="ts0" timeString="2019-10-17T02:07:07.405"/>
+    </inkml:context>
+    <inkml:brush xml:id="br0">
+      <inkml:brushProperty name="width" value="0.1" units="cm"/>
+      <inkml:brushProperty name="height" value="0.1" units="cm"/>
+    </inkml:brush>
+  </inkml:definitions>
+  <inkml:trace contextRef="#ctx0" brushRef="#br0">171 0 3097,'-13'11'731,"11"-9"-483,-1 0-1,1 0 1,0 0-1,-1 0 1,1 0-1,0 1 1,1-1-1,-1 1 1,0-1-1,1 1 1,-1 0-1,1-1 1,-1 3-248,1 1 718,0-1 1,0 1 0,0 0 0,0 0 0,1 1 0,0 1-719,1-5 62,-1 0 0,1 0 0,-1-1 0,0 1 0,0 0-1,0 0 1,-1 0 0,1-1 0,-1 1 0,0 0 0,1 0-1,-1-1 1,0 1 0,-1 0 0,1-1 0,0 1 0,-1-1-1,1 0 1,-1 1 0,0-1 0,0 0 0,0 0 0,0 0-1,0 0 1,0-1 0,0 1 0,-1 0 0,-1 0-62,-3 1-12,1 1 1,-1-2 0,-1 1-1,1-1 1,0 0 0,-1 0-1,1-1 1,-1 0 0,1 0-1,-7-1 12,14 0 13,-1 0 0,1 0 0,0 0 0,0 0 0,-1 0 0,1 0 0,0 0 0,-1 0 0,1 0-1,0-1 1,0 1 0,-1 0 0,1 0 0,0 0 0,0 0 0,-1-1 0,1 1 0,0 0-1,0 0 1,0 0 0,0-1 0,-1 1 0,1 0 0,0 0 0,0-1 0,0 1 0,0 0 0,0 0-1,-1-1 1,1 1 0,0 0 0,0 0 0,0-1 0,0 1 0,0 0 0,0-1 0,0 1 0,0 0-1,0 0 1,0-1 0,0 1 0,0 0 0,1-1-13,-1-1-908,0 1 207</inkml:trace>
+</inkml:ink>
+</file>
+
+<file path=word/ink/ink89.xml><?xml version="1.0" encoding="utf-8"?>
+<inkml:ink xmlns:inkml="http://www.w3.org/2003/InkML">
+  <inkml:definitions>
+    <inkml:context xml:id="ctx0">
+      <inkml:inkSource xml:id="inkSrc0">
+        <inkml:traceFormat>
+          <inkml:channel name="X" type="integer" min="-2.14748E9" max="2.14748E9" units="cm"/>
+          <inkml:channel name="Y" type="integer" min="-2.14748E9" max="2.14748E9" units="cm"/>
+          <inkml:channel name="F" type="integer" max="32767" units="dev"/>
+        </inkml:traceFormat>
+        <inkml:channelProperties>
+          <inkml:channelProperty channel="X" name="resolution" value="1000" units="1/cm"/>
+          <inkml:channelProperty channel="Y" name="resolution" value="1000" units="1/cm"/>
+          <inkml:channelProperty channel="F" name="resolution" value="0" units="1/dev"/>
+        </inkml:channelProperties>
+      </inkml:inkSource>
+      <inkml:timestamp xml:id="ts0" timeString="2019-10-17T02:07:09.182"/>
+    </inkml:context>
+    <inkml:brush xml:id="br0">
+      <inkml:brushProperty name="width" value="0.1" units="cm"/>
+      <inkml:brushProperty name="height" value="0.1" units="cm"/>
+    </inkml:brush>
+  </inkml:definitions>
+  <inkml:trace contextRef="#ctx0" brushRef="#br0">151 28 4305,'-42'-26'2224,"38"26"-1930,-1-1 0,1 1 0,0-1-1,0 1 1,0 1 0,0-1 0,0 0 0,-1 1-1,1 0 1,0 0 0,0 0 0,0 1-1,1-1 1,-1 1 0,0 0 0,1 0-1,-1 0 1,1 0-294,0 0 87,1-1 0,0 1 0,-1-1 0,1 1 0,0 0 0,0 0 0,1 0 0,-1 0 0,0 0 0,1 0-1,-1 0 1,1 1 0,0-1 0,-1 1 0,1-1 0,0 1 0,1-1 0,-1 2-87,0 1 61,0 1 1,1-1-1,0 0 1,0 0-1,0 0 1,0 0-1,1 0 1,0 0-1,1 4-61,4 8 17,0 0-1,2 0 1,-1-1-1,2 0 1,2 2-17,-5-8-34,-2-2 45,1 0 1,-1-1 0,2 1-1,-1-1 1,1-1 0,1 2-12,-5-6-29,-1-1 0,1 0 0,0 0 0,-1 1 0,1-1 0,0 0 0,0-1 0,0 1 0,0 0 0,0 0 0,0-1 0,0 1 0,0-1 0,0 0 0,0 0 0,0 0 0,0 0 0,0 0 0,0 0 0,0 0 0,0 0 0,0-1 0,0 1 0,0-1 0,0 0 0,0 1 0,-1-1 0,3-1 29,39-28-5692,-34 24 3095</inkml:trace>
+</inkml:ink>
+</file>
+
+<file path=word/ink/ink9.xml><?xml version="1.0" encoding="utf-8"?>
+<inkml:ink xmlns:inkml="http://www.w3.org/2003/InkML">
+  <inkml:definitions>
+    <inkml:context xml:id="ctx0">
+      <inkml:inkSource xml:id="inkSrc0">
+        <inkml:traceFormat>
+          <inkml:channel name="X" type="integer" min="-2.14748E9" max="2.14748E9" units="cm"/>
+          <inkml:channel name="Y" type="integer" min="-2.14748E9" max="2.14748E9" units="cm"/>
+          <inkml:channel name="F" type="integer" max="32767" units="dev"/>
+        </inkml:traceFormat>
+        <inkml:channelProperties>
+          <inkml:channelProperty channel="X" name="resolution" value="1000" units="1/cm"/>
+          <inkml:channelProperty channel="Y" name="resolution" value="1000" units="1/cm"/>
+          <inkml:channelProperty channel="F" name="resolution" value="0" units="1/dev"/>
+        </inkml:channelProperties>
+      </inkml:inkSource>
+      <inkml:timestamp xml:id="ts0" timeString="2019-10-17T02:04:50.553"/>
+    </inkml:context>
+    <inkml:brush xml:id="br0">
+      <inkml:brushProperty name="width" value="0.1" units="cm"/>
+      <inkml:brushProperty name="height" value="0.1" units="cm"/>
+    </inkml:brush>
+  </inkml:definitions>
+  <inkml:trace contextRef="#ctx0" brushRef="#br0">18 45 1968,'-13'-34'7127,"9"24"-4451,7 29-2191,4 35-340,0 35-145,-2-29-478,3 11 478,-8-68-219,3 14-471,0-10-2604,-1-8 871</inkml:trace>
+</inkml:ink>
+</file>
+
+<file path=word/ink/ink90.xml><?xml version="1.0" encoding="utf-8"?>
+<inkml:ink xmlns:inkml="http://www.w3.org/2003/InkML">
+  <inkml:definitions>
+    <inkml:context xml:id="ctx0">
+      <inkml:inkSource xml:id="inkSrc0">
+        <inkml:traceFormat>
+          <inkml:channel name="X" type="integer" min="-2.14748E9" max="2.14748E9" units="cm"/>
+          <inkml:channel name="Y" type="integer" min="-2.14748E9" max="2.14748E9" units="cm"/>
+          <inkml:channel name="F" type="integer" max="32767" units="dev"/>
+        </inkml:traceFormat>
+        <inkml:channelProperties>
+          <inkml:channelProperty channel="X" name="resolution" value="1000" units="1/cm"/>
+          <inkml:channelProperty channel="Y" name="resolution" value="1000" units="1/cm"/>
+          <inkml:channelProperty channel="F" name="resolution" value="0" units="1/dev"/>
+        </inkml:channelProperties>
+      </inkml:inkSource>
+      <inkml:timestamp xml:id="ts0" timeString="2019-10-17T02:07:09.535"/>
+    </inkml:context>
+    <inkml:brush xml:id="br0">
+      <inkml:brushProperty name="width" value="0.1" units="cm"/>
+      <inkml:brushProperty name="height" value="0.1" units="cm"/>
+    </inkml:brush>
+  </inkml:definitions>
+  <inkml:trace contextRef="#ctx0" brushRef="#br0">0 89 2889,'39'-47'3056,"-34"46"-663,7 1 127,-3-2-1623,3 1-217,-1 0-240,0-5-144,-2 3-144,1 1-88,-3 0 8,2-4-432,-3 5-160,1-5 536,-4 4-2689,3-7 881</inkml:trace>
+</inkml:ink>
+</file>
+
+<file path=word/ink/ink91.xml><?xml version="1.0" encoding="utf-8"?>
+<inkml:ink xmlns:inkml="http://www.w3.org/2003/InkML">
+  <inkml:definitions>
+    <inkml:context xml:id="ctx0">
+      <inkml:inkSource xml:id="inkSrc0">
+        <inkml:traceFormat>
+          <inkml:channel name="X" type="integer" min="-2.14748E9" max="2.14748E9" units="cm"/>
+          <inkml:channel name="Y" type="integer" min="-2.14748E9" max="2.14748E9" units="cm"/>
+          <inkml:channel name="F" type="integer" max="32767" units="dev"/>
+        </inkml:traceFormat>
+        <inkml:channelProperties>
+          <inkml:channelProperty channel="X" name="resolution" value="1000" units="1/cm"/>
+          <inkml:channelProperty channel="Y" name="resolution" value="1000" units="1/cm"/>
+          <inkml:channelProperty channel="F" name="resolution" value="0" units="1/dev"/>
+        </inkml:channelProperties>
+      </inkml:inkSource>
+      <inkml:timestamp xml:id="ts0" timeString="2019-10-17T02:07:09.902"/>
+    </inkml:context>
+    <inkml:brush xml:id="br0">
+      <inkml:brushProperty name="width" value="0.1" units="cm"/>
+      <inkml:brushProperty name="height" value="0.1" units="cm"/>
+    </inkml:brush>
+  </inkml:definitions>
+  <inkml:trace contextRef="#ctx0" brushRef="#br0">1 56 3569,'93'-50'2827,"-92"50"-2520,1-1 0,-1 0 0,0 0 0,1 1 0,-1-1 0,1 1 0,-1-1 0,1 1 0,-1 0 0,1 0 1,-1-1-1,1 1 0,-1 0 0,2 0-307,4 8 1040,-4-5-555,40 34 2491,12 16-2976,-21-21 169,0-1 0,20 13-169,-47-39 72,10 4-2344,-16-10 1912,-1-1 0,0 1 1,1-1-1,-1 1 0,0 0 0,0-1 1,0 1-1,0-1 0,0 1 0,-1-1 1,1 1-1,0 0 0,-1-1 0,1 1 1,-1-1 359,-2-15-2729</inkml:trace>
+</inkml:ink>
+</file>
+
+<file path=word/ink/ink92.xml><?xml version="1.0" encoding="utf-8"?>
+<inkml:ink xmlns:inkml="http://www.w3.org/2003/InkML">
+  <inkml:definitions>
+    <inkml:context xml:id="ctx0">
+      <inkml:inkSource xml:id="inkSrc0">
+        <inkml:traceFormat>
+          <inkml:channel name="X" type="integer" min="-2.14748E9" max="2.14748E9" units="cm"/>
+          <inkml:channel name="Y" type="integer" min="-2.14748E9" max="2.14748E9" units="cm"/>
+          <inkml:channel name="F" type="integer" max="32767" units="dev"/>
+        </inkml:traceFormat>
+        <inkml:channelProperties>
+          <inkml:channelProperty channel="X" name="resolution" value="1000" units="1/cm"/>
+          <inkml:channelProperty channel="Y" name="resolution" value="1000" units="1/cm"/>
+          <inkml:channelProperty channel="F" name="resolution" value="0" units="1/dev"/>
+        </inkml:channelProperties>
+      </inkml:inkSource>
+      <inkml:timestamp xml:id="ts0" timeString="2019-10-17T02:07:10.255"/>
+    </inkml:context>
+    <inkml:brush xml:id="br0">
+      <inkml:brushProperty name="width" value="0.1" units="cm"/>
+      <inkml:brushProperty name="height" value="0.1" units="cm"/>
+    </inkml:brush>
+  </inkml:definitions>
+  <inkml:trace contextRef="#ctx0" brushRef="#br0">89 166 4945,'-37'-166'2321,"36"172"135,2 1-1216,-1 10-223,-1 4-369,-2 9-112,0 0-168,-1 9-160,-1-1-32,-4 0-80,3-10-56,0-2-320,-1-7-80,1-8-496,4-5 1600,4 0-3545,2-2 1529</inkml:trace>
+</inkml:ink>
+</file>
+
+<file path=word/ink/ink93.xml><?xml version="1.0" encoding="utf-8"?>
+<inkml:ink xmlns:inkml="http://www.w3.org/2003/InkML">
+  <inkml:definitions>
+    <inkml:context xml:id="ctx0">
+      <inkml:inkSource xml:id="inkSrc0">
+        <inkml:traceFormat>
+          <inkml:channel name="X" type="integer" min="-2.14748E9" max="2.14748E9" units="cm"/>
+          <inkml:channel name="Y" type="integer" min="-2.14748E9" max="2.14748E9" units="cm"/>
+          <inkml:channel name="F" type="integer" max="32767" units="dev"/>
+        </inkml:traceFormat>
+        <inkml:channelProperties>
+          <inkml:channelProperty channel="X" name="resolution" value="1000" units="1/cm"/>
+          <inkml:channelProperty channel="Y" name="resolution" value="1000" units="1/cm"/>
+          <inkml:channelProperty channel="F" name="resolution" value="0" units="1/dev"/>
+        </inkml:channelProperties>
+      </inkml:inkSource>
+      <inkml:timestamp xml:id="ts0" timeString="2019-10-17T02:07:13.164"/>
+    </inkml:context>
+    <inkml:brush xml:id="br0">
+      <inkml:brushProperty name="width" value="0.1" units="cm"/>
+      <inkml:brushProperty name="height" value="0.1" units="cm"/>
+    </inkml:brush>
+  </inkml:definitions>
+  <inkml:trace contextRef="#ctx0" brushRef="#br0">7 1 4489,'-1'-1'2160,"-1"1"41,1 0-1129,0 1-176,0 2-360,1 3-167,2 16-129,11 35-104,-5-37-32,-1 2-88,-1-2-80,1-3-441,-3-5 570,-3-8-2530,-2-4 617</inkml:trace>
+</inkml:ink>
+</file>
+
+<file path=word/ink/ink94.xml><?xml version="1.0" encoding="utf-8"?>
+<inkml:ink xmlns:inkml="http://www.w3.org/2003/InkML">
+  <inkml:definitions>
+    <inkml:context xml:id="ctx0">
+      <inkml:inkSource xml:id="inkSrc0">
+        <inkml:traceFormat>
+          <inkml:channel name="X" type="integer" min="-2.14748E9" max="2.14748E9" units="cm"/>
+          <inkml:channel name="Y" type="integer" min="-2.14748E9" max="2.14748E9" units="cm"/>
+          <inkml:channel name="F" type="integer" max="32767" units="dev"/>
+        </inkml:traceFormat>
+        <inkml:channelProperties>
+          <inkml:channelProperty channel="X" name="resolution" value="1000" units="1/cm"/>
+          <inkml:channelProperty channel="Y" name="resolution" value="1000" units="1/cm"/>
+          <inkml:channelProperty channel="F" name="resolution" value="0" units="1/dev"/>
+        </inkml:channelProperties>
+      </inkml:inkSource>
+      <inkml:timestamp xml:id="ts0" timeString="2019-10-17T02:07:13.519"/>
+    </inkml:context>
+    <inkml:brush xml:id="br0">
+      <inkml:brushProperty name="width" value="0.1" units="cm"/>
+      <inkml:brushProperty name="height" value="0.1" units="cm"/>
+    </inkml:brush>
+  </inkml:definitions>
+  <inkml:trace contextRef="#ctx0" brushRef="#br0">1 63 5161,'5'1'2137,"4"-4"263,2 2-1304,6-2-111,3-2-241,4-2-208,-3 3-168,6-2-160,-4 0-96,1 2-248,-6 2-152,1-2-472,-8 0 368,-3-2-2385,-8-2 609</inkml:trace>
+</inkml:ink>
+</file>
+
+<file path=word/ink/ink95.xml><?xml version="1.0" encoding="utf-8"?>
+<inkml:ink xmlns:inkml="http://www.w3.org/2003/InkML">
+  <inkml:definitions>
+    <inkml:context xml:id="ctx0">
+      <inkml:inkSource xml:id="inkSrc0">
+        <inkml:traceFormat>
+          <inkml:channel name="X" type="integer" min="-2.14748E9" max="2.14748E9" units="cm"/>
+          <inkml:channel name="Y" type="integer" min="-2.14748E9" max="2.14748E9" units="cm"/>
+          <inkml:channel name="F" type="integer" max="32767" units="dev"/>
+        </inkml:traceFormat>
+        <inkml:channelProperties>
+          <inkml:channelProperty channel="X" name="resolution" value="1000" units="1/cm"/>
+          <inkml:channelProperty channel="Y" name="resolution" value="1000" units="1/cm"/>
+          <inkml:channelProperty channel="F" name="resolution" value="0" units="1/dev"/>
+        </inkml:channelProperties>
+      </inkml:inkSource>
+      <inkml:timestamp xml:id="ts0" timeString="2019-10-17T02:07:13.893"/>
+    </inkml:context>
+    <inkml:brush xml:id="br0">
+      <inkml:brushProperty name="width" value="0.1" units="cm"/>
+      <inkml:brushProperty name="height" value="0.1" units="cm"/>
+    </inkml:brush>
+  </inkml:definitions>
+  <inkml:trace contextRef="#ctx0" brushRef="#br0">1 27 2569,'7'-19'4727,"-7"19"-4652,0-1 0,0 1 0,0 0 0,0-1 0,1 1 0,-1-1 0,0 1 0,0 0 0,1-1 0,-1 1 0,0 0 0,0-1 0,1 1 0,-1 0 0,0 0 0,1-1-1,-1 1 1,1 0 0,-1 0 0,0 0 0,1-1 0,-1 1 0,1 0 0,-1 0 0,0 0 0,1 0 0,-1 0 0,1 0 0,-1 0 0,1 0 0,-1 0 0,0 0 0,1 0 0,-1 0 0,1 0 0,-1 0 0,1 0 0,-1 0 0,0 1 0,1-1 0,-1 0-75,2 2 214,-1 0 1,0 0-1,0 0 0,0 0 0,0 1 0,0-1 1,0 0-1,-1 0 0,1 1 0,0 0-214,5 18 120,-4-16-123,36 80 358,-32-73-447,0-1-1,1 0 1,0 0-1,1 0 1,0-1-1,4 4 93,-11-13-105,-1-1-1,0 1 0,1-1 0,-1 0 0,1 1 1,-1-1-1,1 0 0,-1 1 0,1-1 0,0 0 1,-1 1-1,1-1 0,-1 0 0,1 0 0,0 0 1,-1 0-1,1 0 0,-1 1 0,1-1 0,0 0 1,-1 0-1,1 0 0,0-1 0,-1 1 0,1 0 1,-1 0-1,1 0 0,0 0 0,-1-1 0,1 1 106,4-6-2430</inkml:trace>
+</inkml:ink>
+</file>
+
+<file path=word/ink/ink96.xml><?xml version="1.0" encoding="utf-8"?>
+<inkml:ink xmlns:inkml="http://www.w3.org/2003/InkML">
+  <inkml:definitions>
+    <inkml:context xml:id="ctx0">
+      <inkml:inkSource xml:id="inkSrc0">
+        <inkml:traceFormat>
+          <inkml:channel name="X" type="integer" min="-2.14748E9" max="2.14748E9" units="cm"/>
+          <inkml:channel name="Y" type="integer" min="-2.14748E9" max="2.14748E9" units="cm"/>
+          <inkml:channel name="F" type="integer" max="32767" units="dev"/>
+        </inkml:traceFormat>
+        <inkml:channelProperties>
+          <inkml:channelProperty channel="X" name="resolution" value="1000" units="1/cm"/>
+          <inkml:channelProperty channel="Y" name="resolution" value="1000" units="1/cm"/>
+          <inkml:channelProperty channel="F" name="resolution" value="0" units="1/dev"/>
+        </inkml:channelProperties>
+      </inkml:inkSource>
+      <inkml:timestamp xml:id="ts0" timeString="2019-10-17T02:07:14.266"/>
+    </inkml:context>
+    <inkml:brush xml:id="br0">
+      <inkml:brushProperty name="width" value="0.1" units="cm"/>
+      <inkml:brushProperty name="height" value="0.1" units="cm"/>
+    </inkml:brush>
+  </inkml:definitions>
+  <inkml:trace contextRef="#ctx0" brushRef="#br0">0 1 4649,'3'12'1968,"-1"1"145,6 8-1185,1 2-312,3 5-256,2-2-144,-2 0-120,-1-8-16,0-2-360,-3-8 224,-2-6-2160,2-3 479</inkml:trace>
+</inkml:ink>
+</file>
+
+<file path=word/ink/ink97.xml><?xml version="1.0" encoding="utf-8"?>
+<inkml:ink xmlns:inkml="http://www.w3.org/2003/InkML">
+  <inkml:definitions>
+    <inkml:context xml:id="ctx0">
+      <inkml:inkSource xml:id="inkSrc0">
+        <inkml:traceFormat>
+          <inkml:channel name="X" type="integer" min="-2.14748E9" max="2.14748E9" units="cm"/>
+          <inkml:channel name="Y" type="integer" min="-2.14748E9" max="2.14748E9" units="cm"/>
+          <inkml:channel name="F" type="integer" max="32767" units="dev"/>
+        </inkml:traceFormat>
+        <inkml:channelProperties>
+          <inkml:channelProperty channel="X" name="resolution" value="1000" units="1/cm"/>
+          <inkml:channelProperty channel="Y" name="resolution" value="1000" units="1/cm"/>
+          <inkml:channelProperty channel="F" name="resolution" value="0" units="1/dev"/>
+        </inkml:channelProperties>
+      </inkml:inkSource>
+      <inkml:timestamp xml:id="ts0" timeString="2019-10-17T02:07:14.607"/>
+    </inkml:context>
+    <inkml:brush xml:id="br0">
+      <inkml:brushProperty name="width" value="0.1" units="cm"/>
+      <inkml:brushProperty name="height" value="0.1" units="cm"/>
+    </inkml:brush>
+  </inkml:definitions>
+  <inkml:trace contextRef="#ctx0" brushRef="#br0">0 58 4473,'5'-4'2440,"6"-3"-23,-1 3-1105,7-7-344,-2 1-487,4 1-177,-2 2-176,2 2-256,-3 4-152,-2 2 3032,3 5-5248,-1 0 2584</inkml:trace>
+</inkml:ink>
+</file>
+
+<file path=word/ink/ink98.xml><?xml version="1.0" encoding="utf-8"?>
+<inkml:ink xmlns:inkml="http://www.w3.org/2003/InkML">
+  <inkml:definitions>
+    <inkml:context xml:id="ctx0">
+      <inkml:inkSource xml:id="inkSrc0">
+        <inkml:traceFormat>
+          <inkml:channel name="X" type="integer" min="-2.14748E9" max="2.14748E9" units="cm"/>
+          <inkml:channel name="Y" type="integer" min="-2.14748E9" max="2.14748E9" units="cm"/>
+          <inkml:channel name="F" type="integer" max="32767" units="dev"/>
+        </inkml:traceFormat>
+        <inkml:channelProperties>
+          <inkml:channelProperty channel="X" name="resolution" value="1000" units="1/cm"/>
+          <inkml:channelProperty channel="Y" name="resolution" value="1000" units="1/cm"/>
+          <inkml:channelProperty channel="F" name="resolution" value="0" units="1/dev"/>
+        </inkml:channelProperties>
+      </inkml:inkSource>
+      <inkml:timestamp xml:id="ts0" timeString="2019-10-17T02:07:15.012"/>
+    </inkml:context>
+    <inkml:brush xml:id="br0">
+      <inkml:brushProperty name="width" value="0.1" units="cm"/>
+      <inkml:brushProperty name="height" value="0.1" units="cm"/>
+    </inkml:brush>
+  </inkml:definitions>
+  <inkml:trace contextRef="#ctx0" brushRef="#br0">1 1 4465,'4'5'8608,"5"-2"-6307,-7-2-2376,-1-1 0,0 0-1,1 1 1,-1-1 0,0 1 0,0-1 0,1 1 0,-1 0 0,0-1-1,0 1 1,0 0 0,0 0 0,0 0 0,0 0 0,0 0 0,0 0-1,0 0 76,0 1-99,0-1-1,-1 1 0,0-1 0,1 1 0,-1-1 1,0 1-1,1 0 0,-1-1 0,0 1 1,0-1-1,0 1 0,-1-1 0,1 1 0,0-1 1,0 1-1,-1-1 0,1 1 0,-1-1 1,0 1-1,1-1 0,-1 1 100,-5 13-424,6-14 471,0-1 1,0 1-1,0-1 0,0 0 0,0 1 1,1-1-1,-1 0 0,0 1 0,0-1 1,0 0-1,0 1 0,1-1 0,-1 0 1,0 1-1,0-1 0,0 0 0,1 1 1,-1-1-1,0 0 0,1 0 0,-1 1 1,0-1-1,0 0 0,1 0 0,-1 0 1,0 1-1,1-1 0,-1 0 0,1 0 1,-1 0-1,0 0 0,1 0 0,-1 0 1,0 0-1,1 0 0,-1 0 0,1 0 1,-1 0-1,0 0 0,1 0 0,-1 0 1,0 0-1,1 0-47,24-3 507,66-25 371,-66 20-1422,-24 8 366,-1-1 1,1 1-1,0 0 1,-1-1-1,1 1 1,-1 0-1,1-1 1,-1 1-1,1-1 1,-1 1-1,1-1 1,-1 1-1,1-1 1,-1 1 0,0-1-1,1 0 1,-1 1-1,0-1 1,1 1-1,-1-1 1,0 0-1,0 1 1,0-1-1,1 0 178,-2 0-2532</inkml:trace>
+</inkml:ink>
+</file>
+
+<file path=word/ink/ink99.xml><?xml version="1.0" encoding="utf-8"?>
+<inkml:ink xmlns:inkml="http://www.w3.org/2003/InkML">
+  <inkml:definitions>
+    <inkml:context xml:id="ctx0">
+      <inkml:inkSource xml:id="inkSrc0">
+        <inkml:traceFormat>
+          <inkml:channel name="X" type="integer" min="-2.14748E9" max="2.14748E9" units="cm"/>
+          <inkml:channel name="Y" type="integer" min="-2.14748E9" max="2.14748E9" units="cm"/>
+          <inkml:channel name="F" type="integer" max="32767" units="dev"/>
+        </inkml:traceFormat>
+        <inkml:channelProperties>
+          <inkml:channelProperty channel="X" name="resolution" value="1000" units="1/cm"/>
+          <inkml:channelProperty channel="Y" name="resolution" value="1000" units="1/cm"/>
+          <inkml:channelProperty channel="F" name="resolution" value="0" units="1/dev"/>
+        </inkml:channelProperties>
+      </inkml:inkSource>
+      <inkml:timestamp xml:id="ts0" timeString="2019-10-17T02:07:15.401"/>
+    </inkml:context>
+    <inkml:brush xml:id="br0">
+      <inkml:brushProperty name="width" value="0.1" units="cm"/>
+      <inkml:brushProperty name="height" value="0.1" units="cm"/>
+    </inkml:brush>
+  </inkml:definitions>
+  <inkml:trace contextRef="#ctx0" brushRef="#br0">1 67 5649,'43'-47'2589,"-42"45"-2381,1 0 1,0 1 0,0-1-1,0 1 1,0-1 0,0 1-1,0 0 1,0 0 0,0 0-1,0 0 1,1 0 0,-1 0-1,0 0 1,0 1 0,1-1-1,-1 1 1,1 0 0,-1 0-1,0 0 1,1 0 0,-1 0-1,1 0 1,-1 1 0,0-1-1,1 1 1,-1 0 0,0-1-1,1 1 1,-1 0 0,0 0-1,1 1-208,1 0 28,-1 1 0,0-1 1,0 1-1,0-1 0,0 1 0,0 0 0,0 0 0,-1 1 0,1-1 0,-1 0 0,0 1 0,0-1 0,0 1 0,0 0 0,0 2-28,-1-1-34,0 0 1,-1 0-1,1 0 0,-1-1 0,0 1 0,0 0 1,-1 0-1,0 0 0,1 0 0,-2 0 0,1-1 0,0 1 1,-1-1-1,0 1 0,0-1 0,0 1 0,-1-1 1,0 0-1,-1 2 34,2-3-75,0-1 0,0 0 0,0 0 0,0 1 0,0-1 0,-1-1 0,1 1 0,-1 0 0,1-1 0,-1 1 0,0-1 0,1 0 0,-1 0 0,0 0 0,0 0 1,0 0-1,0-1 0,0 1 0,0-1 0,0 0 0,0 0 0,0 0 0,0 0 0,0 0 0,0-1 0,0 0 0,1 1 0,-1-1 0,0 0 0,0 0 0,-2-2 75,3 2-13,0 0-1,0-1 0,0 1 0,0-1 1,1 1-1,-1-1 0,1 0 1,-1 1-1,1-1 0,-1 0 1,1 0-1,0 0 0,0 0 0,0 0 1,0-1-1,0 1 0,1 0 1,-1 0-1,1-1 0,-1 1 1,1 0-1,0 0 0,0-1 0,0 1 1,0 0-1,0-1 0,0 1 1,1-2 13,0-3-141,1-1 0,0 0 1,0 1-1,0 0 0,1-1 1,0 1-1,4-6 141,10-10-839</inkml:trace>
+</inkml:ink>
+</file>
+
 <file path=word/theme/theme1.xml><?xml version="1.0" encoding="utf-8"?>
 <a:theme xmlns:a="http://schemas.openxmlformats.org/drawingml/2006/main" name="Office Theme">
   <a:themeElements>
@@ -10772,7 +18770,7 @@
 </file>
 
 <file path=customXml/itemProps1.xml><?xml version="1.0" encoding="utf-8"?>
-<ds:datastoreItem xmlns:ds="http://schemas.openxmlformats.org/officeDocument/2006/customXml" ds:itemID="{105BFE26-6A7D-4296-A518-36F49FEC9002}">
+<ds:datastoreItem xmlns:ds="http://schemas.openxmlformats.org/officeDocument/2006/customXml" ds:itemID="{2532D62E-B1D3-49B9-8A47-179A27C7194A}">
   <ds:schemaRefs>
     <ds:schemaRef ds:uri="http://schemas.openxmlformats.org/officeDocument/2006/bibliography"/>
   </ds:schemaRefs>
